--- a/WeekSummary/003.评分卡专题算法.docx
+++ b/WeekSummary/003.评分卡专题算法.docx
@@ -4125,7 +4125,7 @@
           <w:color w:val="000000"/>
         </w:rPr>
         <w:drawing>
-          <wp:inline distT="0" distB="0" distL="0" distR="0" wp14:anchorId="533DBFC2" wp14:editId="02F2596F">
+          <wp:inline distT="0" distB="0" distL="0" distR="0" wp14:anchorId="5944B808" wp14:editId="3C54FE85">
             <wp:extent cx="5270500" cy="2176087"/>
             <wp:effectExtent l="50800" t="0" r="12700" b="0"/>
             <wp:docPr id="3" name="图表 3"/>
@@ -4197,19 +4197,7 @@
         <w:rPr>
           <w:rFonts w:hint="eastAsia"/>
         </w:rPr>
-        <w:t>因此准备如下数据</w:t>
-      </w:r>
-      <w:r>
-        <w:rPr>
-          <w:rFonts w:hint="eastAsia"/>
-        </w:rPr>
-        <w:t>，建立宽表</w:t>
-      </w:r>
-      <w:r>
-        <w:rPr>
-          <w:rFonts w:hint="eastAsia"/>
-        </w:rPr>
-        <w:t>：</w:t>
+        <w:t>因此准备如下数据，建立宽表：</w:t>
       </w:r>
     </w:p>
     <w:p>
@@ -5927,13 +5915,7 @@
         <w:rPr>
           <w:rFonts w:hint="eastAsia"/>
         </w:rPr>
-        <w:t>样本标签分布</w:t>
-      </w:r>
-      <w:r>
-        <w:rPr>
-          <w:rFonts w:hint="eastAsia"/>
-        </w:rPr>
-        <w:t>，图表展示（略）</w:t>
+        <w:t>样本标签分布，图表展示（略）</w:t>
       </w:r>
     </w:p>
     <w:p>
@@ -6028,7 +6010,7 @@
         <w:pStyle w:val="a3"/>
         <w:numPr>
           <w:ilvl w:val="0"/>
-          <w:numId w:val="12"/>
+          <w:numId w:val="9"/>
         </w:numPr>
         <w:shd w:val="clear" w:color="auto" w:fill="FFFFFF"/>
         <w:spacing w:before="120"/>
@@ -6055,7 +6037,7 @@
         <w:pStyle w:val="a3"/>
         <w:numPr>
           <w:ilvl w:val="0"/>
-          <w:numId w:val="12"/>
+          <w:numId w:val="9"/>
         </w:numPr>
         <w:shd w:val="clear" w:color="auto" w:fill="FFFFFF"/>
         <w:spacing w:before="120"/>
@@ -6082,7 +6064,7 @@
         <w:pStyle w:val="a3"/>
         <w:numPr>
           <w:ilvl w:val="0"/>
-          <w:numId w:val="12"/>
+          <w:numId w:val="9"/>
         </w:numPr>
         <w:shd w:val="clear" w:color="auto" w:fill="FFFFFF"/>
         <w:spacing w:before="120"/>
@@ -6125,7 +6107,7 @@
         <w:pStyle w:val="a3"/>
         <w:numPr>
           <w:ilvl w:val="0"/>
-          <w:numId w:val="11"/>
+          <w:numId w:val="8"/>
         </w:numPr>
         <w:ind w:firstLineChars="0"/>
       </w:pPr>
@@ -6141,7 +6123,7 @@
         <w:pStyle w:val="a3"/>
         <w:numPr>
           <w:ilvl w:val="0"/>
-          <w:numId w:val="11"/>
+          <w:numId w:val="8"/>
         </w:numPr>
         <w:ind w:firstLineChars="0"/>
       </w:pPr>
@@ -6157,7 +6139,7 @@
         <w:pStyle w:val="a3"/>
         <w:numPr>
           <w:ilvl w:val="0"/>
-          <w:numId w:val="11"/>
+          <w:numId w:val="8"/>
         </w:numPr>
         <w:ind w:firstLineChars="0"/>
       </w:pPr>
@@ -6188,7 +6170,7 @@
       <w:pPr>
         <w:numPr>
           <w:ilvl w:val="0"/>
-          <w:numId w:val="9"/>
+          <w:numId w:val="7"/>
         </w:numPr>
         <w:shd w:val="clear" w:color="auto" w:fill="FFFFFF"/>
         <w:spacing w:before="120"/>
@@ -6213,7 +6195,7 @@
       <w:pPr>
         <w:numPr>
           <w:ilvl w:val="0"/>
-          <w:numId w:val="9"/>
+          <w:numId w:val="7"/>
         </w:numPr>
         <w:shd w:val="clear" w:color="auto" w:fill="FFFFFF"/>
         <w:spacing w:before="120"/>
@@ -6238,7 +6220,7 @@
       <w:pPr>
         <w:numPr>
           <w:ilvl w:val="0"/>
-          <w:numId w:val="9"/>
+          <w:numId w:val="7"/>
         </w:numPr>
         <w:shd w:val="clear" w:color="auto" w:fill="FFFFFF"/>
         <w:spacing w:before="120"/>
@@ -6263,7 +6245,7 @@
       <w:pPr>
         <w:numPr>
           <w:ilvl w:val="0"/>
-          <w:numId w:val="9"/>
+          <w:numId w:val="7"/>
         </w:numPr>
         <w:shd w:val="clear" w:color="auto" w:fill="FFFFFF"/>
         <w:spacing w:before="120"/>
@@ -6288,7 +6270,7 @@
       <w:pPr>
         <w:numPr>
           <w:ilvl w:val="0"/>
-          <w:numId w:val="9"/>
+          <w:numId w:val="7"/>
         </w:numPr>
         <w:shd w:val="clear" w:color="auto" w:fill="FFFFFF"/>
         <w:spacing w:before="120"/>
@@ -6330,9 +6312,12 @@
         <w:pStyle w:val="a3"/>
         <w:numPr>
           <w:ilvl w:val="0"/>
-          <w:numId w:val="13"/>
+          <w:numId w:val="10"/>
         </w:numPr>
         <w:ind w:firstLineChars="0"/>
+        <w:rPr>
+          <w:rFonts w:hint="eastAsia"/>
+        </w:rPr>
       </w:pPr>
       <w:proofErr w:type="spellStart"/>
       <w:r>
@@ -6346,27 +6331,333 @@
         <w:rPr>
           <w:rFonts w:hint="eastAsia"/>
         </w:rPr>
+        <w:t>，有监督的分箱算法，对单变量建立决策树。对连续变量进行排序、拆分具体实现细节要考究？为了方便评分卡的解释，建议分箱字段是单调的，并计算woe值，woe值相近的箱应该合并，同时每箱的数据占比&gt;=5%，因为太少的数据为一箱没有什么意义。</w:t>
+      </w:r>
+      <w:r>
+        <w:rPr>
+          <w:rFonts w:hint="eastAsia"/>
+        </w:rPr>
+        <w:t>建议单变量分箱个数5—10之间。</w:t>
+      </w:r>
+    </w:p>
+    <w:p>
+      <w:pPr>
+        <w:ind w:left="360"/>
+        <w:rPr>
+          <w:rFonts w:hint="eastAsia"/>
+        </w:rPr>
+      </w:pPr>
+      <w:r>
+        <w:rPr>
+          <w:rFonts w:hint="eastAsia"/>
+        </w:rPr>
+        <w:t>解释</w:t>
+      </w:r>
+      <w:r>
+        <w:rPr>
+          <w:rFonts w:hint="eastAsia"/>
+        </w:rPr>
+        <w:t>woe</w:t>
+      </w:r>
+      <w:r>
+        <w:rPr>
+          <w:rFonts w:hint="eastAsia"/>
+        </w:rPr>
+        <w:t>：</w:t>
+      </w:r>
+      <w:r>
+        <w:rPr>
+          <w:rFonts w:hint="eastAsia"/>
+        </w:rPr>
+        <w:t>一般定义违约或逾期用户</w:t>
+      </w:r>
+      <w:r>
+        <w:rPr>
+          <w:rFonts w:hint="eastAsia"/>
+        </w:rPr>
+        <w:t>=1</w:t>
+      </w:r>
+      <w:r>
+        <w:rPr>
+          <w:rFonts w:hint="eastAsia"/>
+        </w:rPr>
+        <w:t>（即坏用户），正常用户</w:t>
+      </w:r>
+      <w:r>
+        <w:rPr>
+          <w:rFonts w:hint="eastAsia"/>
+        </w:rPr>
+        <w:t>=0</w:t>
+      </w:r>
+      <w:r>
+        <w:rPr>
+          <w:rFonts w:hint="eastAsia"/>
+        </w:rPr>
+        <w:t>（好用户），某变量第</w:t>
+      </w:r>
+      <w:proofErr w:type="spellStart"/>
+      <w:r>
+        <w:rPr>
+          <w:rFonts w:hint="eastAsia"/>
+        </w:rPr>
+        <w:t>i</w:t>
+      </w:r>
+      <w:proofErr w:type="spellEnd"/>
+      <w:r>
+        <w:rPr>
+          <w:rFonts w:hint="eastAsia"/>
+        </w:rPr>
+        <w:t>箱的</w:t>
+      </w:r>
+      <w:r>
+        <w:rPr>
+          <w:rFonts w:hint="eastAsia"/>
+        </w:rPr>
+        <w:t>woe(</w:t>
+      </w:r>
+      <w:proofErr w:type="spellStart"/>
+      <w:r>
+        <w:rPr>
+          <w:rFonts w:hint="eastAsia"/>
+        </w:rPr>
+        <w:t>i</w:t>
+      </w:r>
+      <w:proofErr w:type="spellEnd"/>
+      <w:r>
+        <w:rPr>
+          <w:rFonts w:hint="eastAsia"/>
+        </w:rPr>
+        <w:t>)=ln(</w:t>
+      </w:r>
+      <w:proofErr w:type="spellStart"/>
+      <w:r>
+        <w:rPr>
+          <w:rFonts w:hint="eastAsia"/>
+        </w:rPr>
+        <w:t>bad_rate</w:t>
+      </w:r>
+      <w:proofErr w:type="spellEnd"/>
+      <w:r>
+        <w:rPr>
+          <w:rFonts w:hint="eastAsia"/>
+        </w:rPr>
+        <w:t>(</w:t>
+      </w:r>
+      <w:proofErr w:type="spellStart"/>
+      <w:r>
+        <w:rPr>
+          <w:rFonts w:hint="eastAsia"/>
+        </w:rPr>
+        <w:t>i</w:t>
+      </w:r>
+      <w:proofErr w:type="spellEnd"/>
+      <w:r>
+        <w:rPr>
+          <w:rFonts w:hint="eastAsia"/>
+        </w:rPr>
+        <w:t>)/</w:t>
+      </w:r>
+      <w:proofErr w:type="spellStart"/>
+      <w:r>
+        <w:rPr>
+          <w:rFonts w:hint="eastAsia"/>
+        </w:rPr>
+        <w:t>good_rate</w:t>
+      </w:r>
+      <w:proofErr w:type="spellEnd"/>
+      <w:r>
+        <w:rPr>
+          <w:rFonts w:hint="eastAsia"/>
+        </w:rPr>
+        <w:t>(</w:t>
+      </w:r>
+      <w:proofErr w:type="spellStart"/>
+      <w:r>
+        <w:rPr>
+          <w:rFonts w:hint="eastAsia"/>
+        </w:rPr>
+        <w:t>i</w:t>
+      </w:r>
+      <w:proofErr w:type="spellEnd"/>
+      <w:r>
+        <w:rPr>
+          <w:rFonts w:hint="eastAsia"/>
+        </w:rPr>
+        <w:t>))</w:t>
+      </w:r>
+      <w:r>
+        <w:rPr>
+          <w:rFonts w:hint="eastAsia"/>
+        </w:rPr>
         <w:t>，</w:t>
       </w:r>
-      <w:r>
-        <w:rPr>
-          <w:rFonts w:hint="eastAsia"/>
-        </w:rPr>
-        <w:t>有监督的分箱算法，对单变量</w:t>
-      </w:r>
-      <w:r>
-        <w:rPr>
-          <w:rFonts w:hint="eastAsia"/>
-        </w:rPr>
-        <w:t>建立决策树</w:t>
-      </w:r>
+      <w:proofErr w:type="spellStart"/>
+      <w:r>
+        <w:rPr>
+          <w:rFonts w:hint="eastAsia"/>
+        </w:rPr>
+        <w:t>bad_rate</w:t>
+      </w:r>
+      <w:proofErr w:type="spellEnd"/>
+      <w:r>
+        <w:rPr>
+          <w:rFonts w:hint="eastAsia"/>
+        </w:rPr>
+        <w:t>(</w:t>
+      </w:r>
+      <w:proofErr w:type="spellStart"/>
+      <w:r>
+        <w:rPr>
+          <w:rFonts w:hint="eastAsia"/>
+        </w:rPr>
+        <w:t>i</w:t>
+      </w:r>
+      <w:proofErr w:type="spellEnd"/>
+      <w:r>
+        <w:rPr>
+          <w:rFonts w:hint="eastAsia"/>
+        </w:rPr>
+        <w:t>)=</w:t>
+      </w:r>
+      <w:proofErr w:type="spellStart"/>
+      <w:r>
+        <w:rPr>
+          <w:rFonts w:hint="eastAsia"/>
+        </w:rPr>
+        <w:t>bad_num</w:t>
+      </w:r>
+      <w:proofErr w:type="spellEnd"/>
+      <w:r>
+        <w:rPr>
+          <w:rFonts w:hint="eastAsia"/>
+        </w:rPr>
+        <w:t>(</w:t>
+      </w:r>
+      <w:proofErr w:type="spellStart"/>
+      <w:r>
+        <w:rPr>
+          <w:rFonts w:hint="eastAsia"/>
+        </w:rPr>
+        <w:t>i</w:t>
+      </w:r>
+      <w:proofErr w:type="spellEnd"/>
+      <w:r>
+        <w:rPr>
+          <w:rFonts w:hint="eastAsia"/>
+        </w:rPr>
+        <w:t>)/</w:t>
+      </w:r>
+      <w:proofErr w:type="spellStart"/>
+      <w:r>
+        <w:rPr>
+          <w:rFonts w:hint="eastAsia"/>
+        </w:rPr>
+        <w:t>bad_num_total</w:t>
+      </w:r>
+      <w:proofErr w:type="spellEnd"/>
+    </w:p>
+    <w:p>
+      <w:pPr>
+        <w:ind w:left="360"/>
+        <w:rPr>
+          <w:rFonts w:hint="eastAsia"/>
+        </w:rPr>
+      </w:pPr>
+      <w:proofErr w:type="spellStart"/>
+      <w:r>
+        <w:rPr>
+          <w:rFonts w:hint="eastAsia"/>
+        </w:rPr>
+        <w:t>good</w:t>
+      </w:r>
+      <w:r>
+        <w:rPr>
+          <w:rFonts w:hint="eastAsia"/>
+        </w:rPr>
+        <w:t>_rate</w:t>
+      </w:r>
+      <w:proofErr w:type="spellEnd"/>
+      <w:r>
+        <w:rPr>
+          <w:rFonts w:hint="eastAsia"/>
+        </w:rPr>
+        <w:t>(</w:t>
+      </w:r>
+      <w:proofErr w:type="spellStart"/>
+      <w:r>
+        <w:rPr>
+          <w:rFonts w:hint="eastAsia"/>
+        </w:rPr>
+        <w:t>i</w:t>
+      </w:r>
+      <w:proofErr w:type="spellEnd"/>
+      <w:r>
+        <w:rPr>
+          <w:rFonts w:hint="eastAsia"/>
+        </w:rPr>
+        <w:t>)</w:t>
+      </w:r>
+      <w:r>
+        <w:rPr>
+          <w:rFonts w:hint="eastAsia"/>
+        </w:rPr>
+        <w:t>=</w:t>
+      </w:r>
+      <w:proofErr w:type="spellStart"/>
+      <w:r>
+        <w:rPr>
+          <w:rFonts w:hint="eastAsia"/>
+        </w:rPr>
+        <w:t>good</w:t>
+      </w:r>
+      <w:r>
+        <w:rPr>
+          <w:rFonts w:hint="eastAsia"/>
+        </w:rPr>
+        <w:t>_num</w:t>
+      </w:r>
+      <w:proofErr w:type="spellEnd"/>
+      <w:r>
+        <w:rPr>
+          <w:rFonts w:hint="eastAsia"/>
+        </w:rPr>
+        <w:t>(</w:t>
+      </w:r>
+      <w:proofErr w:type="spellStart"/>
+      <w:r>
+        <w:rPr>
+          <w:rFonts w:hint="eastAsia"/>
+        </w:rPr>
+        <w:t>i</w:t>
+      </w:r>
+      <w:proofErr w:type="spellEnd"/>
+      <w:r>
+        <w:rPr>
+          <w:rFonts w:hint="eastAsia"/>
+        </w:rPr>
+        <w:t>)/</w:t>
+      </w:r>
+      <w:proofErr w:type="spellStart"/>
+      <w:r>
+        <w:rPr>
+          <w:rFonts w:hint="eastAsia"/>
+        </w:rPr>
+        <w:t>good</w:t>
+      </w:r>
+      <w:r>
+        <w:rPr>
+          <w:rFonts w:hint="eastAsia"/>
+        </w:rPr>
+        <w:t>_num_total</w:t>
+      </w:r>
+      <w:proofErr w:type="spellEnd"/>
     </w:p>
     <w:p>
       <w:pPr>
         <w:pStyle w:val="a3"/>
         <w:numPr>
           <w:ilvl w:val="0"/>
-          <w:numId w:val="13"/>
+          <w:numId w:val="10"/>
         </w:numPr>
         <w:ind w:firstLineChars="0"/>
       </w:pPr>
@@ -6374,50 +6665,322 @@
         <w:rPr>
           <w:rFonts w:hint="eastAsia"/>
         </w:rPr>
-        <w:t>等频</w:t>
-      </w:r>
-      <w:r>
-        <w:rPr>
-          <w:rFonts w:hint="eastAsia"/>
-        </w:rPr>
-        <w:t>，</w:t>
-      </w:r>
-      <w:r>
-        <w:rPr>
-          <w:rFonts w:hint="eastAsia"/>
-        </w:rPr>
-        <w:t>无监督算法，</w:t>
-      </w:r>
-      <w:bookmarkStart w:id="0" w:name="_GoBack"/>
-      <w:bookmarkEnd w:id="0"/>
+        <w:t>等频，无监督算法，</w:t>
+      </w:r>
     </w:p>
     <w:p>
       <w:pPr>
         <w:pStyle w:val="a3"/>
         <w:numPr>
           <w:ilvl w:val="0"/>
-          <w:numId w:val="13"/>
+          <w:numId w:val="10"/>
         </w:numPr>
         <w:ind w:firstLineChars="0"/>
-      </w:pPr>
-      <w:r>
-        <w:rPr>
-          <w:rFonts w:hint="eastAsia"/>
-        </w:rPr>
-        <w:t>等距</w:t>
-      </w:r>
-      <w:r>
-        <w:rPr>
-          <w:rFonts w:hint="eastAsia"/>
-        </w:rPr>
-        <w:t>，</w:t>
-      </w:r>
-      <w:r>
-        <w:rPr>
-          <w:rFonts w:hint="eastAsia"/>
-        </w:rPr>
-        <w:t>无监督算法，</w:t>
-      </w:r>
+        <w:rPr>
+          <w:rFonts w:hint="eastAsia"/>
+        </w:rPr>
+      </w:pPr>
+      <w:r>
+        <w:rPr>
+          <w:rFonts w:hint="eastAsia"/>
+        </w:rPr>
+        <w:t>等距，无监督算法。</w:t>
+      </w:r>
+    </w:p>
+    <w:p>
+      <w:pPr>
+        <w:rPr>
+          <w:rFonts w:hint="eastAsia"/>
+        </w:rPr>
+      </w:pPr>
+      <w:r>
+        <w:rPr>
+          <w:rFonts w:hint="eastAsia"/>
+        </w:rPr>
+        <w:t>分箱和建模类似，都是根据预测效果好坏不断迭代优化，进行微调。</w:t>
+      </w:r>
+    </w:p>
+    <w:p>
+      <w:pPr>
+        <w:rPr>
+          <w:rFonts w:hint="eastAsia"/>
+        </w:rPr>
+      </w:pPr>
+      <w:r>
+        <w:rPr>
+          <w:rFonts w:hint="eastAsia"/>
+        </w:rPr>
+        <w:t>3</w:t>
+      </w:r>
+      <w:r>
+        <w:rPr>
+          <w:rFonts w:hint="eastAsia"/>
+        </w:rPr>
+        <w:t>）特征选择</w:t>
+      </w:r>
+    </w:p>
+    <w:p>
+      <w:pPr>
+        <w:pStyle w:val="a3"/>
+        <w:numPr>
+          <w:ilvl w:val="0"/>
+          <w:numId w:val="6"/>
+        </w:numPr>
+        <w:ind w:firstLineChars="0"/>
+        <w:rPr>
+          <w:rFonts w:hint="eastAsia"/>
+        </w:rPr>
+      </w:pPr>
+      <w:r>
+        <w:rPr>
+          <w:rFonts w:hint="eastAsia"/>
+        </w:rPr>
+        <w:t>相关性</w:t>
+      </w:r>
+    </w:p>
+    <w:p>
+      <w:pPr>
+        <w:pStyle w:val="a3"/>
+        <w:ind w:left="480" w:firstLineChars="0" w:firstLine="0"/>
+        <w:rPr>
+          <w:rFonts w:hint="eastAsia"/>
+        </w:rPr>
+      </w:pPr>
+      <w:r>
+        <w:rPr>
+          <w:rFonts w:hint="eastAsia"/>
+        </w:rPr>
+        <w:t>皮尔逊相关系数，计算两两变量相关系数，如何做筛选呢？</w:t>
+      </w:r>
+    </w:p>
+    <w:p>
+      <w:pPr>
+        <w:pStyle w:val="a3"/>
+        <w:numPr>
+          <w:ilvl w:val="0"/>
+          <w:numId w:val="6"/>
+        </w:numPr>
+        <w:ind w:firstLineChars="0"/>
+        <w:rPr>
+          <w:rFonts w:hint="eastAsia"/>
+        </w:rPr>
+      </w:pPr>
+      <w:r>
+        <w:rPr>
+          <w:rFonts w:hint="eastAsia"/>
+        </w:rPr>
+        <w:t>显著性</w:t>
+      </w:r>
+    </w:p>
+    <w:p>
+      <w:pPr>
+        <w:pStyle w:val="a3"/>
+        <w:ind w:left="480" w:firstLineChars="0" w:firstLine="0"/>
+        <w:rPr>
+          <w:rFonts w:hint="eastAsia"/>
+        </w:rPr>
+      </w:pPr>
+      <w:r>
+        <w:rPr>
+          <w:rFonts w:hint="eastAsia"/>
+        </w:rPr>
+        <w:t>通过计算某变量的IV值得到该变量是否有预测力，如果IV值较大，则该变量预测力较强。</w:t>
+      </w:r>
+    </w:p>
+    <w:p>
+      <w:pPr>
+        <w:pStyle w:val="a3"/>
+        <w:ind w:left="480" w:firstLineChars="0" w:firstLine="0"/>
+        <w:rPr>
+          <w:rFonts w:hint="eastAsia"/>
+        </w:rPr>
+      </w:pPr>
+      <w:r>
+        <w:rPr>
+          <w:rFonts w:hint="eastAsia"/>
+        </w:rPr>
+        <w:t>IV(</w:t>
+      </w:r>
+      <w:proofErr w:type="spellStart"/>
+      <w:r>
+        <w:rPr>
+          <w:rFonts w:hint="eastAsia"/>
+        </w:rPr>
+        <w:t>i</w:t>
+      </w:r>
+      <w:proofErr w:type="spellEnd"/>
+      <w:r>
+        <w:rPr>
+          <w:rFonts w:hint="eastAsia"/>
+        </w:rPr>
+        <w:t>)=</w:t>
+      </w:r>
+      <w:proofErr w:type="spellStart"/>
+      <w:r>
+        <w:rPr>
+          <w:rFonts w:hint="eastAsia"/>
+        </w:rPr>
+        <w:t>bad_rate</w:t>
+      </w:r>
+      <w:proofErr w:type="spellEnd"/>
+      <w:r>
+        <w:rPr>
+          <w:rFonts w:hint="eastAsia"/>
+        </w:rPr>
+        <w:t>(</w:t>
+      </w:r>
+      <w:proofErr w:type="spellStart"/>
+      <w:r>
+        <w:rPr>
+          <w:rFonts w:hint="eastAsia"/>
+        </w:rPr>
+        <w:t>i</w:t>
+      </w:r>
+      <w:proofErr w:type="spellEnd"/>
+      <w:r>
+        <w:rPr>
+          <w:rFonts w:hint="eastAsia"/>
+        </w:rPr>
+        <w:t>)/</w:t>
+      </w:r>
+      <w:proofErr w:type="spellStart"/>
+      <w:r>
+        <w:rPr>
+          <w:rFonts w:hint="eastAsia"/>
+        </w:rPr>
+        <w:t>good_rate</w:t>
+      </w:r>
+      <w:proofErr w:type="spellEnd"/>
+      <w:r>
+        <w:rPr>
+          <w:rFonts w:hint="eastAsia"/>
+        </w:rPr>
+        <w:t>(</w:t>
+      </w:r>
+      <w:proofErr w:type="spellStart"/>
+      <w:r>
+        <w:rPr>
+          <w:rFonts w:hint="eastAsia"/>
+        </w:rPr>
+        <w:t>i</w:t>
+      </w:r>
+      <w:proofErr w:type="spellEnd"/>
+      <w:r>
+        <w:rPr>
+          <w:rFonts w:hint="eastAsia"/>
+        </w:rPr>
+        <w:t>)*woe(</w:t>
+      </w:r>
+      <w:proofErr w:type="spellStart"/>
+      <w:r>
+        <w:rPr>
+          <w:rFonts w:hint="eastAsia"/>
+        </w:rPr>
+        <w:t>i</w:t>
+      </w:r>
+      <w:proofErr w:type="spellEnd"/>
+      <w:r>
+        <w:rPr>
+          <w:rFonts w:hint="eastAsia"/>
+        </w:rPr>
+        <w:t>)</w:t>
+      </w:r>
+    </w:p>
+    <w:p>
+      <w:pPr>
+        <w:pStyle w:val="a3"/>
+        <w:ind w:left="480" w:firstLineChars="0" w:firstLine="0"/>
+        <w:rPr>
+          <w:rFonts w:hint="eastAsia"/>
+        </w:rPr>
+      </w:pPr>
+      <w:r>
+        <w:rPr>
+          <w:rFonts w:hint="eastAsia"/>
+        </w:rPr>
+        <w:t>某变量的IV=sum(IV(</w:t>
+      </w:r>
+      <w:proofErr w:type="spellStart"/>
+      <w:r>
+        <w:rPr>
+          <w:rFonts w:hint="eastAsia"/>
+        </w:rPr>
+        <w:t>i</w:t>
+      </w:r>
+      <w:proofErr w:type="spellEnd"/>
+      <w:r>
+        <w:rPr>
+          <w:rFonts w:hint="eastAsia"/>
+        </w:rPr>
+        <w:t>))</w:t>
+      </w:r>
+    </w:p>
+    <w:p>
+      <w:pPr>
+        <w:rPr>
+          <w:rFonts w:hint="eastAsia"/>
+        </w:rPr>
+      </w:pPr>
+      <w:r>
+        <w:rPr>
+          <w:rFonts w:hint="eastAsia"/>
+        </w:rPr>
+        <w:t>4</w:t>
+      </w:r>
+      <w:r>
+        <w:rPr>
+          <w:rFonts w:hint="eastAsia"/>
+        </w:rPr>
+        <w:t>）模型开发</w:t>
+      </w:r>
+    </w:p>
+    <w:p>
+      <w:pPr>
+        <w:ind w:firstLine="420"/>
+        <w:rPr>
+          <w:rFonts w:hint="eastAsia"/>
+        </w:rPr>
+      </w:pPr>
+      <w:r>
+        <w:rPr>
+          <w:rFonts w:hint="eastAsia"/>
+        </w:rPr>
+        <w:t>截止目前，看到的评分卡模型基本都是用逻辑回归开发的，优点比较多，稳定和解释性强，解释性强因为在对比其他分数期间，逻辑回归相对是有多个可加项，可具体比较，</w:t>
+      </w:r>
+      <w:r>
+        <w:rPr>
+          <w:rFonts w:hint="eastAsia"/>
+        </w:rPr>
+        <w:t>SVM</w:t>
+      </w:r>
+      <w:r>
+        <w:rPr>
+          <w:rFonts w:hint="eastAsia"/>
+        </w:rPr>
+        <w:t>就基本做不到，缺点是对数据质量的要求非常高，需要在数据预处理方面花很多的时间，模型的简单但是开发成本并不低；决策树模型方面，对数据质量要求低，也比较容易解释，但是模型的准确度不高；组合模型方面，部署比较麻烦，在评分卡方面应用不是很多。</w:t>
+      </w:r>
+    </w:p>
+    <w:p>
+      <w:pPr>
+        <w:rPr>
+          <w:rFonts w:hint="eastAsia"/>
+        </w:rPr>
+      </w:pPr>
+      <w:r>
+        <w:rPr>
+          <w:rFonts w:hint="eastAsia"/>
+        </w:rPr>
+        <w:t>其中理想模型是“逐步逻辑回归”。</w:t>
+      </w:r>
+    </w:p>
+    <w:p>
+      <w:pPr>
+        <w:rPr>
+          <w:rFonts w:hint="eastAsia"/>
+        </w:rPr>
+      </w:pPr>
+      <w:bookmarkStart w:id="0" w:name="_GoBack"/>
+      <w:bookmarkEnd w:id="0"/>
     </w:p>
     <w:p>
       <w:pPr>
@@ -6451,6 +7014,7 @@
         <w:t>上线监控</w:t>
       </w:r>
     </w:p>
+    <w:p/>
     <w:p/>
     <w:p/>
     <w:sectPr>
@@ -6466,155 +7030,6 @@
 <file path=word/numbering.xml><?xml version="1.0" encoding="utf-8"?>
 <w:numbering xmlns:wpc="http://schemas.microsoft.com/office/word/2010/wordprocessingCanvas" xmlns:mo="http://schemas.microsoft.com/office/mac/office/2008/main" xmlns:mc="http://schemas.openxmlformats.org/markup-compatibility/2006" xmlns:mv="urn:schemas-microsoft-com:mac:vml" xmlns:o="urn:schemas-microsoft-com:office:office" xmlns:r="http://schemas.openxmlformats.org/officeDocument/2006/relationships" xmlns:m="http://schemas.openxmlformats.org/officeDocument/2006/math" xmlns:v="urn:schemas-microsoft-com:vml" xmlns:wp14="http://schemas.microsoft.com/office/word/2010/wordprocessingDrawing" xmlns:wp="http://schemas.openxmlformats.org/drawingml/2006/wordprocessingDrawing" xmlns:w10="urn:schemas-microsoft-com:office:word" xmlns:w="http://schemas.openxmlformats.org/wordprocessingml/2006/main" xmlns:w14="http://schemas.microsoft.com/office/word/2010/wordml" xmlns:w15="http://schemas.microsoft.com/office/word/2012/wordml" xmlns:wpg="http://schemas.microsoft.com/office/word/2010/wordprocessingGroup" xmlns:wpi="http://schemas.microsoft.com/office/word/2010/wordprocessingInk" xmlns:wne="http://schemas.microsoft.com/office/word/2006/wordml" xmlns:wps="http://schemas.microsoft.com/office/word/2010/wordprocessingShape" mc:Ignorable="w14 w15 wp14">
   <w:abstractNum w:abstractNumId="0">
-    <w:nsid w:val="02D44037"/>
-    <w:multiLevelType w:val="multilevel"/>
-    <w:tmpl w:val="9CF63386"/>
-    <w:lvl w:ilvl="0">
-      <w:start w:val="1"/>
-      <w:numFmt w:val="bullet"/>
-      <w:lvlText w:val=""/>
-      <w:lvlJc w:val="left"/>
-      <w:pPr>
-        <w:tabs>
-          <w:tab w:val="num" w:pos="720"/>
-        </w:tabs>
-        <w:ind w:left="720" w:hanging="360"/>
-      </w:pPr>
-      <w:rPr>
-        <w:rFonts w:ascii="Symbol" w:hAnsi="Symbol" w:hint="default"/>
-        <w:sz w:val="20"/>
-      </w:rPr>
-    </w:lvl>
-    <w:lvl w:ilvl="1" w:tentative="1">
-      <w:start w:val="1"/>
-      <w:numFmt w:val="bullet"/>
-      <w:lvlText w:val="o"/>
-      <w:lvlJc w:val="left"/>
-      <w:pPr>
-        <w:tabs>
-          <w:tab w:val="num" w:pos="1440"/>
-        </w:tabs>
-        <w:ind w:left="1440" w:hanging="360"/>
-      </w:pPr>
-      <w:rPr>
-        <w:rFonts w:ascii="Courier New" w:hAnsi="Courier New" w:hint="default"/>
-        <w:sz w:val="20"/>
-      </w:rPr>
-    </w:lvl>
-    <w:lvl w:ilvl="2" w:tentative="1">
-      <w:start w:val="1"/>
-      <w:numFmt w:val="bullet"/>
-      <w:lvlText w:val=""/>
-      <w:lvlJc w:val="left"/>
-      <w:pPr>
-        <w:tabs>
-          <w:tab w:val="num" w:pos="2160"/>
-        </w:tabs>
-        <w:ind w:left="2160" w:hanging="360"/>
-      </w:pPr>
-      <w:rPr>
-        <w:rFonts w:ascii="Wingdings" w:hAnsi="Wingdings" w:hint="default"/>
-        <w:sz w:val="20"/>
-      </w:rPr>
-    </w:lvl>
-    <w:lvl w:ilvl="3" w:tentative="1">
-      <w:start w:val="1"/>
-      <w:numFmt w:val="bullet"/>
-      <w:lvlText w:val=""/>
-      <w:lvlJc w:val="left"/>
-      <w:pPr>
-        <w:tabs>
-          <w:tab w:val="num" w:pos="2880"/>
-        </w:tabs>
-        <w:ind w:left="2880" w:hanging="360"/>
-      </w:pPr>
-      <w:rPr>
-        <w:rFonts w:ascii="Wingdings" w:hAnsi="Wingdings" w:hint="default"/>
-        <w:sz w:val="20"/>
-      </w:rPr>
-    </w:lvl>
-    <w:lvl w:ilvl="4" w:tentative="1">
-      <w:start w:val="1"/>
-      <w:numFmt w:val="bullet"/>
-      <w:lvlText w:val=""/>
-      <w:lvlJc w:val="left"/>
-      <w:pPr>
-        <w:tabs>
-          <w:tab w:val="num" w:pos="3600"/>
-        </w:tabs>
-        <w:ind w:left="3600" w:hanging="360"/>
-      </w:pPr>
-      <w:rPr>
-        <w:rFonts w:ascii="Wingdings" w:hAnsi="Wingdings" w:hint="default"/>
-        <w:sz w:val="20"/>
-      </w:rPr>
-    </w:lvl>
-    <w:lvl w:ilvl="5" w:tentative="1">
-      <w:start w:val="1"/>
-      <w:numFmt w:val="bullet"/>
-      <w:lvlText w:val=""/>
-      <w:lvlJc w:val="left"/>
-      <w:pPr>
-        <w:tabs>
-          <w:tab w:val="num" w:pos="4320"/>
-        </w:tabs>
-        <w:ind w:left="4320" w:hanging="360"/>
-      </w:pPr>
-      <w:rPr>
-        <w:rFonts w:ascii="Wingdings" w:hAnsi="Wingdings" w:hint="default"/>
-        <w:sz w:val="20"/>
-      </w:rPr>
-    </w:lvl>
-    <w:lvl w:ilvl="6" w:tentative="1">
-      <w:start w:val="1"/>
-      <w:numFmt w:val="bullet"/>
-      <w:lvlText w:val=""/>
-      <w:lvlJc w:val="left"/>
-      <w:pPr>
-        <w:tabs>
-          <w:tab w:val="num" w:pos="5040"/>
-        </w:tabs>
-        <w:ind w:left="5040" w:hanging="360"/>
-      </w:pPr>
-      <w:rPr>
-        <w:rFonts w:ascii="Wingdings" w:hAnsi="Wingdings" w:hint="default"/>
-        <w:sz w:val="20"/>
-      </w:rPr>
-    </w:lvl>
-    <w:lvl w:ilvl="7" w:tentative="1">
-      <w:start w:val="1"/>
-      <w:numFmt w:val="bullet"/>
-      <w:lvlText w:val=""/>
-      <w:lvlJc w:val="left"/>
-      <w:pPr>
-        <w:tabs>
-          <w:tab w:val="num" w:pos="5760"/>
-        </w:tabs>
-        <w:ind w:left="5760" w:hanging="360"/>
-      </w:pPr>
-      <w:rPr>
-        <w:rFonts w:ascii="Wingdings" w:hAnsi="Wingdings" w:hint="default"/>
-        <w:sz w:val="20"/>
-      </w:rPr>
-    </w:lvl>
-    <w:lvl w:ilvl="8" w:tentative="1">
-      <w:start w:val="1"/>
-      <w:numFmt w:val="bullet"/>
-      <w:lvlText w:val=""/>
-      <w:lvlJc w:val="left"/>
-      <w:pPr>
-        <w:tabs>
-          <w:tab w:val="num" w:pos="6480"/>
-        </w:tabs>
-        <w:ind w:left="6480" w:hanging="360"/>
-      </w:pPr>
-      <w:rPr>
-        <w:rFonts w:ascii="Wingdings" w:hAnsi="Wingdings" w:hint="default"/>
-        <w:sz w:val="20"/>
-      </w:rPr>
-    </w:lvl>
-  </w:abstractNum>
-  <w:abstractNum w:abstractNumId="1">
     <w:nsid w:val="03810C35"/>
     <w:multiLevelType w:val="hybridMultilevel"/>
     <w:tmpl w:val="0B506026"/>
@@ -6703,7 +7118,7 @@
       </w:pPr>
     </w:lvl>
   </w:abstractNum>
-  <w:abstractNum w:abstractNumId="2">
+  <w:abstractNum w:abstractNumId="1">
     <w:nsid w:val="076A2F36"/>
     <w:multiLevelType w:val="hybridMultilevel"/>
     <w:tmpl w:val="3C54E24C"/>
@@ -6792,7 +7207,7 @@
       </w:pPr>
     </w:lvl>
   </w:abstractNum>
-  <w:abstractNum w:abstractNumId="3">
+  <w:abstractNum w:abstractNumId="2">
     <w:nsid w:val="0C247695"/>
     <w:multiLevelType w:val="hybridMultilevel"/>
     <w:tmpl w:val="A7CA8E78"/>
@@ -6881,8 +7296,8 @@
       </w:pPr>
     </w:lvl>
   </w:abstractNum>
-  <w:abstractNum w:abstractNumId="4">
-    <w:nsid w:val="12BF5C29"/>
+  <w:abstractNum w:abstractNumId="3">
+    <w:nsid w:val="3C8C7781"/>
     <w:multiLevelType w:val="multilevel"/>
     <w:tmpl w:val="770097B0"/>
     <w:lvl w:ilvl="0">
@@ -6994,8 +7409,97 @@
       </w:pPr>
     </w:lvl>
   </w:abstractNum>
+  <w:abstractNum w:abstractNumId="4">
+    <w:nsid w:val="46EE682F"/>
+    <w:multiLevelType w:val="hybridMultilevel"/>
+    <w:tmpl w:val="EDCC4A98"/>
+    <w:lvl w:ilvl="0" w:tplc="32CC2E76">
+      <w:start w:val="1"/>
+      <w:numFmt w:val="decimal"/>
+      <w:lvlText w:val="（%1）"/>
+      <w:lvlJc w:val="left"/>
+      <w:pPr>
+        <w:ind w:left="720" w:hanging="720"/>
+      </w:pPr>
+      <w:rPr>
+        <w:rFonts w:hint="eastAsia"/>
+      </w:rPr>
+    </w:lvl>
+    <w:lvl w:ilvl="1" w:tplc="04090019" w:tentative="1">
+      <w:start w:val="1"/>
+      <w:numFmt w:val="lowerLetter"/>
+      <w:lvlText w:val="%2)"/>
+      <w:lvlJc w:val="left"/>
+      <w:pPr>
+        <w:ind w:left="960" w:hanging="480"/>
+      </w:pPr>
+    </w:lvl>
+    <w:lvl w:ilvl="2" w:tplc="0409001B" w:tentative="1">
+      <w:start w:val="1"/>
+      <w:numFmt w:val="lowerRoman"/>
+      <w:lvlText w:val="%3."/>
+      <w:lvlJc w:val="right"/>
+      <w:pPr>
+        <w:ind w:left="1440" w:hanging="480"/>
+      </w:pPr>
+    </w:lvl>
+    <w:lvl w:ilvl="3" w:tplc="0409000F" w:tentative="1">
+      <w:start w:val="1"/>
+      <w:numFmt w:val="decimal"/>
+      <w:lvlText w:val="%4."/>
+      <w:lvlJc w:val="left"/>
+      <w:pPr>
+        <w:ind w:left="1920" w:hanging="480"/>
+      </w:pPr>
+    </w:lvl>
+    <w:lvl w:ilvl="4" w:tplc="04090019" w:tentative="1">
+      <w:start w:val="1"/>
+      <w:numFmt w:val="lowerLetter"/>
+      <w:lvlText w:val="%5)"/>
+      <w:lvlJc w:val="left"/>
+      <w:pPr>
+        <w:ind w:left="2400" w:hanging="480"/>
+      </w:pPr>
+    </w:lvl>
+    <w:lvl w:ilvl="5" w:tplc="0409001B" w:tentative="1">
+      <w:start w:val="1"/>
+      <w:numFmt w:val="lowerRoman"/>
+      <w:lvlText w:val="%6."/>
+      <w:lvlJc w:val="right"/>
+      <w:pPr>
+        <w:ind w:left="2880" w:hanging="480"/>
+      </w:pPr>
+    </w:lvl>
+    <w:lvl w:ilvl="6" w:tplc="0409000F" w:tentative="1">
+      <w:start w:val="1"/>
+      <w:numFmt w:val="decimal"/>
+      <w:lvlText w:val="%7."/>
+      <w:lvlJc w:val="left"/>
+      <w:pPr>
+        <w:ind w:left="3360" w:hanging="480"/>
+      </w:pPr>
+    </w:lvl>
+    <w:lvl w:ilvl="7" w:tplc="04090019" w:tentative="1">
+      <w:start w:val="1"/>
+      <w:numFmt w:val="lowerLetter"/>
+      <w:lvlText w:val="%8)"/>
+      <w:lvlJc w:val="left"/>
+      <w:pPr>
+        <w:ind w:left="3840" w:hanging="480"/>
+      </w:pPr>
+    </w:lvl>
+    <w:lvl w:ilvl="8" w:tplc="0409001B" w:tentative="1">
+      <w:start w:val="1"/>
+      <w:numFmt w:val="lowerRoman"/>
+      <w:lvlText w:val="%9."/>
+      <w:lvlJc w:val="right"/>
+      <w:pPr>
+        <w:ind w:left="4320" w:hanging="480"/>
+      </w:pPr>
+    </w:lvl>
+  </w:abstractNum>
   <w:abstractNum w:abstractNumId="5">
-    <w:nsid w:val="161C7414"/>
+    <w:nsid w:val="5ADD125A"/>
     <w:multiLevelType w:val="multilevel"/>
     <w:tmpl w:val="770097B0"/>
     <w:lvl w:ilvl="0">
@@ -7108,7 +7612,7 @@
     </w:lvl>
   </w:abstractNum>
   <w:abstractNum w:abstractNumId="6">
-    <w:nsid w:val="3C8C7781"/>
+    <w:nsid w:val="64694BE1"/>
     <w:multiLevelType w:val="multilevel"/>
     <w:tmpl w:val="770097B0"/>
     <w:lvl w:ilvl="0">
@@ -7221,13 +7725,239 @@
     </w:lvl>
   </w:abstractNum>
   <w:abstractNum w:abstractNumId="7">
-    <w:nsid w:val="46EE682F"/>
-    <w:multiLevelType w:val="hybridMultilevel"/>
-    <w:tmpl w:val="EDCC4A98"/>
-    <w:lvl w:ilvl="0" w:tplc="32CC2E76">
+    <w:nsid w:val="663C6B86"/>
+    <w:multiLevelType w:val="multilevel"/>
+    <w:tmpl w:val="770097B0"/>
+    <w:lvl w:ilvl="0">
       <w:start w:val="1"/>
       <w:numFmt w:val="decimal"/>
-      <w:lvlText w:val="（%1）"/>
+      <w:lvlText w:val="%1."/>
+      <w:lvlJc w:val="left"/>
+      <w:pPr>
+        <w:tabs>
+          <w:tab w:val="num" w:pos="720"/>
+        </w:tabs>
+        <w:ind w:left="720" w:hanging="360"/>
+      </w:pPr>
+    </w:lvl>
+    <w:lvl w:ilvl="1">
+      <w:start w:val="1"/>
+      <w:numFmt w:val="decimal"/>
+      <w:lvlText w:val="%2、"/>
+      <w:lvlJc w:val="left"/>
+      <w:pPr>
+        <w:ind w:left="1800" w:hanging="720"/>
+      </w:pPr>
+      <w:rPr>
+        <w:rFonts w:hint="eastAsia"/>
+      </w:rPr>
+    </w:lvl>
+    <w:lvl w:ilvl="2" w:tentative="1">
+      <w:start w:val="1"/>
+      <w:numFmt w:val="decimal"/>
+      <w:lvlText w:val="%3."/>
+      <w:lvlJc w:val="left"/>
+      <w:pPr>
+        <w:tabs>
+          <w:tab w:val="num" w:pos="2160"/>
+        </w:tabs>
+        <w:ind w:left="2160" w:hanging="360"/>
+      </w:pPr>
+    </w:lvl>
+    <w:lvl w:ilvl="3" w:tentative="1">
+      <w:start w:val="1"/>
+      <w:numFmt w:val="decimal"/>
+      <w:lvlText w:val="%4."/>
+      <w:lvlJc w:val="left"/>
+      <w:pPr>
+        <w:tabs>
+          <w:tab w:val="num" w:pos="2880"/>
+        </w:tabs>
+        <w:ind w:left="2880" w:hanging="360"/>
+      </w:pPr>
+    </w:lvl>
+    <w:lvl w:ilvl="4" w:tentative="1">
+      <w:start w:val="1"/>
+      <w:numFmt w:val="decimal"/>
+      <w:lvlText w:val="%5."/>
+      <w:lvlJc w:val="left"/>
+      <w:pPr>
+        <w:tabs>
+          <w:tab w:val="num" w:pos="3600"/>
+        </w:tabs>
+        <w:ind w:left="3600" w:hanging="360"/>
+      </w:pPr>
+    </w:lvl>
+    <w:lvl w:ilvl="5" w:tentative="1">
+      <w:start w:val="1"/>
+      <w:numFmt w:val="decimal"/>
+      <w:lvlText w:val="%6."/>
+      <w:lvlJc w:val="left"/>
+      <w:pPr>
+        <w:tabs>
+          <w:tab w:val="num" w:pos="4320"/>
+        </w:tabs>
+        <w:ind w:left="4320" w:hanging="360"/>
+      </w:pPr>
+    </w:lvl>
+    <w:lvl w:ilvl="6" w:tentative="1">
+      <w:start w:val="1"/>
+      <w:numFmt w:val="decimal"/>
+      <w:lvlText w:val="%7."/>
+      <w:lvlJc w:val="left"/>
+      <w:pPr>
+        <w:tabs>
+          <w:tab w:val="num" w:pos="5040"/>
+        </w:tabs>
+        <w:ind w:left="5040" w:hanging="360"/>
+      </w:pPr>
+    </w:lvl>
+    <w:lvl w:ilvl="7" w:tentative="1">
+      <w:start w:val="1"/>
+      <w:numFmt w:val="decimal"/>
+      <w:lvlText w:val="%8."/>
+      <w:lvlJc w:val="left"/>
+      <w:pPr>
+        <w:tabs>
+          <w:tab w:val="num" w:pos="5760"/>
+        </w:tabs>
+        <w:ind w:left="5760" w:hanging="360"/>
+      </w:pPr>
+    </w:lvl>
+    <w:lvl w:ilvl="8" w:tentative="1">
+      <w:start w:val="1"/>
+      <w:numFmt w:val="decimal"/>
+      <w:lvlText w:val="%9."/>
+      <w:lvlJc w:val="left"/>
+      <w:pPr>
+        <w:tabs>
+          <w:tab w:val="num" w:pos="6480"/>
+        </w:tabs>
+        <w:ind w:left="6480" w:hanging="360"/>
+      </w:pPr>
+    </w:lvl>
+  </w:abstractNum>
+  <w:abstractNum w:abstractNumId="8">
+    <w:nsid w:val="69AD6931"/>
+    <w:multiLevelType w:val="hybridMultilevel"/>
+    <w:tmpl w:val="58005680"/>
+    <w:lvl w:ilvl="0" w:tplc="0409000B">
+      <w:start w:val="1"/>
+      <w:numFmt w:val="bullet"/>
+      <w:lvlText w:val=""/>
+      <w:lvlJc w:val="left"/>
+      <w:pPr>
+        <w:ind w:left="480" w:hanging="480"/>
+      </w:pPr>
+      <w:rPr>
+        <w:rFonts w:ascii="Wingdings" w:hAnsi="Wingdings" w:hint="default"/>
+      </w:rPr>
+    </w:lvl>
+    <w:lvl w:ilvl="1" w:tplc="04090003" w:tentative="1">
+      <w:start w:val="1"/>
+      <w:numFmt w:val="bullet"/>
+      <w:lvlText w:val=""/>
+      <w:lvlJc w:val="left"/>
+      <w:pPr>
+        <w:ind w:left="960" w:hanging="480"/>
+      </w:pPr>
+      <w:rPr>
+        <w:rFonts w:ascii="Wingdings" w:hAnsi="Wingdings" w:hint="default"/>
+      </w:rPr>
+    </w:lvl>
+    <w:lvl w:ilvl="2" w:tplc="04090005" w:tentative="1">
+      <w:start w:val="1"/>
+      <w:numFmt w:val="bullet"/>
+      <w:lvlText w:val=""/>
+      <w:lvlJc w:val="left"/>
+      <w:pPr>
+        <w:ind w:left="1440" w:hanging="480"/>
+      </w:pPr>
+      <w:rPr>
+        <w:rFonts w:ascii="Wingdings" w:hAnsi="Wingdings" w:hint="default"/>
+      </w:rPr>
+    </w:lvl>
+    <w:lvl w:ilvl="3" w:tplc="04090001" w:tentative="1">
+      <w:start w:val="1"/>
+      <w:numFmt w:val="bullet"/>
+      <w:lvlText w:val=""/>
+      <w:lvlJc w:val="left"/>
+      <w:pPr>
+        <w:ind w:left="1920" w:hanging="480"/>
+      </w:pPr>
+      <w:rPr>
+        <w:rFonts w:ascii="Wingdings" w:hAnsi="Wingdings" w:hint="default"/>
+      </w:rPr>
+    </w:lvl>
+    <w:lvl w:ilvl="4" w:tplc="04090003" w:tentative="1">
+      <w:start w:val="1"/>
+      <w:numFmt w:val="bullet"/>
+      <w:lvlText w:val=""/>
+      <w:lvlJc w:val="left"/>
+      <w:pPr>
+        <w:ind w:left="2400" w:hanging="480"/>
+      </w:pPr>
+      <w:rPr>
+        <w:rFonts w:ascii="Wingdings" w:hAnsi="Wingdings" w:hint="default"/>
+      </w:rPr>
+    </w:lvl>
+    <w:lvl w:ilvl="5" w:tplc="04090005" w:tentative="1">
+      <w:start w:val="1"/>
+      <w:numFmt w:val="bullet"/>
+      <w:lvlText w:val=""/>
+      <w:lvlJc w:val="left"/>
+      <w:pPr>
+        <w:ind w:left="2880" w:hanging="480"/>
+      </w:pPr>
+      <w:rPr>
+        <w:rFonts w:ascii="Wingdings" w:hAnsi="Wingdings" w:hint="default"/>
+      </w:rPr>
+    </w:lvl>
+    <w:lvl w:ilvl="6" w:tplc="04090001" w:tentative="1">
+      <w:start w:val="1"/>
+      <w:numFmt w:val="bullet"/>
+      <w:lvlText w:val=""/>
+      <w:lvlJc w:val="left"/>
+      <w:pPr>
+        <w:ind w:left="3360" w:hanging="480"/>
+      </w:pPr>
+      <w:rPr>
+        <w:rFonts w:ascii="Wingdings" w:hAnsi="Wingdings" w:hint="default"/>
+      </w:rPr>
+    </w:lvl>
+    <w:lvl w:ilvl="7" w:tplc="04090003" w:tentative="1">
+      <w:start w:val="1"/>
+      <w:numFmt w:val="bullet"/>
+      <w:lvlText w:val=""/>
+      <w:lvlJc w:val="left"/>
+      <w:pPr>
+        <w:ind w:left="3840" w:hanging="480"/>
+      </w:pPr>
+      <w:rPr>
+        <w:rFonts w:ascii="Wingdings" w:hAnsi="Wingdings" w:hint="default"/>
+      </w:rPr>
+    </w:lvl>
+    <w:lvl w:ilvl="8" w:tplc="04090005" w:tentative="1">
+      <w:start w:val="1"/>
+      <w:numFmt w:val="bullet"/>
+      <w:lvlText w:val=""/>
+      <w:lvlJc w:val="left"/>
+      <w:pPr>
+        <w:ind w:left="4320" w:hanging="480"/>
+      </w:pPr>
+      <w:rPr>
+        <w:rFonts w:ascii="Wingdings" w:hAnsi="Wingdings" w:hint="default"/>
+      </w:rPr>
+    </w:lvl>
+  </w:abstractNum>
+  <w:abstractNum w:abstractNumId="9">
+    <w:nsid w:val="6AA21B9F"/>
+    <w:multiLevelType w:val="hybridMultilevel"/>
+    <w:tmpl w:val="BA780832"/>
+    <w:lvl w:ilvl="0" w:tplc="E72632BC">
+      <w:start w:val="1"/>
+      <w:numFmt w:val="decimal"/>
+      <w:lvlText w:val="%1）"/>
       <w:lvlJc w:val="left"/>
       <w:pPr>
         <w:ind w:left="720" w:hanging="720"/>
@@ -7309,585 +8039,35 @@
       </w:pPr>
     </w:lvl>
   </w:abstractNum>
-  <w:abstractNum w:abstractNumId="8">
-    <w:nsid w:val="5ADD125A"/>
-    <w:multiLevelType w:val="multilevel"/>
-    <w:tmpl w:val="770097B0"/>
-    <w:lvl w:ilvl="0">
-      <w:start w:val="1"/>
-      <w:numFmt w:val="decimal"/>
-      <w:lvlText w:val="%1."/>
-      <w:lvlJc w:val="left"/>
-      <w:pPr>
-        <w:tabs>
-          <w:tab w:val="num" w:pos="720"/>
-        </w:tabs>
-        <w:ind w:left="720" w:hanging="360"/>
-      </w:pPr>
-    </w:lvl>
-    <w:lvl w:ilvl="1">
-      <w:start w:val="1"/>
-      <w:numFmt w:val="decimal"/>
-      <w:lvlText w:val="%2、"/>
-      <w:lvlJc w:val="left"/>
-      <w:pPr>
-        <w:ind w:left="1800" w:hanging="720"/>
-      </w:pPr>
-      <w:rPr>
-        <w:rFonts w:hint="eastAsia"/>
-      </w:rPr>
-    </w:lvl>
-    <w:lvl w:ilvl="2" w:tentative="1">
-      <w:start w:val="1"/>
-      <w:numFmt w:val="decimal"/>
-      <w:lvlText w:val="%3."/>
-      <w:lvlJc w:val="left"/>
-      <w:pPr>
-        <w:tabs>
-          <w:tab w:val="num" w:pos="2160"/>
-        </w:tabs>
-        <w:ind w:left="2160" w:hanging="360"/>
-      </w:pPr>
-    </w:lvl>
-    <w:lvl w:ilvl="3" w:tentative="1">
-      <w:start w:val="1"/>
-      <w:numFmt w:val="decimal"/>
-      <w:lvlText w:val="%4."/>
-      <w:lvlJc w:val="left"/>
-      <w:pPr>
-        <w:tabs>
-          <w:tab w:val="num" w:pos="2880"/>
-        </w:tabs>
-        <w:ind w:left="2880" w:hanging="360"/>
-      </w:pPr>
-    </w:lvl>
-    <w:lvl w:ilvl="4" w:tentative="1">
-      <w:start w:val="1"/>
-      <w:numFmt w:val="decimal"/>
-      <w:lvlText w:val="%5."/>
-      <w:lvlJc w:val="left"/>
-      <w:pPr>
-        <w:tabs>
-          <w:tab w:val="num" w:pos="3600"/>
-        </w:tabs>
-        <w:ind w:left="3600" w:hanging="360"/>
-      </w:pPr>
-    </w:lvl>
-    <w:lvl w:ilvl="5" w:tentative="1">
-      <w:start w:val="1"/>
-      <w:numFmt w:val="decimal"/>
-      <w:lvlText w:val="%6."/>
-      <w:lvlJc w:val="left"/>
-      <w:pPr>
-        <w:tabs>
-          <w:tab w:val="num" w:pos="4320"/>
-        </w:tabs>
-        <w:ind w:left="4320" w:hanging="360"/>
-      </w:pPr>
-    </w:lvl>
-    <w:lvl w:ilvl="6" w:tentative="1">
-      <w:start w:val="1"/>
-      <w:numFmt w:val="decimal"/>
-      <w:lvlText w:val="%7."/>
-      <w:lvlJc w:val="left"/>
-      <w:pPr>
-        <w:tabs>
-          <w:tab w:val="num" w:pos="5040"/>
-        </w:tabs>
-        <w:ind w:left="5040" w:hanging="360"/>
-      </w:pPr>
-    </w:lvl>
-    <w:lvl w:ilvl="7" w:tentative="1">
-      <w:start w:val="1"/>
-      <w:numFmt w:val="decimal"/>
-      <w:lvlText w:val="%8."/>
-      <w:lvlJc w:val="left"/>
-      <w:pPr>
-        <w:tabs>
-          <w:tab w:val="num" w:pos="5760"/>
-        </w:tabs>
-        <w:ind w:left="5760" w:hanging="360"/>
-      </w:pPr>
-    </w:lvl>
-    <w:lvl w:ilvl="8" w:tentative="1">
-      <w:start w:val="1"/>
-      <w:numFmt w:val="decimal"/>
-      <w:lvlText w:val="%9."/>
-      <w:lvlJc w:val="left"/>
-      <w:pPr>
-        <w:tabs>
-          <w:tab w:val="num" w:pos="6480"/>
-        </w:tabs>
-        <w:ind w:left="6480" w:hanging="360"/>
-      </w:pPr>
-    </w:lvl>
-  </w:abstractNum>
-  <w:abstractNum w:abstractNumId="9">
-    <w:nsid w:val="64694BE1"/>
-    <w:multiLevelType w:val="multilevel"/>
-    <w:tmpl w:val="770097B0"/>
-    <w:lvl w:ilvl="0">
-      <w:start w:val="1"/>
-      <w:numFmt w:val="decimal"/>
-      <w:lvlText w:val="%1."/>
-      <w:lvlJc w:val="left"/>
-      <w:pPr>
-        <w:tabs>
-          <w:tab w:val="num" w:pos="720"/>
-        </w:tabs>
-        <w:ind w:left="720" w:hanging="360"/>
-      </w:pPr>
-    </w:lvl>
-    <w:lvl w:ilvl="1">
-      <w:start w:val="1"/>
-      <w:numFmt w:val="decimal"/>
-      <w:lvlText w:val="%2、"/>
-      <w:lvlJc w:val="left"/>
-      <w:pPr>
-        <w:ind w:left="1800" w:hanging="720"/>
-      </w:pPr>
-      <w:rPr>
-        <w:rFonts w:hint="eastAsia"/>
-      </w:rPr>
-    </w:lvl>
-    <w:lvl w:ilvl="2" w:tentative="1">
-      <w:start w:val="1"/>
-      <w:numFmt w:val="decimal"/>
-      <w:lvlText w:val="%3."/>
-      <w:lvlJc w:val="left"/>
-      <w:pPr>
-        <w:tabs>
-          <w:tab w:val="num" w:pos="2160"/>
-        </w:tabs>
-        <w:ind w:left="2160" w:hanging="360"/>
-      </w:pPr>
-    </w:lvl>
-    <w:lvl w:ilvl="3" w:tentative="1">
-      <w:start w:val="1"/>
-      <w:numFmt w:val="decimal"/>
-      <w:lvlText w:val="%4."/>
-      <w:lvlJc w:val="left"/>
-      <w:pPr>
-        <w:tabs>
-          <w:tab w:val="num" w:pos="2880"/>
-        </w:tabs>
-        <w:ind w:left="2880" w:hanging="360"/>
-      </w:pPr>
-    </w:lvl>
-    <w:lvl w:ilvl="4" w:tentative="1">
-      <w:start w:val="1"/>
-      <w:numFmt w:val="decimal"/>
-      <w:lvlText w:val="%5."/>
-      <w:lvlJc w:val="left"/>
-      <w:pPr>
-        <w:tabs>
-          <w:tab w:val="num" w:pos="3600"/>
-        </w:tabs>
-        <w:ind w:left="3600" w:hanging="360"/>
-      </w:pPr>
-    </w:lvl>
-    <w:lvl w:ilvl="5" w:tentative="1">
-      <w:start w:val="1"/>
-      <w:numFmt w:val="decimal"/>
-      <w:lvlText w:val="%6."/>
-      <w:lvlJc w:val="left"/>
-      <w:pPr>
-        <w:tabs>
-          <w:tab w:val="num" w:pos="4320"/>
-        </w:tabs>
-        <w:ind w:left="4320" w:hanging="360"/>
-      </w:pPr>
-    </w:lvl>
-    <w:lvl w:ilvl="6" w:tentative="1">
-      <w:start w:val="1"/>
-      <w:numFmt w:val="decimal"/>
-      <w:lvlText w:val="%7."/>
-      <w:lvlJc w:val="left"/>
-      <w:pPr>
-        <w:tabs>
-          <w:tab w:val="num" w:pos="5040"/>
-        </w:tabs>
-        <w:ind w:left="5040" w:hanging="360"/>
-      </w:pPr>
-    </w:lvl>
-    <w:lvl w:ilvl="7" w:tentative="1">
-      <w:start w:val="1"/>
-      <w:numFmt w:val="decimal"/>
-      <w:lvlText w:val="%8."/>
-      <w:lvlJc w:val="left"/>
-      <w:pPr>
-        <w:tabs>
-          <w:tab w:val="num" w:pos="5760"/>
-        </w:tabs>
-        <w:ind w:left="5760" w:hanging="360"/>
-      </w:pPr>
-    </w:lvl>
-    <w:lvl w:ilvl="8" w:tentative="1">
-      <w:start w:val="1"/>
-      <w:numFmt w:val="decimal"/>
-      <w:lvlText w:val="%9."/>
-      <w:lvlJc w:val="left"/>
-      <w:pPr>
-        <w:tabs>
-          <w:tab w:val="num" w:pos="6480"/>
-        </w:tabs>
-        <w:ind w:left="6480" w:hanging="360"/>
-      </w:pPr>
-    </w:lvl>
-  </w:abstractNum>
-  <w:abstractNum w:abstractNumId="10">
-    <w:nsid w:val="663C6B86"/>
-    <w:multiLevelType w:val="multilevel"/>
-    <w:tmpl w:val="770097B0"/>
-    <w:lvl w:ilvl="0">
-      <w:start w:val="1"/>
-      <w:numFmt w:val="decimal"/>
-      <w:lvlText w:val="%1."/>
-      <w:lvlJc w:val="left"/>
-      <w:pPr>
-        <w:tabs>
-          <w:tab w:val="num" w:pos="720"/>
-        </w:tabs>
-        <w:ind w:left="720" w:hanging="360"/>
-      </w:pPr>
-    </w:lvl>
-    <w:lvl w:ilvl="1">
-      <w:start w:val="1"/>
-      <w:numFmt w:val="decimal"/>
-      <w:lvlText w:val="%2、"/>
-      <w:lvlJc w:val="left"/>
-      <w:pPr>
-        <w:ind w:left="1800" w:hanging="720"/>
-      </w:pPr>
-      <w:rPr>
-        <w:rFonts w:hint="eastAsia"/>
-      </w:rPr>
-    </w:lvl>
-    <w:lvl w:ilvl="2" w:tentative="1">
-      <w:start w:val="1"/>
-      <w:numFmt w:val="decimal"/>
-      <w:lvlText w:val="%3."/>
-      <w:lvlJc w:val="left"/>
-      <w:pPr>
-        <w:tabs>
-          <w:tab w:val="num" w:pos="2160"/>
-        </w:tabs>
-        <w:ind w:left="2160" w:hanging="360"/>
-      </w:pPr>
-    </w:lvl>
-    <w:lvl w:ilvl="3" w:tentative="1">
-      <w:start w:val="1"/>
-      <w:numFmt w:val="decimal"/>
-      <w:lvlText w:val="%4."/>
-      <w:lvlJc w:val="left"/>
-      <w:pPr>
-        <w:tabs>
-          <w:tab w:val="num" w:pos="2880"/>
-        </w:tabs>
-        <w:ind w:left="2880" w:hanging="360"/>
-      </w:pPr>
-    </w:lvl>
-    <w:lvl w:ilvl="4" w:tentative="1">
-      <w:start w:val="1"/>
-      <w:numFmt w:val="decimal"/>
-      <w:lvlText w:val="%5."/>
-      <w:lvlJc w:val="left"/>
-      <w:pPr>
-        <w:tabs>
-          <w:tab w:val="num" w:pos="3600"/>
-        </w:tabs>
-        <w:ind w:left="3600" w:hanging="360"/>
-      </w:pPr>
-    </w:lvl>
-    <w:lvl w:ilvl="5" w:tentative="1">
-      <w:start w:val="1"/>
-      <w:numFmt w:val="decimal"/>
-      <w:lvlText w:val="%6."/>
-      <w:lvlJc w:val="left"/>
-      <w:pPr>
-        <w:tabs>
-          <w:tab w:val="num" w:pos="4320"/>
-        </w:tabs>
-        <w:ind w:left="4320" w:hanging="360"/>
-      </w:pPr>
-    </w:lvl>
-    <w:lvl w:ilvl="6" w:tentative="1">
-      <w:start w:val="1"/>
-      <w:numFmt w:val="decimal"/>
-      <w:lvlText w:val="%7."/>
-      <w:lvlJc w:val="left"/>
-      <w:pPr>
-        <w:tabs>
-          <w:tab w:val="num" w:pos="5040"/>
-        </w:tabs>
-        <w:ind w:left="5040" w:hanging="360"/>
-      </w:pPr>
-    </w:lvl>
-    <w:lvl w:ilvl="7" w:tentative="1">
-      <w:start w:val="1"/>
-      <w:numFmt w:val="decimal"/>
-      <w:lvlText w:val="%8."/>
-      <w:lvlJc w:val="left"/>
-      <w:pPr>
-        <w:tabs>
-          <w:tab w:val="num" w:pos="5760"/>
-        </w:tabs>
-        <w:ind w:left="5760" w:hanging="360"/>
-      </w:pPr>
-    </w:lvl>
-    <w:lvl w:ilvl="8" w:tentative="1">
-      <w:start w:val="1"/>
-      <w:numFmt w:val="decimal"/>
-      <w:lvlText w:val="%9."/>
-      <w:lvlJc w:val="left"/>
-      <w:pPr>
-        <w:tabs>
-          <w:tab w:val="num" w:pos="6480"/>
-        </w:tabs>
-        <w:ind w:left="6480" w:hanging="360"/>
-      </w:pPr>
-    </w:lvl>
-  </w:abstractNum>
-  <w:abstractNum w:abstractNumId="11">
-    <w:nsid w:val="69AD6931"/>
-    <w:multiLevelType w:val="hybridMultilevel"/>
-    <w:tmpl w:val="7B10B6D0"/>
-    <w:lvl w:ilvl="0" w:tplc="0409000B">
-      <w:start w:val="1"/>
-      <w:numFmt w:val="bullet"/>
-      <w:lvlText w:val=""/>
-      <w:lvlJc w:val="left"/>
-      <w:pPr>
-        <w:ind w:left="480" w:hanging="480"/>
-      </w:pPr>
-      <w:rPr>
-        <w:rFonts w:ascii="Wingdings" w:hAnsi="Wingdings" w:hint="default"/>
-      </w:rPr>
-    </w:lvl>
-    <w:lvl w:ilvl="1" w:tplc="04090003" w:tentative="1">
-      <w:start w:val="1"/>
-      <w:numFmt w:val="bullet"/>
-      <w:lvlText w:val=""/>
-      <w:lvlJc w:val="left"/>
-      <w:pPr>
-        <w:ind w:left="960" w:hanging="480"/>
-      </w:pPr>
-      <w:rPr>
-        <w:rFonts w:ascii="Wingdings" w:hAnsi="Wingdings" w:hint="default"/>
-      </w:rPr>
-    </w:lvl>
-    <w:lvl w:ilvl="2" w:tplc="04090005" w:tentative="1">
-      <w:start w:val="1"/>
-      <w:numFmt w:val="bullet"/>
-      <w:lvlText w:val=""/>
-      <w:lvlJc w:val="left"/>
-      <w:pPr>
-        <w:ind w:left="1440" w:hanging="480"/>
-      </w:pPr>
-      <w:rPr>
-        <w:rFonts w:ascii="Wingdings" w:hAnsi="Wingdings" w:hint="default"/>
-      </w:rPr>
-    </w:lvl>
-    <w:lvl w:ilvl="3" w:tplc="04090001" w:tentative="1">
-      <w:start w:val="1"/>
-      <w:numFmt w:val="bullet"/>
-      <w:lvlText w:val=""/>
-      <w:lvlJc w:val="left"/>
-      <w:pPr>
-        <w:ind w:left="1920" w:hanging="480"/>
-      </w:pPr>
-      <w:rPr>
-        <w:rFonts w:ascii="Wingdings" w:hAnsi="Wingdings" w:hint="default"/>
-      </w:rPr>
-    </w:lvl>
-    <w:lvl w:ilvl="4" w:tplc="04090003" w:tentative="1">
-      <w:start w:val="1"/>
-      <w:numFmt w:val="bullet"/>
-      <w:lvlText w:val=""/>
-      <w:lvlJc w:val="left"/>
-      <w:pPr>
-        <w:ind w:left="2400" w:hanging="480"/>
-      </w:pPr>
-      <w:rPr>
-        <w:rFonts w:ascii="Wingdings" w:hAnsi="Wingdings" w:hint="default"/>
-      </w:rPr>
-    </w:lvl>
-    <w:lvl w:ilvl="5" w:tplc="04090005" w:tentative="1">
-      <w:start w:val="1"/>
-      <w:numFmt w:val="bullet"/>
-      <w:lvlText w:val=""/>
-      <w:lvlJc w:val="left"/>
-      <w:pPr>
-        <w:ind w:left="2880" w:hanging="480"/>
-      </w:pPr>
-      <w:rPr>
-        <w:rFonts w:ascii="Wingdings" w:hAnsi="Wingdings" w:hint="default"/>
-      </w:rPr>
-    </w:lvl>
-    <w:lvl w:ilvl="6" w:tplc="04090001" w:tentative="1">
-      <w:start w:val="1"/>
-      <w:numFmt w:val="bullet"/>
-      <w:lvlText w:val=""/>
-      <w:lvlJc w:val="left"/>
-      <w:pPr>
-        <w:ind w:left="3360" w:hanging="480"/>
-      </w:pPr>
-      <w:rPr>
-        <w:rFonts w:ascii="Wingdings" w:hAnsi="Wingdings" w:hint="default"/>
-      </w:rPr>
-    </w:lvl>
-    <w:lvl w:ilvl="7" w:tplc="04090003" w:tentative="1">
-      <w:start w:val="1"/>
-      <w:numFmt w:val="bullet"/>
-      <w:lvlText w:val=""/>
-      <w:lvlJc w:val="left"/>
-      <w:pPr>
-        <w:ind w:left="3840" w:hanging="480"/>
-      </w:pPr>
-      <w:rPr>
-        <w:rFonts w:ascii="Wingdings" w:hAnsi="Wingdings" w:hint="default"/>
-      </w:rPr>
-    </w:lvl>
-    <w:lvl w:ilvl="8" w:tplc="04090005" w:tentative="1">
-      <w:start w:val="1"/>
-      <w:numFmt w:val="bullet"/>
-      <w:lvlText w:val=""/>
-      <w:lvlJc w:val="left"/>
-      <w:pPr>
-        <w:ind w:left="4320" w:hanging="480"/>
-      </w:pPr>
-      <w:rPr>
-        <w:rFonts w:ascii="Wingdings" w:hAnsi="Wingdings" w:hint="default"/>
-      </w:rPr>
-    </w:lvl>
-  </w:abstractNum>
-  <w:abstractNum w:abstractNumId="12">
-    <w:nsid w:val="6AA21B9F"/>
-    <w:multiLevelType w:val="hybridMultilevel"/>
-    <w:tmpl w:val="BA780832"/>
-    <w:lvl w:ilvl="0" w:tplc="E72632BC">
-      <w:start w:val="1"/>
-      <w:numFmt w:val="decimal"/>
-      <w:lvlText w:val="%1）"/>
-      <w:lvlJc w:val="left"/>
-      <w:pPr>
-        <w:ind w:left="720" w:hanging="720"/>
-      </w:pPr>
-      <w:rPr>
-        <w:rFonts w:hint="eastAsia"/>
-      </w:rPr>
-    </w:lvl>
-    <w:lvl w:ilvl="1" w:tplc="04090019" w:tentative="1">
-      <w:start w:val="1"/>
-      <w:numFmt w:val="lowerLetter"/>
-      <w:lvlText w:val="%2)"/>
-      <w:lvlJc w:val="left"/>
-      <w:pPr>
-        <w:ind w:left="960" w:hanging="480"/>
-      </w:pPr>
-    </w:lvl>
-    <w:lvl w:ilvl="2" w:tplc="0409001B" w:tentative="1">
-      <w:start w:val="1"/>
-      <w:numFmt w:val="lowerRoman"/>
-      <w:lvlText w:val="%3."/>
-      <w:lvlJc w:val="right"/>
-      <w:pPr>
-        <w:ind w:left="1440" w:hanging="480"/>
-      </w:pPr>
-    </w:lvl>
-    <w:lvl w:ilvl="3" w:tplc="0409000F" w:tentative="1">
-      <w:start w:val="1"/>
-      <w:numFmt w:val="decimal"/>
-      <w:lvlText w:val="%4."/>
-      <w:lvlJc w:val="left"/>
-      <w:pPr>
-        <w:ind w:left="1920" w:hanging="480"/>
-      </w:pPr>
-    </w:lvl>
-    <w:lvl w:ilvl="4" w:tplc="04090019" w:tentative="1">
-      <w:start w:val="1"/>
-      <w:numFmt w:val="lowerLetter"/>
-      <w:lvlText w:val="%5)"/>
-      <w:lvlJc w:val="left"/>
-      <w:pPr>
-        <w:ind w:left="2400" w:hanging="480"/>
-      </w:pPr>
-    </w:lvl>
-    <w:lvl w:ilvl="5" w:tplc="0409001B" w:tentative="1">
-      <w:start w:val="1"/>
-      <w:numFmt w:val="lowerRoman"/>
-      <w:lvlText w:val="%6."/>
-      <w:lvlJc w:val="right"/>
-      <w:pPr>
-        <w:ind w:left="2880" w:hanging="480"/>
-      </w:pPr>
-    </w:lvl>
-    <w:lvl w:ilvl="6" w:tplc="0409000F" w:tentative="1">
-      <w:start w:val="1"/>
-      <w:numFmt w:val="decimal"/>
-      <w:lvlText w:val="%7."/>
-      <w:lvlJc w:val="left"/>
-      <w:pPr>
-        <w:ind w:left="3360" w:hanging="480"/>
-      </w:pPr>
-    </w:lvl>
-    <w:lvl w:ilvl="7" w:tplc="04090019" w:tentative="1">
-      <w:start w:val="1"/>
-      <w:numFmt w:val="lowerLetter"/>
-      <w:lvlText w:val="%8)"/>
-      <w:lvlJc w:val="left"/>
-      <w:pPr>
-        <w:ind w:left="3840" w:hanging="480"/>
-      </w:pPr>
-    </w:lvl>
-    <w:lvl w:ilvl="8" w:tplc="0409001B" w:tentative="1">
-      <w:start w:val="1"/>
-      <w:numFmt w:val="lowerRoman"/>
-      <w:lvlText w:val="%9."/>
-      <w:lvlJc w:val="right"/>
-      <w:pPr>
-        <w:ind w:left="4320" w:hanging="480"/>
-      </w:pPr>
-    </w:lvl>
-  </w:abstractNum>
   <w:num w:numId="1">
+    <w:abstractNumId w:val="1"/>
+  </w:num>
+  <w:num w:numId="2">
+    <w:abstractNumId w:val="0"/>
+  </w:num>
+  <w:num w:numId="3">
+    <w:abstractNumId w:val="9"/>
+  </w:num>
+  <w:num w:numId="4">
+    <w:abstractNumId w:val="4"/>
+  </w:num>
+  <w:num w:numId="5">
     <w:abstractNumId w:val="2"/>
   </w:num>
-  <w:num w:numId="2">
-    <w:abstractNumId w:val="1"/>
+  <w:num w:numId="6">
+    <w:abstractNumId w:val="8"/>
   </w:num>
-  <w:num w:numId="3">
-    <w:abstractNumId w:val="12"/>
-  </w:num>
-  <w:num w:numId="4">
+  <w:num w:numId="7">
     <w:abstractNumId w:val="7"/>
   </w:num>
-  <w:num w:numId="5">
+  <w:num w:numId="8">
+    <w:abstractNumId w:val="5"/>
+  </w:num>
+  <w:num w:numId="9">
     <w:abstractNumId w:val="3"/>
   </w:num>
-  <w:num w:numId="6">
-    <w:abstractNumId w:val="11"/>
-  </w:num>
-  <w:num w:numId="7">
-    <w:abstractNumId w:val="5"/>
-  </w:num>
-  <w:num w:numId="8">
-    <w:abstractNumId w:val="0"/>
-  </w:num>
-  <w:num w:numId="9">
-    <w:abstractNumId w:val="10"/>
-  </w:num>
   <w:num w:numId="10">
-    <w:abstractNumId w:val="4"/>
-  </w:num>
-  <w:num w:numId="11">
-    <w:abstractNumId w:val="8"/>
-  </w:num>
-  <w:num w:numId="12">
     <w:abstractNumId w:val="6"/>
-  </w:num>
-  <w:num w:numId="13">
-    <w:abstractNumId w:val="9"/>
   </w:num>
 </w:numbering>
 </file>
@@ -8293,7 +8473,7 @@
   <w:style w:type="paragraph" w:default="1" w:styleId="a">
     <w:name w:val="Normal"/>
     <w:qFormat/>
-    <w:rsid w:val="00482AE2"/>
+    <w:rsid w:val="009F7938"/>
     <w:rPr>
       <w:rFonts w:ascii="Times New Roman" w:hAnsi="Times New Roman" w:cs="Times New Roman"/>
       <w:kern w:val="0"/>
@@ -8331,7 +8511,7 @@
     <w:basedOn w:val="a"/>
     <w:uiPriority w:val="34"/>
     <w:qFormat/>
-    <w:rsid w:val="00482AE2"/>
+    <w:rsid w:val="009F7938"/>
     <w:pPr>
       <w:widowControl w:val="0"/>
       <w:ind w:firstLineChars="200" w:firstLine="420"/>
@@ -9303,7 +9483,7 @@
         <a:p>
           <a:r>
             <a:rPr lang="zh-CN" altLang="en-US"/>
-            <a:t>选择特征</a:t>
+            <a:t>特征选择</a:t>
           </a:r>
         </a:p>
       </dgm:t>
@@ -9421,7 +9601,7 @@
         <a:p>
           <a:r>
             <a:rPr lang="zh-CN" altLang="en-US"/>
-            <a:t>开发模型</a:t>
+            <a:t>模型开发</a:t>
           </a:r>
         </a:p>
       </dgm:t>
@@ -10163,70 +10343,70 @@
     </dgm:pt>
   </dgm:ptLst>
   <dgm:cxnLst>
-    <dgm:cxn modelId="{7130D25D-DFFA-2940-B9D0-E1DC11DCD198}" type="presOf" srcId="{7762EB95-0BB6-E247-9BEC-9BA90647A91E}" destId="{04D4CDBD-2D68-9C4F-AD84-DEF16355291F}" srcOrd="0" destOrd="3" presId="urn:microsoft.com/office/officeart/2005/8/layout/hList1"/>
-    <dgm:cxn modelId="{ABAD1C02-037F-C345-86CA-F87C4F470E52}" type="presOf" srcId="{7AB3AB2E-593C-7744-A812-2F67ACAB2F78}" destId="{A8290509-DEB8-E844-B0F9-4A364C659311}" srcOrd="0" destOrd="0" presId="urn:microsoft.com/office/officeart/2005/8/layout/hList1"/>
-    <dgm:cxn modelId="{561911E7-B6BA-E041-B33D-418250F9D53E}" type="presOf" srcId="{27A52C9A-C551-6B45-B529-446F5B732F11}" destId="{091D35E0-5137-394B-BA00-1C87EE439056}" srcOrd="0" destOrd="0" presId="urn:microsoft.com/office/officeart/2005/8/layout/hList1"/>
+    <dgm:cxn modelId="{B6F0B101-B85C-1A40-B411-50CEBD673B52}" type="presOf" srcId="{38DBA718-9081-4547-9F45-5A3EC609C477}" destId="{04D4CDBD-2D68-9C4F-AD84-DEF16355291F}" srcOrd="0" destOrd="1" presId="urn:microsoft.com/office/officeart/2005/8/layout/hList1"/>
+    <dgm:cxn modelId="{2F25F256-76C7-6149-9EC4-24E93D125951}" type="presOf" srcId="{6E1508ED-E2AF-194F-A04E-20253850DFD2}" destId="{6CB7CAC8-B0BD-A04C-B0CA-445CF9490199}" srcOrd="0" destOrd="0" presId="urn:microsoft.com/office/officeart/2005/8/layout/hList1"/>
     <dgm:cxn modelId="{85AC4C1D-2BCC-E249-9ADF-E745142EE3EF}" srcId="{ECBD8B6B-2EB9-BC45-9F44-14C020AD9E9A}" destId="{82203C50-12EF-D44F-8A93-429ED9157148}" srcOrd="0" destOrd="0" parTransId="{AB58D0FE-495C-8C4B-8F29-B9AFEDD10C4E}" sibTransId="{CD5F84FD-02FC-294C-80AA-C522C5C5867D}"/>
-    <dgm:cxn modelId="{8D21CC5E-669C-994C-817E-E338EEC5B992}" type="presOf" srcId="{77DF1CF6-24D8-A743-B65B-B8E36407F641}" destId="{3ECE8CE8-1685-9849-BA3D-036AFEF68663}" srcOrd="0" destOrd="0" presId="urn:microsoft.com/office/officeart/2005/8/layout/hList1"/>
-    <dgm:cxn modelId="{1E44BD10-2A15-964E-90A6-C5D658F910D9}" type="presOf" srcId="{C70B7E36-D270-9E4D-AA80-9ECBEC206403}" destId="{5432775E-BAE7-3849-822A-598FE4B588C4}" srcOrd="0" destOrd="1" presId="urn:microsoft.com/office/officeart/2005/8/layout/hList1"/>
     <dgm:cxn modelId="{4180446A-7892-294C-99B0-92EC7C52B9E1}" srcId="{1C5356D6-AE38-8A4D-8734-FFB7F1066599}" destId="{7762EB95-0BB6-E247-9BEC-9BA90647A91E}" srcOrd="3" destOrd="0" parTransId="{0127D3DB-7090-BD46-AFD5-6FC522228FCC}" sibTransId="{EB7D27CA-D166-194C-9909-B7E5B40E445A}"/>
-    <dgm:cxn modelId="{AAD1671F-C503-DF45-8ACC-A4C75E170471}" type="presOf" srcId="{B75B68E3-359B-5F40-8689-D0ED0A44BD35}" destId="{5432775E-BAE7-3849-822A-598FE4B588C4}" srcOrd="0" destOrd="4" presId="urn:microsoft.com/office/officeart/2005/8/layout/hList1"/>
+    <dgm:cxn modelId="{09E3330A-1E32-2641-8C50-615EE5D75DA8}" type="presOf" srcId="{7084B787-9834-2641-A6AC-1168BBBC0BA4}" destId="{9E48B3EE-44A9-1C49-A0D4-521096AB6348}" srcOrd="0" destOrd="2" presId="urn:microsoft.com/office/officeart/2005/8/layout/hList1"/>
     <dgm:cxn modelId="{87D2D962-9CB8-074B-AE19-544DBE7F5146}" srcId="{27A52C9A-C551-6B45-B529-446F5B732F11}" destId="{B242D435-0F05-464D-AE47-8B4A41838BD9}" srcOrd="1" destOrd="0" parTransId="{AAE6CDE9-E84E-5A4D-8E07-D6DCE56EE06A}" sibTransId="{D1047906-55E8-3F45-B265-FBF363849C53}"/>
-    <dgm:cxn modelId="{3EAD9361-4D55-1A45-B488-27233A88F01E}" type="presOf" srcId="{5B8F093D-7C95-464E-A6F8-596120230752}" destId="{3ECE8CE8-1685-9849-BA3D-036AFEF68663}" srcOrd="0" destOrd="2" presId="urn:microsoft.com/office/officeart/2005/8/layout/hList1"/>
-    <dgm:cxn modelId="{70F8B7D6-C837-6846-BB61-7C9C3283292E}" type="presOf" srcId="{ECBD8B6B-2EB9-BC45-9F44-14C020AD9E9A}" destId="{87DEC6A8-1899-5243-AB1E-E33C0AF1FE51}" srcOrd="0" destOrd="0" presId="urn:microsoft.com/office/officeart/2005/8/layout/hList1"/>
+    <dgm:cxn modelId="{BBD1388D-D7CE-B043-B029-8CE1DFD628DB}" type="presOf" srcId="{27A52C9A-C551-6B45-B529-446F5B732F11}" destId="{091D35E0-5137-394B-BA00-1C87EE439056}" srcOrd="0" destOrd="0" presId="urn:microsoft.com/office/officeart/2005/8/layout/hList1"/>
     <dgm:cxn modelId="{373A8007-702F-984F-BC24-F198F32CBAF8}" srcId="{1C5356D6-AE38-8A4D-8734-FFB7F1066599}" destId="{67E99B50-FDA2-E14B-88F6-BFE18605A20A}" srcOrd="0" destOrd="0" parTransId="{188FB95E-BD9D-E44E-9C8E-EC6CCEF0404C}" sibTransId="{97611ACB-16A1-8B4D-AEB8-45113E9F9397}"/>
+    <dgm:cxn modelId="{99B88750-C56A-D747-8CAF-2A6ED5BBB99D}" type="presOf" srcId="{1C5356D6-AE38-8A4D-8734-FFB7F1066599}" destId="{63600952-5CD4-8945-8211-39F639021996}" srcOrd="0" destOrd="0" presId="urn:microsoft.com/office/officeart/2005/8/layout/hList1"/>
+    <dgm:cxn modelId="{CE1E1930-60FE-2F49-BBF8-F87876D46DF8}" type="presOf" srcId="{F251329E-C799-4B4E-BD43-31338CE7FD50}" destId="{1D646511-DC07-B14C-9B50-183D018400B7}" srcOrd="0" destOrd="1" presId="urn:microsoft.com/office/officeart/2005/8/layout/hList1"/>
+    <dgm:cxn modelId="{D029BEEF-F6F3-FA4D-B524-A47A6EFAEE68}" type="presOf" srcId="{5B8F093D-7C95-464E-A6F8-596120230752}" destId="{3ECE8CE8-1685-9849-BA3D-036AFEF68663}" srcOrd="0" destOrd="2" presId="urn:microsoft.com/office/officeart/2005/8/layout/hList1"/>
     <dgm:cxn modelId="{7B84FAD6-7E6E-D547-8E40-1539FE2DAB78}" srcId="{7AB3AB2E-593C-7744-A812-2F67ACAB2F78}" destId="{6E1508ED-E2AF-194F-A04E-20253850DFD2}" srcOrd="4" destOrd="0" parTransId="{4BA3D025-46FF-BB48-A9FD-E48EB5A04E77}" sibTransId="{A5C8A66A-D907-5542-A989-8A07F5CCE5BF}"/>
     <dgm:cxn modelId="{138D6E42-77A5-274A-BAF1-9109EE5AFEE2}" srcId="{ECBD8B6B-2EB9-BC45-9F44-14C020AD9E9A}" destId="{2455A3C1-59F3-E048-B705-E2D16074A527}" srcOrd="3" destOrd="0" parTransId="{206DFED2-92E0-3947-A5AA-388591F18567}" sibTransId="{1B2E63DA-0CC5-384A-9AF3-28351A23833B}"/>
+    <dgm:cxn modelId="{0FBF492B-3D66-EF4D-85E8-3470398A4B4D}" type="presOf" srcId="{C70B7E36-D270-9E4D-AA80-9ECBEC206403}" destId="{5432775E-BAE7-3849-822A-598FE4B588C4}" srcOrd="0" destOrd="1" presId="urn:microsoft.com/office/officeart/2005/8/layout/hList1"/>
+    <dgm:cxn modelId="{5E39EE10-B26B-B947-BF94-AE94B4B97331}" type="presOf" srcId="{22BD95D5-D89D-A144-B9CB-F012BB9AE497}" destId="{9E48B3EE-44A9-1C49-A0D4-521096AB6348}" srcOrd="0" destOrd="0" presId="urn:microsoft.com/office/officeart/2005/8/layout/hList1"/>
+    <dgm:cxn modelId="{86BD56D2-976F-7B46-A20F-B9E63DD04BB1}" type="presOf" srcId="{C743E16A-727A-C046-A5EE-898D196F096F}" destId="{1D646511-DC07-B14C-9B50-183D018400B7}" srcOrd="0" destOrd="0" presId="urn:microsoft.com/office/officeart/2005/8/layout/hList1"/>
+    <dgm:cxn modelId="{21B0FAD7-1BA8-8449-9740-DFDFADEBABAF}" type="presOf" srcId="{C8FDA0E9-A5B8-A944-9D3D-A89DF9C2F6D3}" destId="{3ECE8CE8-1685-9849-BA3D-036AFEF68663}" srcOrd="0" destOrd="1" presId="urn:microsoft.com/office/officeart/2005/8/layout/hList1"/>
     <dgm:cxn modelId="{DB15FA9D-3B4C-8949-9408-E9D59DAA5AA3}" srcId="{B284B69A-B43F-2342-A6E3-3AA8D78382B8}" destId="{77DF1CF6-24D8-A743-B65B-B8E36407F641}" srcOrd="0" destOrd="0" parTransId="{2663EF39-D86A-F141-8CE7-A5B01FF075A0}" sibTransId="{24C9E868-157C-E643-8DC3-DB8FE0E489B9}"/>
-    <dgm:cxn modelId="{BDD80D33-AAE8-7749-8C93-793D99A84116}" type="presOf" srcId="{38DBA718-9081-4547-9F45-5A3EC609C477}" destId="{04D4CDBD-2D68-9C4F-AD84-DEF16355291F}" srcOrd="0" destOrd="1" presId="urn:microsoft.com/office/officeart/2005/8/layout/hList1"/>
     <dgm:cxn modelId="{0941306A-3FCE-864E-8ED4-0A6A84470CC9}" srcId="{27A52C9A-C551-6B45-B529-446F5B732F11}" destId="{22BD95D5-D89D-A144-B9CB-F012BB9AE497}" srcOrd="0" destOrd="0" parTransId="{ABA593BD-432A-2649-920B-20EA96E7B8F4}" sibTransId="{E98D6F2A-05A0-E849-B316-E455633F27C6}"/>
+    <dgm:cxn modelId="{5D2F342A-7D75-384C-B190-F6607B5A6A01}" type="presOf" srcId="{B242D435-0F05-464D-AE47-8B4A41838BD9}" destId="{9E48B3EE-44A9-1C49-A0D4-521096AB6348}" srcOrd="0" destOrd="1" presId="urn:microsoft.com/office/officeart/2005/8/layout/hList1"/>
+    <dgm:cxn modelId="{7B203381-02B3-0C4F-B8E3-76C597DC95F7}" type="presOf" srcId="{B75B68E3-359B-5F40-8689-D0ED0A44BD35}" destId="{5432775E-BAE7-3849-822A-598FE4B588C4}" srcOrd="0" destOrd="4" presId="urn:microsoft.com/office/officeart/2005/8/layout/hList1"/>
+    <dgm:cxn modelId="{9264421E-2F12-2D40-9144-5A6D3AA4D1F3}" type="presOf" srcId="{2455A3C1-59F3-E048-B705-E2D16074A527}" destId="{5432775E-BAE7-3849-822A-598FE4B588C4}" srcOrd="0" destOrd="3" presId="urn:microsoft.com/office/officeart/2005/8/layout/hList1"/>
+    <dgm:cxn modelId="{C35446FF-7FD2-EE4E-BAE9-EFCE6A99EEA7}" type="presOf" srcId="{7AB3AB2E-593C-7744-A812-2F67ACAB2F78}" destId="{A8290509-DEB8-E844-B0F9-4A364C659311}" srcOrd="0" destOrd="0" presId="urn:microsoft.com/office/officeart/2005/8/layout/hList1"/>
+    <dgm:cxn modelId="{BDDB4E6B-9347-F445-B5F3-E74CD8A540EE}" type="presOf" srcId="{7762EB95-0BB6-E247-9BEC-9BA90647A91E}" destId="{04D4CDBD-2D68-9C4F-AD84-DEF16355291F}" srcOrd="0" destOrd="3" presId="urn:microsoft.com/office/officeart/2005/8/layout/hList1"/>
     <dgm:cxn modelId="{65A52BEA-2803-BF44-A846-7B3A47BA832A}" srcId="{7AB3AB2E-593C-7744-A812-2F67ACAB2F78}" destId="{B284B69A-B43F-2342-A6E3-3AA8D78382B8}" srcOrd="2" destOrd="0" parTransId="{9951DF18-771F-104F-9FC7-FDC8F9E86719}" sibTransId="{885DD456-8CF4-2D46-8BEE-C8A33A064A4D}"/>
+    <dgm:cxn modelId="{2B5F73B1-7A44-B341-B811-AB1752D13997}" type="presOf" srcId="{ECBD8B6B-2EB9-BC45-9F44-14C020AD9E9A}" destId="{87DEC6A8-1899-5243-AB1E-E33C0AF1FE51}" srcOrd="0" destOrd="0" presId="urn:microsoft.com/office/officeart/2005/8/layout/hList1"/>
     <dgm:cxn modelId="{AD48B300-B47C-6347-BDFD-1B934230BDC0}" srcId="{7AB3AB2E-593C-7744-A812-2F67ACAB2F78}" destId="{ECBD8B6B-2EB9-BC45-9F44-14C020AD9E9A}" srcOrd="3" destOrd="0" parTransId="{80727474-0894-C445-BA10-3301F2C21055}" sibTransId="{09C05029-31B5-884D-A6D1-C8A1AB5A4C9A}"/>
-    <dgm:cxn modelId="{9345A529-7076-964D-B876-F485BEF08253}" type="presOf" srcId="{67E99B50-FDA2-E14B-88F6-BFE18605A20A}" destId="{04D4CDBD-2D68-9C4F-AD84-DEF16355291F}" srcOrd="0" destOrd="0" presId="urn:microsoft.com/office/officeart/2005/8/layout/hList1"/>
-    <dgm:cxn modelId="{AAAC2DDE-50DA-5645-9B8B-BF37F3C8E137}" type="presOf" srcId="{127474CB-D63A-3F49-B121-8C6E0D3D9819}" destId="{5432775E-BAE7-3849-822A-598FE4B588C4}" srcOrd="0" destOrd="2" presId="urn:microsoft.com/office/officeart/2005/8/layout/hList1"/>
-    <dgm:cxn modelId="{38F9817C-9E90-074F-ACC6-CA5C99B4BE18}" type="presOf" srcId="{B242D435-0F05-464D-AE47-8B4A41838BD9}" destId="{9E48B3EE-44A9-1C49-A0D4-521096AB6348}" srcOrd="0" destOrd="1" presId="urn:microsoft.com/office/officeart/2005/8/layout/hList1"/>
-    <dgm:cxn modelId="{6E89DA7A-05AC-E545-BBB8-464A2818AD92}" type="presOf" srcId="{F251329E-C799-4B4E-BD43-31338CE7FD50}" destId="{1D646511-DC07-B14C-9B50-183D018400B7}" srcOrd="0" destOrd="1" presId="urn:microsoft.com/office/officeart/2005/8/layout/hList1"/>
+    <dgm:cxn modelId="{79BB2FEF-A9A3-F04E-A4C4-D9807CD56815}" type="presOf" srcId="{82203C50-12EF-D44F-8A93-429ED9157148}" destId="{5432775E-BAE7-3849-822A-598FE4B588C4}" srcOrd="0" destOrd="0" presId="urn:microsoft.com/office/officeart/2005/8/layout/hList1"/>
     <dgm:cxn modelId="{14A41CE8-53BA-A44F-B57A-5FB9F6737615}" srcId="{1C5356D6-AE38-8A4D-8734-FFB7F1066599}" destId="{A42E2FC7-427D-CA43-8728-D28C9EE71F15}" srcOrd="2" destOrd="0" parTransId="{B66EBBC2-F185-014A-A444-79DA0D7B749A}" sibTransId="{0CF39738-6AD1-4041-8B72-FC8D00A5AEAB}"/>
-    <dgm:cxn modelId="{8E4A7399-5224-DD4F-AEC4-AB5387014777}" type="presOf" srcId="{2455A3C1-59F3-E048-B705-E2D16074A527}" destId="{5432775E-BAE7-3849-822A-598FE4B588C4}" srcOrd="0" destOrd="3" presId="urn:microsoft.com/office/officeart/2005/8/layout/hList1"/>
+    <dgm:cxn modelId="{FAC9366E-11CC-4E4D-ABED-F2DAAF16EC23}" type="presOf" srcId="{A42E2FC7-427D-CA43-8728-D28C9EE71F15}" destId="{04D4CDBD-2D68-9C4F-AD84-DEF16355291F}" srcOrd="0" destOrd="2" presId="urn:microsoft.com/office/officeart/2005/8/layout/hList1"/>
+    <dgm:cxn modelId="{7B1D030D-A05C-FB44-A6D2-4B6C58FCAB75}" type="presOf" srcId="{67E99B50-FDA2-E14B-88F6-BFE18605A20A}" destId="{04D4CDBD-2D68-9C4F-AD84-DEF16355291F}" srcOrd="0" destOrd="0" presId="urn:microsoft.com/office/officeart/2005/8/layout/hList1"/>
     <dgm:cxn modelId="{D246ED9C-98A0-2442-B637-9D1D1A0CACA4}" srcId="{6E1508ED-E2AF-194F-A04E-20253850DFD2}" destId="{C743E16A-727A-C046-A5EE-898D196F096F}" srcOrd="0" destOrd="0" parTransId="{C39B44B9-BC2B-9C4E-8807-0C6FFEF024AB}" sibTransId="{74C18DB9-B975-1F41-BA1F-7586D71BD759}"/>
-    <dgm:cxn modelId="{283F2813-B8B5-8145-A372-DD230A00B5A6}" type="presOf" srcId="{6E1508ED-E2AF-194F-A04E-20253850DFD2}" destId="{6CB7CAC8-B0BD-A04C-B0CA-445CF9490199}" srcOrd="0" destOrd="0" presId="urn:microsoft.com/office/officeart/2005/8/layout/hList1"/>
     <dgm:cxn modelId="{5E2152DF-B381-B548-BE4E-23CBCB78B334}" srcId="{7AB3AB2E-593C-7744-A812-2F67ACAB2F78}" destId="{1C5356D6-AE38-8A4D-8734-FFB7F1066599}" srcOrd="1" destOrd="0" parTransId="{B307ED37-5971-864C-877C-6CA052EAFF6D}" sibTransId="{4B8A1413-564F-FB4F-8CBC-AA1AE6501A64}"/>
-    <dgm:cxn modelId="{F407219E-5138-5A4E-A0CF-CEED707C3380}" type="presOf" srcId="{A42E2FC7-427D-CA43-8728-D28C9EE71F15}" destId="{04D4CDBD-2D68-9C4F-AD84-DEF16355291F}" srcOrd="0" destOrd="2" presId="urn:microsoft.com/office/officeart/2005/8/layout/hList1"/>
     <dgm:cxn modelId="{0062EC58-0E85-FE40-9F74-5BE62E24A05B}" srcId="{ECBD8B6B-2EB9-BC45-9F44-14C020AD9E9A}" destId="{127474CB-D63A-3F49-B121-8C6E0D3D9819}" srcOrd="2" destOrd="0" parTransId="{E355F7C8-8109-8F4C-8F4B-48778D5E202A}" sibTransId="{24B84F87-80B7-EC4C-9504-5187CC64B070}"/>
-    <dgm:cxn modelId="{4B664EA9-610B-A041-918F-6873CAEE7CAD}" type="presOf" srcId="{22BD95D5-D89D-A144-B9CB-F012BB9AE497}" destId="{9E48B3EE-44A9-1C49-A0D4-521096AB6348}" srcOrd="0" destOrd="0" presId="urn:microsoft.com/office/officeart/2005/8/layout/hList1"/>
-    <dgm:cxn modelId="{CC5F9FC6-40C5-214F-97B3-BC8B4692082B}" type="presOf" srcId="{B284B69A-B43F-2342-A6E3-3AA8D78382B8}" destId="{51DBE63C-48BB-114A-BF58-23AC4FC9ED26}" srcOrd="0" destOrd="0" presId="urn:microsoft.com/office/officeart/2005/8/layout/hList1"/>
     <dgm:cxn modelId="{EFD370E9-34EA-D547-AF0D-96EFFAB7DD6C}" srcId="{ECBD8B6B-2EB9-BC45-9F44-14C020AD9E9A}" destId="{B75B68E3-359B-5F40-8689-D0ED0A44BD35}" srcOrd="4" destOrd="0" parTransId="{ABB36677-65FE-DC4C-B867-93E2E76DF0E5}" sibTransId="{37E15DCA-C4AA-4C4E-A784-C97AD7A7E27B}"/>
     <dgm:cxn modelId="{AA0F7F3D-5874-E643-95F6-8E98883F14FF}" srcId="{B284B69A-B43F-2342-A6E3-3AA8D78382B8}" destId="{5B8F093D-7C95-464E-A6F8-596120230752}" srcOrd="2" destOrd="0" parTransId="{818D6098-38BE-A74D-98FB-D049397FB3E5}" sibTransId="{72FA71DC-01FA-5C48-865A-5CDFC3E5D3E3}"/>
     <dgm:cxn modelId="{DC3F7097-1130-204D-9B97-BA3DBAB36C7E}" srcId="{7AB3AB2E-593C-7744-A812-2F67ACAB2F78}" destId="{27A52C9A-C551-6B45-B529-446F5B732F11}" srcOrd="0" destOrd="0" parTransId="{EF3DDAE1-5DC7-B64D-A526-6EFBC8585EEC}" sibTransId="{A1419E1B-43EC-474C-A655-6FEDE0CCFF68}"/>
-    <dgm:cxn modelId="{72B6DE47-9F82-B94D-9A61-A86413182BD6}" type="presOf" srcId="{7084B787-9834-2641-A6AC-1168BBBC0BA4}" destId="{9E48B3EE-44A9-1C49-A0D4-521096AB6348}" srcOrd="0" destOrd="2" presId="urn:microsoft.com/office/officeart/2005/8/layout/hList1"/>
-    <dgm:cxn modelId="{E824F4D4-6A4E-1F4A-8B1F-646E576AEDEC}" type="presOf" srcId="{C8FDA0E9-A5B8-A944-9D3D-A89DF9C2F6D3}" destId="{3ECE8CE8-1685-9849-BA3D-036AFEF68663}" srcOrd="0" destOrd="1" presId="urn:microsoft.com/office/officeart/2005/8/layout/hList1"/>
     <dgm:cxn modelId="{5EA10300-94CC-CF47-ACCA-63075FCFE403}" srcId="{27A52C9A-C551-6B45-B529-446F5B732F11}" destId="{7084B787-9834-2641-A6AC-1168BBBC0BA4}" srcOrd="2" destOrd="0" parTransId="{76A4EC64-2FCA-DE47-A517-3FC5F95DD7B1}" sibTransId="{8E56306D-7282-5B47-91F5-9771E5400058}"/>
-    <dgm:cxn modelId="{E108D40D-BCF9-FB4F-9A26-878E0984FBF8}" type="presOf" srcId="{82203C50-12EF-D44F-8A93-429ED9157148}" destId="{5432775E-BAE7-3849-822A-598FE4B588C4}" srcOrd="0" destOrd="0" presId="urn:microsoft.com/office/officeart/2005/8/layout/hList1"/>
     <dgm:cxn modelId="{453BF43F-A81F-E342-B805-DA9CE5AA675E}" srcId="{ECBD8B6B-2EB9-BC45-9F44-14C020AD9E9A}" destId="{C70B7E36-D270-9E4D-AA80-9ECBEC206403}" srcOrd="1" destOrd="0" parTransId="{AF4B48E8-8BD3-4246-949B-13B57464EDE7}" sibTransId="{26E9EEF1-746F-CB4E-BFEE-5DFFC9896C71}"/>
     <dgm:cxn modelId="{0634EA53-FC7F-BB4E-9531-07A9C3D74648}" srcId="{B284B69A-B43F-2342-A6E3-3AA8D78382B8}" destId="{C8FDA0E9-A5B8-A944-9D3D-A89DF9C2F6D3}" srcOrd="1" destOrd="0" parTransId="{888CA497-8842-E749-9037-A29293923BB0}" sibTransId="{B29ED5EA-CC93-E147-9975-D2140C593C2E}"/>
+    <dgm:cxn modelId="{77B902F6-36DB-E346-BA7C-C38A5E3B94F0}" type="presOf" srcId="{B284B69A-B43F-2342-A6E3-3AA8D78382B8}" destId="{51DBE63C-48BB-114A-BF58-23AC4FC9ED26}" srcOrd="0" destOrd="0" presId="urn:microsoft.com/office/officeart/2005/8/layout/hList1"/>
+    <dgm:cxn modelId="{6179EFD5-E1DC-5A46-988D-D205FFBFF28E}" type="presOf" srcId="{77DF1CF6-24D8-A743-B65B-B8E36407F641}" destId="{3ECE8CE8-1685-9849-BA3D-036AFEF68663}" srcOrd="0" destOrd="0" presId="urn:microsoft.com/office/officeart/2005/8/layout/hList1"/>
     <dgm:cxn modelId="{EEC7A6DF-7AB2-B346-8457-BC5D28063B7C}" srcId="{6E1508ED-E2AF-194F-A04E-20253850DFD2}" destId="{F251329E-C799-4B4E-BD43-31338CE7FD50}" srcOrd="1" destOrd="0" parTransId="{B143D93E-09C9-CD47-AC07-7BDAD77A199A}" sibTransId="{2DEE20DF-7D0C-2E4F-BBA6-7B8F09D9FF83}"/>
-    <dgm:cxn modelId="{B4015CF8-1F24-6542-843A-7F6CEE7F9B87}" type="presOf" srcId="{C743E16A-727A-C046-A5EE-898D196F096F}" destId="{1D646511-DC07-B14C-9B50-183D018400B7}" srcOrd="0" destOrd="0" presId="urn:microsoft.com/office/officeart/2005/8/layout/hList1"/>
-    <dgm:cxn modelId="{4C4DAC0F-C36F-EE4F-8988-4ADE0E0B4625}" type="presOf" srcId="{1C5356D6-AE38-8A4D-8734-FFB7F1066599}" destId="{63600952-5CD4-8945-8211-39F639021996}" srcOrd="0" destOrd="0" presId="urn:microsoft.com/office/officeart/2005/8/layout/hList1"/>
+    <dgm:cxn modelId="{BC481A51-7FB3-2542-8E6D-9A70E4AE47C9}" type="presOf" srcId="{127474CB-D63A-3F49-B121-8C6E0D3D9819}" destId="{5432775E-BAE7-3849-822A-598FE4B588C4}" srcOrd="0" destOrd="2" presId="urn:microsoft.com/office/officeart/2005/8/layout/hList1"/>
     <dgm:cxn modelId="{B7520C41-3D7E-1C43-8017-ACC1D443F060}" srcId="{1C5356D6-AE38-8A4D-8734-FFB7F1066599}" destId="{38DBA718-9081-4547-9F45-5A3EC609C477}" srcOrd="1" destOrd="0" parTransId="{B7504085-D33E-E649-9366-4F24031BB6F2}" sibTransId="{D0759695-3AC6-714D-A30C-9A1BD16BBF20}"/>
-    <dgm:cxn modelId="{E26F2E00-DE97-2445-8ED6-59373226B1C1}" type="presParOf" srcId="{A8290509-DEB8-E844-B0F9-4A364C659311}" destId="{6598444C-DD2B-524E-B149-5E765AE7D0D6}" srcOrd="0" destOrd="0" presId="urn:microsoft.com/office/officeart/2005/8/layout/hList1"/>
-    <dgm:cxn modelId="{8032ACF9-9444-744E-9F19-7D7E5E6212F2}" type="presParOf" srcId="{6598444C-DD2B-524E-B149-5E765AE7D0D6}" destId="{091D35E0-5137-394B-BA00-1C87EE439056}" srcOrd="0" destOrd="0" presId="urn:microsoft.com/office/officeart/2005/8/layout/hList1"/>
-    <dgm:cxn modelId="{ADE972AB-EAC2-D64B-8082-F8ED9E7A655F}" type="presParOf" srcId="{6598444C-DD2B-524E-B149-5E765AE7D0D6}" destId="{9E48B3EE-44A9-1C49-A0D4-521096AB6348}" srcOrd="1" destOrd="0" presId="urn:microsoft.com/office/officeart/2005/8/layout/hList1"/>
-    <dgm:cxn modelId="{51DC7840-869A-704D-A29C-E5C5E3B57D79}" type="presParOf" srcId="{A8290509-DEB8-E844-B0F9-4A364C659311}" destId="{5B590130-1393-2542-A303-5510060B3293}" srcOrd="1" destOrd="0" presId="urn:microsoft.com/office/officeart/2005/8/layout/hList1"/>
-    <dgm:cxn modelId="{8706BD60-D15F-BD4E-A6FA-7E9FFF47E586}" type="presParOf" srcId="{A8290509-DEB8-E844-B0F9-4A364C659311}" destId="{EF90946F-D341-DB4B-974C-DA34E7A696B8}" srcOrd="2" destOrd="0" presId="urn:microsoft.com/office/officeart/2005/8/layout/hList1"/>
-    <dgm:cxn modelId="{C04FAA53-27F9-6A40-BE3F-10E5BE99F2E8}" type="presParOf" srcId="{EF90946F-D341-DB4B-974C-DA34E7A696B8}" destId="{63600952-5CD4-8945-8211-39F639021996}" srcOrd="0" destOrd="0" presId="urn:microsoft.com/office/officeart/2005/8/layout/hList1"/>
-    <dgm:cxn modelId="{1D7DE2F1-4601-2B45-931C-89FE4E7B401A}" type="presParOf" srcId="{EF90946F-D341-DB4B-974C-DA34E7A696B8}" destId="{04D4CDBD-2D68-9C4F-AD84-DEF16355291F}" srcOrd="1" destOrd="0" presId="urn:microsoft.com/office/officeart/2005/8/layout/hList1"/>
-    <dgm:cxn modelId="{42CE0F55-CADC-5A4B-8C36-47D8A657A26D}" type="presParOf" srcId="{A8290509-DEB8-E844-B0F9-4A364C659311}" destId="{3F1A5C10-65CA-1B4F-A195-BC8EBF897D23}" srcOrd="3" destOrd="0" presId="urn:microsoft.com/office/officeart/2005/8/layout/hList1"/>
-    <dgm:cxn modelId="{F850C625-7957-EF41-B3F9-0B18032BC00F}" type="presParOf" srcId="{A8290509-DEB8-E844-B0F9-4A364C659311}" destId="{685B0E0D-AE71-3C4B-AB11-8E39108D119F}" srcOrd="4" destOrd="0" presId="urn:microsoft.com/office/officeart/2005/8/layout/hList1"/>
-    <dgm:cxn modelId="{B377CEFE-68B9-6C4A-86F5-191D5BC3BFD0}" type="presParOf" srcId="{685B0E0D-AE71-3C4B-AB11-8E39108D119F}" destId="{51DBE63C-48BB-114A-BF58-23AC4FC9ED26}" srcOrd="0" destOrd="0" presId="urn:microsoft.com/office/officeart/2005/8/layout/hList1"/>
-    <dgm:cxn modelId="{90B5F099-C822-5E4F-B29F-F0618245B0D2}" type="presParOf" srcId="{685B0E0D-AE71-3C4B-AB11-8E39108D119F}" destId="{3ECE8CE8-1685-9849-BA3D-036AFEF68663}" srcOrd="1" destOrd="0" presId="urn:microsoft.com/office/officeart/2005/8/layout/hList1"/>
-    <dgm:cxn modelId="{2D70F36F-497B-EF4E-85F2-90494F2A3072}" type="presParOf" srcId="{A8290509-DEB8-E844-B0F9-4A364C659311}" destId="{79F865F6-7338-CD4B-915B-BAB1DDA6C625}" srcOrd="5" destOrd="0" presId="urn:microsoft.com/office/officeart/2005/8/layout/hList1"/>
-    <dgm:cxn modelId="{22717CF6-D52F-9643-A88F-48854ABDC511}" type="presParOf" srcId="{A8290509-DEB8-E844-B0F9-4A364C659311}" destId="{7DBC04BE-02CF-CB4A-A09E-287BAB4025BB}" srcOrd="6" destOrd="0" presId="urn:microsoft.com/office/officeart/2005/8/layout/hList1"/>
-    <dgm:cxn modelId="{D1C0081A-2BD1-7944-98BE-DF35FC5FCDB8}" type="presParOf" srcId="{7DBC04BE-02CF-CB4A-A09E-287BAB4025BB}" destId="{87DEC6A8-1899-5243-AB1E-E33C0AF1FE51}" srcOrd="0" destOrd="0" presId="urn:microsoft.com/office/officeart/2005/8/layout/hList1"/>
-    <dgm:cxn modelId="{DED21133-571E-8F45-A24F-20514CE14B48}" type="presParOf" srcId="{7DBC04BE-02CF-CB4A-A09E-287BAB4025BB}" destId="{5432775E-BAE7-3849-822A-598FE4B588C4}" srcOrd="1" destOrd="0" presId="urn:microsoft.com/office/officeart/2005/8/layout/hList1"/>
-    <dgm:cxn modelId="{A3760DB4-A11D-C74F-8702-7560D54295D2}" type="presParOf" srcId="{A8290509-DEB8-E844-B0F9-4A364C659311}" destId="{614FE668-9FAB-6449-AD9A-A9EE983E296F}" srcOrd="7" destOrd="0" presId="urn:microsoft.com/office/officeart/2005/8/layout/hList1"/>
-    <dgm:cxn modelId="{7EB23CC3-B0A4-284B-9165-EC7417EA688B}" type="presParOf" srcId="{A8290509-DEB8-E844-B0F9-4A364C659311}" destId="{84D65351-3D2B-564D-B769-661FA0174452}" srcOrd="8" destOrd="0" presId="urn:microsoft.com/office/officeart/2005/8/layout/hList1"/>
-    <dgm:cxn modelId="{E305C13E-F6E9-C946-90B4-92CF4D8F5342}" type="presParOf" srcId="{84D65351-3D2B-564D-B769-661FA0174452}" destId="{6CB7CAC8-B0BD-A04C-B0CA-445CF9490199}" srcOrd="0" destOrd="0" presId="urn:microsoft.com/office/officeart/2005/8/layout/hList1"/>
-    <dgm:cxn modelId="{A3238721-D2A0-9948-AC50-9D5053959AAC}" type="presParOf" srcId="{84D65351-3D2B-564D-B769-661FA0174452}" destId="{1D646511-DC07-B14C-9B50-183D018400B7}" srcOrd="1" destOrd="0" presId="urn:microsoft.com/office/officeart/2005/8/layout/hList1"/>
+    <dgm:cxn modelId="{979F844C-9C13-A648-8777-BF6478CF812D}" type="presParOf" srcId="{A8290509-DEB8-E844-B0F9-4A364C659311}" destId="{6598444C-DD2B-524E-B149-5E765AE7D0D6}" srcOrd="0" destOrd="0" presId="urn:microsoft.com/office/officeart/2005/8/layout/hList1"/>
+    <dgm:cxn modelId="{7A0CDDB7-5CA1-3945-8634-BEA108482BF5}" type="presParOf" srcId="{6598444C-DD2B-524E-B149-5E765AE7D0D6}" destId="{091D35E0-5137-394B-BA00-1C87EE439056}" srcOrd="0" destOrd="0" presId="urn:microsoft.com/office/officeart/2005/8/layout/hList1"/>
+    <dgm:cxn modelId="{A771B61E-3359-9D45-A8F4-D096C40F5417}" type="presParOf" srcId="{6598444C-DD2B-524E-B149-5E765AE7D0D6}" destId="{9E48B3EE-44A9-1C49-A0D4-521096AB6348}" srcOrd="1" destOrd="0" presId="urn:microsoft.com/office/officeart/2005/8/layout/hList1"/>
+    <dgm:cxn modelId="{9B0D71D7-4792-0844-BA84-FC985E600F4A}" type="presParOf" srcId="{A8290509-DEB8-E844-B0F9-4A364C659311}" destId="{5B590130-1393-2542-A303-5510060B3293}" srcOrd="1" destOrd="0" presId="urn:microsoft.com/office/officeart/2005/8/layout/hList1"/>
+    <dgm:cxn modelId="{171416CE-C1D8-9145-AC70-4D2725974791}" type="presParOf" srcId="{A8290509-DEB8-E844-B0F9-4A364C659311}" destId="{EF90946F-D341-DB4B-974C-DA34E7A696B8}" srcOrd="2" destOrd="0" presId="urn:microsoft.com/office/officeart/2005/8/layout/hList1"/>
+    <dgm:cxn modelId="{3A33EA7C-A381-3A41-A6FD-12B10C8F6522}" type="presParOf" srcId="{EF90946F-D341-DB4B-974C-DA34E7A696B8}" destId="{63600952-5CD4-8945-8211-39F639021996}" srcOrd="0" destOrd="0" presId="urn:microsoft.com/office/officeart/2005/8/layout/hList1"/>
+    <dgm:cxn modelId="{18373A9E-22DE-F94F-A532-9612F7B257E4}" type="presParOf" srcId="{EF90946F-D341-DB4B-974C-DA34E7A696B8}" destId="{04D4CDBD-2D68-9C4F-AD84-DEF16355291F}" srcOrd="1" destOrd="0" presId="urn:microsoft.com/office/officeart/2005/8/layout/hList1"/>
+    <dgm:cxn modelId="{BBFBA06B-ECA9-384E-BFD8-82730EB8517B}" type="presParOf" srcId="{A8290509-DEB8-E844-B0F9-4A364C659311}" destId="{3F1A5C10-65CA-1B4F-A195-BC8EBF897D23}" srcOrd="3" destOrd="0" presId="urn:microsoft.com/office/officeart/2005/8/layout/hList1"/>
+    <dgm:cxn modelId="{B7300013-9943-6741-9C0A-FC91AB78BDF8}" type="presParOf" srcId="{A8290509-DEB8-E844-B0F9-4A364C659311}" destId="{685B0E0D-AE71-3C4B-AB11-8E39108D119F}" srcOrd="4" destOrd="0" presId="urn:microsoft.com/office/officeart/2005/8/layout/hList1"/>
+    <dgm:cxn modelId="{0AEECCC2-C46E-F54C-8F0D-1FCC8E82B744}" type="presParOf" srcId="{685B0E0D-AE71-3C4B-AB11-8E39108D119F}" destId="{51DBE63C-48BB-114A-BF58-23AC4FC9ED26}" srcOrd="0" destOrd="0" presId="urn:microsoft.com/office/officeart/2005/8/layout/hList1"/>
+    <dgm:cxn modelId="{4E8B0D85-3BCC-8346-84F9-F58C7F8A19A6}" type="presParOf" srcId="{685B0E0D-AE71-3C4B-AB11-8E39108D119F}" destId="{3ECE8CE8-1685-9849-BA3D-036AFEF68663}" srcOrd="1" destOrd="0" presId="urn:microsoft.com/office/officeart/2005/8/layout/hList1"/>
+    <dgm:cxn modelId="{D0C6E364-E2EE-EF49-8D22-74FE25C38F53}" type="presParOf" srcId="{A8290509-DEB8-E844-B0F9-4A364C659311}" destId="{79F865F6-7338-CD4B-915B-BAB1DDA6C625}" srcOrd="5" destOrd="0" presId="urn:microsoft.com/office/officeart/2005/8/layout/hList1"/>
+    <dgm:cxn modelId="{0FE515B7-EFC0-3443-B42C-DEA553DD0312}" type="presParOf" srcId="{A8290509-DEB8-E844-B0F9-4A364C659311}" destId="{7DBC04BE-02CF-CB4A-A09E-287BAB4025BB}" srcOrd="6" destOrd="0" presId="urn:microsoft.com/office/officeart/2005/8/layout/hList1"/>
+    <dgm:cxn modelId="{6C0EA21F-20DB-E048-8825-6E385A1ED2BF}" type="presParOf" srcId="{7DBC04BE-02CF-CB4A-A09E-287BAB4025BB}" destId="{87DEC6A8-1899-5243-AB1E-E33C0AF1FE51}" srcOrd="0" destOrd="0" presId="urn:microsoft.com/office/officeart/2005/8/layout/hList1"/>
+    <dgm:cxn modelId="{7A8930ED-0259-7441-90EB-3F8DCC0EDCA6}" type="presParOf" srcId="{7DBC04BE-02CF-CB4A-A09E-287BAB4025BB}" destId="{5432775E-BAE7-3849-822A-598FE4B588C4}" srcOrd="1" destOrd="0" presId="urn:microsoft.com/office/officeart/2005/8/layout/hList1"/>
+    <dgm:cxn modelId="{47FC85FE-AC58-A94D-9B0A-C1B258864001}" type="presParOf" srcId="{A8290509-DEB8-E844-B0F9-4A364C659311}" destId="{614FE668-9FAB-6449-AD9A-A9EE983E296F}" srcOrd="7" destOrd="0" presId="urn:microsoft.com/office/officeart/2005/8/layout/hList1"/>
+    <dgm:cxn modelId="{1B8CCEE8-6702-AF47-B1B9-FDED3C731907}" type="presParOf" srcId="{A8290509-DEB8-E844-B0F9-4A364C659311}" destId="{84D65351-3D2B-564D-B769-661FA0174452}" srcOrd="8" destOrd="0" presId="urn:microsoft.com/office/officeart/2005/8/layout/hList1"/>
+    <dgm:cxn modelId="{387BF343-394A-EB44-A19A-0A79E8AAFDDF}" type="presParOf" srcId="{84D65351-3D2B-564D-B769-661FA0174452}" destId="{6CB7CAC8-B0BD-A04C-B0CA-445CF9490199}" srcOrd="0" destOrd="0" presId="urn:microsoft.com/office/officeart/2005/8/layout/hList1"/>
+    <dgm:cxn modelId="{7494D758-D1A9-AD44-9088-22116752FA42}" type="presParOf" srcId="{84D65351-3D2B-564D-B769-661FA0174452}" destId="{1D646511-DC07-B14C-9B50-183D018400B7}" srcOrd="1" destOrd="0" presId="urn:microsoft.com/office/officeart/2005/8/layout/hList1"/>
   </dgm:cxnLst>
   <dgm:bg/>
   <dgm:whole/>
@@ -10834,7 +11014,7 @@
           </a:pPr>
           <a:r>
             <a:rPr lang="zh-CN" altLang="en-US" sz="1200" kern="1200"/>
-            <a:t>选择特征</a:t>
+            <a:t>特征选择</a:t>
           </a:r>
         </a:p>
       </dsp:txBody>
@@ -11072,7 +11252,7 @@
           </a:pPr>
           <a:r>
             <a:rPr lang="zh-CN" altLang="en-US" sz="1200" kern="1200"/>
-            <a:t>开发模型</a:t>
+            <a:t>模型开发</a:t>
           </a:r>
         </a:p>
       </dsp:txBody>

--- a/WeekSummary/003.评分卡专题算法.docx
+++ b/WeekSummary/003.评分卡专题算法.docx
@@ -1156,7 +1156,6 @@
                 <w:color w:val="000000"/>
               </w:rPr>
             </w:pPr>
-            <w:proofErr w:type="spellStart"/>
             <w:r>
               <w:rPr>
                 <w:rFonts w:ascii="微软雅黑" w:eastAsia="微软雅黑" w:hAnsi="微软雅黑" w:hint="eastAsia"/>
@@ -1164,7 +1163,6 @@
               </w:rPr>
               <w:t>TmAtAddress</w:t>
             </w:r>
-            <w:proofErr w:type="spellEnd"/>
           </w:p>
         </w:tc>
         <w:tc>
@@ -1192,23 +1190,7 @@
                 <w:rFonts w:ascii="微软雅黑" w:eastAsia="微软雅黑" w:hAnsi="微软雅黑" w:hint="eastAsia"/>
                 <w:color w:val="000000"/>
               </w:rPr>
-              <w:t>如果</w:t>
-            </w:r>
-            <w:proofErr w:type="spellStart"/>
-            <w:r>
-              <w:rPr>
-                <w:rFonts w:ascii="微软雅黑" w:eastAsia="微软雅黑" w:hAnsi="微软雅黑" w:hint="eastAsia"/>
-                <w:color w:val="000000"/>
-              </w:rPr>
-              <w:t>TmAtAddress</w:t>
-            </w:r>
-            <w:proofErr w:type="spellEnd"/>
-            <w:r>
-              <w:rPr>
-                <w:rFonts w:ascii="微软雅黑" w:eastAsia="微软雅黑" w:hAnsi="微软雅黑" w:hint="eastAsia"/>
-                <w:color w:val="000000"/>
-              </w:rPr>
-              <w:t>&lt;1</w:t>
+              <w:t>如果TmAtAddress&lt;1</w:t>
             </w:r>
           </w:p>
         </w:tc>
@@ -1294,39 +1276,7 @@
                 <w:rFonts w:ascii="微软雅黑" w:eastAsia="微软雅黑" w:hAnsi="微软雅黑" w:hint="eastAsia"/>
                 <w:color w:val="000000"/>
               </w:rPr>
-              <w:t>如果</w:t>
-            </w:r>
-            <w:proofErr w:type="spellStart"/>
-            <w:r>
-              <w:rPr>
-                <w:rFonts w:ascii="微软雅黑" w:eastAsia="微软雅黑" w:hAnsi="微软雅黑" w:hint="eastAsia"/>
-                <w:color w:val="000000"/>
-              </w:rPr>
-              <w:t>TmAtAddress</w:t>
-            </w:r>
-            <w:proofErr w:type="spellEnd"/>
-            <w:r>
-              <w:rPr>
-                <w:rFonts w:ascii="微软雅黑" w:eastAsia="微软雅黑" w:hAnsi="微软雅黑" w:hint="eastAsia"/>
-                <w:color w:val="000000"/>
-              </w:rPr>
-              <w:t>&gt;=1且</w:t>
-            </w:r>
-            <w:proofErr w:type="spellStart"/>
-            <w:r>
-              <w:rPr>
-                <w:rFonts w:ascii="微软雅黑" w:eastAsia="微软雅黑" w:hAnsi="微软雅黑" w:hint="eastAsia"/>
-                <w:color w:val="000000"/>
-              </w:rPr>
-              <w:t>TmAtAddress</w:t>
-            </w:r>
-            <w:proofErr w:type="spellEnd"/>
-            <w:r>
-              <w:rPr>
-                <w:rFonts w:ascii="微软雅黑" w:eastAsia="微软雅黑" w:hAnsi="微软雅黑" w:hint="eastAsia"/>
-                <w:color w:val="000000"/>
-              </w:rPr>
-              <w:t>&lt;3</w:t>
+              <w:t>如果TmAtAddress&gt;=1且TmAtAddress&lt;3</w:t>
             </w:r>
           </w:p>
         </w:tc>
@@ -1412,39 +1362,7 @@
                 <w:rFonts w:ascii="微软雅黑" w:eastAsia="微软雅黑" w:hAnsi="微软雅黑" w:hint="eastAsia"/>
                 <w:color w:val="000000"/>
               </w:rPr>
-              <w:t>如果</w:t>
-            </w:r>
-            <w:proofErr w:type="spellStart"/>
-            <w:r>
-              <w:rPr>
-                <w:rFonts w:ascii="微软雅黑" w:eastAsia="微软雅黑" w:hAnsi="微软雅黑" w:hint="eastAsia"/>
-                <w:color w:val="000000"/>
-              </w:rPr>
-              <w:t>TmAtAddress</w:t>
-            </w:r>
-            <w:proofErr w:type="spellEnd"/>
-            <w:r>
-              <w:rPr>
-                <w:rFonts w:ascii="微软雅黑" w:eastAsia="微软雅黑" w:hAnsi="微软雅黑" w:hint="eastAsia"/>
-                <w:color w:val="000000"/>
-              </w:rPr>
-              <w:t>&gt;=3且</w:t>
-            </w:r>
-            <w:proofErr w:type="spellStart"/>
-            <w:r>
-              <w:rPr>
-                <w:rFonts w:ascii="微软雅黑" w:eastAsia="微软雅黑" w:hAnsi="微软雅黑" w:hint="eastAsia"/>
-                <w:color w:val="000000"/>
-              </w:rPr>
-              <w:t>TmAtAddress</w:t>
-            </w:r>
-            <w:proofErr w:type="spellEnd"/>
-            <w:r>
-              <w:rPr>
-                <w:rFonts w:ascii="微软雅黑" w:eastAsia="微软雅黑" w:hAnsi="微软雅黑" w:hint="eastAsia"/>
-                <w:color w:val="000000"/>
-              </w:rPr>
-              <w:t>&lt;5</w:t>
+              <w:t>如果TmAtAddress&gt;=3且TmAtAddress&lt;5</w:t>
             </w:r>
           </w:p>
         </w:tc>
@@ -1530,23 +1448,7 @@
                 <w:rFonts w:ascii="微软雅黑" w:eastAsia="微软雅黑" w:hAnsi="微软雅黑" w:hint="eastAsia"/>
                 <w:color w:val="000000"/>
               </w:rPr>
-              <w:t>如果</w:t>
-            </w:r>
-            <w:proofErr w:type="spellStart"/>
-            <w:r>
-              <w:rPr>
-                <w:rFonts w:ascii="微软雅黑" w:eastAsia="微软雅黑" w:hAnsi="微软雅黑" w:hint="eastAsia"/>
-                <w:color w:val="000000"/>
-              </w:rPr>
-              <w:t>TmAtAddress</w:t>
-            </w:r>
-            <w:proofErr w:type="spellEnd"/>
-            <w:r>
-              <w:rPr>
-                <w:rFonts w:ascii="微软雅黑" w:eastAsia="微软雅黑" w:hAnsi="微软雅黑" w:hint="eastAsia"/>
-                <w:color w:val="000000"/>
-              </w:rPr>
-              <w:t>&gt;=5</w:t>
+              <w:t>如果TmAtAddress&gt;=5</w:t>
             </w:r>
           </w:p>
         </w:tc>
@@ -1632,23 +1534,7 @@
                 <w:rFonts w:ascii="微软雅黑" w:eastAsia="微软雅黑" w:hAnsi="微软雅黑" w:hint="eastAsia"/>
                 <w:color w:val="000000"/>
               </w:rPr>
-              <w:t>如果</w:t>
-            </w:r>
-            <w:proofErr w:type="spellStart"/>
-            <w:r>
-              <w:rPr>
-                <w:rFonts w:ascii="微软雅黑" w:eastAsia="微软雅黑" w:hAnsi="微软雅黑" w:hint="eastAsia"/>
-                <w:color w:val="000000"/>
-              </w:rPr>
-              <w:t>TmAtAddress</w:t>
-            </w:r>
-            <w:proofErr w:type="spellEnd"/>
-            <w:r>
-              <w:rPr>
-                <w:rFonts w:ascii="微软雅黑" w:eastAsia="微软雅黑" w:hAnsi="微软雅黑" w:hint="eastAsia"/>
-                <w:color w:val="000000"/>
-              </w:rPr>
-              <w:t>=缺失值</w:t>
+              <w:t>如果TmAtAddress=缺失值</w:t>
             </w:r>
           </w:p>
         </w:tc>
@@ -1709,7 +1595,6 @@
                 <w:color w:val="000000"/>
               </w:rPr>
             </w:pPr>
-            <w:proofErr w:type="spellStart"/>
             <w:r>
               <w:rPr>
                 <w:rFonts w:ascii="微软雅黑" w:eastAsia="微软雅黑" w:hAnsi="微软雅黑" w:hint="eastAsia"/>
@@ -1717,7 +1602,6 @@
               </w:rPr>
               <w:t>EmpStatus</w:t>
             </w:r>
-            <w:proofErr w:type="spellEnd"/>
           </w:p>
         </w:tc>
         <w:tc>
@@ -1745,23 +1629,7 @@
                 <w:rFonts w:ascii="微软雅黑" w:eastAsia="微软雅黑" w:hAnsi="微软雅黑" w:hint="eastAsia"/>
                 <w:color w:val="000000"/>
               </w:rPr>
-              <w:t>如果</w:t>
-            </w:r>
-            <w:proofErr w:type="spellStart"/>
-            <w:r>
-              <w:rPr>
-                <w:rFonts w:ascii="微软雅黑" w:eastAsia="微软雅黑" w:hAnsi="微软雅黑" w:hint="eastAsia"/>
-                <w:color w:val="000000"/>
-              </w:rPr>
-              <w:t>EmpStatus</w:t>
-            </w:r>
-            <w:proofErr w:type="spellEnd"/>
-            <w:r>
-              <w:rPr>
-                <w:rFonts w:ascii="微软雅黑" w:eastAsia="微软雅黑" w:hAnsi="微软雅黑" w:hint="eastAsia"/>
-                <w:color w:val="000000"/>
-              </w:rPr>
-              <w:t>=全职</w:t>
+              <w:t>如果EmpStatus=全职</w:t>
             </w:r>
           </w:p>
         </w:tc>
@@ -1847,23 +1715,7 @@
                 <w:rFonts w:ascii="微软雅黑" w:eastAsia="微软雅黑" w:hAnsi="微软雅黑" w:hint="eastAsia"/>
                 <w:color w:val="000000"/>
               </w:rPr>
-              <w:t>如果</w:t>
-            </w:r>
-            <w:proofErr w:type="spellStart"/>
-            <w:r>
-              <w:rPr>
-                <w:rFonts w:ascii="微软雅黑" w:eastAsia="微软雅黑" w:hAnsi="微软雅黑" w:hint="eastAsia"/>
-                <w:color w:val="000000"/>
-              </w:rPr>
-              <w:t>EmpStatus</w:t>
-            </w:r>
-            <w:proofErr w:type="spellEnd"/>
-            <w:r>
-              <w:rPr>
-                <w:rFonts w:ascii="微软雅黑" w:eastAsia="微软雅黑" w:hAnsi="微软雅黑" w:hint="eastAsia"/>
-                <w:color w:val="000000"/>
-              </w:rPr>
-              <w:t>=兼职</w:t>
+              <w:t>如果EmpStatus=兼职</w:t>
             </w:r>
           </w:p>
         </w:tc>
@@ -1949,23 +1801,7 @@
                 <w:rFonts w:ascii="微软雅黑" w:eastAsia="微软雅黑" w:hAnsi="微软雅黑" w:hint="eastAsia"/>
                 <w:color w:val="000000"/>
               </w:rPr>
-              <w:t>如果</w:t>
-            </w:r>
-            <w:proofErr w:type="spellStart"/>
-            <w:r>
-              <w:rPr>
-                <w:rFonts w:ascii="微软雅黑" w:eastAsia="微软雅黑" w:hAnsi="微软雅黑" w:hint="eastAsia"/>
-                <w:color w:val="000000"/>
-              </w:rPr>
-              <w:t>EmpStatus</w:t>
-            </w:r>
-            <w:proofErr w:type="spellEnd"/>
-            <w:r>
-              <w:rPr>
-                <w:rFonts w:ascii="微软雅黑" w:eastAsia="微软雅黑" w:hAnsi="微软雅黑" w:hint="eastAsia"/>
-                <w:color w:val="000000"/>
-              </w:rPr>
-              <w:t>=自由职业</w:t>
+              <w:t>如果EmpStatus=自由职业</w:t>
             </w:r>
           </w:p>
         </w:tc>
@@ -2051,23 +1887,7 @@
                 <w:rFonts w:ascii="微软雅黑" w:eastAsia="微软雅黑" w:hAnsi="微软雅黑" w:hint="eastAsia"/>
                 <w:color w:val="000000"/>
               </w:rPr>
-              <w:t>如果</w:t>
-            </w:r>
-            <w:proofErr w:type="spellStart"/>
-            <w:r>
-              <w:rPr>
-                <w:rFonts w:ascii="微软雅黑" w:eastAsia="微软雅黑" w:hAnsi="微软雅黑" w:hint="eastAsia"/>
-                <w:color w:val="000000"/>
-              </w:rPr>
-              <w:t>EmpStatus</w:t>
-            </w:r>
-            <w:proofErr w:type="spellEnd"/>
-            <w:r>
-              <w:rPr>
-                <w:rFonts w:ascii="微软雅黑" w:eastAsia="微软雅黑" w:hAnsi="微软雅黑" w:hint="eastAsia"/>
-                <w:color w:val="000000"/>
-              </w:rPr>
-              <w:t>=失业</w:t>
+              <w:t>如果EmpStatus=失业</w:t>
             </w:r>
           </w:p>
         </w:tc>
@@ -2153,23 +1973,7 @@
                 <w:rFonts w:ascii="微软雅黑" w:eastAsia="微软雅黑" w:hAnsi="微软雅黑" w:hint="eastAsia"/>
                 <w:color w:val="000000"/>
               </w:rPr>
-              <w:t>如果</w:t>
-            </w:r>
-            <w:proofErr w:type="spellStart"/>
-            <w:r>
-              <w:rPr>
-                <w:rFonts w:ascii="微软雅黑" w:eastAsia="微软雅黑" w:hAnsi="微软雅黑" w:hint="eastAsia"/>
-                <w:color w:val="000000"/>
-              </w:rPr>
-              <w:t>EmpStatus</w:t>
-            </w:r>
-            <w:proofErr w:type="spellEnd"/>
-            <w:r>
-              <w:rPr>
-                <w:rFonts w:ascii="微软雅黑" w:eastAsia="微软雅黑" w:hAnsi="微软雅黑" w:hint="eastAsia"/>
-                <w:color w:val="000000"/>
-              </w:rPr>
-              <w:t>=缺失值</w:t>
+              <w:t>如果EmpStatus=缺失值</w:t>
             </w:r>
           </w:p>
         </w:tc>
@@ -2230,7 +2034,6 @@
         </w:rPr>
         <w:t>，</w:t>
       </w:r>
-      <w:proofErr w:type="spellStart"/>
       <w:r>
         <w:rPr>
           <w:rFonts w:ascii="微软雅黑" w:eastAsia="微软雅黑" w:hAnsi="微软雅黑" w:hint="eastAsia"/>
@@ -2238,7 +2041,6 @@
         </w:rPr>
         <w:t>TmAtAddress</w:t>
       </w:r>
-      <w:proofErr w:type="spellEnd"/>
       <w:r>
         <w:rPr>
           <w:rFonts w:ascii="微软雅黑" w:eastAsia="微软雅黑" w:hAnsi="微软雅黑" w:hint="eastAsia"/>
@@ -2246,7 +2048,6 @@
         </w:rPr>
         <w:t>=3.5，</w:t>
       </w:r>
-      <w:proofErr w:type="spellStart"/>
       <w:r>
         <w:rPr>
           <w:rFonts w:ascii="微软雅黑" w:eastAsia="微软雅黑" w:hAnsi="微软雅黑" w:hint="eastAsia"/>
@@ -2254,7 +2055,6 @@
         </w:rPr>
         <w:t>EmpStatus</w:t>
       </w:r>
-      <w:proofErr w:type="spellEnd"/>
       <w:r>
         <w:rPr>
           <w:rFonts w:ascii="微软雅黑" w:eastAsia="微软雅黑" w:hAnsi="微软雅黑" w:hint="eastAsia"/>
@@ -2963,7 +2763,6 @@
                 <w:color w:val="000000"/>
               </w:rPr>
             </w:pPr>
-            <w:proofErr w:type="spellStart"/>
             <w:r>
               <w:rPr>
                 <w:rFonts w:ascii="微软雅黑" w:eastAsia="微软雅黑" w:hAnsi="微软雅黑" w:hint="eastAsia"/>
@@ -2971,7 +2770,6 @@
               </w:rPr>
               <w:t>TmAtAddress</w:t>
             </w:r>
-            <w:proofErr w:type="spellEnd"/>
           </w:p>
         </w:tc>
         <w:tc>
@@ -2999,23 +2797,7 @@
                 <w:rFonts w:ascii="微软雅黑" w:eastAsia="微软雅黑" w:hAnsi="微软雅黑" w:hint="eastAsia"/>
                 <w:color w:val="000000"/>
               </w:rPr>
-              <w:t>如果</w:t>
-            </w:r>
-            <w:proofErr w:type="spellStart"/>
-            <w:r>
-              <w:rPr>
-                <w:rFonts w:ascii="微软雅黑" w:eastAsia="微软雅黑" w:hAnsi="微软雅黑" w:hint="eastAsia"/>
-                <w:color w:val="000000"/>
-              </w:rPr>
-              <w:t>TmAtAddress</w:t>
-            </w:r>
-            <w:proofErr w:type="spellEnd"/>
-            <w:r>
-              <w:rPr>
-                <w:rFonts w:ascii="微软雅黑" w:eastAsia="微软雅黑" w:hAnsi="微软雅黑" w:hint="eastAsia"/>
-                <w:color w:val="000000"/>
-              </w:rPr>
-              <w:t>&lt;1</w:t>
+              <w:t>如果TmAtAddress&lt;1</w:t>
             </w:r>
           </w:p>
         </w:tc>
@@ -3101,39 +2883,7 @@
                 <w:rFonts w:ascii="微软雅黑" w:eastAsia="微软雅黑" w:hAnsi="微软雅黑" w:hint="eastAsia"/>
                 <w:color w:val="000000"/>
               </w:rPr>
-              <w:t>如果</w:t>
-            </w:r>
-            <w:proofErr w:type="spellStart"/>
-            <w:r>
-              <w:rPr>
-                <w:rFonts w:ascii="微软雅黑" w:eastAsia="微软雅黑" w:hAnsi="微软雅黑" w:hint="eastAsia"/>
-                <w:color w:val="000000"/>
-              </w:rPr>
-              <w:t>TmAtAddress</w:t>
-            </w:r>
-            <w:proofErr w:type="spellEnd"/>
-            <w:r>
-              <w:rPr>
-                <w:rFonts w:ascii="微软雅黑" w:eastAsia="微软雅黑" w:hAnsi="微软雅黑" w:hint="eastAsia"/>
-                <w:color w:val="000000"/>
-              </w:rPr>
-              <w:t>&gt;=1且</w:t>
-            </w:r>
-            <w:proofErr w:type="spellStart"/>
-            <w:r>
-              <w:rPr>
-                <w:rFonts w:ascii="微软雅黑" w:eastAsia="微软雅黑" w:hAnsi="微软雅黑" w:hint="eastAsia"/>
-                <w:color w:val="000000"/>
-              </w:rPr>
-              <w:t>TmAtAddress</w:t>
-            </w:r>
-            <w:proofErr w:type="spellEnd"/>
-            <w:r>
-              <w:rPr>
-                <w:rFonts w:ascii="微软雅黑" w:eastAsia="微软雅黑" w:hAnsi="微软雅黑" w:hint="eastAsia"/>
-                <w:color w:val="000000"/>
-              </w:rPr>
-              <w:t>&lt;3</w:t>
+              <w:t>如果TmAtAddress&gt;=1且TmAtAddress&lt;3</w:t>
             </w:r>
           </w:p>
         </w:tc>
@@ -3219,39 +2969,7 @@
                 <w:rFonts w:ascii="微软雅黑" w:eastAsia="微软雅黑" w:hAnsi="微软雅黑" w:hint="eastAsia"/>
                 <w:color w:val="000000"/>
               </w:rPr>
-              <w:t>如果</w:t>
-            </w:r>
-            <w:proofErr w:type="spellStart"/>
-            <w:r>
-              <w:rPr>
-                <w:rFonts w:ascii="微软雅黑" w:eastAsia="微软雅黑" w:hAnsi="微软雅黑" w:hint="eastAsia"/>
-                <w:color w:val="000000"/>
-              </w:rPr>
-              <w:t>TmAtAddress</w:t>
-            </w:r>
-            <w:proofErr w:type="spellEnd"/>
-            <w:r>
-              <w:rPr>
-                <w:rFonts w:ascii="微软雅黑" w:eastAsia="微软雅黑" w:hAnsi="微软雅黑" w:hint="eastAsia"/>
-                <w:color w:val="000000"/>
-              </w:rPr>
-              <w:t>&gt;=3且</w:t>
-            </w:r>
-            <w:proofErr w:type="spellStart"/>
-            <w:r>
-              <w:rPr>
-                <w:rFonts w:ascii="微软雅黑" w:eastAsia="微软雅黑" w:hAnsi="微软雅黑" w:hint="eastAsia"/>
-                <w:color w:val="000000"/>
-              </w:rPr>
-              <w:t>TmAtAddress</w:t>
-            </w:r>
-            <w:proofErr w:type="spellEnd"/>
-            <w:r>
-              <w:rPr>
-                <w:rFonts w:ascii="微软雅黑" w:eastAsia="微软雅黑" w:hAnsi="微软雅黑" w:hint="eastAsia"/>
-                <w:color w:val="000000"/>
-              </w:rPr>
-              <w:t>&lt;5</w:t>
+              <w:t>如果TmAtAddress&gt;=3且TmAtAddress&lt;5</w:t>
             </w:r>
           </w:p>
         </w:tc>
@@ -3337,23 +3055,7 @@
                 <w:rFonts w:ascii="微软雅黑" w:eastAsia="微软雅黑" w:hAnsi="微软雅黑" w:hint="eastAsia"/>
                 <w:color w:val="000000"/>
               </w:rPr>
-              <w:t>如果</w:t>
-            </w:r>
-            <w:proofErr w:type="spellStart"/>
-            <w:r>
-              <w:rPr>
-                <w:rFonts w:ascii="微软雅黑" w:eastAsia="微软雅黑" w:hAnsi="微软雅黑" w:hint="eastAsia"/>
-                <w:color w:val="000000"/>
-              </w:rPr>
-              <w:t>TmAtAddress</w:t>
-            </w:r>
-            <w:proofErr w:type="spellEnd"/>
-            <w:r>
-              <w:rPr>
-                <w:rFonts w:ascii="微软雅黑" w:eastAsia="微软雅黑" w:hAnsi="微软雅黑" w:hint="eastAsia"/>
-                <w:color w:val="000000"/>
-              </w:rPr>
-              <w:t>&gt;=5</w:t>
+              <w:t>如果TmAtAddress&gt;=5</w:t>
             </w:r>
           </w:p>
         </w:tc>
@@ -3439,23 +3141,7 @@
                 <w:rFonts w:ascii="微软雅黑" w:eastAsia="微软雅黑" w:hAnsi="微软雅黑" w:hint="eastAsia"/>
                 <w:color w:val="000000"/>
               </w:rPr>
-              <w:t>如果</w:t>
-            </w:r>
-            <w:proofErr w:type="spellStart"/>
-            <w:r>
-              <w:rPr>
-                <w:rFonts w:ascii="微软雅黑" w:eastAsia="微软雅黑" w:hAnsi="微软雅黑" w:hint="eastAsia"/>
-                <w:color w:val="000000"/>
-              </w:rPr>
-              <w:t>TmAtAddress</w:t>
-            </w:r>
-            <w:proofErr w:type="spellEnd"/>
-            <w:r>
-              <w:rPr>
-                <w:rFonts w:ascii="微软雅黑" w:eastAsia="微软雅黑" w:hAnsi="微软雅黑" w:hint="eastAsia"/>
-                <w:color w:val="000000"/>
-              </w:rPr>
-              <w:t>=缺失值</w:t>
+              <w:t>如果TmAtAddress=缺失值</w:t>
             </w:r>
           </w:p>
         </w:tc>
@@ -3516,7 +3202,6 @@
                 <w:color w:val="000000"/>
               </w:rPr>
             </w:pPr>
-            <w:proofErr w:type="spellStart"/>
             <w:r>
               <w:rPr>
                 <w:rFonts w:ascii="微软雅黑" w:eastAsia="微软雅黑" w:hAnsi="微软雅黑" w:hint="eastAsia"/>
@@ -3524,7 +3209,6 @@
               </w:rPr>
               <w:t>EmpStatus</w:t>
             </w:r>
-            <w:proofErr w:type="spellEnd"/>
           </w:p>
         </w:tc>
         <w:tc>
@@ -3552,23 +3236,7 @@
                 <w:rFonts w:ascii="微软雅黑" w:eastAsia="微软雅黑" w:hAnsi="微软雅黑" w:hint="eastAsia"/>
                 <w:color w:val="000000"/>
               </w:rPr>
-              <w:t>如果</w:t>
-            </w:r>
-            <w:proofErr w:type="spellStart"/>
-            <w:r>
-              <w:rPr>
-                <w:rFonts w:ascii="微软雅黑" w:eastAsia="微软雅黑" w:hAnsi="微软雅黑" w:hint="eastAsia"/>
-                <w:color w:val="000000"/>
-              </w:rPr>
-              <w:t>EmpStatus</w:t>
-            </w:r>
-            <w:proofErr w:type="spellEnd"/>
-            <w:r>
-              <w:rPr>
-                <w:rFonts w:ascii="微软雅黑" w:eastAsia="微软雅黑" w:hAnsi="微软雅黑" w:hint="eastAsia"/>
-                <w:color w:val="000000"/>
-              </w:rPr>
-              <w:t>=全职</w:t>
+              <w:t>如果EmpStatus=全职</w:t>
             </w:r>
           </w:p>
         </w:tc>
@@ -3654,23 +3322,7 @@
                 <w:rFonts w:ascii="微软雅黑" w:eastAsia="微软雅黑" w:hAnsi="微软雅黑" w:hint="eastAsia"/>
                 <w:color w:val="000000"/>
               </w:rPr>
-              <w:t>如果</w:t>
-            </w:r>
-            <w:proofErr w:type="spellStart"/>
-            <w:r>
-              <w:rPr>
-                <w:rFonts w:ascii="微软雅黑" w:eastAsia="微软雅黑" w:hAnsi="微软雅黑" w:hint="eastAsia"/>
-                <w:color w:val="000000"/>
-              </w:rPr>
-              <w:t>EmpStatus</w:t>
-            </w:r>
-            <w:proofErr w:type="spellEnd"/>
-            <w:r>
-              <w:rPr>
-                <w:rFonts w:ascii="微软雅黑" w:eastAsia="微软雅黑" w:hAnsi="微软雅黑" w:hint="eastAsia"/>
-                <w:color w:val="000000"/>
-              </w:rPr>
-              <w:t>=兼职</w:t>
+              <w:t>如果EmpStatus=兼职</w:t>
             </w:r>
           </w:p>
         </w:tc>
@@ -3756,23 +3408,7 @@
                 <w:rFonts w:ascii="微软雅黑" w:eastAsia="微软雅黑" w:hAnsi="微软雅黑" w:hint="eastAsia"/>
                 <w:color w:val="000000"/>
               </w:rPr>
-              <w:t>如果</w:t>
-            </w:r>
-            <w:proofErr w:type="spellStart"/>
-            <w:r>
-              <w:rPr>
-                <w:rFonts w:ascii="微软雅黑" w:eastAsia="微软雅黑" w:hAnsi="微软雅黑" w:hint="eastAsia"/>
-                <w:color w:val="000000"/>
-              </w:rPr>
-              <w:t>EmpStatus</w:t>
-            </w:r>
-            <w:proofErr w:type="spellEnd"/>
-            <w:r>
-              <w:rPr>
-                <w:rFonts w:ascii="微软雅黑" w:eastAsia="微软雅黑" w:hAnsi="微软雅黑" w:hint="eastAsia"/>
-                <w:color w:val="000000"/>
-              </w:rPr>
-              <w:t>=自由职业</w:t>
+              <w:t>如果EmpStatus=自由职业</w:t>
             </w:r>
           </w:p>
         </w:tc>
@@ -3858,23 +3494,7 @@
                 <w:rFonts w:ascii="微软雅黑" w:eastAsia="微软雅黑" w:hAnsi="微软雅黑" w:hint="eastAsia"/>
                 <w:color w:val="000000"/>
               </w:rPr>
-              <w:t>如果</w:t>
-            </w:r>
-            <w:proofErr w:type="spellStart"/>
-            <w:r>
-              <w:rPr>
-                <w:rFonts w:ascii="微软雅黑" w:eastAsia="微软雅黑" w:hAnsi="微软雅黑" w:hint="eastAsia"/>
-                <w:color w:val="000000"/>
-              </w:rPr>
-              <w:t>EmpStatus</w:t>
-            </w:r>
-            <w:proofErr w:type="spellEnd"/>
-            <w:r>
-              <w:rPr>
-                <w:rFonts w:ascii="微软雅黑" w:eastAsia="微软雅黑" w:hAnsi="微软雅黑" w:hint="eastAsia"/>
-                <w:color w:val="000000"/>
-              </w:rPr>
-              <w:t>=失业</w:t>
+              <w:t>如果EmpStatus=失业</w:t>
             </w:r>
           </w:p>
         </w:tc>
@@ -3960,23 +3580,7 @@
                 <w:rFonts w:ascii="微软雅黑" w:eastAsia="微软雅黑" w:hAnsi="微软雅黑" w:hint="eastAsia"/>
                 <w:color w:val="000000"/>
               </w:rPr>
-              <w:t>如果</w:t>
-            </w:r>
-            <w:proofErr w:type="spellStart"/>
-            <w:r>
-              <w:rPr>
-                <w:rFonts w:ascii="微软雅黑" w:eastAsia="微软雅黑" w:hAnsi="微软雅黑" w:hint="eastAsia"/>
-                <w:color w:val="000000"/>
-              </w:rPr>
-              <w:t>EmpStatus</w:t>
-            </w:r>
-            <w:proofErr w:type="spellEnd"/>
-            <w:r>
-              <w:rPr>
-                <w:rFonts w:ascii="微软雅黑" w:eastAsia="微软雅黑" w:hAnsi="微软雅黑" w:hint="eastAsia"/>
-                <w:color w:val="000000"/>
-              </w:rPr>
-              <w:t>=缺失值</w:t>
+              <w:t>如果EmpStatus=缺失值</w:t>
             </w:r>
           </w:p>
         </w:tc>
@@ -4045,7 +3649,6 @@
         </w:rPr>
         <w:t>，</w:t>
       </w:r>
-      <w:proofErr w:type="spellStart"/>
       <w:r>
         <w:rPr>
           <w:rFonts w:ascii="微软雅黑" w:eastAsia="微软雅黑" w:hAnsi="微软雅黑" w:hint="eastAsia"/>
@@ -4053,7 +3656,6 @@
         </w:rPr>
         <w:t>TmAtAddress</w:t>
       </w:r>
-      <w:proofErr w:type="spellEnd"/>
       <w:r>
         <w:rPr>
           <w:rFonts w:ascii="微软雅黑" w:eastAsia="微软雅黑" w:hAnsi="微软雅黑" w:hint="eastAsia"/>
@@ -4061,7 +3663,6 @@
         </w:rPr>
         <w:t>=3.5，</w:t>
       </w:r>
-      <w:proofErr w:type="spellStart"/>
       <w:r>
         <w:rPr>
           <w:rFonts w:ascii="微软雅黑" w:eastAsia="微软雅黑" w:hAnsi="微软雅黑" w:hint="eastAsia"/>
@@ -4069,7 +3670,6 @@
         </w:rPr>
         <w:t>EmpStatus</w:t>
       </w:r>
-      <w:proofErr w:type="spellEnd"/>
       <w:r>
         <w:rPr>
           <w:rFonts w:ascii="微软雅黑" w:eastAsia="微软雅黑" w:hAnsi="微软雅黑" w:hint="eastAsia"/>
@@ -4387,7 +3987,6 @@
                 <w:color w:val="000000"/>
               </w:rPr>
             </w:pPr>
-            <w:proofErr w:type="spellStart"/>
             <w:r>
               <w:rPr>
                 <w:rFonts w:ascii="微软雅黑" w:eastAsia="微软雅黑" w:hAnsi="微软雅黑" w:hint="eastAsia"/>
@@ -4395,7 +3994,6 @@
               </w:rPr>
               <w:t>member_id</w:t>
             </w:r>
-            <w:proofErr w:type="spellEnd"/>
           </w:p>
         </w:tc>
         <w:tc>
@@ -4454,7 +4052,6 @@
                 <w:color w:val="000000"/>
               </w:rPr>
             </w:pPr>
-            <w:proofErr w:type="spellStart"/>
             <w:r>
               <w:rPr>
                 <w:rFonts w:ascii="微软雅黑" w:eastAsia="微软雅黑" w:hAnsi="微软雅黑" w:hint="eastAsia"/>
@@ -4462,7 +4059,6 @@
               </w:rPr>
               <w:t>loan_amnt</w:t>
             </w:r>
-            <w:proofErr w:type="spellEnd"/>
           </w:p>
         </w:tc>
         <w:tc>
@@ -4586,7 +4182,6 @@
                 <w:color w:val="000000"/>
               </w:rPr>
             </w:pPr>
-            <w:proofErr w:type="spellStart"/>
             <w:r>
               <w:rPr>
                 <w:rFonts w:ascii="微软雅黑" w:eastAsia="微软雅黑" w:hAnsi="微软雅黑" w:hint="eastAsia"/>
@@ -4594,7 +4189,6 @@
               </w:rPr>
               <w:t>int_rate</w:t>
             </w:r>
-            <w:proofErr w:type="spellEnd"/>
           </w:p>
         </w:tc>
         <w:tc>
@@ -4653,7 +4247,6 @@
                 <w:color w:val="000000"/>
               </w:rPr>
             </w:pPr>
-            <w:proofErr w:type="spellStart"/>
             <w:r>
               <w:rPr>
                 <w:rFonts w:ascii="微软雅黑" w:eastAsia="微软雅黑" w:hAnsi="微软雅黑" w:hint="eastAsia"/>
@@ -4661,7 +4254,6 @@
               </w:rPr>
               <w:t>emp_length</w:t>
             </w:r>
-            <w:proofErr w:type="spellEnd"/>
           </w:p>
         </w:tc>
         <w:tc>
@@ -4720,7 +4312,6 @@
                 <w:color w:val="000000"/>
               </w:rPr>
             </w:pPr>
-            <w:proofErr w:type="spellStart"/>
             <w:r>
               <w:rPr>
                 <w:rFonts w:ascii="微软雅黑" w:eastAsia="微软雅黑" w:hAnsi="微软雅黑" w:hint="eastAsia"/>
@@ -4728,7 +4319,6 @@
               </w:rPr>
               <w:t>home_ownership</w:t>
             </w:r>
-            <w:proofErr w:type="spellEnd"/>
           </w:p>
         </w:tc>
         <w:tc>
@@ -4787,7 +4377,6 @@
                 <w:color w:val="000000"/>
               </w:rPr>
             </w:pPr>
-            <w:proofErr w:type="spellStart"/>
             <w:r>
               <w:rPr>
                 <w:rFonts w:ascii="微软雅黑" w:eastAsia="微软雅黑" w:hAnsi="微软雅黑" w:hint="eastAsia"/>
@@ -4795,7 +4384,6 @@
               </w:rPr>
               <w:t>annual_inc</w:t>
             </w:r>
-            <w:proofErr w:type="spellEnd"/>
           </w:p>
         </w:tc>
         <w:tc>
@@ -4854,7 +4442,6 @@
                 <w:color w:val="000000"/>
               </w:rPr>
             </w:pPr>
-            <w:proofErr w:type="spellStart"/>
             <w:r>
               <w:rPr>
                 <w:rFonts w:ascii="微软雅黑" w:eastAsia="微软雅黑" w:hAnsi="微软雅黑" w:hint="eastAsia"/>
@@ -4862,7 +4449,6 @@
               </w:rPr>
               <w:t>verification_status</w:t>
             </w:r>
-            <w:proofErr w:type="spellEnd"/>
           </w:p>
         </w:tc>
         <w:tc>
@@ -4921,7 +4507,6 @@
                 <w:color w:val="000000"/>
               </w:rPr>
             </w:pPr>
-            <w:proofErr w:type="spellStart"/>
             <w:r>
               <w:rPr>
                 <w:rFonts w:ascii="微软雅黑" w:eastAsia="微软雅黑" w:hAnsi="微软雅黑" w:hint="eastAsia"/>
@@ -4929,7 +4514,6 @@
               </w:rPr>
               <w:t>desc</w:t>
             </w:r>
-            <w:proofErr w:type="spellEnd"/>
           </w:p>
         </w:tc>
         <w:tc>
@@ -5118,7 +4702,6 @@
                 <w:color w:val="000000"/>
               </w:rPr>
             </w:pPr>
-            <w:proofErr w:type="spellStart"/>
             <w:r>
               <w:rPr>
                 <w:rFonts w:ascii="微软雅黑" w:eastAsia="微软雅黑" w:hAnsi="微软雅黑" w:hint="eastAsia"/>
@@ -5126,7 +4709,6 @@
               </w:rPr>
               <w:t>zip_code</w:t>
             </w:r>
-            <w:proofErr w:type="spellEnd"/>
           </w:p>
         </w:tc>
         <w:tc>
@@ -5185,7 +4767,6 @@
                 <w:color w:val="000000"/>
               </w:rPr>
             </w:pPr>
-            <w:proofErr w:type="spellStart"/>
             <w:r>
               <w:rPr>
                 <w:rFonts w:ascii="微软雅黑" w:eastAsia="微软雅黑" w:hAnsi="微软雅黑" w:hint="eastAsia"/>
@@ -5193,7 +4774,6 @@
               </w:rPr>
               <w:t>addr_state</w:t>
             </w:r>
-            <w:proofErr w:type="spellEnd"/>
           </w:p>
         </w:tc>
         <w:tc>
@@ -5382,7 +4962,6 @@
                 <w:color w:val="000000"/>
               </w:rPr>
             </w:pPr>
-            <w:proofErr w:type="spellStart"/>
             <w:r>
               <w:rPr>
                 <w:rFonts w:ascii="微软雅黑" w:eastAsia="微软雅黑" w:hAnsi="微软雅黑" w:hint="eastAsia"/>
@@ -5390,7 +4969,6 @@
               </w:rPr>
               <w:t>mths_since_last_delinq</w:t>
             </w:r>
-            <w:proofErr w:type="spellEnd"/>
           </w:p>
         </w:tc>
         <w:tc>
@@ -5449,7 +5027,6 @@
                 <w:color w:val="000000"/>
               </w:rPr>
             </w:pPr>
-            <w:proofErr w:type="spellStart"/>
             <w:r>
               <w:rPr>
                 <w:rFonts w:ascii="微软雅黑" w:eastAsia="微软雅黑" w:hAnsi="微软雅黑" w:hint="eastAsia"/>
@@ -5457,7 +5034,6 @@
               </w:rPr>
               <w:t>mths_since_last_record</w:t>
             </w:r>
-            <w:proofErr w:type="spellEnd"/>
           </w:p>
         </w:tc>
         <w:tc>
@@ -5516,7 +5092,6 @@
                 <w:color w:val="000000"/>
               </w:rPr>
             </w:pPr>
-            <w:proofErr w:type="spellStart"/>
             <w:r>
               <w:rPr>
                 <w:rFonts w:ascii="微软雅黑" w:eastAsia="微软雅黑" w:hAnsi="微软雅黑" w:hint="eastAsia"/>
@@ -5524,7 +5099,6 @@
               </w:rPr>
               <w:t>open_acc</w:t>
             </w:r>
-            <w:proofErr w:type="spellEnd"/>
           </w:p>
         </w:tc>
         <w:tc>
@@ -5583,7 +5157,6 @@
                 <w:color w:val="000000"/>
               </w:rPr>
             </w:pPr>
-            <w:proofErr w:type="spellStart"/>
             <w:r>
               <w:rPr>
                 <w:rFonts w:ascii="微软雅黑" w:eastAsia="微软雅黑" w:hAnsi="微软雅黑" w:hint="eastAsia"/>
@@ -5591,7 +5164,6 @@
               </w:rPr>
               <w:t>pub_rec</w:t>
             </w:r>
-            <w:proofErr w:type="spellEnd"/>
           </w:p>
         </w:tc>
         <w:tc>
@@ -5650,7 +5222,6 @@
                 <w:color w:val="000000"/>
               </w:rPr>
             </w:pPr>
-            <w:proofErr w:type="spellStart"/>
             <w:r>
               <w:rPr>
                 <w:rFonts w:ascii="微软雅黑" w:eastAsia="微软雅黑" w:hAnsi="微软雅黑" w:hint="eastAsia"/>
@@ -5658,7 +5229,6 @@
               </w:rPr>
               <w:t>total_acc</w:t>
             </w:r>
-            <w:proofErr w:type="spellEnd"/>
           </w:p>
         </w:tc>
         <w:tc>
@@ -5717,7 +5287,6 @@
                 <w:color w:val="000000"/>
               </w:rPr>
             </w:pPr>
-            <w:proofErr w:type="spellStart"/>
             <w:r>
               <w:rPr>
                 <w:rFonts w:ascii="微软雅黑" w:eastAsia="微软雅黑" w:hAnsi="微软雅黑" w:hint="eastAsia"/>
@@ -5725,7 +5294,6 @@
               </w:rPr>
               <w:t>pub_rec_bankruptcies</w:t>
             </w:r>
-            <w:proofErr w:type="spellEnd"/>
           </w:p>
         </w:tc>
         <w:tc>
@@ -5784,7 +5352,6 @@
                 <w:color w:val="000000"/>
               </w:rPr>
             </w:pPr>
-            <w:proofErr w:type="spellStart"/>
             <w:r>
               <w:rPr>
                 <w:rFonts w:ascii="微软雅黑" w:eastAsia="微软雅黑" w:hAnsi="微软雅黑" w:hint="eastAsia"/>
@@ -5792,7 +5359,6 @@
               </w:rPr>
               <w:t>earliest_cr_line</w:t>
             </w:r>
-            <w:proofErr w:type="spellEnd"/>
           </w:p>
         </w:tc>
         <w:tc>
@@ -5851,7 +5417,6 @@
                 <w:color w:val="000000"/>
               </w:rPr>
             </w:pPr>
-            <w:proofErr w:type="spellStart"/>
             <w:r>
               <w:rPr>
                 <w:rFonts w:ascii="微软雅黑" w:eastAsia="微软雅黑" w:hAnsi="微软雅黑" w:hint="eastAsia"/>
@@ -5859,7 +5424,6 @@
               </w:rPr>
               <w:t>loan_status</w:t>
             </w:r>
-            <w:proofErr w:type="spellEnd"/>
           </w:p>
         </w:tc>
         <w:tc>
@@ -6315,23 +5879,12 @@
           <w:numId w:val="10"/>
         </w:numPr>
         <w:ind w:firstLineChars="0"/>
-        <w:rPr>
-          <w:rFonts w:hint="eastAsia"/>
-        </w:rPr>
-      </w:pPr>
-      <w:proofErr w:type="spellStart"/>
-      <w:r>
-        <w:rPr>
-          <w:rFonts w:hint="eastAsia"/>
-        </w:rPr>
-        <w:t>best_ks</w:t>
-      </w:r>
-      <w:proofErr w:type="spellEnd"/>
-      <w:r>
-        <w:rPr>
-          <w:rFonts w:hint="eastAsia"/>
-        </w:rPr>
-        <w:t>，有监督的分箱算法，对单变量建立决策树。对连续变量进行排序、拆分具体实现细节要考究？为了方便评分卡的解释，建议分箱字段是单调的，并计算woe值，woe值相近的箱应该合并，同时每箱的数据占比&gt;=5%，因为太少的数据为一箱没有什么意义。</w:t>
+      </w:pPr>
+      <w:r>
+        <w:rPr>
+          <w:rFonts w:hint="eastAsia"/>
+        </w:rPr>
+        <w:t>best_ks，有监督的分箱算法，对单变量建立决策树。对连续变量进行排序、拆分具体实现细节要考究？为了方便评分卡的解释，建议分箱字段是单调的，并计算woe值，woe值相近的箱应该合并，同时每箱的数据占比&gt;=5%，因为太少的数据为一箱没有什么意义。</w:t>
       </w:r>
       <w:r>
         <w:rPr>
@@ -6343,9 +5896,6 @@
     <w:p>
       <w:pPr>
         <w:ind w:left="360"/>
-        <w:rPr>
-          <w:rFonts w:hint="eastAsia"/>
-        </w:rPr>
       </w:pPr>
       <w:r>
         <w:rPr>
@@ -6395,14 +5945,12 @@
         </w:rPr>
         <w:t>（好用户），某变量第</w:t>
       </w:r>
-      <w:proofErr w:type="spellStart"/>
       <w:r>
         <w:rPr>
           <w:rFonts w:hint="eastAsia"/>
         </w:rPr>
         <w:t>i</w:t>
       </w:r>
-      <w:proofErr w:type="spellEnd"/>
       <w:r>
         <w:rPr>
           <w:rFonts w:hint="eastAsia"/>
@@ -6413,77 +5961,7 @@
         <w:rPr>
           <w:rFonts w:hint="eastAsia"/>
         </w:rPr>
-        <w:t>woe(</w:t>
-      </w:r>
-      <w:proofErr w:type="spellStart"/>
-      <w:r>
-        <w:rPr>
-          <w:rFonts w:hint="eastAsia"/>
-        </w:rPr>
-        <w:t>i</w:t>
-      </w:r>
-      <w:proofErr w:type="spellEnd"/>
-      <w:r>
-        <w:rPr>
-          <w:rFonts w:hint="eastAsia"/>
-        </w:rPr>
-        <w:t>)=ln(</w:t>
-      </w:r>
-      <w:proofErr w:type="spellStart"/>
-      <w:r>
-        <w:rPr>
-          <w:rFonts w:hint="eastAsia"/>
-        </w:rPr>
-        <w:t>bad_rate</w:t>
-      </w:r>
-      <w:proofErr w:type="spellEnd"/>
-      <w:r>
-        <w:rPr>
-          <w:rFonts w:hint="eastAsia"/>
-        </w:rPr>
-        <w:t>(</w:t>
-      </w:r>
-      <w:proofErr w:type="spellStart"/>
-      <w:r>
-        <w:rPr>
-          <w:rFonts w:hint="eastAsia"/>
-        </w:rPr>
-        <w:t>i</w:t>
-      </w:r>
-      <w:proofErr w:type="spellEnd"/>
-      <w:r>
-        <w:rPr>
-          <w:rFonts w:hint="eastAsia"/>
-        </w:rPr>
-        <w:t>)/</w:t>
-      </w:r>
-      <w:proofErr w:type="spellStart"/>
-      <w:r>
-        <w:rPr>
-          <w:rFonts w:hint="eastAsia"/>
-        </w:rPr>
-        <w:t>good_rate</w:t>
-      </w:r>
-      <w:proofErr w:type="spellEnd"/>
-      <w:r>
-        <w:rPr>
-          <w:rFonts w:hint="eastAsia"/>
-        </w:rPr>
-        <w:t>(</w:t>
-      </w:r>
-      <w:proofErr w:type="spellStart"/>
-      <w:r>
-        <w:rPr>
-          <w:rFonts w:hint="eastAsia"/>
-        </w:rPr>
-        <w:t>i</w:t>
-      </w:r>
-      <w:proofErr w:type="spellEnd"/>
-      <w:r>
-        <w:rPr>
-          <w:rFonts w:hint="eastAsia"/>
-        </w:rPr>
-        <w:t>))</w:t>
+        <w:t>woe(i)=ln(bad_rate(i)/good_rate(i))</w:t>
       </w:r>
       <w:r>
         <w:rPr>
@@ -6491,166 +5969,23 @@
         </w:rPr>
         <w:t>，</w:t>
       </w:r>
-      <w:proofErr w:type="spellStart"/>
-      <w:r>
-        <w:rPr>
-          <w:rFonts w:hint="eastAsia"/>
-        </w:rPr>
-        <w:t>bad_rate</w:t>
-      </w:r>
-      <w:proofErr w:type="spellEnd"/>
-      <w:r>
-        <w:rPr>
-          <w:rFonts w:hint="eastAsia"/>
-        </w:rPr>
-        <w:t>(</w:t>
-      </w:r>
-      <w:proofErr w:type="spellStart"/>
-      <w:r>
-        <w:rPr>
-          <w:rFonts w:hint="eastAsia"/>
-        </w:rPr>
-        <w:t>i</w:t>
-      </w:r>
-      <w:proofErr w:type="spellEnd"/>
-      <w:r>
-        <w:rPr>
-          <w:rFonts w:hint="eastAsia"/>
-        </w:rPr>
-        <w:t>)=</w:t>
-      </w:r>
-      <w:proofErr w:type="spellStart"/>
-      <w:r>
-        <w:rPr>
-          <w:rFonts w:hint="eastAsia"/>
-        </w:rPr>
-        <w:t>bad_num</w:t>
-      </w:r>
-      <w:proofErr w:type="spellEnd"/>
-      <w:r>
-        <w:rPr>
-          <w:rFonts w:hint="eastAsia"/>
-        </w:rPr>
-        <w:t>(</w:t>
-      </w:r>
-      <w:proofErr w:type="spellStart"/>
-      <w:r>
-        <w:rPr>
-          <w:rFonts w:hint="eastAsia"/>
-        </w:rPr>
-        <w:t>i</w:t>
-      </w:r>
-      <w:proofErr w:type="spellEnd"/>
-      <w:r>
-        <w:rPr>
-          <w:rFonts w:hint="eastAsia"/>
-        </w:rPr>
-        <w:t>)/</w:t>
-      </w:r>
-      <w:proofErr w:type="spellStart"/>
-      <w:r>
-        <w:rPr>
-          <w:rFonts w:hint="eastAsia"/>
-        </w:rPr>
-        <w:t>bad_num_total</w:t>
-      </w:r>
-      <w:proofErr w:type="spellEnd"/>
+      <w:r>
+        <w:rPr>
+          <w:rFonts w:hint="eastAsia"/>
+        </w:rPr>
+        <w:t>bad_rate(i)=bad_num(i)/bad_num_total</w:t>
+      </w:r>
     </w:p>
     <w:p>
       <w:pPr>
         <w:ind w:left="360"/>
-        <w:rPr>
-          <w:rFonts w:hint="eastAsia"/>
-        </w:rPr>
-      </w:pPr>
-      <w:proofErr w:type="spellStart"/>
-      <w:r>
-        <w:rPr>
-          <w:rFonts w:hint="eastAsia"/>
-        </w:rPr>
-        <w:t>good</w:t>
-      </w:r>
-      <w:r>
-        <w:rPr>
-          <w:rFonts w:hint="eastAsia"/>
-        </w:rPr>
-        <w:t>_rate</w:t>
-      </w:r>
-      <w:proofErr w:type="spellEnd"/>
-      <w:r>
-        <w:rPr>
-          <w:rFonts w:hint="eastAsia"/>
-        </w:rPr>
-        <w:t>(</w:t>
-      </w:r>
-      <w:proofErr w:type="spellStart"/>
-      <w:r>
-        <w:rPr>
-          <w:rFonts w:hint="eastAsia"/>
-        </w:rPr>
-        <w:t>i</w:t>
-      </w:r>
-      <w:proofErr w:type="spellEnd"/>
-      <w:r>
-        <w:rPr>
-          <w:rFonts w:hint="eastAsia"/>
-        </w:rPr>
-        <w:t>)</w:t>
-      </w:r>
-      <w:r>
-        <w:rPr>
-          <w:rFonts w:hint="eastAsia"/>
-        </w:rPr>
-        <w:t>=</w:t>
-      </w:r>
-      <w:proofErr w:type="spellStart"/>
-      <w:r>
-        <w:rPr>
-          <w:rFonts w:hint="eastAsia"/>
-        </w:rPr>
-        <w:t>good</w:t>
-      </w:r>
-      <w:r>
-        <w:rPr>
-          <w:rFonts w:hint="eastAsia"/>
-        </w:rPr>
-        <w:t>_num</w:t>
-      </w:r>
-      <w:proofErr w:type="spellEnd"/>
-      <w:r>
-        <w:rPr>
-          <w:rFonts w:hint="eastAsia"/>
-        </w:rPr>
-        <w:t>(</w:t>
-      </w:r>
-      <w:proofErr w:type="spellStart"/>
-      <w:r>
-        <w:rPr>
-          <w:rFonts w:hint="eastAsia"/>
-        </w:rPr>
-        <w:t>i</w:t>
-      </w:r>
-      <w:proofErr w:type="spellEnd"/>
-      <w:r>
-        <w:rPr>
-          <w:rFonts w:hint="eastAsia"/>
-        </w:rPr>
-        <w:t>)/</w:t>
-      </w:r>
-      <w:proofErr w:type="spellStart"/>
-      <w:r>
-        <w:rPr>
-          <w:rFonts w:hint="eastAsia"/>
-        </w:rPr>
-        <w:t>good</w:t>
-      </w:r>
-      <w:r>
-        <w:rPr>
-          <w:rFonts w:hint="eastAsia"/>
-        </w:rPr>
-        <w:t>_num_total</w:t>
-      </w:r>
-      <w:proofErr w:type="spellEnd"/>
+      </w:pPr>
+      <w:r>
+        <w:rPr>
+          <w:rFonts w:hint="eastAsia"/>
+        </w:rPr>
+        <w:t>good_rate(i)=good_num(i)/good_num_total</w:t>
+      </w:r>
     </w:p>
     <w:p>
       <w:pPr>
@@ -6676,9 +6011,6 @@
           <w:numId w:val="10"/>
         </w:numPr>
         <w:ind w:firstLineChars="0"/>
-        <w:rPr>
-          <w:rFonts w:hint="eastAsia"/>
-        </w:rPr>
       </w:pPr>
       <w:r>
         <w:rPr>
@@ -6688,11 +6020,6 @@
       </w:r>
     </w:p>
     <w:p>
-      <w:pPr>
-        <w:rPr>
-          <w:rFonts w:hint="eastAsia"/>
-        </w:rPr>
-      </w:pPr>
       <w:r>
         <w:rPr>
           <w:rFonts w:hint="eastAsia"/>
@@ -6701,11 +6028,6 @@
       </w:r>
     </w:p>
     <w:p>
-      <w:pPr>
-        <w:rPr>
-          <w:rFonts w:hint="eastAsia"/>
-        </w:rPr>
-      </w:pPr>
       <w:r>
         <w:rPr>
           <w:rFonts w:hint="eastAsia"/>
@@ -6727,9 +6049,6 @@
           <w:numId w:val="6"/>
         </w:numPr>
         <w:ind w:firstLineChars="0"/>
-        <w:rPr>
-          <w:rFonts w:hint="eastAsia"/>
-        </w:rPr>
       </w:pPr>
       <w:r>
         <w:rPr>
@@ -6742,9 +6061,6 @@
       <w:pPr>
         <w:pStyle w:val="a3"/>
         <w:ind w:left="480" w:firstLineChars="0" w:firstLine="0"/>
-        <w:rPr>
-          <w:rFonts w:hint="eastAsia"/>
-        </w:rPr>
       </w:pPr>
       <w:r>
         <w:rPr>
@@ -6761,9 +6077,6 @@
           <w:numId w:val="6"/>
         </w:numPr>
         <w:ind w:firstLineChars="0"/>
-        <w:rPr>
-          <w:rFonts w:hint="eastAsia"/>
-        </w:rPr>
       </w:pPr>
       <w:r>
         <w:rPr>
@@ -6776,9 +6089,6 @@
       <w:pPr>
         <w:pStyle w:val="a3"/>
         <w:ind w:left="480" w:firstLineChars="0" w:firstLine="0"/>
-        <w:rPr>
-          <w:rFonts w:hint="eastAsia"/>
-        </w:rPr>
       </w:pPr>
       <w:r>
         <w:rPr>
@@ -6791,136 +6101,27 @@
       <w:pPr>
         <w:pStyle w:val="a3"/>
         <w:ind w:left="480" w:firstLineChars="0" w:firstLine="0"/>
-        <w:rPr>
-          <w:rFonts w:hint="eastAsia"/>
-        </w:rPr>
-      </w:pPr>
-      <w:r>
-        <w:rPr>
-          <w:rFonts w:hint="eastAsia"/>
-        </w:rPr>
-        <w:t>IV(</w:t>
-      </w:r>
-      <w:proofErr w:type="spellStart"/>
-      <w:r>
-        <w:rPr>
-          <w:rFonts w:hint="eastAsia"/>
-        </w:rPr>
-        <w:t>i</w:t>
-      </w:r>
-      <w:proofErr w:type="spellEnd"/>
-      <w:r>
-        <w:rPr>
-          <w:rFonts w:hint="eastAsia"/>
-        </w:rPr>
-        <w:t>)=</w:t>
-      </w:r>
-      <w:proofErr w:type="spellStart"/>
-      <w:r>
-        <w:rPr>
-          <w:rFonts w:hint="eastAsia"/>
-        </w:rPr>
-        <w:t>bad_rate</w:t>
-      </w:r>
-      <w:proofErr w:type="spellEnd"/>
-      <w:r>
-        <w:rPr>
-          <w:rFonts w:hint="eastAsia"/>
-        </w:rPr>
-        <w:t>(</w:t>
-      </w:r>
-      <w:proofErr w:type="spellStart"/>
-      <w:r>
-        <w:rPr>
-          <w:rFonts w:hint="eastAsia"/>
-        </w:rPr>
-        <w:t>i</w:t>
-      </w:r>
-      <w:proofErr w:type="spellEnd"/>
-      <w:r>
-        <w:rPr>
-          <w:rFonts w:hint="eastAsia"/>
-        </w:rPr>
-        <w:t>)/</w:t>
-      </w:r>
-      <w:proofErr w:type="spellStart"/>
-      <w:r>
-        <w:rPr>
-          <w:rFonts w:hint="eastAsia"/>
-        </w:rPr>
-        <w:t>good_rate</w:t>
-      </w:r>
-      <w:proofErr w:type="spellEnd"/>
-      <w:r>
-        <w:rPr>
-          <w:rFonts w:hint="eastAsia"/>
-        </w:rPr>
-        <w:t>(</w:t>
-      </w:r>
-      <w:proofErr w:type="spellStart"/>
-      <w:r>
-        <w:rPr>
-          <w:rFonts w:hint="eastAsia"/>
-        </w:rPr>
-        <w:t>i</w:t>
-      </w:r>
-      <w:proofErr w:type="spellEnd"/>
-      <w:r>
-        <w:rPr>
-          <w:rFonts w:hint="eastAsia"/>
-        </w:rPr>
-        <w:t>)*woe(</w:t>
-      </w:r>
-      <w:proofErr w:type="spellStart"/>
-      <w:r>
-        <w:rPr>
-          <w:rFonts w:hint="eastAsia"/>
-        </w:rPr>
-        <w:t>i</w:t>
-      </w:r>
-      <w:proofErr w:type="spellEnd"/>
-      <w:r>
-        <w:rPr>
-          <w:rFonts w:hint="eastAsia"/>
-        </w:rPr>
-        <w:t>)</w:t>
+      </w:pPr>
+      <w:r>
+        <w:rPr>
+          <w:rFonts w:hint="eastAsia"/>
+        </w:rPr>
+        <w:t>IV(i)=bad_rate(i)/good_rate(i)*woe(i)</w:t>
       </w:r>
     </w:p>
     <w:p>
       <w:pPr>
         <w:pStyle w:val="a3"/>
         <w:ind w:left="480" w:firstLineChars="0" w:firstLine="0"/>
-        <w:rPr>
-          <w:rFonts w:hint="eastAsia"/>
-        </w:rPr>
-      </w:pPr>
-      <w:r>
-        <w:rPr>
-          <w:rFonts w:hint="eastAsia"/>
-        </w:rPr>
-        <w:t>某变量的IV=sum(IV(</w:t>
-      </w:r>
-      <w:proofErr w:type="spellStart"/>
-      <w:r>
-        <w:rPr>
-          <w:rFonts w:hint="eastAsia"/>
-        </w:rPr>
-        <w:t>i</w:t>
-      </w:r>
-      <w:proofErr w:type="spellEnd"/>
-      <w:r>
-        <w:rPr>
-          <w:rFonts w:hint="eastAsia"/>
-        </w:rPr>
-        <w:t>))</w:t>
+      </w:pPr>
+      <w:r>
+        <w:rPr>
+          <w:rFonts w:hint="eastAsia"/>
+        </w:rPr>
+        <w:t>某变量的IV=sum(IV(i))</w:t>
       </w:r>
     </w:p>
     <w:p>
-      <w:pPr>
-        <w:rPr>
-          <w:rFonts w:hint="eastAsia"/>
-        </w:rPr>
-      </w:pPr>
       <w:r>
         <w:rPr>
           <w:rFonts w:hint="eastAsia"/>
@@ -6937,9 +6138,6 @@
     <w:p>
       <w:pPr>
         <w:ind w:firstLine="420"/>
-        <w:rPr>
-          <w:rFonts w:hint="eastAsia"/>
-        </w:rPr>
       </w:pPr>
       <w:r>
         <w:rPr>
@@ -6961,11 +6159,6 @@
       </w:r>
     </w:p>
     <w:p>
-      <w:pPr>
-        <w:rPr>
-          <w:rFonts w:hint="eastAsia"/>
-        </w:rPr>
-      </w:pPr>
       <w:r>
         <w:rPr>
           <w:rFonts w:hint="eastAsia"/>
@@ -6979,6 +6172,469 @@
           <w:rFonts w:hint="eastAsia"/>
         </w:rPr>
       </w:pPr>
+      <w:r>
+        <w:rPr>
+          <w:rFonts w:hint="eastAsia"/>
+        </w:rPr>
+        <w:t>5</w:t>
+      </w:r>
+      <w:r>
+        <w:rPr>
+          <w:rFonts w:hint="eastAsia"/>
+        </w:rPr>
+        <w:t>）</w:t>
+      </w:r>
+      <w:r>
+        <w:rPr>
+          <w:rFonts w:hint="eastAsia"/>
+        </w:rPr>
+        <w:t>评分</w:t>
+      </w:r>
+      <w:r>
+        <w:rPr>
+          <w:rFonts w:hint="eastAsia"/>
+        </w:rPr>
+        <w:t>&amp;</w:t>
+      </w:r>
+      <w:r>
+        <w:rPr>
+          <w:rFonts w:hint="eastAsia"/>
+        </w:rPr>
+        <w:t>监控</w:t>
+      </w:r>
+    </w:p>
+    <w:p>
+      <w:pPr>
+        <w:rPr>
+          <w:rFonts w:hint="eastAsia"/>
+        </w:rPr>
+      </w:pPr>
+      <w:r>
+        <w:rPr>
+          <w:rFonts w:hint="eastAsia"/>
+        </w:rPr>
+        <w:t>odds=p/(1-p)</w:t>
+      </w:r>
+      <w:r>
+        <w:rPr>
+          <w:rFonts w:hint="eastAsia"/>
+        </w:rPr>
+        <w:t>，违约概率</w:t>
+      </w:r>
+      <w:r>
+        <w:rPr>
+          <w:rFonts w:hint="eastAsia"/>
+        </w:rPr>
+        <w:t>/</w:t>
+      </w:r>
+      <w:r>
+        <w:rPr>
+          <w:rFonts w:hint="eastAsia"/>
+        </w:rPr>
+        <w:t>正常概率，</w:t>
+      </w:r>
+      <w:r>
+        <w:rPr>
+          <w:rFonts w:hint="eastAsia"/>
+        </w:rPr>
+        <w:t>ln(odds)=w0+w1*x1+w2*x2+</w:t>
+      </w:r>
+      <w:r>
+        <w:rPr>
+          <w:rFonts w:ascii="Helvetica" w:eastAsia="Helvetica" w:hAnsi="Helvetica" w:cs="Helvetica"/>
+        </w:rPr>
+        <w:t>…</w:t>
+      </w:r>
+      <w:r>
+        <w:rPr>
+          <w:rFonts w:hint="eastAsia"/>
+        </w:rPr>
+        <w:t>+wn*xn</w:t>
+      </w:r>
+    </w:p>
+    <w:p>
+      <w:pPr>
+        <w:rPr>
+          <w:rFonts w:hint="eastAsia"/>
+        </w:rPr>
+      </w:pPr>
+      <w:r>
+        <w:rPr>
+          <w:rFonts w:hint="eastAsia"/>
+        </w:rPr>
+        <w:t>score=A-B*ln(odds)</w:t>
+      </w:r>
+      <w:r>
+        <w:rPr>
+          <w:rFonts w:hint="eastAsia"/>
+        </w:rPr>
+        <w:t>，由概率值转为分数，即线性函数，</w:t>
+      </w:r>
+      <w:r>
+        <w:rPr>
+          <w:rFonts w:hint="eastAsia"/>
+        </w:rPr>
+        <w:t>p</w:t>
+      </w:r>
+      <w:r>
+        <w:rPr>
+          <w:rFonts w:hint="eastAsia"/>
+        </w:rPr>
+        <w:t>值越大，分数越小</w:t>
+      </w:r>
+    </w:p>
+    <w:p>
+      <w:pPr>
+        <w:rPr>
+          <w:rFonts w:hint="eastAsia"/>
+        </w:rPr>
+      </w:pPr>
+      <w:r>
+        <w:rPr>
+          <w:rFonts w:hint="eastAsia"/>
+        </w:rPr>
+        <w:t>如何计算</w:t>
+      </w:r>
+      <w:r>
+        <w:rPr>
+          <w:rFonts w:hint="eastAsia"/>
+        </w:rPr>
+        <w:t>A</w:t>
+      </w:r>
+      <w:r>
+        <w:rPr>
+          <w:rFonts w:hint="eastAsia"/>
+        </w:rPr>
+        <w:t>、</w:t>
+      </w:r>
+      <w:r>
+        <w:rPr>
+          <w:rFonts w:hint="eastAsia"/>
+        </w:rPr>
+        <w:t>B</w:t>
+      </w:r>
+      <w:r>
+        <w:rPr>
+          <w:rFonts w:hint="eastAsia"/>
+        </w:rPr>
+        <w:t>值？</w:t>
+      </w:r>
+    </w:p>
+    <w:p>
+      <w:pPr>
+        <w:rPr>
+          <w:rFonts w:hint="eastAsia"/>
+        </w:rPr>
+      </w:pPr>
+      <w:r>
+        <w:rPr>
+          <w:rFonts w:hint="eastAsia"/>
+        </w:rPr>
+        <w:t>可以这么理解，</w:t>
+      </w:r>
+      <w:r>
+        <w:rPr>
+          <w:rFonts w:hint="eastAsia"/>
+        </w:rPr>
+        <w:t>odds</w:t>
+      </w:r>
+      <w:r>
+        <w:rPr>
+          <w:rFonts w:hint="eastAsia"/>
+        </w:rPr>
+        <w:t>增长一倍，分数减少</w:t>
+      </w:r>
+      <w:r>
+        <w:rPr>
+          <w:rFonts w:hint="eastAsia"/>
+        </w:rPr>
+        <w:t>pdo</w:t>
+      </w:r>
+    </w:p>
+    <w:p>
+      <w:pPr>
+        <w:rPr>
+          <w:rFonts w:hint="eastAsia"/>
+        </w:rPr>
+      </w:pPr>
+      <w:r>
+        <w:rPr>
+          <w:rFonts w:hint="eastAsia"/>
+        </w:rPr>
+        <w:t>score</w:t>
+      </w:r>
+      <w:r>
+        <w:rPr>
+          <w:rFonts w:hint="eastAsia"/>
+        </w:rPr>
+        <w:t>-pdo</w:t>
+      </w:r>
+      <w:r>
+        <w:rPr>
+          <w:rFonts w:hint="eastAsia"/>
+        </w:rPr>
+        <w:t>=A-B*ln(</w:t>
+      </w:r>
+      <w:r>
+        <w:rPr>
+          <w:rFonts w:hint="eastAsia"/>
+        </w:rPr>
+        <w:t>2*odds</w:t>
+      </w:r>
+      <w:r>
+        <w:rPr>
+          <w:rFonts w:hint="eastAsia"/>
+        </w:rPr>
+        <w:t>)</w:t>
+      </w:r>
+      <w:r>
+        <w:rPr>
+          <w:rFonts w:hint="eastAsia"/>
+        </w:rPr>
+        <w:t>，综上得出</w:t>
+      </w:r>
+      <w:r>
+        <w:rPr>
+          <w:rFonts w:hint="eastAsia"/>
+        </w:rPr>
+        <w:t>B=pdo/ln(2)</w:t>
+      </w:r>
+      <w:r>
+        <w:rPr>
+          <w:rFonts w:hint="eastAsia"/>
+        </w:rPr>
+        <w:t>，</w:t>
+      </w:r>
+      <w:r>
+        <w:rPr>
+          <w:rFonts w:hint="eastAsia"/>
+        </w:rPr>
+        <w:t>A=</w:t>
+      </w:r>
+      <w:r>
+        <w:rPr>
+          <w:rFonts w:hint="eastAsia"/>
+        </w:rPr>
+        <w:t>score+B*ln(odds)</w:t>
+      </w:r>
+      <w:r>
+        <w:rPr>
+          <w:rFonts w:hint="eastAsia"/>
+        </w:rPr>
+        <w:t>，这里的</w:t>
+      </w:r>
+      <w:r>
+        <w:rPr>
+          <w:rFonts w:hint="eastAsia"/>
+        </w:rPr>
+        <w:t>score</w:t>
+      </w:r>
+      <w:r>
+        <w:rPr>
+          <w:rFonts w:hint="eastAsia"/>
+        </w:rPr>
+        <w:t>为初始分数，</w:t>
+      </w:r>
+      <w:r>
+        <w:rPr>
+          <w:rFonts w:hint="eastAsia"/>
+        </w:rPr>
+        <w:t>pdo</w:t>
+      </w:r>
+      <w:r>
+        <w:rPr>
+          <w:rFonts w:hint="eastAsia"/>
+        </w:rPr>
+        <w:t>为翻倍系数，即</w:t>
+      </w:r>
+      <w:r>
+        <w:rPr>
+          <w:rFonts w:hint="eastAsia"/>
+        </w:rPr>
+        <w:t>违约概率每增长一倍，分数减少</w:t>
+      </w:r>
+      <w:r>
+        <w:rPr>
+          <w:rFonts w:hint="eastAsia"/>
+        </w:rPr>
+        <w:t>pdo</w:t>
+      </w:r>
+    </w:p>
+    <w:p>
+      <w:pPr>
+        <w:rPr>
+          <w:rFonts w:hint="eastAsia"/>
+        </w:rPr>
+      </w:pPr>
+      <w:r>
+        <w:rPr>
+          <w:rFonts w:hint="eastAsia"/>
+        </w:rPr>
+        <w:t>某变量的</w:t>
+      </w:r>
+      <w:r>
+        <w:rPr>
+          <w:rFonts w:hint="eastAsia"/>
+        </w:rPr>
+        <w:t>bin</w:t>
+      </w:r>
+      <w:r>
+        <w:rPr>
+          <w:rFonts w:hint="eastAsia"/>
+        </w:rPr>
+        <w:t>分值，</w:t>
+      </w:r>
+      <w:r>
+        <w:rPr>
+          <w:rFonts w:hint="eastAsia"/>
+        </w:rPr>
+        <w:t>score=A-B*(</w:t>
+      </w:r>
+      <w:r>
+        <w:rPr>
+          <w:rFonts w:hint="eastAsia"/>
+        </w:rPr>
+        <w:t>w0+w1*x1+w2*x2+</w:t>
+      </w:r>
+      <w:r>
+        <w:rPr>
+          <w:rFonts w:ascii="Helvetica" w:eastAsia="Helvetica" w:hAnsi="Helvetica" w:cs="Helvetica"/>
+        </w:rPr>
+        <w:t>…</w:t>
+      </w:r>
+      <w:r>
+        <w:rPr>
+          <w:rFonts w:hint="eastAsia"/>
+        </w:rPr>
+        <w:t>+wn*xn</w:t>
+      </w:r>
+      <w:r>
+        <w:rPr>
+          <w:rFonts w:hint="eastAsia"/>
+        </w:rPr>
+        <w:t>)=A-B*w0+(-B*w1*x1)+(-B*w2*x2)+</w:t>
+      </w:r>
+      <w:r>
+        <w:rPr>
+          <w:rFonts w:ascii="Helvetica" w:eastAsia="Helvetica" w:hAnsi="Helvetica" w:cs="Helvetica"/>
+        </w:rPr>
+        <w:t>…</w:t>
+      </w:r>
+      <w:r>
+        <w:rPr>
+          <w:rFonts w:hint="eastAsia"/>
+        </w:rPr>
+        <w:t>+(-B*wn*xn)</w:t>
+      </w:r>
+    </w:p>
+    <w:p>
+      <w:pPr>
+        <w:rPr>
+          <w:rFonts w:hint="eastAsia"/>
+        </w:rPr>
+      </w:pPr>
+      <w:r>
+        <w:rPr>
+          <w:rFonts w:hint="eastAsia"/>
+        </w:rPr>
+        <w:t>其中</w:t>
+      </w:r>
+      <w:r>
+        <w:rPr>
+          <w:rFonts w:hint="eastAsia"/>
+        </w:rPr>
+        <w:t>x1=sum(b(1j)*woe(x1j))</w:t>
+      </w:r>
+    </w:p>
+    <w:p>
+      <w:pPr>
+        <w:rPr>
+          <w:rFonts w:hint="eastAsia"/>
+        </w:rPr>
+      </w:pPr>
+      <w:r>
+        <w:rPr>
+          <w:rFonts w:hint="eastAsia"/>
+        </w:rPr>
+        <w:t>所以</w:t>
+      </w:r>
+      <w:r>
+        <w:rPr>
+          <w:rFonts w:hint="eastAsia"/>
+        </w:rPr>
+        <w:t>x1</w:t>
+      </w:r>
+      <w:r>
+        <w:rPr>
+          <w:rFonts w:hint="eastAsia"/>
+        </w:rPr>
+        <w:t>的</w:t>
+      </w:r>
+      <w:r>
+        <w:rPr>
+          <w:rFonts w:hint="eastAsia"/>
+        </w:rPr>
+        <w:t>bin1</w:t>
+      </w:r>
+      <w:r>
+        <w:rPr>
+          <w:rFonts w:hint="eastAsia"/>
+        </w:rPr>
+        <w:t>的分值</w:t>
+      </w:r>
+      <w:r>
+        <w:rPr>
+          <w:rFonts w:hint="eastAsia"/>
+        </w:rPr>
+        <w:t>=-B*w1*woe(x11)</w:t>
+      </w:r>
+    </w:p>
+    <w:p>
+      <w:pPr>
+        <w:rPr>
+          <w:rFonts w:hint="eastAsia"/>
+        </w:rPr>
+      </w:pPr>
+      <w:r>
+        <w:rPr>
+          <w:rFonts w:hint="eastAsia"/>
+        </w:rPr>
+        <w:t>初始分</w:t>
+      </w:r>
+      <w:r>
+        <w:rPr>
+          <w:rFonts w:hint="eastAsia"/>
+        </w:rPr>
+        <w:t>=A-B*w0</w:t>
+      </w:r>
+      <w:r>
+        <w:rPr>
+          <w:rFonts w:hint="eastAsia"/>
+        </w:rPr>
+        <w:t>，如果没有初始分，则把初始分平分到入模变量中。</w:t>
+      </w:r>
+    </w:p>
+    <w:p>
+      <w:pPr>
+        <w:rPr>
+          <w:rFonts w:hint="eastAsia"/>
+        </w:rPr>
+      </w:pPr>
+      <w:r>
+        <w:t>P</w:t>
+      </w:r>
+      <w:r>
+        <w:rPr>
+          <w:rFonts w:hint="eastAsia"/>
+        </w:rPr>
+        <w:t>si</w:t>
+      </w:r>
+      <w:r>
+        <w:rPr>
+          <w:rFonts w:hint="eastAsia"/>
+        </w:rPr>
+        <w:t>监控：</w:t>
+      </w:r>
       <w:bookmarkStart w:id="0" w:name="_GoBack"/>
       <w:bookmarkEnd w:id="0"/>
     </w:p>
@@ -10343,70 +9999,70 @@
     </dgm:pt>
   </dgm:ptLst>
   <dgm:cxnLst>
-    <dgm:cxn modelId="{B6F0B101-B85C-1A40-B411-50CEBD673B52}" type="presOf" srcId="{38DBA718-9081-4547-9F45-5A3EC609C477}" destId="{04D4CDBD-2D68-9C4F-AD84-DEF16355291F}" srcOrd="0" destOrd="1" presId="urn:microsoft.com/office/officeart/2005/8/layout/hList1"/>
-    <dgm:cxn modelId="{2F25F256-76C7-6149-9EC4-24E93D125951}" type="presOf" srcId="{6E1508ED-E2AF-194F-A04E-20253850DFD2}" destId="{6CB7CAC8-B0BD-A04C-B0CA-445CF9490199}" srcOrd="0" destOrd="0" presId="urn:microsoft.com/office/officeart/2005/8/layout/hList1"/>
+    <dgm:cxn modelId="{BFEA6B90-7C9D-1D4A-8D1C-88150BEB1D58}" type="presOf" srcId="{2455A3C1-59F3-E048-B705-E2D16074A527}" destId="{5432775E-BAE7-3849-822A-598FE4B588C4}" srcOrd="0" destOrd="3" presId="urn:microsoft.com/office/officeart/2005/8/layout/hList1"/>
+    <dgm:cxn modelId="{DA3F2680-46A0-6745-920C-16F4FA0EEBCC}" type="presOf" srcId="{6E1508ED-E2AF-194F-A04E-20253850DFD2}" destId="{6CB7CAC8-B0BD-A04C-B0CA-445CF9490199}" srcOrd="0" destOrd="0" presId="urn:microsoft.com/office/officeart/2005/8/layout/hList1"/>
     <dgm:cxn modelId="{85AC4C1D-2BCC-E249-9ADF-E745142EE3EF}" srcId="{ECBD8B6B-2EB9-BC45-9F44-14C020AD9E9A}" destId="{82203C50-12EF-D44F-8A93-429ED9157148}" srcOrd="0" destOrd="0" parTransId="{AB58D0FE-495C-8C4B-8F29-B9AFEDD10C4E}" sibTransId="{CD5F84FD-02FC-294C-80AA-C522C5C5867D}"/>
+    <dgm:cxn modelId="{F8E51840-ABFA-6B4B-8213-D72378EAEC00}" type="presOf" srcId="{7084B787-9834-2641-A6AC-1168BBBC0BA4}" destId="{9E48B3EE-44A9-1C49-A0D4-521096AB6348}" srcOrd="0" destOrd="2" presId="urn:microsoft.com/office/officeart/2005/8/layout/hList1"/>
     <dgm:cxn modelId="{4180446A-7892-294C-99B0-92EC7C52B9E1}" srcId="{1C5356D6-AE38-8A4D-8734-FFB7F1066599}" destId="{7762EB95-0BB6-E247-9BEC-9BA90647A91E}" srcOrd="3" destOrd="0" parTransId="{0127D3DB-7090-BD46-AFD5-6FC522228FCC}" sibTransId="{EB7D27CA-D166-194C-9909-B7E5B40E445A}"/>
-    <dgm:cxn modelId="{09E3330A-1E32-2641-8C50-615EE5D75DA8}" type="presOf" srcId="{7084B787-9834-2641-A6AC-1168BBBC0BA4}" destId="{9E48B3EE-44A9-1C49-A0D4-521096AB6348}" srcOrd="0" destOrd="2" presId="urn:microsoft.com/office/officeart/2005/8/layout/hList1"/>
+    <dgm:cxn modelId="{A9682B25-F92E-BF49-9A06-B5BA82258CE7}" type="presOf" srcId="{7AB3AB2E-593C-7744-A812-2F67ACAB2F78}" destId="{A8290509-DEB8-E844-B0F9-4A364C659311}" srcOrd="0" destOrd="0" presId="urn:microsoft.com/office/officeart/2005/8/layout/hList1"/>
+    <dgm:cxn modelId="{49DAA0BC-9F85-2942-8075-D9DFE06B8082}" type="presOf" srcId="{5B8F093D-7C95-464E-A6F8-596120230752}" destId="{3ECE8CE8-1685-9849-BA3D-036AFEF68663}" srcOrd="0" destOrd="2" presId="urn:microsoft.com/office/officeart/2005/8/layout/hList1"/>
     <dgm:cxn modelId="{87D2D962-9CB8-074B-AE19-544DBE7F5146}" srcId="{27A52C9A-C551-6B45-B529-446F5B732F11}" destId="{B242D435-0F05-464D-AE47-8B4A41838BD9}" srcOrd="1" destOrd="0" parTransId="{AAE6CDE9-E84E-5A4D-8E07-D6DCE56EE06A}" sibTransId="{D1047906-55E8-3F45-B265-FBF363849C53}"/>
-    <dgm:cxn modelId="{BBD1388D-D7CE-B043-B029-8CE1DFD628DB}" type="presOf" srcId="{27A52C9A-C551-6B45-B529-446F5B732F11}" destId="{091D35E0-5137-394B-BA00-1C87EE439056}" srcOrd="0" destOrd="0" presId="urn:microsoft.com/office/officeart/2005/8/layout/hList1"/>
     <dgm:cxn modelId="{373A8007-702F-984F-BC24-F198F32CBAF8}" srcId="{1C5356D6-AE38-8A4D-8734-FFB7F1066599}" destId="{67E99B50-FDA2-E14B-88F6-BFE18605A20A}" srcOrd="0" destOrd="0" parTransId="{188FB95E-BD9D-E44E-9C8E-EC6CCEF0404C}" sibTransId="{97611ACB-16A1-8B4D-AEB8-45113E9F9397}"/>
-    <dgm:cxn modelId="{99B88750-C56A-D747-8CAF-2A6ED5BBB99D}" type="presOf" srcId="{1C5356D6-AE38-8A4D-8734-FFB7F1066599}" destId="{63600952-5CD4-8945-8211-39F639021996}" srcOrd="0" destOrd="0" presId="urn:microsoft.com/office/officeart/2005/8/layout/hList1"/>
-    <dgm:cxn modelId="{CE1E1930-60FE-2F49-BBF8-F87876D46DF8}" type="presOf" srcId="{F251329E-C799-4B4E-BD43-31338CE7FD50}" destId="{1D646511-DC07-B14C-9B50-183D018400B7}" srcOrd="0" destOrd="1" presId="urn:microsoft.com/office/officeart/2005/8/layout/hList1"/>
-    <dgm:cxn modelId="{D029BEEF-F6F3-FA4D-B524-A47A6EFAEE68}" type="presOf" srcId="{5B8F093D-7C95-464E-A6F8-596120230752}" destId="{3ECE8CE8-1685-9849-BA3D-036AFEF68663}" srcOrd="0" destOrd="2" presId="urn:microsoft.com/office/officeart/2005/8/layout/hList1"/>
     <dgm:cxn modelId="{7B84FAD6-7E6E-D547-8E40-1539FE2DAB78}" srcId="{7AB3AB2E-593C-7744-A812-2F67ACAB2F78}" destId="{6E1508ED-E2AF-194F-A04E-20253850DFD2}" srcOrd="4" destOrd="0" parTransId="{4BA3D025-46FF-BB48-A9FD-E48EB5A04E77}" sibTransId="{A5C8A66A-D907-5542-A989-8A07F5CCE5BF}"/>
     <dgm:cxn modelId="{138D6E42-77A5-274A-BAF1-9109EE5AFEE2}" srcId="{ECBD8B6B-2EB9-BC45-9F44-14C020AD9E9A}" destId="{2455A3C1-59F3-E048-B705-E2D16074A527}" srcOrd="3" destOrd="0" parTransId="{206DFED2-92E0-3947-A5AA-388591F18567}" sibTransId="{1B2E63DA-0CC5-384A-9AF3-28351A23833B}"/>
-    <dgm:cxn modelId="{0FBF492B-3D66-EF4D-85E8-3470398A4B4D}" type="presOf" srcId="{C70B7E36-D270-9E4D-AA80-9ECBEC206403}" destId="{5432775E-BAE7-3849-822A-598FE4B588C4}" srcOrd="0" destOrd="1" presId="urn:microsoft.com/office/officeart/2005/8/layout/hList1"/>
-    <dgm:cxn modelId="{5E39EE10-B26B-B947-BF94-AE94B4B97331}" type="presOf" srcId="{22BD95D5-D89D-A144-B9CB-F012BB9AE497}" destId="{9E48B3EE-44A9-1C49-A0D4-521096AB6348}" srcOrd="0" destOrd="0" presId="urn:microsoft.com/office/officeart/2005/8/layout/hList1"/>
-    <dgm:cxn modelId="{86BD56D2-976F-7B46-A20F-B9E63DD04BB1}" type="presOf" srcId="{C743E16A-727A-C046-A5EE-898D196F096F}" destId="{1D646511-DC07-B14C-9B50-183D018400B7}" srcOrd="0" destOrd="0" presId="urn:microsoft.com/office/officeart/2005/8/layout/hList1"/>
-    <dgm:cxn modelId="{21B0FAD7-1BA8-8449-9740-DFDFADEBABAF}" type="presOf" srcId="{C8FDA0E9-A5B8-A944-9D3D-A89DF9C2F6D3}" destId="{3ECE8CE8-1685-9849-BA3D-036AFEF68663}" srcOrd="0" destOrd="1" presId="urn:microsoft.com/office/officeart/2005/8/layout/hList1"/>
     <dgm:cxn modelId="{DB15FA9D-3B4C-8949-9408-E9D59DAA5AA3}" srcId="{B284B69A-B43F-2342-A6E3-3AA8D78382B8}" destId="{77DF1CF6-24D8-A743-B65B-B8E36407F641}" srcOrd="0" destOrd="0" parTransId="{2663EF39-D86A-F141-8CE7-A5B01FF075A0}" sibTransId="{24C9E868-157C-E643-8DC3-DB8FE0E489B9}"/>
     <dgm:cxn modelId="{0941306A-3FCE-864E-8ED4-0A6A84470CC9}" srcId="{27A52C9A-C551-6B45-B529-446F5B732F11}" destId="{22BD95D5-D89D-A144-B9CB-F012BB9AE497}" srcOrd="0" destOrd="0" parTransId="{ABA593BD-432A-2649-920B-20EA96E7B8F4}" sibTransId="{E98D6F2A-05A0-E849-B316-E455633F27C6}"/>
-    <dgm:cxn modelId="{5D2F342A-7D75-384C-B190-F6607B5A6A01}" type="presOf" srcId="{B242D435-0F05-464D-AE47-8B4A41838BD9}" destId="{9E48B3EE-44A9-1C49-A0D4-521096AB6348}" srcOrd="0" destOrd="1" presId="urn:microsoft.com/office/officeart/2005/8/layout/hList1"/>
-    <dgm:cxn modelId="{7B203381-02B3-0C4F-B8E3-76C597DC95F7}" type="presOf" srcId="{B75B68E3-359B-5F40-8689-D0ED0A44BD35}" destId="{5432775E-BAE7-3849-822A-598FE4B588C4}" srcOrd="0" destOrd="4" presId="urn:microsoft.com/office/officeart/2005/8/layout/hList1"/>
-    <dgm:cxn modelId="{9264421E-2F12-2D40-9144-5A6D3AA4D1F3}" type="presOf" srcId="{2455A3C1-59F3-E048-B705-E2D16074A527}" destId="{5432775E-BAE7-3849-822A-598FE4B588C4}" srcOrd="0" destOrd="3" presId="urn:microsoft.com/office/officeart/2005/8/layout/hList1"/>
-    <dgm:cxn modelId="{C35446FF-7FD2-EE4E-BAE9-EFCE6A99EEA7}" type="presOf" srcId="{7AB3AB2E-593C-7744-A812-2F67ACAB2F78}" destId="{A8290509-DEB8-E844-B0F9-4A364C659311}" srcOrd="0" destOrd="0" presId="urn:microsoft.com/office/officeart/2005/8/layout/hList1"/>
-    <dgm:cxn modelId="{BDDB4E6B-9347-F445-B5F3-E74CD8A540EE}" type="presOf" srcId="{7762EB95-0BB6-E247-9BEC-9BA90647A91E}" destId="{04D4CDBD-2D68-9C4F-AD84-DEF16355291F}" srcOrd="0" destOrd="3" presId="urn:microsoft.com/office/officeart/2005/8/layout/hList1"/>
+    <dgm:cxn modelId="{B328E876-5DEF-084B-985D-585E0DDC66FF}" type="presOf" srcId="{A42E2FC7-427D-CA43-8728-D28C9EE71F15}" destId="{04D4CDBD-2D68-9C4F-AD84-DEF16355291F}" srcOrd="0" destOrd="2" presId="urn:microsoft.com/office/officeart/2005/8/layout/hList1"/>
     <dgm:cxn modelId="{65A52BEA-2803-BF44-A846-7B3A47BA832A}" srcId="{7AB3AB2E-593C-7744-A812-2F67ACAB2F78}" destId="{B284B69A-B43F-2342-A6E3-3AA8D78382B8}" srcOrd="2" destOrd="0" parTransId="{9951DF18-771F-104F-9FC7-FDC8F9E86719}" sibTransId="{885DD456-8CF4-2D46-8BEE-C8A33A064A4D}"/>
-    <dgm:cxn modelId="{2B5F73B1-7A44-B341-B811-AB1752D13997}" type="presOf" srcId="{ECBD8B6B-2EB9-BC45-9F44-14C020AD9E9A}" destId="{87DEC6A8-1899-5243-AB1E-E33C0AF1FE51}" srcOrd="0" destOrd="0" presId="urn:microsoft.com/office/officeart/2005/8/layout/hList1"/>
     <dgm:cxn modelId="{AD48B300-B47C-6347-BDFD-1B934230BDC0}" srcId="{7AB3AB2E-593C-7744-A812-2F67ACAB2F78}" destId="{ECBD8B6B-2EB9-BC45-9F44-14C020AD9E9A}" srcOrd="3" destOrd="0" parTransId="{80727474-0894-C445-BA10-3301F2C21055}" sibTransId="{09C05029-31B5-884D-A6D1-C8A1AB5A4C9A}"/>
-    <dgm:cxn modelId="{79BB2FEF-A9A3-F04E-A4C4-D9807CD56815}" type="presOf" srcId="{82203C50-12EF-D44F-8A93-429ED9157148}" destId="{5432775E-BAE7-3849-822A-598FE4B588C4}" srcOrd="0" destOrd="0" presId="urn:microsoft.com/office/officeart/2005/8/layout/hList1"/>
+    <dgm:cxn modelId="{863C21F5-027E-1A41-8636-D66E8B7BC477}" type="presOf" srcId="{B75B68E3-359B-5F40-8689-D0ED0A44BD35}" destId="{5432775E-BAE7-3849-822A-598FE4B588C4}" srcOrd="0" destOrd="4" presId="urn:microsoft.com/office/officeart/2005/8/layout/hList1"/>
+    <dgm:cxn modelId="{2D9829F2-F8CC-B84D-BD4D-BDD3DEAC7FDA}" type="presOf" srcId="{ECBD8B6B-2EB9-BC45-9F44-14C020AD9E9A}" destId="{87DEC6A8-1899-5243-AB1E-E33C0AF1FE51}" srcOrd="0" destOrd="0" presId="urn:microsoft.com/office/officeart/2005/8/layout/hList1"/>
     <dgm:cxn modelId="{14A41CE8-53BA-A44F-B57A-5FB9F6737615}" srcId="{1C5356D6-AE38-8A4D-8734-FFB7F1066599}" destId="{A42E2FC7-427D-CA43-8728-D28C9EE71F15}" srcOrd="2" destOrd="0" parTransId="{B66EBBC2-F185-014A-A444-79DA0D7B749A}" sibTransId="{0CF39738-6AD1-4041-8B72-FC8D00A5AEAB}"/>
-    <dgm:cxn modelId="{FAC9366E-11CC-4E4D-ABED-F2DAAF16EC23}" type="presOf" srcId="{A42E2FC7-427D-CA43-8728-D28C9EE71F15}" destId="{04D4CDBD-2D68-9C4F-AD84-DEF16355291F}" srcOrd="0" destOrd="2" presId="urn:microsoft.com/office/officeart/2005/8/layout/hList1"/>
-    <dgm:cxn modelId="{7B1D030D-A05C-FB44-A6D2-4B6C58FCAB75}" type="presOf" srcId="{67E99B50-FDA2-E14B-88F6-BFE18605A20A}" destId="{04D4CDBD-2D68-9C4F-AD84-DEF16355291F}" srcOrd="0" destOrd="0" presId="urn:microsoft.com/office/officeart/2005/8/layout/hList1"/>
+    <dgm:cxn modelId="{96B23238-3776-0342-94A0-39104344A1FC}" type="presOf" srcId="{B284B69A-B43F-2342-A6E3-3AA8D78382B8}" destId="{51DBE63C-48BB-114A-BF58-23AC4FC9ED26}" srcOrd="0" destOrd="0" presId="urn:microsoft.com/office/officeart/2005/8/layout/hList1"/>
+    <dgm:cxn modelId="{FA341DB3-12DB-2C4B-9BF2-3E518AB6B5EE}" type="presOf" srcId="{22BD95D5-D89D-A144-B9CB-F012BB9AE497}" destId="{9E48B3EE-44A9-1C49-A0D4-521096AB6348}" srcOrd="0" destOrd="0" presId="urn:microsoft.com/office/officeart/2005/8/layout/hList1"/>
     <dgm:cxn modelId="{D246ED9C-98A0-2442-B637-9D1D1A0CACA4}" srcId="{6E1508ED-E2AF-194F-A04E-20253850DFD2}" destId="{C743E16A-727A-C046-A5EE-898D196F096F}" srcOrd="0" destOrd="0" parTransId="{C39B44B9-BC2B-9C4E-8807-0C6FFEF024AB}" sibTransId="{74C18DB9-B975-1F41-BA1F-7586D71BD759}"/>
+    <dgm:cxn modelId="{7092CA89-B05E-D740-89A0-A0C1CF4FEFA4}" type="presOf" srcId="{C8FDA0E9-A5B8-A944-9D3D-A89DF9C2F6D3}" destId="{3ECE8CE8-1685-9849-BA3D-036AFEF68663}" srcOrd="0" destOrd="1" presId="urn:microsoft.com/office/officeart/2005/8/layout/hList1"/>
     <dgm:cxn modelId="{5E2152DF-B381-B548-BE4E-23CBCB78B334}" srcId="{7AB3AB2E-593C-7744-A812-2F67ACAB2F78}" destId="{1C5356D6-AE38-8A4D-8734-FFB7F1066599}" srcOrd="1" destOrd="0" parTransId="{B307ED37-5971-864C-877C-6CA052EAFF6D}" sibTransId="{4B8A1413-564F-FB4F-8CBC-AA1AE6501A64}"/>
     <dgm:cxn modelId="{0062EC58-0E85-FE40-9F74-5BE62E24A05B}" srcId="{ECBD8B6B-2EB9-BC45-9F44-14C020AD9E9A}" destId="{127474CB-D63A-3F49-B121-8C6E0D3D9819}" srcOrd="2" destOrd="0" parTransId="{E355F7C8-8109-8F4C-8F4B-48778D5E202A}" sibTransId="{24B84F87-80B7-EC4C-9504-5187CC64B070}"/>
+    <dgm:cxn modelId="{0F5D0EEE-2FEC-6247-963D-9F518073ECA8}" type="presOf" srcId="{82203C50-12EF-D44F-8A93-429ED9157148}" destId="{5432775E-BAE7-3849-822A-598FE4B588C4}" srcOrd="0" destOrd="0" presId="urn:microsoft.com/office/officeart/2005/8/layout/hList1"/>
     <dgm:cxn modelId="{EFD370E9-34EA-D547-AF0D-96EFFAB7DD6C}" srcId="{ECBD8B6B-2EB9-BC45-9F44-14C020AD9E9A}" destId="{B75B68E3-359B-5F40-8689-D0ED0A44BD35}" srcOrd="4" destOrd="0" parTransId="{ABB36677-65FE-DC4C-B867-93E2E76DF0E5}" sibTransId="{37E15DCA-C4AA-4C4E-A784-C97AD7A7E27B}"/>
+    <dgm:cxn modelId="{E7DB33D1-5D07-C447-8F5E-397984837448}" type="presOf" srcId="{B242D435-0F05-464D-AE47-8B4A41838BD9}" destId="{9E48B3EE-44A9-1C49-A0D4-521096AB6348}" srcOrd="0" destOrd="1" presId="urn:microsoft.com/office/officeart/2005/8/layout/hList1"/>
     <dgm:cxn modelId="{AA0F7F3D-5874-E643-95F6-8E98883F14FF}" srcId="{B284B69A-B43F-2342-A6E3-3AA8D78382B8}" destId="{5B8F093D-7C95-464E-A6F8-596120230752}" srcOrd="2" destOrd="0" parTransId="{818D6098-38BE-A74D-98FB-D049397FB3E5}" sibTransId="{72FA71DC-01FA-5C48-865A-5CDFC3E5D3E3}"/>
+    <dgm:cxn modelId="{43F54AB2-143B-7346-9D26-F3E9805867C1}" type="presOf" srcId="{38DBA718-9081-4547-9F45-5A3EC609C477}" destId="{04D4CDBD-2D68-9C4F-AD84-DEF16355291F}" srcOrd="0" destOrd="1" presId="urn:microsoft.com/office/officeart/2005/8/layout/hList1"/>
     <dgm:cxn modelId="{DC3F7097-1130-204D-9B97-BA3DBAB36C7E}" srcId="{7AB3AB2E-593C-7744-A812-2F67ACAB2F78}" destId="{27A52C9A-C551-6B45-B529-446F5B732F11}" srcOrd="0" destOrd="0" parTransId="{EF3DDAE1-5DC7-B64D-A526-6EFBC8585EEC}" sibTransId="{A1419E1B-43EC-474C-A655-6FEDE0CCFF68}"/>
+    <dgm:cxn modelId="{28CACB9A-CD60-3842-826F-58AC3858D4BB}" type="presOf" srcId="{C70B7E36-D270-9E4D-AA80-9ECBEC206403}" destId="{5432775E-BAE7-3849-822A-598FE4B588C4}" srcOrd="0" destOrd="1" presId="urn:microsoft.com/office/officeart/2005/8/layout/hList1"/>
+    <dgm:cxn modelId="{41CB4BCE-B5E3-C04D-A63C-867E4E70DFE1}" type="presOf" srcId="{27A52C9A-C551-6B45-B529-446F5B732F11}" destId="{091D35E0-5137-394B-BA00-1C87EE439056}" srcOrd="0" destOrd="0" presId="urn:microsoft.com/office/officeart/2005/8/layout/hList1"/>
+    <dgm:cxn modelId="{C80F47CC-B948-B74D-A1DF-6286C1D74318}" type="presOf" srcId="{F251329E-C799-4B4E-BD43-31338CE7FD50}" destId="{1D646511-DC07-B14C-9B50-183D018400B7}" srcOrd="0" destOrd="1" presId="urn:microsoft.com/office/officeart/2005/8/layout/hList1"/>
     <dgm:cxn modelId="{5EA10300-94CC-CF47-ACCA-63075FCFE403}" srcId="{27A52C9A-C551-6B45-B529-446F5B732F11}" destId="{7084B787-9834-2641-A6AC-1168BBBC0BA4}" srcOrd="2" destOrd="0" parTransId="{76A4EC64-2FCA-DE47-A517-3FC5F95DD7B1}" sibTransId="{8E56306D-7282-5B47-91F5-9771E5400058}"/>
+    <dgm:cxn modelId="{67D8B438-5BB9-0F46-B3B3-92750CBB0460}" type="presOf" srcId="{77DF1CF6-24D8-A743-B65B-B8E36407F641}" destId="{3ECE8CE8-1685-9849-BA3D-036AFEF68663}" srcOrd="0" destOrd="0" presId="urn:microsoft.com/office/officeart/2005/8/layout/hList1"/>
+    <dgm:cxn modelId="{3A4E01BE-2504-964D-B7DE-67999302EF90}" type="presOf" srcId="{127474CB-D63A-3F49-B121-8C6E0D3D9819}" destId="{5432775E-BAE7-3849-822A-598FE4B588C4}" srcOrd="0" destOrd="2" presId="urn:microsoft.com/office/officeart/2005/8/layout/hList1"/>
     <dgm:cxn modelId="{453BF43F-A81F-E342-B805-DA9CE5AA675E}" srcId="{ECBD8B6B-2EB9-BC45-9F44-14C020AD9E9A}" destId="{C70B7E36-D270-9E4D-AA80-9ECBEC206403}" srcOrd="1" destOrd="0" parTransId="{AF4B48E8-8BD3-4246-949B-13B57464EDE7}" sibTransId="{26E9EEF1-746F-CB4E-BFEE-5DFFC9896C71}"/>
+    <dgm:cxn modelId="{24FF5EBD-F1AC-564F-887C-FC25B4EE6A1B}" type="presOf" srcId="{1C5356D6-AE38-8A4D-8734-FFB7F1066599}" destId="{63600952-5CD4-8945-8211-39F639021996}" srcOrd="0" destOrd="0" presId="urn:microsoft.com/office/officeart/2005/8/layout/hList1"/>
     <dgm:cxn modelId="{0634EA53-FC7F-BB4E-9531-07A9C3D74648}" srcId="{B284B69A-B43F-2342-A6E3-3AA8D78382B8}" destId="{C8FDA0E9-A5B8-A944-9D3D-A89DF9C2F6D3}" srcOrd="1" destOrd="0" parTransId="{888CA497-8842-E749-9037-A29293923BB0}" sibTransId="{B29ED5EA-CC93-E147-9975-D2140C593C2E}"/>
-    <dgm:cxn modelId="{77B902F6-36DB-E346-BA7C-C38A5E3B94F0}" type="presOf" srcId="{B284B69A-B43F-2342-A6E3-3AA8D78382B8}" destId="{51DBE63C-48BB-114A-BF58-23AC4FC9ED26}" srcOrd="0" destOrd="0" presId="urn:microsoft.com/office/officeart/2005/8/layout/hList1"/>
-    <dgm:cxn modelId="{6179EFD5-E1DC-5A46-988D-D205FFBFF28E}" type="presOf" srcId="{77DF1CF6-24D8-A743-B65B-B8E36407F641}" destId="{3ECE8CE8-1685-9849-BA3D-036AFEF68663}" srcOrd="0" destOrd="0" presId="urn:microsoft.com/office/officeart/2005/8/layout/hList1"/>
+    <dgm:cxn modelId="{CC046E18-D819-E74C-82C1-22A8C0994722}" type="presOf" srcId="{67E99B50-FDA2-E14B-88F6-BFE18605A20A}" destId="{04D4CDBD-2D68-9C4F-AD84-DEF16355291F}" srcOrd="0" destOrd="0" presId="urn:microsoft.com/office/officeart/2005/8/layout/hList1"/>
+    <dgm:cxn modelId="{9C2E764D-D8CA-AC45-B343-D30A711A68A7}" type="presOf" srcId="{7762EB95-0BB6-E247-9BEC-9BA90647A91E}" destId="{04D4CDBD-2D68-9C4F-AD84-DEF16355291F}" srcOrd="0" destOrd="3" presId="urn:microsoft.com/office/officeart/2005/8/layout/hList1"/>
     <dgm:cxn modelId="{EEC7A6DF-7AB2-B346-8457-BC5D28063B7C}" srcId="{6E1508ED-E2AF-194F-A04E-20253850DFD2}" destId="{F251329E-C799-4B4E-BD43-31338CE7FD50}" srcOrd="1" destOrd="0" parTransId="{B143D93E-09C9-CD47-AC07-7BDAD77A199A}" sibTransId="{2DEE20DF-7D0C-2E4F-BBA6-7B8F09D9FF83}"/>
-    <dgm:cxn modelId="{BC481A51-7FB3-2542-8E6D-9A70E4AE47C9}" type="presOf" srcId="{127474CB-D63A-3F49-B121-8C6E0D3D9819}" destId="{5432775E-BAE7-3849-822A-598FE4B588C4}" srcOrd="0" destOrd="2" presId="urn:microsoft.com/office/officeart/2005/8/layout/hList1"/>
+    <dgm:cxn modelId="{67FD604E-F5B5-924F-9FEA-EA4B7EB3FDB4}" type="presOf" srcId="{C743E16A-727A-C046-A5EE-898D196F096F}" destId="{1D646511-DC07-B14C-9B50-183D018400B7}" srcOrd="0" destOrd="0" presId="urn:microsoft.com/office/officeart/2005/8/layout/hList1"/>
     <dgm:cxn modelId="{B7520C41-3D7E-1C43-8017-ACC1D443F060}" srcId="{1C5356D6-AE38-8A4D-8734-FFB7F1066599}" destId="{38DBA718-9081-4547-9F45-5A3EC609C477}" srcOrd="1" destOrd="0" parTransId="{B7504085-D33E-E649-9366-4F24031BB6F2}" sibTransId="{D0759695-3AC6-714D-A30C-9A1BD16BBF20}"/>
-    <dgm:cxn modelId="{979F844C-9C13-A648-8777-BF6478CF812D}" type="presParOf" srcId="{A8290509-DEB8-E844-B0F9-4A364C659311}" destId="{6598444C-DD2B-524E-B149-5E765AE7D0D6}" srcOrd="0" destOrd="0" presId="urn:microsoft.com/office/officeart/2005/8/layout/hList1"/>
-    <dgm:cxn modelId="{7A0CDDB7-5CA1-3945-8634-BEA108482BF5}" type="presParOf" srcId="{6598444C-DD2B-524E-B149-5E765AE7D0D6}" destId="{091D35E0-5137-394B-BA00-1C87EE439056}" srcOrd="0" destOrd="0" presId="urn:microsoft.com/office/officeart/2005/8/layout/hList1"/>
-    <dgm:cxn modelId="{A771B61E-3359-9D45-A8F4-D096C40F5417}" type="presParOf" srcId="{6598444C-DD2B-524E-B149-5E765AE7D0D6}" destId="{9E48B3EE-44A9-1C49-A0D4-521096AB6348}" srcOrd="1" destOrd="0" presId="urn:microsoft.com/office/officeart/2005/8/layout/hList1"/>
-    <dgm:cxn modelId="{9B0D71D7-4792-0844-BA84-FC985E600F4A}" type="presParOf" srcId="{A8290509-DEB8-E844-B0F9-4A364C659311}" destId="{5B590130-1393-2542-A303-5510060B3293}" srcOrd="1" destOrd="0" presId="urn:microsoft.com/office/officeart/2005/8/layout/hList1"/>
-    <dgm:cxn modelId="{171416CE-C1D8-9145-AC70-4D2725974791}" type="presParOf" srcId="{A8290509-DEB8-E844-B0F9-4A364C659311}" destId="{EF90946F-D341-DB4B-974C-DA34E7A696B8}" srcOrd="2" destOrd="0" presId="urn:microsoft.com/office/officeart/2005/8/layout/hList1"/>
-    <dgm:cxn modelId="{3A33EA7C-A381-3A41-A6FD-12B10C8F6522}" type="presParOf" srcId="{EF90946F-D341-DB4B-974C-DA34E7A696B8}" destId="{63600952-5CD4-8945-8211-39F639021996}" srcOrd="0" destOrd="0" presId="urn:microsoft.com/office/officeart/2005/8/layout/hList1"/>
-    <dgm:cxn modelId="{18373A9E-22DE-F94F-A532-9612F7B257E4}" type="presParOf" srcId="{EF90946F-D341-DB4B-974C-DA34E7A696B8}" destId="{04D4CDBD-2D68-9C4F-AD84-DEF16355291F}" srcOrd="1" destOrd="0" presId="urn:microsoft.com/office/officeart/2005/8/layout/hList1"/>
-    <dgm:cxn modelId="{BBFBA06B-ECA9-384E-BFD8-82730EB8517B}" type="presParOf" srcId="{A8290509-DEB8-E844-B0F9-4A364C659311}" destId="{3F1A5C10-65CA-1B4F-A195-BC8EBF897D23}" srcOrd="3" destOrd="0" presId="urn:microsoft.com/office/officeart/2005/8/layout/hList1"/>
-    <dgm:cxn modelId="{B7300013-9943-6741-9C0A-FC91AB78BDF8}" type="presParOf" srcId="{A8290509-DEB8-E844-B0F9-4A364C659311}" destId="{685B0E0D-AE71-3C4B-AB11-8E39108D119F}" srcOrd="4" destOrd="0" presId="urn:microsoft.com/office/officeart/2005/8/layout/hList1"/>
-    <dgm:cxn modelId="{0AEECCC2-C46E-F54C-8F0D-1FCC8E82B744}" type="presParOf" srcId="{685B0E0D-AE71-3C4B-AB11-8E39108D119F}" destId="{51DBE63C-48BB-114A-BF58-23AC4FC9ED26}" srcOrd="0" destOrd="0" presId="urn:microsoft.com/office/officeart/2005/8/layout/hList1"/>
-    <dgm:cxn modelId="{4E8B0D85-3BCC-8346-84F9-F58C7F8A19A6}" type="presParOf" srcId="{685B0E0D-AE71-3C4B-AB11-8E39108D119F}" destId="{3ECE8CE8-1685-9849-BA3D-036AFEF68663}" srcOrd="1" destOrd="0" presId="urn:microsoft.com/office/officeart/2005/8/layout/hList1"/>
-    <dgm:cxn modelId="{D0C6E364-E2EE-EF49-8D22-74FE25C38F53}" type="presParOf" srcId="{A8290509-DEB8-E844-B0F9-4A364C659311}" destId="{79F865F6-7338-CD4B-915B-BAB1DDA6C625}" srcOrd="5" destOrd="0" presId="urn:microsoft.com/office/officeart/2005/8/layout/hList1"/>
-    <dgm:cxn modelId="{0FE515B7-EFC0-3443-B42C-DEA553DD0312}" type="presParOf" srcId="{A8290509-DEB8-E844-B0F9-4A364C659311}" destId="{7DBC04BE-02CF-CB4A-A09E-287BAB4025BB}" srcOrd="6" destOrd="0" presId="urn:microsoft.com/office/officeart/2005/8/layout/hList1"/>
-    <dgm:cxn modelId="{6C0EA21F-20DB-E048-8825-6E385A1ED2BF}" type="presParOf" srcId="{7DBC04BE-02CF-CB4A-A09E-287BAB4025BB}" destId="{87DEC6A8-1899-5243-AB1E-E33C0AF1FE51}" srcOrd="0" destOrd="0" presId="urn:microsoft.com/office/officeart/2005/8/layout/hList1"/>
-    <dgm:cxn modelId="{7A8930ED-0259-7441-90EB-3F8DCC0EDCA6}" type="presParOf" srcId="{7DBC04BE-02CF-CB4A-A09E-287BAB4025BB}" destId="{5432775E-BAE7-3849-822A-598FE4B588C4}" srcOrd="1" destOrd="0" presId="urn:microsoft.com/office/officeart/2005/8/layout/hList1"/>
-    <dgm:cxn modelId="{47FC85FE-AC58-A94D-9B0A-C1B258864001}" type="presParOf" srcId="{A8290509-DEB8-E844-B0F9-4A364C659311}" destId="{614FE668-9FAB-6449-AD9A-A9EE983E296F}" srcOrd="7" destOrd="0" presId="urn:microsoft.com/office/officeart/2005/8/layout/hList1"/>
-    <dgm:cxn modelId="{1B8CCEE8-6702-AF47-B1B9-FDED3C731907}" type="presParOf" srcId="{A8290509-DEB8-E844-B0F9-4A364C659311}" destId="{84D65351-3D2B-564D-B769-661FA0174452}" srcOrd="8" destOrd="0" presId="urn:microsoft.com/office/officeart/2005/8/layout/hList1"/>
-    <dgm:cxn modelId="{387BF343-394A-EB44-A19A-0A79E8AAFDDF}" type="presParOf" srcId="{84D65351-3D2B-564D-B769-661FA0174452}" destId="{6CB7CAC8-B0BD-A04C-B0CA-445CF9490199}" srcOrd="0" destOrd="0" presId="urn:microsoft.com/office/officeart/2005/8/layout/hList1"/>
-    <dgm:cxn modelId="{7494D758-D1A9-AD44-9088-22116752FA42}" type="presParOf" srcId="{84D65351-3D2B-564D-B769-661FA0174452}" destId="{1D646511-DC07-B14C-9B50-183D018400B7}" srcOrd="1" destOrd="0" presId="urn:microsoft.com/office/officeart/2005/8/layout/hList1"/>
+    <dgm:cxn modelId="{D896DC51-9C2E-7743-BA95-199F5E0DE9C1}" type="presParOf" srcId="{A8290509-DEB8-E844-B0F9-4A364C659311}" destId="{6598444C-DD2B-524E-B149-5E765AE7D0D6}" srcOrd="0" destOrd="0" presId="urn:microsoft.com/office/officeart/2005/8/layout/hList1"/>
+    <dgm:cxn modelId="{DFDF1B45-F814-8247-9E92-4199B6A4F368}" type="presParOf" srcId="{6598444C-DD2B-524E-B149-5E765AE7D0D6}" destId="{091D35E0-5137-394B-BA00-1C87EE439056}" srcOrd="0" destOrd="0" presId="urn:microsoft.com/office/officeart/2005/8/layout/hList1"/>
+    <dgm:cxn modelId="{51DA560C-7465-8841-B2FE-81BDE97E24DF}" type="presParOf" srcId="{6598444C-DD2B-524E-B149-5E765AE7D0D6}" destId="{9E48B3EE-44A9-1C49-A0D4-521096AB6348}" srcOrd="1" destOrd="0" presId="urn:microsoft.com/office/officeart/2005/8/layout/hList1"/>
+    <dgm:cxn modelId="{63B90972-4F11-B84D-96B9-A74E97F69B5E}" type="presParOf" srcId="{A8290509-DEB8-E844-B0F9-4A364C659311}" destId="{5B590130-1393-2542-A303-5510060B3293}" srcOrd="1" destOrd="0" presId="urn:microsoft.com/office/officeart/2005/8/layout/hList1"/>
+    <dgm:cxn modelId="{C6E764F5-6F6A-8844-943B-11AECB21A7F5}" type="presParOf" srcId="{A8290509-DEB8-E844-B0F9-4A364C659311}" destId="{EF90946F-D341-DB4B-974C-DA34E7A696B8}" srcOrd="2" destOrd="0" presId="urn:microsoft.com/office/officeart/2005/8/layout/hList1"/>
+    <dgm:cxn modelId="{5E73B671-65E1-D847-9AFD-EDDAF7636F91}" type="presParOf" srcId="{EF90946F-D341-DB4B-974C-DA34E7A696B8}" destId="{63600952-5CD4-8945-8211-39F639021996}" srcOrd="0" destOrd="0" presId="urn:microsoft.com/office/officeart/2005/8/layout/hList1"/>
+    <dgm:cxn modelId="{28F531BD-1147-1F48-8B30-75B8CB15209F}" type="presParOf" srcId="{EF90946F-D341-DB4B-974C-DA34E7A696B8}" destId="{04D4CDBD-2D68-9C4F-AD84-DEF16355291F}" srcOrd="1" destOrd="0" presId="urn:microsoft.com/office/officeart/2005/8/layout/hList1"/>
+    <dgm:cxn modelId="{DBD7E5AB-C76A-1144-8A8C-DCB286C1D6B3}" type="presParOf" srcId="{A8290509-DEB8-E844-B0F9-4A364C659311}" destId="{3F1A5C10-65CA-1B4F-A195-BC8EBF897D23}" srcOrd="3" destOrd="0" presId="urn:microsoft.com/office/officeart/2005/8/layout/hList1"/>
+    <dgm:cxn modelId="{B3B931E8-C7F8-D749-A45C-4A1BB47BBE1A}" type="presParOf" srcId="{A8290509-DEB8-E844-B0F9-4A364C659311}" destId="{685B0E0D-AE71-3C4B-AB11-8E39108D119F}" srcOrd="4" destOrd="0" presId="urn:microsoft.com/office/officeart/2005/8/layout/hList1"/>
+    <dgm:cxn modelId="{58CF935D-9526-0748-8EE2-B86E4B57A5CA}" type="presParOf" srcId="{685B0E0D-AE71-3C4B-AB11-8E39108D119F}" destId="{51DBE63C-48BB-114A-BF58-23AC4FC9ED26}" srcOrd="0" destOrd="0" presId="urn:microsoft.com/office/officeart/2005/8/layout/hList1"/>
+    <dgm:cxn modelId="{E012DC30-73A2-534C-95DF-42D019BC951F}" type="presParOf" srcId="{685B0E0D-AE71-3C4B-AB11-8E39108D119F}" destId="{3ECE8CE8-1685-9849-BA3D-036AFEF68663}" srcOrd="1" destOrd="0" presId="urn:microsoft.com/office/officeart/2005/8/layout/hList1"/>
+    <dgm:cxn modelId="{B41DB8CF-69EA-9C4E-881F-B8E34F0C9EE6}" type="presParOf" srcId="{A8290509-DEB8-E844-B0F9-4A364C659311}" destId="{79F865F6-7338-CD4B-915B-BAB1DDA6C625}" srcOrd="5" destOrd="0" presId="urn:microsoft.com/office/officeart/2005/8/layout/hList1"/>
+    <dgm:cxn modelId="{2347A07B-49B5-D44E-B9D8-FBC05B62674E}" type="presParOf" srcId="{A8290509-DEB8-E844-B0F9-4A364C659311}" destId="{7DBC04BE-02CF-CB4A-A09E-287BAB4025BB}" srcOrd="6" destOrd="0" presId="urn:microsoft.com/office/officeart/2005/8/layout/hList1"/>
+    <dgm:cxn modelId="{0A887CFB-5A4C-1645-81C8-2EE4896B75CF}" type="presParOf" srcId="{7DBC04BE-02CF-CB4A-A09E-287BAB4025BB}" destId="{87DEC6A8-1899-5243-AB1E-E33C0AF1FE51}" srcOrd="0" destOrd="0" presId="urn:microsoft.com/office/officeart/2005/8/layout/hList1"/>
+    <dgm:cxn modelId="{A0BE58C4-DD72-0543-A374-8E5C0354091E}" type="presParOf" srcId="{7DBC04BE-02CF-CB4A-A09E-287BAB4025BB}" destId="{5432775E-BAE7-3849-822A-598FE4B588C4}" srcOrd="1" destOrd="0" presId="urn:microsoft.com/office/officeart/2005/8/layout/hList1"/>
+    <dgm:cxn modelId="{F3E70FFC-A4A4-7845-BF4C-43556F69851E}" type="presParOf" srcId="{A8290509-DEB8-E844-B0F9-4A364C659311}" destId="{614FE668-9FAB-6449-AD9A-A9EE983E296F}" srcOrd="7" destOrd="0" presId="urn:microsoft.com/office/officeart/2005/8/layout/hList1"/>
+    <dgm:cxn modelId="{FF36A857-A01A-2C4C-9265-2240B62807C5}" type="presParOf" srcId="{A8290509-DEB8-E844-B0F9-4A364C659311}" destId="{84D65351-3D2B-564D-B769-661FA0174452}" srcOrd="8" destOrd="0" presId="urn:microsoft.com/office/officeart/2005/8/layout/hList1"/>
+    <dgm:cxn modelId="{EAE9C27F-E2DA-0341-A4E6-F58B86BCC6A5}" type="presParOf" srcId="{84D65351-3D2B-564D-B769-661FA0174452}" destId="{6CB7CAC8-B0BD-A04C-B0CA-445CF9490199}" srcOrd="0" destOrd="0" presId="urn:microsoft.com/office/officeart/2005/8/layout/hList1"/>
+    <dgm:cxn modelId="{705C7CC4-8A53-1247-B118-EFB59F01F071}" type="presParOf" srcId="{84D65351-3D2B-564D-B769-661FA0174452}" destId="{1D646511-DC07-B14C-9B50-183D018400B7}" srcOrd="1" destOrd="0" presId="urn:microsoft.com/office/officeart/2005/8/layout/hList1"/>
   </dgm:cxnLst>
   <dgm:bg/>
   <dgm:whole/>

--- a/WeekSummary/003.评分卡专题算法.docx
+++ b/WeekSummary/003.评分卡专题算法.docx
@@ -3725,7 +3725,7 @@
           <w:color w:val="000000"/>
         </w:rPr>
         <w:drawing>
-          <wp:inline distT="0" distB="0" distL="0" distR="0" wp14:anchorId="5944B808" wp14:editId="3C54FE85">
+          <wp:inline distT="0" distB="0" distL="0" distR="0" wp14:anchorId="327D3651" wp14:editId="08999845">
             <wp:extent cx="5270500" cy="2176087"/>
             <wp:effectExtent l="50800" t="0" r="12700" b="0"/>
             <wp:docPr id="3" name="图表 3"/>
@@ -5884,13 +5884,7 @@
         <w:rPr>
           <w:rFonts w:hint="eastAsia"/>
         </w:rPr>
-        <w:t>best_ks，有监督的分箱算法，对单变量建立决策树。对连续变量进行排序、拆分具体实现细节要考究？为了方便评分卡的解释，建议分箱字段是单调的，并计算woe值，woe值相近的箱应该合并，同时每箱的数据占比&gt;=5%，因为太少的数据为一箱没有什么意义。</w:t>
-      </w:r>
-      <w:r>
-        <w:rPr>
-          <w:rFonts w:hint="eastAsia"/>
-        </w:rPr>
-        <w:t>建议单变量分箱个数5—10之间。</w:t>
+        <w:t>best_ks，有监督的分箱算法，对单变量建立决策树。对连续变量进行排序、拆分具体实现细节要考究？为了方便评分卡的解释，建议分箱字段是单调的，并计算woe值，woe值相近的箱应该合并，同时每箱的数据占比&gt;=5%，因为太少的数据为一箱没有什么意义。建议单变量分箱个数5—10之间。</w:t>
       </w:r>
     </w:p>
     <w:p>
@@ -5913,13 +5907,7 @@
         <w:rPr>
           <w:rFonts w:hint="eastAsia"/>
         </w:rPr>
-        <w:t>：</w:t>
-      </w:r>
-      <w:r>
-        <w:rPr>
-          <w:rFonts w:hint="eastAsia"/>
-        </w:rPr>
-        <w:t>一般定义违约或逾期用户</w:t>
+        <w:t>：一般定义违约或逾期用户</w:t>
       </w:r>
       <w:r>
         <w:rPr>
@@ -6167,459 +6155,1133 @@
       </w:r>
     </w:p>
     <w:p>
-      <w:pPr>
-        <w:rPr>
-          <w:rFonts w:hint="eastAsia"/>
-        </w:rPr>
-      </w:pPr>
-      <w:r>
-        <w:rPr>
-          <w:rFonts w:hint="eastAsia"/>
-        </w:rPr>
-        <w:t>5</w:t>
-      </w:r>
-      <w:r>
-        <w:rPr>
-          <w:rFonts w:hint="eastAsia"/>
-        </w:rPr>
-        <w:t>）</w:t>
-      </w:r>
-      <w:r>
-        <w:rPr>
-          <w:rFonts w:hint="eastAsia"/>
-        </w:rPr>
-        <w:t>评分</w:t>
-      </w:r>
-      <w:r>
-        <w:rPr>
-          <w:rFonts w:hint="eastAsia"/>
-        </w:rPr>
-        <w:t>&amp;</w:t>
-      </w:r>
-      <w:r>
-        <w:rPr>
-          <w:rFonts w:hint="eastAsia"/>
-        </w:rPr>
-        <w:t>监控</w:t>
+      <w:r>
+        <w:rPr>
+          <w:rFonts w:hint="eastAsia"/>
+        </w:rPr>
+        <w:t>建模样本名词解释：观察期、观察点、表现期</w:t>
       </w:r>
     </w:p>
     <w:p>
-      <w:pPr>
-        <w:rPr>
-          <w:rFonts w:hint="eastAsia"/>
-        </w:rPr>
-      </w:pPr>
-      <w:r>
-        <w:rPr>
-          <w:rFonts w:hint="eastAsia"/>
-        </w:rPr>
-        <w:t>odds=p/(1-p)</w:t>
-      </w:r>
-      <w:r>
-        <w:rPr>
-          <w:rFonts w:hint="eastAsia"/>
-        </w:rPr>
-        <w:t>，违约概率</w:t>
-      </w:r>
-      <w:r>
-        <w:rPr>
-          <w:rFonts w:hint="eastAsia"/>
-        </w:rPr>
-        <w:t>/</w:t>
-      </w:r>
-      <w:r>
-        <w:rPr>
-          <w:rFonts w:hint="eastAsia"/>
-        </w:rPr>
-        <w:t>正常概率，</w:t>
-      </w:r>
-      <w:r>
-        <w:rPr>
-          <w:rFonts w:hint="eastAsia"/>
-        </w:rPr>
-        <w:t>ln(odds)=w0+w1*x1+w2*x2+</w:t>
-      </w:r>
-      <w:r>
-        <w:rPr>
-          <w:rFonts w:ascii="Helvetica" w:eastAsia="Helvetica" w:hAnsi="Helvetica" w:cs="Helvetica"/>
-        </w:rPr>
-        <w:t>…</w:t>
-      </w:r>
-      <w:r>
-        <w:rPr>
-          <w:rFonts w:hint="eastAsia"/>
-        </w:rPr>
-        <w:t>+wn*xn</w:t>
+      <w:r>
+        <w:rPr>
+          <w:noProof/>
+        </w:rPr>
+        <mc:AlternateContent>
+          <mc:Choice Requires="wps">
+            <w:drawing>
+              <wp:anchor distT="0" distB="0" distL="114300" distR="114300" simplePos="0" relativeHeight="251663360" behindDoc="0" locked="0" layoutInCell="1" allowOverlap="1" wp14:anchorId="0773568D" wp14:editId="6ECC1DA3">
+                <wp:simplePos x="0" y="0"/>
+                <wp:positionH relativeFrom="column">
+                  <wp:posOffset>1080135</wp:posOffset>
+                </wp:positionH>
+                <wp:positionV relativeFrom="paragraph">
+                  <wp:posOffset>27940</wp:posOffset>
+                </wp:positionV>
+                <wp:extent cx="45085" cy="45085"/>
+                <wp:effectExtent l="0" t="0" r="31115" b="31115"/>
+                <wp:wrapThrough wrapText="bothSides">
+                  <wp:wrapPolygon edited="0">
+                    <wp:start x="0" y="0"/>
+                    <wp:lineTo x="0" y="24338"/>
+                    <wp:lineTo x="24338" y="24338"/>
+                    <wp:lineTo x="24338" y="0"/>
+                    <wp:lineTo x="0" y="0"/>
+                  </wp:wrapPolygon>
+                </wp:wrapThrough>
+                <wp:docPr id="10" name="椭圆 10"/>
+                <wp:cNvGraphicFramePr/>
+                <a:graphic xmlns:a="http://schemas.openxmlformats.org/drawingml/2006/main">
+                  <a:graphicData uri="http://schemas.microsoft.com/office/word/2010/wordprocessingShape">
+                    <wps:wsp>
+                      <wps:cNvSpPr/>
+                      <wps:spPr>
+                        <a:xfrm>
+                          <a:off x="0" y="0"/>
+                          <a:ext cx="45085" cy="45085"/>
+                        </a:xfrm>
+                        <a:prstGeom prst="ellipse">
+                          <a:avLst/>
+                        </a:prstGeom>
+                      </wps:spPr>
+                      <wps:style>
+                        <a:lnRef idx="2">
+                          <a:schemeClr val="accent1">
+                            <a:shade val="50000"/>
+                          </a:schemeClr>
+                        </a:lnRef>
+                        <a:fillRef idx="1">
+                          <a:schemeClr val="accent1"/>
+                        </a:fillRef>
+                        <a:effectRef idx="0">
+                          <a:schemeClr val="accent1"/>
+                        </a:effectRef>
+                        <a:fontRef idx="minor">
+                          <a:schemeClr val="lt1"/>
+                        </a:fontRef>
+                      </wps:style>
+                      <wps:bodyPr rot="0" spcFirstLastPara="0" vertOverflow="overflow" horzOverflow="overflow" vert="horz" wrap="square" lIns="91440" tIns="45720" rIns="91440" bIns="45720" numCol="1" spcCol="0" rtlCol="0" fromWordArt="0" anchor="ctr" anchorCtr="0" forceAA="0" compatLnSpc="1">
+                        <a:prstTxWarp prst="textNoShape">
+                          <a:avLst/>
+                        </a:prstTxWarp>
+                        <a:noAutofit/>
+                      </wps:bodyPr>
+                    </wps:wsp>
+                  </a:graphicData>
+                </a:graphic>
+              </wp:anchor>
+            </w:drawing>
+          </mc:Choice>
+          <mc:Fallback>
+            <w:pict>
+              <v:oval w14:anchorId="7BAA5B89" id="椭圆 10" o:spid="_x0000_s1026" style="position:absolute;left:0;text-align:left;margin-left:85.05pt;margin-top:2.2pt;width:3.55pt;height:3.55pt;z-index:251663360;visibility:visible;mso-wrap-style:square;mso-wrap-distance-left:9pt;mso-wrap-distance-top:0;mso-wrap-distance-right:9pt;mso-wrap-distance-bottom:0;mso-position-horizontal:absolute;mso-position-horizontal-relative:text;mso-position-vertical:absolute;mso-position-vertical-relative:text;v-text-anchor:middle" o:gfxdata="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" fillcolor="#4472c4 [3204]" strokecolor="#1f3763 [1604]" strokeweight="1pt">
+                <v:stroke joinstyle="miter"/>
+                <w10:wrap type="through"/>
+              </v:oval>
+            </w:pict>
+          </mc:Fallback>
+        </mc:AlternateContent>
+      </w:r>
+      <w:r>
+        <w:rPr>
+          <w:noProof/>
+        </w:rPr>
+        <mc:AlternateContent>
+          <mc:Choice Requires="wps">
+            <w:drawing>
+              <wp:anchor distT="0" distB="0" distL="114300" distR="114300" simplePos="0" relativeHeight="251659264" behindDoc="0" locked="0" layoutInCell="1" allowOverlap="1" wp14:anchorId="2799DBD2" wp14:editId="5492C674">
+                <wp:simplePos x="0" y="0"/>
+                <wp:positionH relativeFrom="column">
+                  <wp:posOffset>51435</wp:posOffset>
+                </wp:positionH>
+                <wp:positionV relativeFrom="paragraph">
+                  <wp:posOffset>69850</wp:posOffset>
+                </wp:positionV>
+                <wp:extent cx="2743200" cy="0"/>
+                <wp:effectExtent l="0" t="76200" r="50800" b="101600"/>
+                <wp:wrapNone/>
+                <wp:docPr id="1" name="直线箭头连接符 1"/>
+                <wp:cNvGraphicFramePr/>
+                <a:graphic xmlns:a="http://schemas.openxmlformats.org/drawingml/2006/main">
+                  <a:graphicData uri="http://schemas.microsoft.com/office/word/2010/wordprocessingShape">
+                    <wps:wsp>
+                      <wps:cNvCnPr/>
+                      <wps:spPr>
+                        <a:xfrm>
+                          <a:off x="0" y="0"/>
+                          <a:ext cx="2743200" cy="0"/>
+                        </a:xfrm>
+                        <a:prstGeom prst="straightConnector1">
+                          <a:avLst/>
+                        </a:prstGeom>
+                        <a:ln>
+                          <a:tailEnd type="triangle"/>
+                        </a:ln>
+                      </wps:spPr>
+                      <wps:style>
+                        <a:lnRef idx="1">
+                          <a:schemeClr val="accent1"/>
+                        </a:lnRef>
+                        <a:fillRef idx="0">
+                          <a:schemeClr val="accent1"/>
+                        </a:fillRef>
+                        <a:effectRef idx="0">
+                          <a:schemeClr val="accent1"/>
+                        </a:effectRef>
+                        <a:fontRef idx="minor">
+                          <a:schemeClr val="tx1"/>
+                        </a:fontRef>
+                      </wps:style>
+                      <wps:bodyPr/>
+                    </wps:wsp>
+                  </a:graphicData>
+                </a:graphic>
+              </wp:anchor>
+            </w:drawing>
+          </mc:Choice>
+          <mc:Fallback>
+            <w:pict>
+              <v:shapetype w14:anchorId="49A9366E" id="_x0000_t32" coordsize="21600,21600" o:spt="32" o:oned="t" path="m0,0l21600,21600e" filled="f">
+                <v:path arrowok="t" fillok="f" o:connecttype="none"/>
+                <o:lock v:ext="edit" shapetype="t"/>
+              </v:shapetype>
+              <v:shape id="直线箭头连接符 1" o:spid="_x0000_s1026" type="#_x0000_t32" style="position:absolute;left:0;text-align:left;margin-left:4.05pt;margin-top:5.5pt;width:3in;height:0;z-index:251659264;visibility:visible;mso-wrap-style:square;mso-wrap-distance-left:9pt;mso-wrap-distance-top:0;mso-wrap-distance-right:9pt;mso-wrap-distance-bottom:0;mso-position-horizontal:absolute;mso-position-horizontal-relative:text;mso-position-vertical:absolute;mso-position-vertical-relative:text" o:gfxdata="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" strokecolor="#4472c4 [3204]" strokeweight=".5pt">
+                <v:stroke endarrow="block" joinstyle="miter"/>
+              </v:shape>
+            </w:pict>
+          </mc:Fallback>
+        </mc:AlternateContent>
+      </w:r>
+      <w:r>
+        <w:rPr>
+          <w:noProof/>
+        </w:rPr>
+        <mc:AlternateContent>
+          <mc:Choice Requires="wps">
+            <w:drawing>
+              <wp:anchor distT="0" distB="0" distL="114300" distR="114300" simplePos="0" relativeHeight="251662336" behindDoc="0" locked="0" layoutInCell="1" allowOverlap="1" wp14:anchorId="1DD42EB4" wp14:editId="70106BB5">
+                <wp:simplePos x="0" y="0"/>
+                <wp:positionH relativeFrom="column">
+                  <wp:posOffset>1651000</wp:posOffset>
+                </wp:positionH>
+                <wp:positionV relativeFrom="paragraph">
+                  <wp:posOffset>74930</wp:posOffset>
+                </wp:positionV>
+                <wp:extent cx="685800" cy="383540"/>
+                <wp:effectExtent l="0" t="0" r="0" b="0"/>
+                <wp:wrapSquare wrapText="bothSides"/>
+                <wp:docPr id="7" name="文本框 7"/>
+                <wp:cNvGraphicFramePr/>
+                <a:graphic xmlns:a="http://schemas.openxmlformats.org/drawingml/2006/main">
+                  <a:graphicData uri="http://schemas.microsoft.com/office/word/2010/wordprocessingShape">
+                    <wps:wsp>
+                      <wps:cNvSpPr txBox="1"/>
+                      <wps:spPr>
+                        <a:xfrm>
+                          <a:off x="0" y="0"/>
+                          <a:ext cx="685800" cy="383540"/>
+                        </a:xfrm>
+                        <a:prstGeom prst="rect">
+                          <a:avLst/>
+                        </a:prstGeom>
+                        <a:noFill/>
+                        <a:ln>
+                          <a:noFill/>
+                        </a:ln>
+                        <a:effectLst/>
+                      </wps:spPr>
+                      <wps:style>
+                        <a:lnRef idx="0">
+                          <a:schemeClr val="accent1"/>
+                        </a:lnRef>
+                        <a:fillRef idx="0">
+                          <a:schemeClr val="accent1"/>
+                        </a:fillRef>
+                        <a:effectRef idx="0">
+                          <a:schemeClr val="accent1"/>
+                        </a:effectRef>
+                        <a:fontRef idx="minor">
+                          <a:schemeClr val="dk1"/>
+                        </a:fontRef>
+                      </wps:style>
+                      <wps:txbx>
+                        <w:txbxContent>
+                          <w:p>
+                            <w:r>
+                              <w:rPr>
+                                <w:rFonts w:hint="eastAsia"/>
+                              </w:rPr>
+                              <w:t>表现期</w:t>
+                            </w:r>
+                            <w:r>
+                              <w:rPr>
+                                <w:noProof/>
+                              </w:rPr>
+                              <w:drawing>
+                                <wp:inline distT="0" distB="0" distL="0" distR="0" wp14:anchorId="01D42341" wp14:editId="425926F7">
+                                  <wp:extent cx="502920" cy="287655"/>
+                                  <wp:effectExtent l="0" t="0" r="0" b="0"/>
+                                  <wp:docPr id="8" name="图片 8"/>
+                                  <wp:cNvGraphicFramePr>
+                                    <a:graphicFrameLocks xmlns:a="http://schemas.openxmlformats.org/drawingml/2006/main" noChangeAspect="1"/>
+                                  </wp:cNvGraphicFramePr>
+                                  <a:graphic xmlns:a="http://schemas.openxmlformats.org/drawingml/2006/main">
+                                    <a:graphicData uri="http://schemas.openxmlformats.org/drawingml/2006/picture">
+                                      <pic:pic xmlns:pic="http://schemas.openxmlformats.org/drawingml/2006/picture">
+                                        <pic:nvPicPr>
+                                          <pic:cNvPr id="1" name=""/>
+                                          <pic:cNvPicPr/>
+                                        </pic:nvPicPr>
+                                        <pic:blipFill>
+                                          <a:blip r:embed="rId10"/>
+                                          <a:stretch>
+                                            <a:fillRect/>
+                                          </a:stretch>
+                                        </pic:blipFill>
+                                        <pic:spPr>
+                                          <a:xfrm>
+                                            <a:off x="0" y="0"/>
+                                            <a:ext cx="502920" cy="287655"/>
+                                          </a:xfrm>
+                                          <a:prstGeom prst="rect">
+                                            <a:avLst/>
+                                          </a:prstGeom>
+                                        </pic:spPr>
+                                      </pic:pic>
+                                    </a:graphicData>
+                                  </a:graphic>
+                                </wp:inline>
+                              </w:drawing>
+                            </w:r>
+                            <w:r>
+                              <w:rPr>
+                                <w:noProof/>
+                              </w:rPr>
+                              <w:drawing>
+                                <wp:inline distT="0" distB="0" distL="0" distR="0" wp14:anchorId="7138ADF8" wp14:editId="2676E494">
+                                  <wp:extent cx="502920" cy="287655"/>
+                                  <wp:effectExtent l="0" t="0" r="0" b="0"/>
+                                  <wp:docPr id="9" name="图片 9"/>
+                                  <wp:cNvGraphicFramePr>
+                                    <a:graphicFrameLocks xmlns:a="http://schemas.openxmlformats.org/drawingml/2006/main" noChangeAspect="1"/>
+                                  </wp:cNvGraphicFramePr>
+                                  <a:graphic xmlns:a="http://schemas.openxmlformats.org/drawingml/2006/main">
+                                    <a:graphicData uri="http://schemas.openxmlformats.org/drawingml/2006/picture">
+                                      <pic:pic xmlns:pic="http://schemas.openxmlformats.org/drawingml/2006/picture">
+                                        <pic:nvPicPr>
+                                          <pic:cNvPr id="1" name=""/>
+                                          <pic:cNvPicPr/>
+                                        </pic:nvPicPr>
+                                        <pic:blipFill>
+                                          <a:blip r:embed="rId10"/>
+                                          <a:stretch>
+                                            <a:fillRect/>
+                                          </a:stretch>
+                                        </pic:blipFill>
+                                        <pic:spPr>
+                                          <a:xfrm>
+                                            <a:off x="0" y="0"/>
+                                            <a:ext cx="502920" cy="287655"/>
+                                          </a:xfrm>
+                                          <a:prstGeom prst="rect">
+                                            <a:avLst/>
+                                          </a:prstGeom>
+                                        </pic:spPr>
+                                      </pic:pic>
+                                    </a:graphicData>
+                                  </a:graphic>
+                                </wp:inline>
+                              </w:drawing>
+                            </w:r>
+                          </w:p>
+                        </w:txbxContent>
+                      </wps:txbx>
+                      <wps:bodyPr rot="0" spcFirstLastPara="0" vertOverflow="overflow" horzOverflow="overflow" vert="horz" wrap="square" lIns="91440" tIns="45720" rIns="91440" bIns="45720" numCol="1" spcCol="0" rtlCol="0" fromWordArt="0" anchor="t" anchorCtr="0" forceAA="0" compatLnSpc="1">
+                        <a:prstTxWarp prst="textNoShape">
+                          <a:avLst/>
+                        </a:prstTxWarp>
+                        <a:noAutofit/>
+                      </wps:bodyPr>
+                    </wps:wsp>
+                  </a:graphicData>
+                </a:graphic>
+                <wp14:sizeRelV relativeFrom="margin">
+                  <wp14:pctHeight>0</wp14:pctHeight>
+                </wp14:sizeRelV>
+              </wp:anchor>
+            </w:drawing>
+          </mc:Choice>
+          <mc:Fallback>
+            <w:pict>
+              <v:shapetype w14:anchorId="1DD42EB4" id="_x0000_t202" coordsize="21600,21600" o:spt="202" path="m0,0l0,21600,21600,21600,21600,0xe">
+                <v:stroke joinstyle="miter"/>
+                <v:path gradientshapeok="t" o:connecttype="rect"/>
+              </v:shapetype>
+              <v:shape id="文本框 7" o:spid="_x0000_s1026" type="#_x0000_t202" style="position:absolute;margin-left:130pt;margin-top:5.9pt;width:54pt;height:30.2pt;z-index:251662336;visibility:visible;mso-wrap-style:square;mso-height-percent:0;mso-wrap-distance-left:9pt;mso-wrap-distance-top:0;mso-wrap-distance-right:9pt;mso-wrap-distance-bottom:0;mso-position-horizontal:absolute;mso-position-horizontal-relative:text;mso-position-vertical:absolute;mso-position-vertical-relative:text;mso-height-percent:0;mso-height-relative:margin;v-text-anchor:top" o:gfxdata="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" filled="f" stroked="f">
+                <v:textbox>
+                  <w:txbxContent>
+                    <w:p>
+                      <w:r>
+                        <w:rPr>
+                          <w:rFonts w:hint="eastAsia"/>
+                        </w:rPr>
+                        <w:t>表现期</w:t>
+                      </w:r>
+                      <w:r>
+                        <w:rPr>
+                          <w:noProof/>
+                        </w:rPr>
+                        <w:drawing>
+                          <wp:inline distT="0" distB="0" distL="0" distR="0" wp14:anchorId="01D42341" wp14:editId="425926F7">
+                            <wp:extent cx="502920" cy="287655"/>
+                            <wp:effectExtent l="0" t="0" r="0" b="0"/>
+                            <wp:docPr id="8" name="图片 8"/>
+                            <wp:cNvGraphicFramePr>
+                              <a:graphicFrameLocks xmlns:a="http://schemas.openxmlformats.org/drawingml/2006/main" noChangeAspect="1"/>
+                            </wp:cNvGraphicFramePr>
+                            <a:graphic xmlns:a="http://schemas.openxmlformats.org/drawingml/2006/main">
+                              <a:graphicData uri="http://schemas.openxmlformats.org/drawingml/2006/picture">
+                                <pic:pic xmlns:pic="http://schemas.openxmlformats.org/drawingml/2006/picture">
+                                  <pic:nvPicPr>
+                                    <pic:cNvPr id="1" name=""/>
+                                    <pic:cNvPicPr/>
+                                  </pic:nvPicPr>
+                                  <pic:blipFill>
+                                    <a:blip r:embed="rId10"/>
+                                    <a:stretch>
+                                      <a:fillRect/>
+                                    </a:stretch>
+                                  </pic:blipFill>
+                                  <pic:spPr>
+                                    <a:xfrm>
+                                      <a:off x="0" y="0"/>
+                                      <a:ext cx="502920" cy="287655"/>
+                                    </a:xfrm>
+                                    <a:prstGeom prst="rect">
+                                      <a:avLst/>
+                                    </a:prstGeom>
+                                  </pic:spPr>
+                                </pic:pic>
+                              </a:graphicData>
+                            </a:graphic>
+                          </wp:inline>
+                        </w:drawing>
+                      </w:r>
+                      <w:r>
+                        <w:rPr>
+                          <w:noProof/>
+                        </w:rPr>
+                        <w:drawing>
+                          <wp:inline distT="0" distB="0" distL="0" distR="0" wp14:anchorId="7138ADF8" wp14:editId="2676E494">
+                            <wp:extent cx="502920" cy="287655"/>
+                            <wp:effectExtent l="0" t="0" r="0" b="0"/>
+                            <wp:docPr id="9" name="图片 9"/>
+                            <wp:cNvGraphicFramePr>
+                              <a:graphicFrameLocks xmlns:a="http://schemas.openxmlformats.org/drawingml/2006/main" noChangeAspect="1"/>
+                            </wp:cNvGraphicFramePr>
+                            <a:graphic xmlns:a="http://schemas.openxmlformats.org/drawingml/2006/main">
+                              <a:graphicData uri="http://schemas.openxmlformats.org/drawingml/2006/picture">
+                                <pic:pic xmlns:pic="http://schemas.openxmlformats.org/drawingml/2006/picture">
+                                  <pic:nvPicPr>
+                                    <pic:cNvPr id="1" name=""/>
+                                    <pic:cNvPicPr/>
+                                  </pic:nvPicPr>
+                                  <pic:blipFill>
+                                    <a:blip r:embed="rId10"/>
+                                    <a:stretch>
+                                      <a:fillRect/>
+                                    </a:stretch>
+                                  </pic:blipFill>
+                                  <pic:spPr>
+                                    <a:xfrm>
+                                      <a:off x="0" y="0"/>
+                                      <a:ext cx="502920" cy="287655"/>
+                                    </a:xfrm>
+                                    <a:prstGeom prst="rect">
+                                      <a:avLst/>
+                                    </a:prstGeom>
+                                  </pic:spPr>
+                                </pic:pic>
+                              </a:graphicData>
+                            </a:graphic>
+                          </wp:inline>
+                        </w:drawing>
+                      </w:r>
+                    </w:p>
+                  </w:txbxContent>
+                </v:textbox>
+                <w10:wrap type="square"/>
+              </v:shape>
+            </w:pict>
+          </mc:Fallback>
+        </mc:AlternateContent>
+      </w:r>
+      <w:r>
+        <w:rPr>
+          <w:noProof/>
+        </w:rPr>
+        <mc:AlternateContent>
+          <mc:Choice Requires="wps">
+            <w:drawing>
+              <wp:anchor distT="0" distB="0" distL="114300" distR="114300" simplePos="0" relativeHeight="251661312" behindDoc="0" locked="0" layoutInCell="1" allowOverlap="1" wp14:anchorId="4100E10F" wp14:editId="59C6E247">
+                <wp:simplePos x="0" y="0"/>
+                <wp:positionH relativeFrom="column">
+                  <wp:posOffset>850900</wp:posOffset>
+                </wp:positionH>
+                <wp:positionV relativeFrom="paragraph">
+                  <wp:posOffset>74930</wp:posOffset>
+                </wp:positionV>
+                <wp:extent cx="685800" cy="383540"/>
+                <wp:effectExtent l="0" t="0" r="0" b="0"/>
+                <wp:wrapSquare wrapText="bothSides"/>
+                <wp:docPr id="4" name="文本框 4"/>
+                <wp:cNvGraphicFramePr/>
+                <a:graphic xmlns:a="http://schemas.openxmlformats.org/drawingml/2006/main">
+                  <a:graphicData uri="http://schemas.microsoft.com/office/word/2010/wordprocessingShape">
+                    <wps:wsp>
+                      <wps:cNvSpPr txBox="1"/>
+                      <wps:spPr>
+                        <a:xfrm>
+                          <a:off x="0" y="0"/>
+                          <a:ext cx="685800" cy="383540"/>
+                        </a:xfrm>
+                        <a:prstGeom prst="rect">
+                          <a:avLst/>
+                        </a:prstGeom>
+                        <a:noFill/>
+                        <a:ln>
+                          <a:noFill/>
+                        </a:ln>
+                        <a:effectLst/>
+                      </wps:spPr>
+                      <wps:style>
+                        <a:lnRef idx="0">
+                          <a:schemeClr val="accent1"/>
+                        </a:lnRef>
+                        <a:fillRef idx="0">
+                          <a:schemeClr val="accent1"/>
+                        </a:fillRef>
+                        <a:effectRef idx="0">
+                          <a:schemeClr val="accent1"/>
+                        </a:effectRef>
+                        <a:fontRef idx="minor">
+                          <a:schemeClr val="dk1"/>
+                        </a:fontRef>
+                      </wps:style>
+                      <wps:txbx>
+                        <w:txbxContent>
+                          <w:p>
+                            <w:r>
+                              <w:rPr>
+                                <w:rFonts w:hint="eastAsia"/>
+                              </w:rPr>
+                              <w:t>观察点</w:t>
+                            </w:r>
+                            <w:r>
+                              <w:rPr>
+                                <w:noProof/>
+                              </w:rPr>
+                              <w:drawing>
+                                <wp:inline distT="0" distB="0" distL="0" distR="0" wp14:anchorId="3A2BC161" wp14:editId="3BA6883F">
+                                  <wp:extent cx="502920" cy="287655"/>
+                                  <wp:effectExtent l="0" t="0" r="0" b="0"/>
+                                  <wp:docPr id="5" name="图片 5"/>
+                                  <wp:cNvGraphicFramePr>
+                                    <a:graphicFrameLocks xmlns:a="http://schemas.openxmlformats.org/drawingml/2006/main" noChangeAspect="1"/>
+                                  </wp:cNvGraphicFramePr>
+                                  <a:graphic xmlns:a="http://schemas.openxmlformats.org/drawingml/2006/main">
+                                    <a:graphicData uri="http://schemas.openxmlformats.org/drawingml/2006/picture">
+                                      <pic:pic xmlns:pic="http://schemas.openxmlformats.org/drawingml/2006/picture">
+                                        <pic:nvPicPr>
+                                          <pic:cNvPr id="1" name=""/>
+                                          <pic:cNvPicPr/>
+                                        </pic:nvPicPr>
+                                        <pic:blipFill>
+                                          <a:blip r:embed="rId10"/>
+                                          <a:stretch>
+                                            <a:fillRect/>
+                                          </a:stretch>
+                                        </pic:blipFill>
+                                        <pic:spPr>
+                                          <a:xfrm>
+                                            <a:off x="0" y="0"/>
+                                            <a:ext cx="502920" cy="287655"/>
+                                          </a:xfrm>
+                                          <a:prstGeom prst="rect">
+                                            <a:avLst/>
+                                          </a:prstGeom>
+                                        </pic:spPr>
+                                      </pic:pic>
+                                    </a:graphicData>
+                                  </a:graphic>
+                                </wp:inline>
+                              </w:drawing>
+                            </w:r>
+                            <w:r>
+                              <w:rPr>
+                                <w:noProof/>
+                              </w:rPr>
+                              <w:drawing>
+                                <wp:inline distT="0" distB="0" distL="0" distR="0" wp14:anchorId="7EC5A2D6" wp14:editId="7F04F6A8">
+                                  <wp:extent cx="502920" cy="287655"/>
+                                  <wp:effectExtent l="0" t="0" r="0" b="0"/>
+                                  <wp:docPr id="6" name="图片 6"/>
+                                  <wp:cNvGraphicFramePr>
+                                    <a:graphicFrameLocks xmlns:a="http://schemas.openxmlformats.org/drawingml/2006/main" noChangeAspect="1"/>
+                                  </wp:cNvGraphicFramePr>
+                                  <a:graphic xmlns:a="http://schemas.openxmlformats.org/drawingml/2006/main">
+                                    <a:graphicData uri="http://schemas.openxmlformats.org/drawingml/2006/picture">
+                                      <pic:pic xmlns:pic="http://schemas.openxmlformats.org/drawingml/2006/picture">
+                                        <pic:nvPicPr>
+                                          <pic:cNvPr id="1" name=""/>
+                                          <pic:cNvPicPr/>
+                                        </pic:nvPicPr>
+                                        <pic:blipFill>
+                                          <a:blip r:embed="rId10"/>
+                                          <a:stretch>
+                                            <a:fillRect/>
+                                          </a:stretch>
+                                        </pic:blipFill>
+                                        <pic:spPr>
+                                          <a:xfrm>
+                                            <a:off x="0" y="0"/>
+                                            <a:ext cx="502920" cy="287655"/>
+                                          </a:xfrm>
+                                          <a:prstGeom prst="rect">
+                                            <a:avLst/>
+                                          </a:prstGeom>
+                                        </pic:spPr>
+                                      </pic:pic>
+                                    </a:graphicData>
+                                  </a:graphic>
+                                </wp:inline>
+                              </w:drawing>
+                            </w:r>
+                          </w:p>
+                        </w:txbxContent>
+                      </wps:txbx>
+                      <wps:bodyPr rot="0" spcFirstLastPara="0" vertOverflow="overflow" horzOverflow="overflow" vert="horz" wrap="square" lIns="91440" tIns="45720" rIns="91440" bIns="45720" numCol="1" spcCol="0" rtlCol="0" fromWordArt="0" anchor="t" anchorCtr="0" forceAA="0" compatLnSpc="1">
+                        <a:prstTxWarp prst="textNoShape">
+                          <a:avLst/>
+                        </a:prstTxWarp>
+                        <a:noAutofit/>
+                      </wps:bodyPr>
+                    </wps:wsp>
+                  </a:graphicData>
+                </a:graphic>
+                <wp14:sizeRelV relativeFrom="margin">
+                  <wp14:pctHeight>0</wp14:pctHeight>
+                </wp14:sizeRelV>
+              </wp:anchor>
+            </w:drawing>
+          </mc:Choice>
+          <mc:Fallback>
+            <w:pict>
+              <v:shape w14:anchorId="4100E10F" id="文本框 4" o:spid="_x0000_s1027" type="#_x0000_t202" style="position:absolute;margin-left:67pt;margin-top:5.9pt;width:54pt;height:30.2pt;z-index:251661312;visibility:visible;mso-wrap-style:square;mso-height-percent:0;mso-wrap-distance-left:9pt;mso-wrap-distance-top:0;mso-wrap-distance-right:9pt;mso-wrap-distance-bottom:0;mso-position-horizontal:absolute;mso-position-horizontal-relative:text;mso-position-vertical:absolute;mso-position-vertical-relative:text;mso-height-percent:0;mso-height-relative:margin;v-text-anchor:top" o:gfxdata="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" filled="f" stroked="f">
+                <v:textbox>
+                  <w:txbxContent>
+                    <w:p>
+                      <w:r>
+                        <w:rPr>
+                          <w:rFonts w:hint="eastAsia"/>
+                        </w:rPr>
+                        <w:t>观察点</w:t>
+                      </w:r>
+                      <w:r>
+                        <w:rPr>
+                          <w:noProof/>
+                        </w:rPr>
+                        <w:drawing>
+                          <wp:inline distT="0" distB="0" distL="0" distR="0" wp14:anchorId="3A2BC161" wp14:editId="3BA6883F">
+                            <wp:extent cx="502920" cy="287655"/>
+                            <wp:effectExtent l="0" t="0" r="0" b="0"/>
+                            <wp:docPr id="5" name="图片 5"/>
+                            <wp:cNvGraphicFramePr>
+                              <a:graphicFrameLocks xmlns:a="http://schemas.openxmlformats.org/drawingml/2006/main" noChangeAspect="1"/>
+                            </wp:cNvGraphicFramePr>
+                            <a:graphic xmlns:a="http://schemas.openxmlformats.org/drawingml/2006/main">
+                              <a:graphicData uri="http://schemas.openxmlformats.org/drawingml/2006/picture">
+                                <pic:pic xmlns:pic="http://schemas.openxmlformats.org/drawingml/2006/picture">
+                                  <pic:nvPicPr>
+                                    <pic:cNvPr id="1" name=""/>
+                                    <pic:cNvPicPr/>
+                                  </pic:nvPicPr>
+                                  <pic:blipFill>
+                                    <a:blip r:embed="rId10"/>
+                                    <a:stretch>
+                                      <a:fillRect/>
+                                    </a:stretch>
+                                  </pic:blipFill>
+                                  <pic:spPr>
+                                    <a:xfrm>
+                                      <a:off x="0" y="0"/>
+                                      <a:ext cx="502920" cy="287655"/>
+                                    </a:xfrm>
+                                    <a:prstGeom prst="rect">
+                                      <a:avLst/>
+                                    </a:prstGeom>
+                                  </pic:spPr>
+                                </pic:pic>
+                              </a:graphicData>
+                            </a:graphic>
+                          </wp:inline>
+                        </w:drawing>
+                      </w:r>
+                      <w:r>
+                        <w:rPr>
+                          <w:noProof/>
+                        </w:rPr>
+                        <w:drawing>
+                          <wp:inline distT="0" distB="0" distL="0" distR="0" wp14:anchorId="7EC5A2D6" wp14:editId="7F04F6A8">
+                            <wp:extent cx="502920" cy="287655"/>
+                            <wp:effectExtent l="0" t="0" r="0" b="0"/>
+                            <wp:docPr id="6" name="图片 6"/>
+                            <wp:cNvGraphicFramePr>
+                              <a:graphicFrameLocks xmlns:a="http://schemas.openxmlformats.org/drawingml/2006/main" noChangeAspect="1"/>
+                            </wp:cNvGraphicFramePr>
+                            <a:graphic xmlns:a="http://schemas.openxmlformats.org/drawingml/2006/main">
+                              <a:graphicData uri="http://schemas.openxmlformats.org/drawingml/2006/picture">
+                                <pic:pic xmlns:pic="http://schemas.openxmlformats.org/drawingml/2006/picture">
+                                  <pic:nvPicPr>
+                                    <pic:cNvPr id="1" name=""/>
+                                    <pic:cNvPicPr/>
+                                  </pic:nvPicPr>
+                                  <pic:blipFill>
+                                    <a:blip r:embed="rId10"/>
+                                    <a:stretch>
+                                      <a:fillRect/>
+                                    </a:stretch>
+                                  </pic:blipFill>
+                                  <pic:spPr>
+                                    <a:xfrm>
+                                      <a:off x="0" y="0"/>
+                                      <a:ext cx="502920" cy="287655"/>
+                                    </a:xfrm>
+                                    <a:prstGeom prst="rect">
+                                      <a:avLst/>
+                                    </a:prstGeom>
+                                  </pic:spPr>
+                                </pic:pic>
+                              </a:graphicData>
+                            </a:graphic>
+                          </wp:inline>
+                        </w:drawing>
+                      </w:r>
+                    </w:p>
+                  </w:txbxContent>
+                </v:textbox>
+                <w10:wrap type="square"/>
+              </v:shape>
+            </w:pict>
+          </mc:Fallback>
+        </mc:AlternateContent>
+      </w:r>
+      <w:r>
+        <w:rPr>
+          <w:noProof/>
+        </w:rPr>
+        <mc:AlternateContent>
+          <mc:Choice Requires="wps">
+            <w:drawing>
+              <wp:anchor distT="0" distB="0" distL="114300" distR="114300" simplePos="0" relativeHeight="251660288" behindDoc="0" locked="0" layoutInCell="1" allowOverlap="1" wp14:anchorId="3DE391DD" wp14:editId="5E5F9D7B">
+                <wp:simplePos x="0" y="0"/>
+                <wp:positionH relativeFrom="column">
+                  <wp:posOffset>50915</wp:posOffset>
+                </wp:positionH>
+                <wp:positionV relativeFrom="paragraph">
+                  <wp:posOffset>75161</wp:posOffset>
+                </wp:positionV>
+                <wp:extent cx="685800" cy="383540"/>
+                <wp:effectExtent l="0" t="0" r="0" b="0"/>
+                <wp:wrapSquare wrapText="bothSides"/>
+                <wp:docPr id="2" name="文本框 2"/>
+                <wp:cNvGraphicFramePr/>
+                <a:graphic xmlns:a="http://schemas.openxmlformats.org/drawingml/2006/main">
+                  <a:graphicData uri="http://schemas.microsoft.com/office/word/2010/wordprocessingShape">
+                    <wps:wsp>
+                      <wps:cNvSpPr txBox="1"/>
+                      <wps:spPr>
+                        <a:xfrm>
+                          <a:off x="0" y="0"/>
+                          <a:ext cx="685800" cy="383540"/>
+                        </a:xfrm>
+                        <a:prstGeom prst="rect">
+                          <a:avLst/>
+                        </a:prstGeom>
+                        <a:noFill/>
+                        <a:ln>
+                          <a:noFill/>
+                        </a:ln>
+                        <a:effectLst/>
+                      </wps:spPr>
+                      <wps:style>
+                        <a:lnRef idx="0">
+                          <a:schemeClr val="accent1"/>
+                        </a:lnRef>
+                        <a:fillRef idx="0">
+                          <a:schemeClr val="accent1"/>
+                        </a:fillRef>
+                        <a:effectRef idx="0">
+                          <a:schemeClr val="accent1"/>
+                        </a:effectRef>
+                        <a:fontRef idx="minor">
+                          <a:schemeClr val="dk1"/>
+                        </a:fontRef>
+                      </wps:style>
+                      <wps:txbx>
+                        <w:txbxContent>
+                          <w:p>
+                            <w:r>
+                              <w:rPr>
+                                <w:rFonts w:hint="eastAsia"/>
+                              </w:rPr>
+                              <w:t>观察期</w:t>
+                            </w:r>
+                          </w:p>
+                        </w:txbxContent>
+                      </wps:txbx>
+                      <wps:bodyPr rot="0" spcFirstLastPara="0" vertOverflow="overflow" horzOverflow="overflow" vert="horz" wrap="square" lIns="91440" tIns="45720" rIns="91440" bIns="45720" numCol="1" spcCol="0" rtlCol="0" fromWordArt="0" anchor="t" anchorCtr="0" forceAA="0" compatLnSpc="1">
+                        <a:prstTxWarp prst="textNoShape">
+                          <a:avLst/>
+                        </a:prstTxWarp>
+                        <a:noAutofit/>
+                      </wps:bodyPr>
+                    </wps:wsp>
+                  </a:graphicData>
+                </a:graphic>
+                <wp14:sizeRelV relativeFrom="margin">
+                  <wp14:pctHeight>0</wp14:pctHeight>
+                </wp14:sizeRelV>
+              </wp:anchor>
+            </w:drawing>
+          </mc:Choice>
+          <mc:Fallback>
+            <w:pict>
+              <v:shape w14:anchorId="3DE391DD" id="文本框 2" o:spid="_x0000_s1028" type="#_x0000_t202" style="position:absolute;margin-left:4pt;margin-top:5.9pt;width:54pt;height:30.2pt;z-index:251660288;visibility:visible;mso-wrap-style:square;mso-height-percent:0;mso-wrap-distance-left:9pt;mso-wrap-distance-top:0;mso-wrap-distance-right:9pt;mso-wrap-distance-bottom:0;mso-position-horizontal:absolute;mso-position-horizontal-relative:text;mso-position-vertical:absolute;mso-position-vertical-relative:text;mso-height-percent:0;mso-height-relative:margin;v-text-anchor:top" o:gfxdata="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" filled="f" stroked="f">
+                <v:textbox>
+                  <w:txbxContent>
+                    <w:p>
+                      <w:r>
+                        <w:rPr>
+                          <w:rFonts w:hint="eastAsia"/>
+                        </w:rPr>
+                        <w:t>观察期</w:t>
+                      </w:r>
+                    </w:p>
+                  </w:txbxContent>
+                </v:textbox>
+                <w10:wrap type="square"/>
+              </v:shape>
+            </w:pict>
+          </mc:Fallback>
+        </mc:AlternateContent>
       </w:r>
     </w:p>
     <w:p>
-      <w:pPr>
-        <w:rPr>
-          <w:rFonts w:hint="eastAsia"/>
-        </w:rPr>
-      </w:pPr>
-      <w:r>
-        <w:rPr>
-          <w:rFonts w:hint="eastAsia"/>
-        </w:rPr>
-        <w:t>score=A-B*ln(odds)</w:t>
-      </w:r>
-      <w:r>
-        <w:rPr>
-          <w:rFonts w:hint="eastAsia"/>
-        </w:rPr>
-        <w:t>，由概率值转为分数，即线性函数，</w:t>
-      </w:r>
-      <w:r>
-        <w:rPr>
-          <w:rFonts w:hint="eastAsia"/>
-        </w:rPr>
-        <w:t>p</w:t>
-      </w:r>
-      <w:r>
-        <w:rPr>
-          <w:rFonts w:hint="eastAsia"/>
-        </w:rPr>
-        <w:t>值越大，分数越小</w:t>
+      <w:r>
+        <w:rPr>
+          <w:rFonts w:hint="eastAsia"/>
+        </w:rPr>
+        <w:t>5</w:t>
+      </w:r>
+      <w:r>
+        <w:rPr>
+          <w:rFonts w:hint="eastAsia"/>
+        </w:rPr>
+        <w:t>）评分</w:t>
+      </w:r>
+      <w:r>
+        <w:rPr>
+          <w:rFonts w:hint="eastAsia"/>
+        </w:rPr>
+        <w:t>&amp;</w:t>
+      </w:r>
+      <w:r>
+        <w:rPr>
+          <w:rFonts w:hint="eastAsia"/>
+        </w:rPr>
+        <w:t>监控</w:t>
       </w:r>
     </w:p>
     <w:p>
-      <w:pPr>
-        <w:rPr>
-          <w:rFonts w:hint="eastAsia"/>
-        </w:rPr>
-      </w:pPr>
-      <w:r>
-        <w:rPr>
-          <w:rFonts w:hint="eastAsia"/>
-        </w:rPr>
-        <w:t>如何计算</w:t>
-      </w:r>
-      <w:r>
-        <w:rPr>
-          <w:rFonts w:hint="eastAsia"/>
-        </w:rPr>
-        <w:t>A</w:t>
-      </w:r>
-      <w:r>
-        <w:rPr>
-          <w:rFonts w:hint="eastAsia"/>
-        </w:rPr>
-        <w:t>、</w:t>
-      </w:r>
-      <w:r>
-        <w:rPr>
-          <w:rFonts w:hint="eastAsia"/>
-        </w:rPr>
-        <w:t>B</w:t>
-      </w:r>
-      <w:r>
-        <w:rPr>
-          <w:rFonts w:hint="eastAsia"/>
-        </w:rPr>
-        <w:t>值？</w:t>
+      <w:r>
+        <w:rPr>
+          <w:rFonts w:hint="eastAsia"/>
+        </w:rPr>
+        <w:t>odds=p/(1-p)</w:t>
+      </w:r>
+      <w:r>
+        <w:rPr>
+          <w:rFonts w:hint="eastAsia"/>
+        </w:rPr>
+        <w:t>，违约概率</w:t>
+      </w:r>
+      <w:r>
+        <w:rPr>
+          <w:rFonts w:hint="eastAsia"/>
+        </w:rPr>
+        <w:t>/</w:t>
+      </w:r>
+      <w:r>
+        <w:rPr>
+          <w:rFonts w:hint="eastAsia"/>
+        </w:rPr>
+        <w:t>正常概率，</w:t>
+      </w:r>
+      <w:r>
+        <w:rPr>
+          <w:rFonts w:hint="eastAsia"/>
+        </w:rPr>
+        <w:t>ln(odds)=w0+w1*x1+w2*x2+</w:t>
+      </w:r>
+      <w:r>
+        <w:rPr>
+          <w:rFonts w:ascii="Helvetica" w:eastAsia="Helvetica" w:hAnsi="Helvetica" w:cs="Helvetica"/>
+        </w:rPr>
+        <w:t>…</w:t>
+      </w:r>
+      <w:r>
+        <w:rPr>
+          <w:rFonts w:hint="eastAsia"/>
+        </w:rPr>
+        <w:t>+wn*xn</w:t>
       </w:r>
     </w:p>
     <w:p>
-      <w:pPr>
-        <w:rPr>
-          <w:rFonts w:hint="eastAsia"/>
-        </w:rPr>
-      </w:pPr>
-      <w:r>
-        <w:rPr>
-          <w:rFonts w:hint="eastAsia"/>
-        </w:rPr>
-        <w:t>可以这么理解，</w:t>
-      </w:r>
-      <w:r>
-        <w:rPr>
-          <w:rFonts w:hint="eastAsia"/>
-        </w:rPr>
-        <w:t>odds</w:t>
-      </w:r>
-      <w:r>
-        <w:rPr>
-          <w:rFonts w:hint="eastAsia"/>
-        </w:rPr>
-        <w:t>增长一倍，分数减少</w:t>
-      </w:r>
-      <w:r>
-        <w:rPr>
-          <w:rFonts w:hint="eastAsia"/>
-        </w:rPr>
-        <w:t>pdo</w:t>
+      <w:r>
+        <w:rPr>
+          <w:rFonts w:hint="eastAsia"/>
+        </w:rPr>
+        <w:t>score=A-B*ln(odds)</w:t>
+      </w:r>
+      <w:r>
+        <w:rPr>
+          <w:rFonts w:hint="eastAsia"/>
+        </w:rPr>
+        <w:t>，由概率值转为分数，即线性函数，</w:t>
+      </w:r>
+      <w:r>
+        <w:rPr>
+          <w:rFonts w:hint="eastAsia"/>
+        </w:rPr>
+        <w:t>p</w:t>
+      </w:r>
+      <w:r>
+        <w:rPr>
+          <w:rFonts w:hint="eastAsia"/>
+        </w:rPr>
+        <w:t>值越大，分数越小</w:t>
       </w:r>
     </w:p>
     <w:p>
-      <w:pPr>
-        <w:rPr>
-          <w:rFonts w:hint="eastAsia"/>
-        </w:rPr>
-      </w:pPr>
-      <w:r>
-        <w:rPr>
-          <w:rFonts w:hint="eastAsia"/>
-        </w:rPr>
-        <w:t>score</w:t>
-      </w:r>
-      <w:r>
-        <w:rPr>
-          <w:rFonts w:hint="eastAsia"/>
-        </w:rPr>
-        <w:t>-pdo</w:t>
-      </w:r>
-      <w:r>
-        <w:rPr>
-          <w:rFonts w:hint="eastAsia"/>
-        </w:rPr>
-        <w:t>=A-B*ln(</w:t>
-      </w:r>
-      <w:r>
-        <w:rPr>
-          <w:rFonts w:hint="eastAsia"/>
-        </w:rPr>
-        <w:t>2*odds</w:t>
-      </w:r>
-      <w:r>
-        <w:rPr>
-          <w:rFonts w:hint="eastAsia"/>
-        </w:rPr>
-        <w:t>)</w:t>
-      </w:r>
-      <w:r>
-        <w:rPr>
-          <w:rFonts w:hint="eastAsia"/>
-        </w:rPr>
-        <w:t>，综上得出</w:t>
-      </w:r>
-      <w:r>
-        <w:rPr>
-          <w:rFonts w:hint="eastAsia"/>
-        </w:rPr>
-        <w:t>B=pdo/ln(2)</w:t>
-      </w:r>
-      <w:r>
-        <w:rPr>
-          <w:rFonts w:hint="eastAsia"/>
-        </w:rPr>
-        <w:t>，</w:t>
-      </w:r>
-      <w:r>
-        <w:rPr>
-          <w:rFonts w:hint="eastAsia"/>
-        </w:rPr>
-        <w:t>A=</w:t>
-      </w:r>
-      <w:r>
-        <w:rPr>
-          <w:rFonts w:hint="eastAsia"/>
-        </w:rPr>
-        <w:t>score+B*ln(odds)</w:t>
-      </w:r>
-      <w:r>
-        <w:rPr>
-          <w:rFonts w:hint="eastAsia"/>
-        </w:rPr>
-        <w:t>，这里的</w:t>
-      </w:r>
-      <w:r>
-        <w:rPr>
-          <w:rFonts w:hint="eastAsia"/>
-        </w:rPr>
-        <w:t>score</w:t>
-      </w:r>
-      <w:r>
-        <w:rPr>
-          <w:rFonts w:hint="eastAsia"/>
-        </w:rPr>
-        <w:t>为初始分数，</w:t>
-      </w:r>
-      <w:r>
-        <w:rPr>
-          <w:rFonts w:hint="eastAsia"/>
-        </w:rPr>
-        <w:t>pdo</w:t>
-      </w:r>
-      <w:r>
-        <w:rPr>
-          <w:rFonts w:hint="eastAsia"/>
-        </w:rPr>
-        <w:t>为翻倍系数，即</w:t>
-      </w:r>
-      <w:r>
-        <w:rPr>
-          <w:rFonts w:hint="eastAsia"/>
-        </w:rPr>
-        <w:t>违约概率每增长一倍，分数减少</w:t>
-      </w:r>
-      <w:r>
-        <w:rPr>
-          <w:rFonts w:hint="eastAsia"/>
-        </w:rPr>
-        <w:t>pdo</w:t>
+      <w:r>
+        <w:rPr>
+          <w:rFonts w:hint="eastAsia"/>
+        </w:rPr>
+        <w:t>如何计算</w:t>
+      </w:r>
+      <w:r>
+        <w:rPr>
+          <w:rFonts w:hint="eastAsia"/>
+        </w:rPr>
+        <w:t>A</w:t>
+      </w:r>
+      <w:r>
+        <w:rPr>
+          <w:rFonts w:hint="eastAsia"/>
+        </w:rPr>
+        <w:t>、</w:t>
+      </w:r>
+      <w:r>
+        <w:rPr>
+          <w:rFonts w:hint="eastAsia"/>
+        </w:rPr>
+        <w:t>B</w:t>
+      </w:r>
+      <w:r>
+        <w:rPr>
+          <w:rFonts w:hint="eastAsia"/>
+        </w:rPr>
+        <w:t>值？</w:t>
       </w:r>
     </w:p>
     <w:p>
-      <w:pPr>
-        <w:rPr>
-          <w:rFonts w:hint="eastAsia"/>
-        </w:rPr>
-      </w:pPr>
-      <w:r>
-        <w:rPr>
-          <w:rFonts w:hint="eastAsia"/>
-        </w:rPr>
-        <w:t>某变量的</w:t>
-      </w:r>
-      <w:r>
-        <w:rPr>
-          <w:rFonts w:hint="eastAsia"/>
-        </w:rPr>
-        <w:t>bin</w:t>
-      </w:r>
-      <w:r>
-        <w:rPr>
-          <w:rFonts w:hint="eastAsia"/>
-        </w:rPr>
-        <w:t>分值，</w:t>
-      </w:r>
-      <w:r>
-        <w:rPr>
-          <w:rFonts w:hint="eastAsia"/>
-        </w:rPr>
-        <w:t>score=A-B*(</w:t>
-      </w:r>
-      <w:r>
-        <w:rPr>
-          <w:rFonts w:hint="eastAsia"/>
-        </w:rPr>
-        <w:t>w0+w1*x1+w2*x2+</w:t>
-      </w:r>
-      <w:r>
-        <w:rPr>
-          <w:rFonts w:ascii="Helvetica" w:eastAsia="Helvetica" w:hAnsi="Helvetica" w:cs="Helvetica"/>
-        </w:rPr>
-        <w:t>…</w:t>
-      </w:r>
-      <w:r>
-        <w:rPr>
-          <w:rFonts w:hint="eastAsia"/>
-        </w:rPr>
-        <w:t>+wn*xn</w:t>
-      </w:r>
-      <w:r>
-        <w:rPr>
-          <w:rFonts w:hint="eastAsia"/>
-        </w:rPr>
-        <w:t>)=A-B*w0+(-B*w1*x1)+(-B*w2*x2)+</w:t>
-      </w:r>
-      <w:r>
-        <w:rPr>
-          <w:rFonts w:ascii="Helvetica" w:eastAsia="Helvetica" w:hAnsi="Helvetica" w:cs="Helvetica"/>
-        </w:rPr>
-        <w:t>…</w:t>
-      </w:r>
-      <w:r>
-        <w:rPr>
-          <w:rFonts w:hint="eastAsia"/>
-        </w:rPr>
-        <w:t>+(-B*wn*xn)</w:t>
+      <w:r>
+        <w:rPr>
+          <w:rFonts w:hint="eastAsia"/>
+        </w:rPr>
+        <w:t>可以这么理解，</w:t>
+      </w:r>
+      <w:r>
+        <w:rPr>
+          <w:rFonts w:hint="eastAsia"/>
+        </w:rPr>
+        <w:t>odds</w:t>
+      </w:r>
+      <w:r>
+        <w:rPr>
+          <w:rFonts w:hint="eastAsia"/>
+        </w:rPr>
+        <w:t>增长一倍，分数减少</w:t>
+      </w:r>
+      <w:r>
+        <w:rPr>
+          <w:rFonts w:hint="eastAsia"/>
+        </w:rPr>
+        <w:t>pdo</w:t>
       </w:r>
     </w:p>
     <w:p>
-      <w:pPr>
-        <w:rPr>
-          <w:rFonts w:hint="eastAsia"/>
-        </w:rPr>
-      </w:pPr>
-      <w:r>
-        <w:rPr>
-          <w:rFonts w:hint="eastAsia"/>
-        </w:rPr>
-        <w:t>其中</w:t>
-      </w:r>
-      <w:r>
-        <w:rPr>
-          <w:rFonts w:hint="eastAsia"/>
-        </w:rPr>
-        <w:t>x1=sum(b(1j)*woe(x1j))</w:t>
+      <w:r>
+        <w:rPr>
+          <w:rFonts w:hint="eastAsia"/>
+        </w:rPr>
+        <w:t>score-pdo=A-B*ln(2*odds)</w:t>
+      </w:r>
+      <w:r>
+        <w:rPr>
+          <w:rFonts w:hint="eastAsia"/>
+        </w:rPr>
+        <w:t>，综上得出</w:t>
+      </w:r>
+      <w:r>
+        <w:rPr>
+          <w:rFonts w:hint="eastAsia"/>
+        </w:rPr>
+        <w:t>B=pdo/ln(2)</w:t>
+      </w:r>
+      <w:r>
+        <w:rPr>
+          <w:rFonts w:hint="eastAsia"/>
+        </w:rPr>
+        <w:t>，</w:t>
+      </w:r>
+      <w:r>
+        <w:rPr>
+          <w:rFonts w:hint="eastAsia"/>
+        </w:rPr>
+        <w:t>A=score+B*ln(odds)</w:t>
+      </w:r>
+      <w:r>
+        <w:rPr>
+          <w:rFonts w:hint="eastAsia"/>
+        </w:rPr>
+        <w:t>，这里的</w:t>
+      </w:r>
+      <w:r>
+        <w:rPr>
+          <w:rFonts w:hint="eastAsia"/>
+        </w:rPr>
+        <w:t>score</w:t>
+      </w:r>
+      <w:r>
+        <w:rPr>
+          <w:rFonts w:hint="eastAsia"/>
+        </w:rPr>
+        <w:t>为初始分数，</w:t>
+      </w:r>
+      <w:r>
+        <w:rPr>
+          <w:rFonts w:hint="eastAsia"/>
+        </w:rPr>
+        <w:t>pdo</w:t>
+      </w:r>
+      <w:r>
+        <w:rPr>
+          <w:rFonts w:hint="eastAsia"/>
+        </w:rPr>
+        <w:t>为翻倍系数，即违约概率每增长一倍，分数减少</w:t>
+      </w:r>
+      <w:r>
+        <w:rPr>
+          <w:rFonts w:hint="eastAsia"/>
+        </w:rPr>
+        <w:t>pdo</w:t>
       </w:r>
     </w:p>
     <w:p>
-      <w:pPr>
-        <w:rPr>
-          <w:rFonts w:hint="eastAsia"/>
-        </w:rPr>
-      </w:pPr>
-      <w:r>
-        <w:rPr>
-          <w:rFonts w:hint="eastAsia"/>
-        </w:rPr>
-        <w:t>所以</w:t>
-      </w:r>
-      <w:r>
-        <w:rPr>
-          <w:rFonts w:hint="eastAsia"/>
-        </w:rPr>
-        <w:t>x1</w:t>
-      </w:r>
-      <w:r>
-        <w:rPr>
-          <w:rFonts w:hint="eastAsia"/>
-        </w:rPr>
-        <w:t>的</w:t>
-      </w:r>
-      <w:r>
-        <w:rPr>
-          <w:rFonts w:hint="eastAsia"/>
-        </w:rPr>
-        <w:t>bin1</w:t>
-      </w:r>
-      <w:r>
-        <w:rPr>
-          <w:rFonts w:hint="eastAsia"/>
-        </w:rPr>
-        <w:t>的分值</w:t>
-      </w:r>
-      <w:r>
-        <w:rPr>
-          <w:rFonts w:hint="eastAsia"/>
-        </w:rPr>
-        <w:t>=-B*w1*woe(x11)</w:t>
+      <w:r>
+        <w:rPr>
+          <w:rFonts w:hint="eastAsia"/>
+        </w:rPr>
+        <w:t>某变量的</w:t>
+      </w:r>
+      <w:r>
+        <w:rPr>
+          <w:rFonts w:hint="eastAsia"/>
+        </w:rPr>
+        <w:t>bin</w:t>
+      </w:r>
+      <w:r>
+        <w:rPr>
+          <w:rFonts w:hint="eastAsia"/>
+        </w:rPr>
+        <w:t>分值，</w:t>
+      </w:r>
+      <w:r>
+        <w:rPr>
+          <w:rFonts w:hint="eastAsia"/>
+        </w:rPr>
+        <w:t>score=A-B*(w0+w1*x1+w2*x2+</w:t>
+      </w:r>
+      <w:r>
+        <w:rPr>
+          <w:rFonts w:ascii="Helvetica" w:eastAsia="Helvetica" w:hAnsi="Helvetica" w:cs="Helvetica"/>
+        </w:rPr>
+        <w:t>…</w:t>
+      </w:r>
+      <w:r>
+        <w:rPr>
+          <w:rFonts w:hint="eastAsia"/>
+        </w:rPr>
+        <w:t>+wn*xn)=A-B*w0+(-B*w1*x1)+(-B*w2*x2)+</w:t>
+      </w:r>
+      <w:r>
+        <w:rPr>
+          <w:rFonts w:ascii="Helvetica" w:eastAsia="Helvetica" w:hAnsi="Helvetica" w:cs="Helvetica"/>
+        </w:rPr>
+        <w:t>…</w:t>
+      </w:r>
+      <w:r>
+        <w:rPr>
+          <w:rFonts w:hint="eastAsia"/>
+        </w:rPr>
+        <w:t>+(-B*wn*xn)</w:t>
       </w:r>
     </w:p>
     <w:p>
-      <w:pPr>
-        <w:rPr>
-          <w:rFonts w:hint="eastAsia"/>
-        </w:rPr>
-      </w:pPr>
-      <w:r>
-        <w:rPr>
-          <w:rFonts w:hint="eastAsia"/>
-        </w:rPr>
-        <w:t>初始分</w:t>
-      </w:r>
-      <w:r>
-        <w:rPr>
-          <w:rFonts w:hint="eastAsia"/>
-        </w:rPr>
-        <w:t>=A-B*w0</w:t>
-      </w:r>
-      <w:r>
-        <w:rPr>
-          <w:rFonts w:hint="eastAsia"/>
-        </w:rPr>
-        <w:t>，如果没有初始分，则把初始分平分到入模变量中。</w:t>
+      <w:r>
+        <w:rPr>
+          <w:rFonts w:hint="eastAsia"/>
+        </w:rPr>
+        <w:t>其中</w:t>
+      </w:r>
+      <w:r>
+        <w:rPr>
+          <w:rFonts w:hint="eastAsia"/>
+        </w:rPr>
+        <w:t>x1=sum(b(1j)*woe(x1j))</w:t>
       </w:r>
     </w:p>
     <w:p>
-      <w:pPr>
-        <w:rPr>
-          <w:rFonts w:hint="eastAsia"/>
-        </w:rPr>
-      </w:pPr>
+      <w:r>
+        <w:rPr>
+          <w:rFonts w:hint="eastAsia"/>
+        </w:rPr>
+        <w:t>所以</w:t>
+      </w:r>
+      <w:r>
+        <w:rPr>
+          <w:rFonts w:hint="eastAsia"/>
+        </w:rPr>
+        <w:t>x1</w:t>
+      </w:r>
+      <w:r>
+        <w:rPr>
+          <w:rFonts w:hint="eastAsia"/>
+        </w:rPr>
+        <w:t>的</w:t>
+      </w:r>
+      <w:r>
+        <w:rPr>
+          <w:rFonts w:hint="eastAsia"/>
+        </w:rPr>
+        <w:t>bin1</w:t>
+      </w:r>
+      <w:r>
+        <w:rPr>
+          <w:rFonts w:hint="eastAsia"/>
+        </w:rPr>
+        <w:t>的分值</w:t>
+      </w:r>
+      <w:r>
+        <w:rPr>
+          <w:rFonts w:hint="eastAsia"/>
+        </w:rPr>
+        <w:t>=-B*w1*woe(x11)</w:t>
+      </w:r>
+    </w:p>
+    <w:p>
+      <w:r>
+        <w:rPr>
+          <w:rFonts w:hint="eastAsia"/>
+        </w:rPr>
+        <w:t>初始分</w:t>
+      </w:r>
+      <w:r>
+        <w:rPr>
+          <w:rFonts w:hint="eastAsia"/>
+        </w:rPr>
+        <w:t>=A-B*w0</w:t>
+      </w:r>
+      <w:r>
+        <w:rPr>
+          <w:rFonts w:hint="eastAsia"/>
+        </w:rPr>
+        <w:t>，如果没有初始分，则把初始分平分到入模变量中。</w:t>
+      </w:r>
+    </w:p>
+    <w:p>
       <w:r>
         <w:t>P</w:t>
       </w:r>
@@ -6635,8 +7297,6 @@
         </w:rPr>
         <w:t>监控：</w:t>
       </w:r>
-      <w:bookmarkStart w:id="0" w:name="_GoBack"/>
-      <w:bookmarkEnd w:id="0"/>
     </w:p>
     <w:p>
       <w:pPr>
@@ -6670,7 +7330,308 @@
         <w:t>上线监控</w:t>
       </w:r>
     </w:p>
-    <w:p/>
+    <w:p>
+      <w:pPr>
+        <w:rPr>
+          <w:rFonts w:hint="eastAsia"/>
+        </w:rPr>
+      </w:pPr>
+      <w:r>
+        <w:rPr>
+          <w:rFonts w:hint="eastAsia"/>
+        </w:rPr>
+        <w:t>待解决点：</w:t>
+      </w:r>
+    </w:p>
+    <w:p>
+      <w:pPr>
+        <w:rPr>
+          <w:rFonts w:hint="eastAsia"/>
+        </w:rPr>
+      </w:pPr>
+      <w:r>
+        <w:rPr>
+          <w:rFonts w:hint="eastAsia"/>
+        </w:rPr>
+        <w:t>1</w:t>
+      </w:r>
+      <w:r>
+        <w:rPr>
+          <w:rFonts w:hint="eastAsia"/>
+        </w:rPr>
+        <w:t>、如何实现分布式分箱算子？</w:t>
+      </w:r>
+    </w:p>
+    <w:p>
+      <w:pPr>
+        <w:rPr>
+          <w:rFonts w:hint="eastAsia"/>
+        </w:rPr>
+      </w:pPr>
+      <w:r>
+        <w:rPr>
+          <w:rFonts w:hint="eastAsia"/>
+        </w:rPr>
+        <w:t>2</w:t>
+      </w:r>
+      <w:r>
+        <w:rPr>
+          <w:rFonts w:hint="eastAsia"/>
+        </w:rPr>
+        <w:t>、逐步逻辑回归怎么实现？</w:t>
+      </w:r>
+    </w:p>
+    <w:p>
+      <w:pPr>
+        <w:rPr>
+          <w:rFonts w:hint="eastAsia"/>
+        </w:rPr>
+      </w:pPr>
+      <w:r>
+        <w:rPr>
+          <w:rFonts w:hint="eastAsia"/>
+        </w:rPr>
+        <w:t>答：</w:t>
+      </w:r>
+      <w:bookmarkStart w:id="0" w:name="_GoBack"/>
+      <w:bookmarkEnd w:id="0"/>
+      <w:r>
+        <w:rPr>
+          <w:rFonts w:hint="eastAsia"/>
+        </w:rPr>
+        <w:t>5</w:t>
+      </w:r>
+      <w:r>
+        <w:rPr>
+          <w:rFonts w:hint="eastAsia"/>
+        </w:rPr>
+        <w:t>个选择实现方法：</w:t>
+      </w:r>
+      <w:r>
+        <w:rPr>
+          <w:rFonts w:hint="eastAsia"/>
+        </w:rPr>
+        <w:t>1</w:t>
+      </w:r>
+      <w:r>
+        <w:rPr>
+          <w:rFonts w:hint="eastAsia"/>
+        </w:rPr>
+        <w:t>）全部变量入模；</w:t>
+      </w:r>
+      <w:r>
+        <w:rPr>
+          <w:rFonts w:hint="eastAsia"/>
+        </w:rPr>
+        <w:t>2</w:t>
+      </w:r>
+      <w:r>
+        <w:rPr>
+          <w:rFonts w:hint="eastAsia"/>
+        </w:rPr>
+        <w:t>）前向训练</w:t>
+      </w:r>
+      <w:r>
+        <w:rPr>
+          <w:rFonts w:hint="eastAsia"/>
+        </w:rPr>
+        <w:t>，一个变量进入，如果</w:t>
+      </w:r>
+      <w:r>
+        <w:rPr>
+          <w:rFonts w:hint="eastAsia"/>
+        </w:rPr>
+        <w:t>p</w:t>
+      </w:r>
+      <w:r>
+        <w:rPr>
+          <w:rFonts w:hint="eastAsia"/>
+        </w:rPr>
+        <w:t>值满足条件，</w:t>
+      </w:r>
+      <w:r>
+        <w:rPr>
+          <w:rFonts w:hint="eastAsia"/>
+        </w:rPr>
+        <w:t>则不会删除它，另外一个变量</w:t>
+      </w:r>
+      <w:r>
+        <w:rPr>
+          <w:rFonts w:hint="eastAsia"/>
+        </w:rPr>
+        <w:t>+</w:t>
+      </w:r>
+      <w:r>
+        <w:rPr>
+          <w:rFonts w:hint="eastAsia"/>
+        </w:rPr>
+        <w:t>原变量再计算</w:t>
+      </w:r>
+      <w:r>
+        <w:rPr>
+          <w:rFonts w:hint="eastAsia"/>
+        </w:rPr>
+        <w:t>p</w:t>
+      </w:r>
+      <w:r>
+        <w:rPr>
+          <w:rFonts w:hint="eastAsia"/>
+        </w:rPr>
+        <w:t>值，不满足的话，则删除新入模变量</w:t>
+      </w:r>
+      <w:r>
+        <w:rPr>
+          <w:rFonts w:hint="eastAsia"/>
+        </w:rPr>
+        <w:t>；</w:t>
+      </w:r>
+      <w:r>
+        <w:rPr>
+          <w:rFonts w:hint="eastAsia"/>
+        </w:rPr>
+        <w:t>3</w:t>
+      </w:r>
+      <w:r>
+        <w:rPr>
+          <w:rFonts w:hint="eastAsia"/>
+        </w:rPr>
+        <w:t>）后向训练</w:t>
+      </w:r>
+      <w:r>
+        <w:rPr>
+          <w:rFonts w:hint="eastAsia"/>
+        </w:rPr>
+        <w:t>，初始就把所有的变量训练模型，再逐渐删除最差的</w:t>
+      </w:r>
+      <w:r>
+        <w:rPr>
+          <w:rFonts w:hint="eastAsia"/>
+        </w:rPr>
+        <w:t>p</w:t>
+      </w:r>
+      <w:r>
+        <w:rPr>
+          <w:rFonts w:hint="eastAsia"/>
+        </w:rPr>
+        <w:t>值的变量</w:t>
+      </w:r>
+      <w:r>
+        <w:rPr>
+          <w:rFonts w:hint="eastAsia"/>
+        </w:rPr>
+        <w:t>；</w:t>
+      </w:r>
+      <w:r>
+        <w:rPr>
+          <w:rFonts w:hint="eastAsia"/>
+        </w:rPr>
+        <w:t>4</w:t>
+      </w:r>
+      <w:r>
+        <w:rPr>
+          <w:rFonts w:hint="eastAsia"/>
+        </w:rPr>
+        <w:t>）逐步回归，设置入模变量的进入和删除变量的阈值</w:t>
+      </w:r>
+      <w:r>
+        <w:rPr>
+          <w:rFonts w:hint="eastAsia"/>
+        </w:rPr>
+        <w:t>s1</w:t>
+      </w:r>
+      <w:r>
+        <w:rPr>
+          <w:rFonts w:hint="eastAsia"/>
+        </w:rPr>
+        <w:t>和</w:t>
+      </w:r>
+      <w:r>
+        <w:rPr>
+          <w:rFonts w:hint="eastAsia"/>
+        </w:rPr>
+        <w:t>s2</w:t>
+      </w:r>
+      <w:r>
+        <w:rPr>
+          <w:rFonts w:hint="eastAsia"/>
+        </w:rPr>
+        <w:t>；</w:t>
+      </w:r>
+      <w:r>
+        <w:rPr>
+          <w:rFonts w:hint="eastAsia"/>
+        </w:rPr>
+        <w:t>5</w:t>
+      </w:r>
+      <w:r>
+        <w:rPr>
+          <w:rFonts w:hint="eastAsia"/>
+        </w:rPr>
+        <w:t>）最优得分训练</w:t>
+      </w:r>
+      <w:r>
+        <w:rPr>
+          <w:rFonts w:hint="eastAsia"/>
+        </w:rPr>
+        <w:t>，首先找出最优单变量，再找出最优双变量，</w:t>
+      </w:r>
+      <w:r>
+        <w:rPr>
+          <w:rFonts w:ascii="Helvetica" w:eastAsia="Helvetica" w:hAnsi="Helvetica" w:cs="Helvetica"/>
+        </w:rPr>
+        <w:t>…</w:t>
+      </w:r>
+    </w:p>
+    <w:p>
+      <w:pPr>
+        <w:rPr>
+          <w:rFonts w:hint="eastAsia"/>
+        </w:rPr>
+      </w:pPr>
+      <w:r>
+        <w:rPr>
+          <w:rFonts w:hint="eastAsia"/>
+        </w:rPr>
+        <w:t>3</w:t>
+      </w:r>
+      <w:r>
+        <w:rPr>
+          <w:rFonts w:hint="eastAsia"/>
+        </w:rPr>
+        <w:t>、使用变量的</w:t>
+      </w:r>
+      <w:r>
+        <w:rPr>
+          <w:rFonts w:hint="eastAsia"/>
+        </w:rPr>
+        <w:t>bin</w:t>
+      </w:r>
+      <w:r>
+        <w:rPr>
+          <w:rFonts w:hint="eastAsia"/>
+        </w:rPr>
+        <w:t>的分数去预测新数据，如何加快速度？</w:t>
+      </w:r>
+      <w:r>
+        <w:rPr>
+          <w:rFonts w:hint="eastAsia"/>
+        </w:rPr>
+        <w:t>woe</w:t>
+      </w:r>
+      <w:r>
+        <w:rPr>
+          <w:rFonts w:hint="eastAsia"/>
+        </w:rPr>
+        <w:t>也类似</w:t>
+      </w:r>
+    </w:p>
+    <w:p>
+      <w:pPr>
+        <w:rPr>
+          <w:rFonts w:hint="eastAsia"/>
+        </w:rPr>
+      </w:pPr>
+    </w:p>
     <w:p/>
     <w:p/>
     <w:sectPr>
@@ -8129,7 +9090,7 @@
   <w:style w:type="paragraph" w:default="1" w:styleId="a">
     <w:name w:val="Normal"/>
     <w:qFormat/>
-    <w:rsid w:val="009F7938"/>
+    <w:rsid w:val="006F151D"/>
     <w:rPr>
       <w:rFonts w:ascii="Times New Roman" w:hAnsi="Times New Roman" w:cs="Times New Roman"/>
       <w:kern w:val="0"/>
@@ -8167,7 +9128,7 @@
     <w:basedOn w:val="a"/>
     <w:uiPriority w:val="34"/>
     <w:qFormat/>
-    <w:rsid w:val="009F7938"/>
+    <w:rsid w:val="006F151D"/>
     <w:pPr>
       <w:widowControl w:val="0"/>
       <w:ind w:firstLineChars="200" w:firstLine="420"/>
@@ -9999,70 +10960,70 @@
     </dgm:pt>
   </dgm:ptLst>
   <dgm:cxnLst>
-    <dgm:cxn modelId="{BFEA6B90-7C9D-1D4A-8D1C-88150BEB1D58}" type="presOf" srcId="{2455A3C1-59F3-E048-B705-E2D16074A527}" destId="{5432775E-BAE7-3849-822A-598FE4B588C4}" srcOrd="0" destOrd="3" presId="urn:microsoft.com/office/officeart/2005/8/layout/hList1"/>
-    <dgm:cxn modelId="{DA3F2680-46A0-6745-920C-16F4FA0EEBCC}" type="presOf" srcId="{6E1508ED-E2AF-194F-A04E-20253850DFD2}" destId="{6CB7CAC8-B0BD-A04C-B0CA-445CF9490199}" srcOrd="0" destOrd="0" presId="urn:microsoft.com/office/officeart/2005/8/layout/hList1"/>
+    <dgm:cxn modelId="{7678765E-D436-194B-A0A9-261955443B28}" type="presOf" srcId="{B242D435-0F05-464D-AE47-8B4A41838BD9}" destId="{9E48B3EE-44A9-1C49-A0D4-521096AB6348}" srcOrd="0" destOrd="1" presId="urn:microsoft.com/office/officeart/2005/8/layout/hList1"/>
+    <dgm:cxn modelId="{EA898BEE-214E-8949-964E-F4E857C2A239}" type="presOf" srcId="{27A52C9A-C551-6B45-B529-446F5B732F11}" destId="{091D35E0-5137-394B-BA00-1C87EE439056}" srcOrd="0" destOrd="0" presId="urn:microsoft.com/office/officeart/2005/8/layout/hList1"/>
     <dgm:cxn modelId="{85AC4C1D-2BCC-E249-9ADF-E745142EE3EF}" srcId="{ECBD8B6B-2EB9-BC45-9F44-14C020AD9E9A}" destId="{82203C50-12EF-D44F-8A93-429ED9157148}" srcOrd="0" destOrd="0" parTransId="{AB58D0FE-495C-8C4B-8F29-B9AFEDD10C4E}" sibTransId="{CD5F84FD-02FC-294C-80AA-C522C5C5867D}"/>
-    <dgm:cxn modelId="{F8E51840-ABFA-6B4B-8213-D72378EAEC00}" type="presOf" srcId="{7084B787-9834-2641-A6AC-1168BBBC0BA4}" destId="{9E48B3EE-44A9-1C49-A0D4-521096AB6348}" srcOrd="0" destOrd="2" presId="urn:microsoft.com/office/officeart/2005/8/layout/hList1"/>
     <dgm:cxn modelId="{4180446A-7892-294C-99B0-92EC7C52B9E1}" srcId="{1C5356D6-AE38-8A4D-8734-FFB7F1066599}" destId="{7762EB95-0BB6-E247-9BEC-9BA90647A91E}" srcOrd="3" destOrd="0" parTransId="{0127D3DB-7090-BD46-AFD5-6FC522228FCC}" sibTransId="{EB7D27CA-D166-194C-9909-B7E5B40E445A}"/>
-    <dgm:cxn modelId="{A9682B25-F92E-BF49-9A06-B5BA82258CE7}" type="presOf" srcId="{7AB3AB2E-593C-7744-A812-2F67ACAB2F78}" destId="{A8290509-DEB8-E844-B0F9-4A364C659311}" srcOrd="0" destOrd="0" presId="urn:microsoft.com/office/officeart/2005/8/layout/hList1"/>
-    <dgm:cxn modelId="{49DAA0BC-9F85-2942-8075-D9DFE06B8082}" type="presOf" srcId="{5B8F093D-7C95-464E-A6F8-596120230752}" destId="{3ECE8CE8-1685-9849-BA3D-036AFEF68663}" srcOrd="0" destOrd="2" presId="urn:microsoft.com/office/officeart/2005/8/layout/hList1"/>
+    <dgm:cxn modelId="{74941E0B-6DD6-714B-A816-216B020C72E6}" type="presOf" srcId="{22BD95D5-D89D-A144-B9CB-F012BB9AE497}" destId="{9E48B3EE-44A9-1C49-A0D4-521096AB6348}" srcOrd="0" destOrd="0" presId="urn:microsoft.com/office/officeart/2005/8/layout/hList1"/>
     <dgm:cxn modelId="{87D2D962-9CB8-074B-AE19-544DBE7F5146}" srcId="{27A52C9A-C551-6B45-B529-446F5B732F11}" destId="{B242D435-0F05-464D-AE47-8B4A41838BD9}" srcOrd="1" destOrd="0" parTransId="{AAE6CDE9-E84E-5A4D-8E07-D6DCE56EE06A}" sibTransId="{D1047906-55E8-3F45-B265-FBF363849C53}"/>
+    <dgm:cxn modelId="{0AD87851-0184-2841-8537-F32DFED37846}" type="presOf" srcId="{B284B69A-B43F-2342-A6E3-3AA8D78382B8}" destId="{51DBE63C-48BB-114A-BF58-23AC4FC9ED26}" srcOrd="0" destOrd="0" presId="urn:microsoft.com/office/officeart/2005/8/layout/hList1"/>
+    <dgm:cxn modelId="{4287F68D-5711-4242-B7B8-709F8B999B69}" type="presOf" srcId="{C70B7E36-D270-9E4D-AA80-9ECBEC206403}" destId="{5432775E-BAE7-3849-822A-598FE4B588C4}" srcOrd="0" destOrd="1" presId="urn:microsoft.com/office/officeart/2005/8/layout/hList1"/>
     <dgm:cxn modelId="{373A8007-702F-984F-BC24-F198F32CBAF8}" srcId="{1C5356D6-AE38-8A4D-8734-FFB7F1066599}" destId="{67E99B50-FDA2-E14B-88F6-BFE18605A20A}" srcOrd="0" destOrd="0" parTransId="{188FB95E-BD9D-E44E-9C8E-EC6CCEF0404C}" sibTransId="{97611ACB-16A1-8B4D-AEB8-45113E9F9397}"/>
+    <dgm:cxn modelId="{17B22C15-6B34-5F49-88A8-237257D932D0}" type="presOf" srcId="{C743E16A-727A-C046-A5EE-898D196F096F}" destId="{1D646511-DC07-B14C-9B50-183D018400B7}" srcOrd="0" destOrd="0" presId="urn:microsoft.com/office/officeart/2005/8/layout/hList1"/>
+    <dgm:cxn modelId="{2A7E77B3-2902-344F-8EA6-0569AC083EE4}" type="presOf" srcId="{67E99B50-FDA2-E14B-88F6-BFE18605A20A}" destId="{04D4CDBD-2D68-9C4F-AD84-DEF16355291F}" srcOrd="0" destOrd="0" presId="urn:microsoft.com/office/officeart/2005/8/layout/hList1"/>
     <dgm:cxn modelId="{7B84FAD6-7E6E-D547-8E40-1539FE2DAB78}" srcId="{7AB3AB2E-593C-7744-A812-2F67ACAB2F78}" destId="{6E1508ED-E2AF-194F-A04E-20253850DFD2}" srcOrd="4" destOrd="0" parTransId="{4BA3D025-46FF-BB48-A9FD-E48EB5A04E77}" sibTransId="{A5C8A66A-D907-5542-A989-8A07F5CCE5BF}"/>
     <dgm:cxn modelId="{138D6E42-77A5-274A-BAF1-9109EE5AFEE2}" srcId="{ECBD8B6B-2EB9-BC45-9F44-14C020AD9E9A}" destId="{2455A3C1-59F3-E048-B705-E2D16074A527}" srcOrd="3" destOrd="0" parTransId="{206DFED2-92E0-3947-A5AA-388591F18567}" sibTransId="{1B2E63DA-0CC5-384A-9AF3-28351A23833B}"/>
+    <dgm:cxn modelId="{FBCE2C8E-CE97-B749-844D-1A132E35C483}" type="presOf" srcId="{ECBD8B6B-2EB9-BC45-9F44-14C020AD9E9A}" destId="{87DEC6A8-1899-5243-AB1E-E33C0AF1FE51}" srcOrd="0" destOrd="0" presId="urn:microsoft.com/office/officeart/2005/8/layout/hList1"/>
     <dgm:cxn modelId="{DB15FA9D-3B4C-8949-9408-E9D59DAA5AA3}" srcId="{B284B69A-B43F-2342-A6E3-3AA8D78382B8}" destId="{77DF1CF6-24D8-A743-B65B-B8E36407F641}" srcOrd="0" destOrd="0" parTransId="{2663EF39-D86A-F141-8CE7-A5B01FF075A0}" sibTransId="{24C9E868-157C-E643-8DC3-DB8FE0E489B9}"/>
     <dgm:cxn modelId="{0941306A-3FCE-864E-8ED4-0A6A84470CC9}" srcId="{27A52C9A-C551-6B45-B529-446F5B732F11}" destId="{22BD95D5-D89D-A144-B9CB-F012BB9AE497}" srcOrd="0" destOrd="0" parTransId="{ABA593BD-432A-2649-920B-20EA96E7B8F4}" sibTransId="{E98D6F2A-05A0-E849-B316-E455633F27C6}"/>
-    <dgm:cxn modelId="{B328E876-5DEF-084B-985D-585E0DDC66FF}" type="presOf" srcId="{A42E2FC7-427D-CA43-8728-D28C9EE71F15}" destId="{04D4CDBD-2D68-9C4F-AD84-DEF16355291F}" srcOrd="0" destOrd="2" presId="urn:microsoft.com/office/officeart/2005/8/layout/hList1"/>
+    <dgm:cxn modelId="{2A381B1E-A2BC-5B4B-B888-70FC206DB16E}" type="presOf" srcId="{2455A3C1-59F3-E048-B705-E2D16074A527}" destId="{5432775E-BAE7-3849-822A-598FE4B588C4}" srcOrd="0" destOrd="3" presId="urn:microsoft.com/office/officeart/2005/8/layout/hList1"/>
+    <dgm:cxn modelId="{00D32074-E08C-A541-9D45-D0CD575D04E1}" type="presOf" srcId="{B75B68E3-359B-5F40-8689-D0ED0A44BD35}" destId="{5432775E-BAE7-3849-822A-598FE4B588C4}" srcOrd="0" destOrd="4" presId="urn:microsoft.com/office/officeart/2005/8/layout/hList1"/>
+    <dgm:cxn modelId="{B4394D16-E4B4-6740-8E32-362D49ABB4F7}" type="presOf" srcId="{F251329E-C799-4B4E-BD43-31338CE7FD50}" destId="{1D646511-DC07-B14C-9B50-183D018400B7}" srcOrd="0" destOrd="1" presId="urn:microsoft.com/office/officeart/2005/8/layout/hList1"/>
     <dgm:cxn modelId="{65A52BEA-2803-BF44-A846-7B3A47BA832A}" srcId="{7AB3AB2E-593C-7744-A812-2F67ACAB2F78}" destId="{B284B69A-B43F-2342-A6E3-3AA8D78382B8}" srcOrd="2" destOrd="0" parTransId="{9951DF18-771F-104F-9FC7-FDC8F9E86719}" sibTransId="{885DD456-8CF4-2D46-8BEE-C8A33A064A4D}"/>
     <dgm:cxn modelId="{AD48B300-B47C-6347-BDFD-1B934230BDC0}" srcId="{7AB3AB2E-593C-7744-A812-2F67ACAB2F78}" destId="{ECBD8B6B-2EB9-BC45-9F44-14C020AD9E9A}" srcOrd="3" destOrd="0" parTransId="{80727474-0894-C445-BA10-3301F2C21055}" sibTransId="{09C05029-31B5-884D-A6D1-C8A1AB5A4C9A}"/>
-    <dgm:cxn modelId="{863C21F5-027E-1A41-8636-D66E8B7BC477}" type="presOf" srcId="{B75B68E3-359B-5F40-8689-D0ED0A44BD35}" destId="{5432775E-BAE7-3849-822A-598FE4B588C4}" srcOrd="0" destOrd="4" presId="urn:microsoft.com/office/officeart/2005/8/layout/hList1"/>
-    <dgm:cxn modelId="{2D9829F2-F8CC-B84D-BD4D-BDD3DEAC7FDA}" type="presOf" srcId="{ECBD8B6B-2EB9-BC45-9F44-14C020AD9E9A}" destId="{87DEC6A8-1899-5243-AB1E-E33C0AF1FE51}" srcOrd="0" destOrd="0" presId="urn:microsoft.com/office/officeart/2005/8/layout/hList1"/>
+    <dgm:cxn modelId="{C2DA71C6-C39F-5542-96E2-39148D70FA40}" type="presOf" srcId="{A42E2FC7-427D-CA43-8728-D28C9EE71F15}" destId="{04D4CDBD-2D68-9C4F-AD84-DEF16355291F}" srcOrd="0" destOrd="2" presId="urn:microsoft.com/office/officeart/2005/8/layout/hList1"/>
     <dgm:cxn modelId="{14A41CE8-53BA-A44F-B57A-5FB9F6737615}" srcId="{1C5356D6-AE38-8A4D-8734-FFB7F1066599}" destId="{A42E2FC7-427D-CA43-8728-D28C9EE71F15}" srcOrd="2" destOrd="0" parTransId="{B66EBBC2-F185-014A-A444-79DA0D7B749A}" sibTransId="{0CF39738-6AD1-4041-8B72-FC8D00A5AEAB}"/>
-    <dgm:cxn modelId="{96B23238-3776-0342-94A0-39104344A1FC}" type="presOf" srcId="{B284B69A-B43F-2342-A6E3-3AA8D78382B8}" destId="{51DBE63C-48BB-114A-BF58-23AC4FC9ED26}" srcOrd="0" destOrd="0" presId="urn:microsoft.com/office/officeart/2005/8/layout/hList1"/>
-    <dgm:cxn modelId="{FA341DB3-12DB-2C4B-9BF2-3E518AB6B5EE}" type="presOf" srcId="{22BD95D5-D89D-A144-B9CB-F012BB9AE497}" destId="{9E48B3EE-44A9-1C49-A0D4-521096AB6348}" srcOrd="0" destOrd="0" presId="urn:microsoft.com/office/officeart/2005/8/layout/hList1"/>
+    <dgm:cxn modelId="{F7B43465-8304-5C4A-8E63-0FED509310CB}" type="presOf" srcId="{6E1508ED-E2AF-194F-A04E-20253850DFD2}" destId="{6CB7CAC8-B0BD-A04C-B0CA-445CF9490199}" srcOrd="0" destOrd="0" presId="urn:microsoft.com/office/officeart/2005/8/layout/hList1"/>
+    <dgm:cxn modelId="{47B8F345-658D-9044-A81A-AF683D3CF8B8}" type="presOf" srcId="{C8FDA0E9-A5B8-A944-9D3D-A89DF9C2F6D3}" destId="{3ECE8CE8-1685-9849-BA3D-036AFEF68663}" srcOrd="0" destOrd="1" presId="urn:microsoft.com/office/officeart/2005/8/layout/hList1"/>
+    <dgm:cxn modelId="{E27CA604-6E6B-724A-8D4C-744F47644B4D}" type="presOf" srcId="{5B8F093D-7C95-464E-A6F8-596120230752}" destId="{3ECE8CE8-1685-9849-BA3D-036AFEF68663}" srcOrd="0" destOrd="2" presId="urn:microsoft.com/office/officeart/2005/8/layout/hList1"/>
+    <dgm:cxn modelId="{15628489-D8D3-3D4C-876E-F4F0F09C2B27}" type="presOf" srcId="{7084B787-9834-2641-A6AC-1168BBBC0BA4}" destId="{9E48B3EE-44A9-1C49-A0D4-521096AB6348}" srcOrd="0" destOrd="2" presId="urn:microsoft.com/office/officeart/2005/8/layout/hList1"/>
+    <dgm:cxn modelId="{ECD01145-5F95-6447-94F1-FBB47A13B86D}" type="presOf" srcId="{127474CB-D63A-3F49-B121-8C6E0D3D9819}" destId="{5432775E-BAE7-3849-822A-598FE4B588C4}" srcOrd="0" destOrd="2" presId="urn:microsoft.com/office/officeart/2005/8/layout/hList1"/>
     <dgm:cxn modelId="{D246ED9C-98A0-2442-B637-9D1D1A0CACA4}" srcId="{6E1508ED-E2AF-194F-A04E-20253850DFD2}" destId="{C743E16A-727A-C046-A5EE-898D196F096F}" srcOrd="0" destOrd="0" parTransId="{C39B44B9-BC2B-9C4E-8807-0C6FFEF024AB}" sibTransId="{74C18DB9-B975-1F41-BA1F-7586D71BD759}"/>
-    <dgm:cxn modelId="{7092CA89-B05E-D740-89A0-A0C1CF4FEFA4}" type="presOf" srcId="{C8FDA0E9-A5B8-A944-9D3D-A89DF9C2F6D3}" destId="{3ECE8CE8-1685-9849-BA3D-036AFEF68663}" srcOrd="0" destOrd="1" presId="urn:microsoft.com/office/officeart/2005/8/layout/hList1"/>
+    <dgm:cxn modelId="{9A0EC669-CD6D-4D4E-A2E3-C5EB5897B967}" type="presOf" srcId="{1C5356D6-AE38-8A4D-8734-FFB7F1066599}" destId="{63600952-5CD4-8945-8211-39F639021996}" srcOrd="0" destOrd="0" presId="urn:microsoft.com/office/officeart/2005/8/layout/hList1"/>
+    <dgm:cxn modelId="{2EC124AE-E4AB-4344-B8C5-EF2C1E6C0763}" type="presOf" srcId="{7AB3AB2E-593C-7744-A812-2F67ACAB2F78}" destId="{A8290509-DEB8-E844-B0F9-4A364C659311}" srcOrd="0" destOrd="0" presId="urn:microsoft.com/office/officeart/2005/8/layout/hList1"/>
     <dgm:cxn modelId="{5E2152DF-B381-B548-BE4E-23CBCB78B334}" srcId="{7AB3AB2E-593C-7744-A812-2F67ACAB2F78}" destId="{1C5356D6-AE38-8A4D-8734-FFB7F1066599}" srcOrd="1" destOrd="0" parTransId="{B307ED37-5971-864C-877C-6CA052EAFF6D}" sibTransId="{4B8A1413-564F-FB4F-8CBC-AA1AE6501A64}"/>
     <dgm:cxn modelId="{0062EC58-0E85-FE40-9F74-5BE62E24A05B}" srcId="{ECBD8B6B-2EB9-BC45-9F44-14C020AD9E9A}" destId="{127474CB-D63A-3F49-B121-8C6E0D3D9819}" srcOrd="2" destOrd="0" parTransId="{E355F7C8-8109-8F4C-8F4B-48778D5E202A}" sibTransId="{24B84F87-80B7-EC4C-9504-5187CC64B070}"/>
-    <dgm:cxn modelId="{0F5D0EEE-2FEC-6247-963D-9F518073ECA8}" type="presOf" srcId="{82203C50-12EF-D44F-8A93-429ED9157148}" destId="{5432775E-BAE7-3849-822A-598FE4B588C4}" srcOrd="0" destOrd="0" presId="urn:microsoft.com/office/officeart/2005/8/layout/hList1"/>
     <dgm:cxn modelId="{EFD370E9-34EA-D547-AF0D-96EFFAB7DD6C}" srcId="{ECBD8B6B-2EB9-BC45-9F44-14C020AD9E9A}" destId="{B75B68E3-359B-5F40-8689-D0ED0A44BD35}" srcOrd="4" destOrd="0" parTransId="{ABB36677-65FE-DC4C-B867-93E2E76DF0E5}" sibTransId="{37E15DCA-C4AA-4C4E-A784-C97AD7A7E27B}"/>
-    <dgm:cxn modelId="{E7DB33D1-5D07-C447-8F5E-397984837448}" type="presOf" srcId="{B242D435-0F05-464D-AE47-8B4A41838BD9}" destId="{9E48B3EE-44A9-1C49-A0D4-521096AB6348}" srcOrd="0" destOrd="1" presId="urn:microsoft.com/office/officeart/2005/8/layout/hList1"/>
+    <dgm:cxn modelId="{0858A8CE-422C-154D-A8E1-E3F7D5F78CB5}" type="presOf" srcId="{38DBA718-9081-4547-9F45-5A3EC609C477}" destId="{04D4CDBD-2D68-9C4F-AD84-DEF16355291F}" srcOrd="0" destOrd="1" presId="urn:microsoft.com/office/officeart/2005/8/layout/hList1"/>
     <dgm:cxn modelId="{AA0F7F3D-5874-E643-95F6-8E98883F14FF}" srcId="{B284B69A-B43F-2342-A6E3-3AA8D78382B8}" destId="{5B8F093D-7C95-464E-A6F8-596120230752}" srcOrd="2" destOrd="0" parTransId="{818D6098-38BE-A74D-98FB-D049397FB3E5}" sibTransId="{72FA71DC-01FA-5C48-865A-5CDFC3E5D3E3}"/>
-    <dgm:cxn modelId="{43F54AB2-143B-7346-9D26-F3E9805867C1}" type="presOf" srcId="{38DBA718-9081-4547-9F45-5A3EC609C477}" destId="{04D4CDBD-2D68-9C4F-AD84-DEF16355291F}" srcOrd="0" destOrd="1" presId="urn:microsoft.com/office/officeart/2005/8/layout/hList1"/>
     <dgm:cxn modelId="{DC3F7097-1130-204D-9B97-BA3DBAB36C7E}" srcId="{7AB3AB2E-593C-7744-A812-2F67ACAB2F78}" destId="{27A52C9A-C551-6B45-B529-446F5B732F11}" srcOrd="0" destOrd="0" parTransId="{EF3DDAE1-5DC7-B64D-A526-6EFBC8585EEC}" sibTransId="{A1419E1B-43EC-474C-A655-6FEDE0CCFF68}"/>
-    <dgm:cxn modelId="{28CACB9A-CD60-3842-826F-58AC3858D4BB}" type="presOf" srcId="{C70B7E36-D270-9E4D-AA80-9ECBEC206403}" destId="{5432775E-BAE7-3849-822A-598FE4B588C4}" srcOrd="0" destOrd="1" presId="urn:microsoft.com/office/officeart/2005/8/layout/hList1"/>
-    <dgm:cxn modelId="{41CB4BCE-B5E3-C04D-A63C-867E4E70DFE1}" type="presOf" srcId="{27A52C9A-C551-6B45-B529-446F5B732F11}" destId="{091D35E0-5137-394B-BA00-1C87EE439056}" srcOrd="0" destOrd="0" presId="urn:microsoft.com/office/officeart/2005/8/layout/hList1"/>
-    <dgm:cxn modelId="{C80F47CC-B948-B74D-A1DF-6286C1D74318}" type="presOf" srcId="{F251329E-C799-4B4E-BD43-31338CE7FD50}" destId="{1D646511-DC07-B14C-9B50-183D018400B7}" srcOrd="0" destOrd="1" presId="urn:microsoft.com/office/officeart/2005/8/layout/hList1"/>
     <dgm:cxn modelId="{5EA10300-94CC-CF47-ACCA-63075FCFE403}" srcId="{27A52C9A-C551-6B45-B529-446F5B732F11}" destId="{7084B787-9834-2641-A6AC-1168BBBC0BA4}" srcOrd="2" destOrd="0" parTransId="{76A4EC64-2FCA-DE47-A517-3FC5F95DD7B1}" sibTransId="{8E56306D-7282-5B47-91F5-9771E5400058}"/>
-    <dgm:cxn modelId="{67D8B438-5BB9-0F46-B3B3-92750CBB0460}" type="presOf" srcId="{77DF1CF6-24D8-A743-B65B-B8E36407F641}" destId="{3ECE8CE8-1685-9849-BA3D-036AFEF68663}" srcOrd="0" destOrd="0" presId="urn:microsoft.com/office/officeart/2005/8/layout/hList1"/>
-    <dgm:cxn modelId="{3A4E01BE-2504-964D-B7DE-67999302EF90}" type="presOf" srcId="{127474CB-D63A-3F49-B121-8C6E0D3D9819}" destId="{5432775E-BAE7-3849-822A-598FE4B588C4}" srcOrd="0" destOrd="2" presId="urn:microsoft.com/office/officeart/2005/8/layout/hList1"/>
+    <dgm:cxn modelId="{1DB66774-FC45-EB45-B716-EDD5EADC48A7}" type="presOf" srcId="{7762EB95-0BB6-E247-9BEC-9BA90647A91E}" destId="{04D4CDBD-2D68-9C4F-AD84-DEF16355291F}" srcOrd="0" destOrd="3" presId="urn:microsoft.com/office/officeart/2005/8/layout/hList1"/>
+    <dgm:cxn modelId="{4E0DCBBF-D6CE-A142-B043-89FF2C916348}" type="presOf" srcId="{82203C50-12EF-D44F-8A93-429ED9157148}" destId="{5432775E-BAE7-3849-822A-598FE4B588C4}" srcOrd="0" destOrd="0" presId="urn:microsoft.com/office/officeart/2005/8/layout/hList1"/>
+    <dgm:cxn modelId="{19CB88E7-9192-5540-9C85-0DAD93ECB9A3}" type="presOf" srcId="{77DF1CF6-24D8-A743-B65B-B8E36407F641}" destId="{3ECE8CE8-1685-9849-BA3D-036AFEF68663}" srcOrd="0" destOrd="0" presId="urn:microsoft.com/office/officeart/2005/8/layout/hList1"/>
     <dgm:cxn modelId="{453BF43F-A81F-E342-B805-DA9CE5AA675E}" srcId="{ECBD8B6B-2EB9-BC45-9F44-14C020AD9E9A}" destId="{C70B7E36-D270-9E4D-AA80-9ECBEC206403}" srcOrd="1" destOrd="0" parTransId="{AF4B48E8-8BD3-4246-949B-13B57464EDE7}" sibTransId="{26E9EEF1-746F-CB4E-BFEE-5DFFC9896C71}"/>
-    <dgm:cxn modelId="{24FF5EBD-F1AC-564F-887C-FC25B4EE6A1B}" type="presOf" srcId="{1C5356D6-AE38-8A4D-8734-FFB7F1066599}" destId="{63600952-5CD4-8945-8211-39F639021996}" srcOrd="0" destOrd="0" presId="urn:microsoft.com/office/officeart/2005/8/layout/hList1"/>
     <dgm:cxn modelId="{0634EA53-FC7F-BB4E-9531-07A9C3D74648}" srcId="{B284B69A-B43F-2342-A6E3-3AA8D78382B8}" destId="{C8FDA0E9-A5B8-A944-9D3D-A89DF9C2F6D3}" srcOrd="1" destOrd="0" parTransId="{888CA497-8842-E749-9037-A29293923BB0}" sibTransId="{B29ED5EA-CC93-E147-9975-D2140C593C2E}"/>
-    <dgm:cxn modelId="{CC046E18-D819-E74C-82C1-22A8C0994722}" type="presOf" srcId="{67E99B50-FDA2-E14B-88F6-BFE18605A20A}" destId="{04D4CDBD-2D68-9C4F-AD84-DEF16355291F}" srcOrd="0" destOrd="0" presId="urn:microsoft.com/office/officeart/2005/8/layout/hList1"/>
-    <dgm:cxn modelId="{9C2E764D-D8CA-AC45-B343-D30A711A68A7}" type="presOf" srcId="{7762EB95-0BB6-E247-9BEC-9BA90647A91E}" destId="{04D4CDBD-2D68-9C4F-AD84-DEF16355291F}" srcOrd="0" destOrd="3" presId="urn:microsoft.com/office/officeart/2005/8/layout/hList1"/>
     <dgm:cxn modelId="{EEC7A6DF-7AB2-B346-8457-BC5D28063B7C}" srcId="{6E1508ED-E2AF-194F-A04E-20253850DFD2}" destId="{F251329E-C799-4B4E-BD43-31338CE7FD50}" srcOrd="1" destOrd="0" parTransId="{B143D93E-09C9-CD47-AC07-7BDAD77A199A}" sibTransId="{2DEE20DF-7D0C-2E4F-BBA6-7B8F09D9FF83}"/>
-    <dgm:cxn modelId="{67FD604E-F5B5-924F-9FEA-EA4B7EB3FDB4}" type="presOf" srcId="{C743E16A-727A-C046-A5EE-898D196F096F}" destId="{1D646511-DC07-B14C-9B50-183D018400B7}" srcOrd="0" destOrd="0" presId="urn:microsoft.com/office/officeart/2005/8/layout/hList1"/>
     <dgm:cxn modelId="{B7520C41-3D7E-1C43-8017-ACC1D443F060}" srcId="{1C5356D6-AE38-8A4D-8734-FFB7F1066599}" destId="{38DBA718-9081-4547-9F45-5A3EC609C477}" srcOrd="1" destOrd="0" parTransId="{B7504085-D33E-E649-9366-4F24031BB6F2}" sibTransId="{D0759695-3AC6-714D-A30C-9A1BD16BBF20}"/>
-    <dgm:cxn modelId="{D896DC51-9C2E-7743-BA95-199F5E0DE9C1}" type="presParOf" srcId="{A8290509-DEB8-E844-B0F9-4A364C659311}" destId="{6598444C-DD2B-524E-B149-5E765AE7D0D6}" srcOrd="0" destOrd="0" presId="urn:microsoft.com/office/officeart/2005/8/layout/hList1"/>
-    <dgm:cxn modelId="{DFDF1B45-F814-8247-9E92-4199B6A4F368}" type="presParOf" srcId="{6598444C-DD2B-524E-B149-5E765AE7D0D6}" destId="{091D35E0-5137-394B-BA00-1C87EE439056}" srcOrd="0" destOrd="0" presId="urn:microsoft.com/office/officeart/2005/8/layout/hList1"/>
-    <dgm:cxn modelId="{51DA560C-7465-8841-B2FE-81BDE97E24DF}" type="presParOf" srcId="{6598444C-DD2B-524E-B149-5E765AE7D0D6}" destId="{9E48B3EE-44A9-1C49-A0D4-521096AB6348}" srcOrd="1" destOrd="0" presId="urn:microsoft.com/office/officeart/2005/8/layout/hList1"/>
-    <dgm:cxn modelId="{63B90972-4F11-B84D-96B9-A74E97F69B5E}" type="presParOf" srcId="{A8290509-DEB8-E844-B0F9-4A364C659311}" destId="{5B590130-1393-2542-A303-5510060B3293}" srcOrd="1" destOrd="0" presId="urn:microsoft.com/office/officeart/2005/8/layout/hList1"/>
-    <dgm:cxn modelId="{C6E764F5-6F6A-8844-943B-11AECB21A7F5}" type="presParOf" srcId="{A8290509-DEB8-E844-B0F9-4A364C659311}" destId="{EF90946F-D341-DB4B-974C-DA34E7A696B8}" srcOrd="2" destOrd="0" presId="urn:microsoft.com/office/officeart/2005/8/layout/hList1"/>
-    <dgm:cxn modelId="{5E73B671-65E1-D847-9AFD-EDDAF7636F91}" type="presParOf" srcId="{EF90946F-D341-DB4B-974C-DA34E7A696B8}" destId="{63600952-5CD4-8945-8211-39F639021996}" srcOrd="0" destOrd="0" presId="urn:microsoft.com/office/officeart/2005/8/layout/hList1"/>
-    <dgm:cxn modelId="{28F531BD-1147-1F48-8B30-75B8CB15209F}" type="presParOf" srcId="{EF90946F-D341-DB4B-974C-DA34E7A696B8}" destId="{04D4CDBD-2D68-9C4F-AD84-DEF16355291F}" srcOrd="1" destOrd="0" presId="urn:microsoft.com/office/officeart/2005/8/layout/hList1"/>
-    <dgm:cxn modelId="{DBD7E5AB-C76A-1144-8A8C-DCB286C1D6B3}" type="presParOf" srcId="{A8290509-DEB8-E844-B0F9-4A364C659311}" destId="{3F1A5C10-65CA-1B4F-A195-BC8EBF897D23}" srcOrd="3" destOrd="0" presId="urn:microsoft.com/office/officeart/2005/8/layout/hList1"/>
-    <dgm:cxn modelId="{B3B931E8-C7F8-D749-A45C-4A1BB47BBE1A}" type="presParOf" srcId="{A8290509-DEB8-E844-B0F9-4A364C659311}" destId="{685B0E0D-AE71-3C4B-AB11-8E39108D119F}" srcOrd="4" destOrd="0" presId="urn:microsoft.com/office/officeart/2005/8/layout/hList1"/>
-    <dgm:cxn modelId="{58CF935D-9526-0748-8EE2-B86E4B57A5CA}" type="presParOf" srcId="{685B0E0D-AE71-3C4B-AB11-8E39108D119F}" destId="{51DBE63C-48BB-114A-BF58-23AC4FC9ED26}" srcOrd="0" destOrd="0" presId="urn:microsoft.com/office/officeart/2005/8/layout/hList1"/>
-    <dgm:cxn modelId="{E012DC30-73A2-534C-95DF-42D019BC951F}" type="presParOf" srcId="{685B0E0D-AE71-3C4B-AB11-8E39108D119F}" destId="{3ECE8CE8-1685-9849-BA3D-036AFEF68663}" srcOrd="1" destOrd="0" presId="urn:microsoft.com/office/officeart/2005/8/layout/hList1"/>
-    <dgm:cxn modelId="{B41DB8CF-69EA-9C4E-881F-B8E34F0C9EE6}" type="presParOf" srcId="{A8290509-DEB8-E844-B0F9-4A364C659311}" destId="{79F865F6-7338-CD4B-915B-BAB1DDA6C625}" srcOrd="5" destOrd="0" presId="urn:microsoft.com/office/officeart/2005/8/layout/hList1"/>
-    <dgm:cxn modelId="{2347A07B-49B5-D44E-B9D8-FBC05B62674E}" type="presParOf" srcId="{A8290509-DEB8-E844-B0F9-4A364C659311}" destId="{7DBC04BE-02CF-CB4A-A09E-287BAB4025BB}" srcOrd="6" destOrd="0" presId="urn:microsoft.com/office/officeart/2005/8/layout/hList1"/>
-    <dgm:cxn modelId="{0A887CFB-5A4C-1645-81C8-2EE4896B75CF}" type="presParOf" srcId="{7DBC04BE-02CF-CB4A-A09E-287BAB4025BB}" destId="{87DEC6A8-1899-5243-AB1E-E33C0AF1FE51}" srcOrd="0" destOrd="0" presId="urn:microsoft.com/office/officeart/2005/8/layout/hList1"/>
-    <dgm:cxn modelId="{A0BE58C4-DD72-0543-A374-8E5C0354091E}" type="presParOf" srcId="{7DBC04BE-02CF-CB4A-A09E-287BAB4025BB}" destId="{5432775E-BAE7-3849-822A-598FE4B588C4}" srcOrd="1" destOrd="0" presId="urn:microsoft.com/office/officeart/2005/8/layout/hList1"/>
-    <dgm:cxn modelId="{F3E70FFC-A4A4-7845-BF4C-43556F69851E}" type="presParOf" srcId="{A8290509-DEB8-E844-B0F9-4A364C659311}" destId="{614FE668-9FAB-6449-AD9A-A9EE983E296F}" srcOrd="7" destOrd="0" presId="urn:microsoft.com/office/officeart/2005/8/layout/hList1"/>
-    <dgm:cxn modelId="{FF36A857-A01A-2C4C-9265-2240B62807C5}" type="presParOf" srcId="{A8290509-DEB8-E844-B0F9-4A364C659311}" destId="{84D65351-3D2B-564D-B769-661FA0174452}" srcOrd="8" destOrd="0" presId="urn:microsoft.com/office/officeart/2005/8/layout/hList1"/>
-    <dgm:cxn modelId="{EAE9C27F-E2DA-0341-A4E6-F58B86BCC6A5}" type="presParOf" srcId="{84D65351-3D2B-564D-B769-661FA0174452}" destId="{6CB7CAC8-B0BD-A04C-B0CA-445CF9490199}" srcOrd="0" destOrd="0" presId="urn:microsoft.com/office/officeart/2005/8/layout/hList1"/>
-    <dgm:cxn modelId="{705C7CC4-8A53-1247-B118-EFB59F01F071}" type="presParOf" srcId="{84D65351-3D2B-564D-B769-661FA0174452}" destId="{1D646511-DC07-B14C-9B50-183D018400B7}" srcOrd="1" destOrd="0" presId="urn:microsoft.com/office/officeart/2005/8/layout/hList1"/>
+    <dgm:cxn modelId="{A1354D2E-7E77-4348-B4FF-8346C8B95975}" type="presParOf" srcId="{A8290509-DEB8-E844-B0F9-4A364C659311}" destId="{6598444C-DD2B-524E-B149-5E765AE7D0D6}" srcOrd="0" destOrd="0" presId="urn:microsoft.com/office/officeart/2005/8/layout/hList1"/>
+    <dgm:cxn modelId="{D3F0077E-0F99-7447-A0F9-1CE1833BB973}" type="presParOf" srcId="{6598444C-DD2B-524E-B149-5E765AE7D0D6}" destId="{091D35E0-5137-394B-BA00-1C87EE439056}" srcOrd="0" destOrd="0" presId="urn:microsoft.com/office/officeart/2005/8/layout/hList1"/>
+    <dgm:cxn modelId="{B8E0FB8F-D643-B04B-A8F6-095DA2A40AD2}" type="presParOf" srcId="{6598444C-DD2B-524E-B149-5E765AE7D0D6}" destId="{9E48B3EE-44A9-1C49-A0D4-521096AB6348}" srcOrd="1" destOrd="0" presId="urn:microsoft.com/office/officeart/2005/8/layout/hList1"/>
+    <dgm:cxn modelId="{31C69D78-406D-554C-A986-37EEC157BBC8}" type="presParOf" srcId="{A8290509-DEB8-E844-B0F9-4A364C659311}" destId="{5B590130-1393-2542-A303-5510060B3293}" srcOrd="1" destOrd="0" presId="urn:microsoft.com/office/officeart/2005/8/layout/hList1"/>
+    <dgm:cxn modelId="{F6C4AF93-47EF-6348-B57B-9DBD7E76C726}" type="presParOf" srcId="{A8290509-DEB8-E844-B0F9-4A364C659311}" destId="{EF90946F-D341-DB4B-974C-DA34E7A696B8}" srcOrd="2" destOrd="0" presId="urn:microsoft.com/office/officeart/2005/8/layout/hList1"/>
+    <dgm:cxn modelId="{40038537-779F-DD4E-BF9B-4671D83D8DD1}" type="presParOf" srcId="{EF90946F-D341-DB4B-974C-DA34E7A696B8}" destId="{63600952-5CD4-8945-8211-39F639021996}" srcOrd="0" destOrd="0" presId="urn:microsoft.com/office/officeart/2005/8/layout/hList1"/>
+    <dgm:cxn modelId="{1283D152-16A1-9A46-BB1C-3319625A4F6C}" type="presParOf" srcId="{EF90946F-D341-DB4B-974C-DA34E7A696B8}" destId="{04D4CDBD-2D68-9C4F-AD84-DEF16355291F}" srcOrd="1" destOrd="0" presId="urn:microsoft.com/office/officeart/2005/8/layout/hList1"/>
+    <dgm:cxn modelId="{350A8BF9-5696-5349-B340-D8004626BFE8}" type="presParOf" srcId="{A8290509-DEB8-E844-B0F9-4A364C659311}" destId="{3F1A5C10-65CA-1B4F-A195-BC8EBF897D23}" srcOrd="3" destOrd="0" presId="urn:microsoft.com/office/officeart/2005/8/layout/hList1"/>
+    <dgm:cxn modelId="{C3A670FD-BE15-AA4B-AB9C-C3EA63BC3E41}" type="presParOf" srcId="{A8290509-DEB8-E844-B0F9-4A364C659311}" destId="{685B0E0D-AE71-3C4B-AB11-8E39108D119F}" srcOrd="4" destOrd="0" presId="urn:microsoft.com/office/officeart/2005/8/layout/hList1"/>
+    <dgm:cxn modelId="{75AD7120-C870-1644-AF08-A3F595B87B30}" type="presParOf" srcId="{685B0E0D-AE71-3C4B-AB11-8E39108D119F}" destId="{51DBE63C-48BB-114A-BF58-23AC4FC9ED26}" srcOrd="0" destOrd="0" presId="urn:microsoft.com/office/officeart/2005/8/layout/hList1"/>
+    <dgm:cxn modelId="{5B142B6D-779A-AF47-8822-2D7643FB94CD}" type="presParOf" srcId="{685B0E0D-AE71-3C4B-AB11-8E39108D119F}" destId="{3ECE8CE8-1685-9849-BA3D-036AFEF68663}" srcOrd="1" destOrd="0" presId="urn:microsoft.com/office/officeart/2005/8/layout/hList1"/>
+    <dgm:cxn modelId="{7EE6BCF8-DD8E-5841-AE86-0D67C6650AC0}" type="presParOf" srcId="{A8290509-DEB8-E844-B0F9-4A364C659311}" destId="{79F865F6-7338-CD4B-915B-BAB1DDA6C625}" srcOrd="5" destOrd="0" presId="urn:microsoft.com/office/officeart/2005/8/layout/hList1"/>
+    <dgm:cxn modelId="{8C688C7F-DB7B-CB4F-91CC-0E3299216806}" type="presParOf" srcId="{A8290509-DEB8-E844-B0F9-4A364C659311}" destId="{7DBC04BE-02CF-CB4A-A09E-287BAB4025BB}" srcOrd="6" destOrd="0" presId="urn:microsoft.com/office/officeart/2005/8/layout/hList1"/>
+    <dgm:cxn modelId="{2352CE9D-6FB1-6040-B25E-DADE97BED235}" type="presParOf" srcId="{7DBC04BE-02CF-CB4A-A09E-287BAB4025BB}" destId="{87DEC6A8-1899-5243-AB1E-E33C0AF1FE51}" srcOrd="0" destOrd="0" presId="urn:microsoft.com/office/officeart/2005/8/layout/hList1"/>
+    <dgm:cxn modelId="{38467D07-A116-744C-AF42-396F37BCEA80}" type="presParOf" srcId="{7DBC04BE-02CF-CB4A-A09E-287BAB4025BB}" destId="{5432775E-BAE7-3849-822A-598FE4B588C4}" srcOrd="1" destOrd="0" presId="urn:microsoft.com/office/officeart/2005/8/layout/hList1"/>
+    <dgm:cxn modelId="{09127AA0-A9D1-7B4D-BA09-5B02E443CDFE}" type="presParOf" srcId="{A8290509-DEB8-E844-B0F9-4A364C659311}" destId="{614FE668-9FAB-6449-AD9A-A9EE983E296F}" srcOrd="7" destOrd="0" presId="urn:microsoft.com/office/officeart/2005/8/layout/hList1"/>
+    <dgm:cxn modelId="{C0810BD1-2869-0B43-9881-CAD4D0021627}" type="presParOf" srcId="{A8290509-DEB8-E844-B0F9-4A364C659311}" destId="{84D65351-3D2B-564D-B769-661FA0174452}" srcOrd="8" destOrd="0" presId="urn:microsoft.com/office/officeart/2005/8/layout/hList1"/>
+    <dgm:cxn modelId="{651513C8-0C40-A643-A579-AF0300493605}" type="presParOf" srcId="{84D65351-3D2B-564D-B769-661FA0174452}" destId="{6CB7CAC8-B0BD-A04C-B0CA-445CF9490199}" srcOrd="0" destOrd="0" presId="urn:microsoft.com/office/officeart/2005/8/layout/hList1"/>
+    <dgm:cxn modelId="{7AA732F6-130D-5F49-BAEF-A26C50EDC47F}" type="presParOf" srcId="{84D65351-3D2B-564D-B769-661FA0174452}" destId="{1D646511-DC07-B14C-9B50-183D018400B7}" srcOrd="1" destOrd="0" presId="urn:microsoft.com/office/officeart/2005/8/layout/hList1"/>
   </dgm:cxnLst>
   <dgm:bg/>
   <dgm:whole/>

--- a/WeekSummary/003.评分卡专题算法.docx
+++ b/WeekSummary/003.评分卡专题算法.docx
@@ -1156,6 +1156,7 @@
                 <w:color w:val="000000"/>
               </w:rPr>
             </w:pPr>
+            <w:proofErr w:type="spellStart"/>
             <w:r>
               <w:rPr>
                 <w:rFonts w:ascii="微软雅黑" w:eastAsia="微软雅黑" w:hAnsi="微软雅黑" w:hint="eastAsia"/>
@@ -1163,6 +1164,7 @@
               </w:rPr>
               <w:t>TmAtAddress</w:t>
             </w:r>
+            <w:proofErr w:type="spellEnd"/>
           </w:p>
         </w:tc>
         <w:tc>
@@ -1190,7 +1192,23 @@
                 <w:rFonts w:ascii="微软雅黑" w:eastAsia="微软雅黑" w:hAnsi="微软雅黑" w:hint="eastAsia"/>
                 <w:color w:val="000000"/>
               </w:rPr>
-              <w:t>如果TmAtAddress&lt;1</w:t>
+              <w:t>如果</w:t>
+            </w:r>
+            <w:proofErr w:type="spellStart"/>
+            <w:r>
+              <w:rPr>
+                <w:rFonts w:ascii="微软雅黑" w:eastAsia="微软雅黑" w:hAnsi="微软雅黑" w:hint="eastAsia"/>
+                <w:color w:val="000000"/>
+              </w:rPr>
+              <w:t>TmAtAddress</w:t>
+            </w:r>
+            <w:proofErr w:type="spellEnd"/>
+            <w:r>
+              <w:rPr>
+                <w:rFonts w:ascii="微软雅黑" w:eastAsia="微软雅黑" w:hAnsi="微软雅黑" w:hint="eastAsia"/>
+                <w:color w:val="000000"/>
+              </w:rPr>
+              <w:t>&lt;1</w:t>
             </w:r>
           </w:p>
         </w:tc>
@@ -1276,7 +1294,39 @@
                 <w:rFonts w:ascii="微软雅黑" w:eastAsia="微软雅黑" w:hAnsi="微软雅黑" w:hint="eastAsia"/>
                 <w:color w:val="000000"/>
               </w:rPr>
-              <w:t>如果TmAtAddress&gt;=1且TmAtAddress&lt;3</w:t>
+              <w:t>如果</w:t>
+            </w:r>
+            <w:proofErr w:type="spellStart"/>
+            <w:r>
+              <w:rPr>
+                <w:rFonts w:ascii="微软雅黑" w:eastAsia="微软雅黑" w:hAnsi="微软雅黑" w:hint="eastAsia"/>
+                <w:color w:val="000000"/>
+              </w:rPr>
+              <w:t>TmAtAddress</w:t>
+            </w:r>
+            <w:proofErr w:type="spellEnd"/>
+            <w:r>
+              <w:rPr>
+                <w:rFonts w:ascii="微软雅黑" w:eastAsia="微软雅黑" w:hAnsi="微软雅黑" w:hint="eastAsia"/>
+                <w:color w:val="000000"/>
+              </w:rPr>
+              <w:t>&gt;=1且</w:t>
+            </w:r>
+            <w:proofErr w:type="spellStart"/>
+            <w:r>
+              <w:rPr>
+                <w:rFonts w:ascii="微软雅黑" w:eastAsia="微软雅黑" w:hAnsi="微软雅黑" w:hint="eastAsia"/>
+                <w:color w:val="000000"/>
+              </w:rPr>
+              <w:t>TmAtAddress</w:t>
+            </w:r>
+            <w:proofErr w:type="spellEnd"/>
+            <w:r>
+              <w:rPr>
+                <w:rFonts w:ascii="微软雅黑" w:eastAsia="微软雅黑" w:hAnsi="微软雅黑" w:hint="eastAsia"/>
+                <w:color w:val="000000"/>
+              </w:rPr>
+              <w:t>&lt;3</w:t>
             </w:r>
           </w:p>
         </w:tc>
@@ -1362,7 +1412,39 @@
                 <w:rFonts w:ascii="微软雅黑" w:eastAsia="微软雅黑" w:hAnsi="微软雅黑" w:hint="eastAsia"/>
                 <w:color w:val="000000"/>
               </w:rPr>
-              <w:t>如果TmAtAddress&gt;=3且TmAtAddress&lt;5</w:t>
+              <w:t>如果</w:t>
+            </w:r>
+            <w:proofErr w:type="spellStart"/>
+            <w:r>
+              <w:rPr>
+                <w:rFonts w:ascii="微软雅黑" w:eastAsia="微软雅黑" w:hAnsi="微软雅黑" w:hint="eastAsia"/>
+                <w:color w:val="000000"/>
+              </w:rPr>
+              <w:t>TmAtAddress</w:t>
+            </w:r>
+            <w:proofErr w:type="spellEnd"/>
+            <w:r>
+              <w:rPr>
+                <w:rFonts w:ascii="微软雅黑" w:eastAsia="微软雅黑" w:hAnsi="微软雅黑" w:hint="eastAsia"/>
+                <w:color w:val="000000"/>
+              </w:rPr>
+              <w:t>&gt;=3且</w:t>
+            </w:r>
+            <w:proofErr w:type="spellStart"/>
+            <w:r>
+              <w:rPr>
+                <w:rFonts w:ascii="微软雅黑" w:eastAsia="微软雅黑" w:hAnsi="微软雅黑" w:hint="eastAsia"/>
+                <w:color w:val="000000"/>
+              </w:rPr>
+              <w:t>TmAtAddress</w:t>
+            </w:r>
+            <w:proofErr w:type="spellEnd"/>
+            <w:r>
+              <w:rPr>
+                <w:rFonts w:ascii="微软雅黑" w:eastAsia="微软雅黑" w:hAnsi="微软雅黑" w:hint="eastAsia"/>
+                <w:color w:val="000000"/>
+              </w:rPr>
+              <w:t>&lt;5</w:t>
             </w:r>
           </w:p>
         </w:tc>
@@ -1448,7 +1530,23 @@
                 <w:rFonts w:ascii="微软雅黑" w:eastAsia="微软雅黑" w:hAnsi="微软雅黑" w:hint="eastAsia"/>
                 <w:color w:val="000000"/>
               </w:rPr>
-              <w:t>如果TmAtAddress&gt;=5</w:t>
+              <w:t>如果</w:t>
+            </w:r>
+            <w:proofErr w:type="spellStart"/>
+            <w:r>
+              <w:rPr>
+                <w:rFonts w:ascii="微软雅黑" w:eastAsia="微软雅黑" w:hAnsi="微软雅黑" w:hint="eastAsia"/>
+                <w:color w:val="000000"/>
+              </w:rPr>
+              <w:t>TmAtAddress</w:t>
+            </w:r>
+            <w:proofErr w:type="spellEnd"/>
+            <w:r>
+              <w:rPr>
+                <w:rFonts w:ascii="微软雅黑" w:eastAsia="微软雅黑" w:hAnsi="微软雅黑" w:hint="eastAsia"/>
+                <w:color w:val="000000"/>
+              </w:rPr>
+              <w:t>&gt;=5</w:t>
             </w:r>
           </w:p>
         </w:tc>
@@ -1534,7 +1632,23 @@
                 <w:rFonts w:ascii="微软雅黑" w:eastAsia="微软雅黑" w:hAnsi="微软雅黑" w:hint="eastAsia"/>
                 <w:color w:val="000000"/>
               </w:rPr>
-              <w:t>如果TmAtAddress=缺失值</w:t>
+              <w:t>如果</w:t>
+            </w:r>
+            <w:proofErr w:type="spellStart"/>
+            <w:r>
+              <w:rPr>
+                <w:rFonts w:ascii="微软雅黑" w:eastAsia="微软雅黑" w:hAnsi="微软雅黑" w:hint="eastAsia"/>
+                <w:color w:val="000000"/>
+              </w:rPr>
+              <w:t>TmAtAddress</w:t>
+            </w:r>
+            <w:proofErr w:type="spellEnd"/>
+            <w:r>
+              <w:rPr>
+                <w:rFonts w:ascii="微软雅黑" w:eastAsia="微软雅黑" w:hAnsi="微软雅黑" w:hint="eastAsia"/>
+                <w:color w:val="000000"/>
+              </w:rPr>
+              <w:t>=缺失值</w:t>
             </w:r>
           </w:p>
         </w:tc>
@@ -1595,6 +1709,7 @@
                 <w:color w:val="000000"/>
               </w:rPr>
             </w:pPr>
+            <w:proofErr w:type="spellStart"/>
             <w:r>
               <w:rPr>
                 <w:rFonts w:ascii="微软雅黑" w:eastAsia="微软雅黑" w:hAnsi="微软雅黑" w:hint="eastAsia"/>
@@ -1602,6 +1717,7 @@
               </w:rPr>
               <w:t>EmpStatus</w:t>
             </w:r>
+            <w:proofErr w:type="spellEnd"/>
           </w:p>
         </w:tc>
         <w:tc>
@@ -1629,7 +1745,23 @@
                 <w:rFonts w:ascii="微软雅黑" w:eastAsia="微软雅黑" w:hAnsi="微软雅黑" w:hint="eastAsia"/>
                 <w:color w:val="000000"/>
               </w:rPr>
-              <w:t>如果EmpStatus=全职</w:t>
+              <w:t>如果</w:t>
+            </w:r>
+            <w:proofErr w:type="spellStart"/>
+            <w:r>
+              <w:rPr>
+                <w:rFonts w:ascii="微软雅黑" w:eastAsia="微软雅黑" w:hAnsi="微软雅黑" w:hint="eastAsia"/>
+                <w:color w:val="000000"/>
+              </w:rPr>
+              <w:t>EmpStatus</w:t>
+            </w:r>
+            <w:proofErr w:type="spellEnd"/>
+            <w:r>
+              <w:rPr>
+                <w:rFonts w:ascii="微软雅黑" w:eastAsia="微软雅黑" w:hAnsi="微软雅黑" w:hint="eastAsia"/>
+                <w:color w:val="000000"/>
+              </w:rPr>
+              <w:t>=全职</w:t>
             </w:r>
           </w:p>
         </w:tc>
@@ -1715,7 +1847,23 @@
                 <w:rFonts w:ascii="微软雅黑" w:eastAsia="微软雅黑" w:hAnsi="微软雅黑" w:hint="eastAsia"/>
                 <w:color w:val="000000"/>
               </w:rPr>
-              <w:t>如果EmpStatus=兼职</w:t>
+              <w:t>如果</w:t>
+            </w:r>
+            <w:proofErr w:type="spellStart"/>
+            <w:r>
+              <w:rPr>
+                <w:rFonts w:ascii="微软雅黑" w:eastAsia="微软雅黑" w:hAnsi="微软雅黑" w:hint="eastAsia"/>
+                <w:color w:val="000000"/>
+              </w:rPr>
+              <w:t>EmpStatus</w:t>
+            </w:r>
+            <w:proofErr w:type="spellEnd"/>
+            <w:r>
+              <w:rPr>
+                <w:rFonts w:ascii="微软雅黑" w:eastAsia="微软雅黑" w:hAnsi="微软雅黑" w:hint="eastAsia"/>
+                <w:color w:val="000000"/>
+              </w:rPr>
+              <w:t>=兼职</w:t>
             </w:r>
           </w:p>
         </w:tc>
@@ -1801,7 +1949,23 @@
                 <w:rFonts w:ascii="微软雅黑" w:eastAsia="微软雅黑" w:hAnsi="微软雅黑" w:hint="eastAsia"/>
                 <w:color w:val="000000"/>
               </w:rPr>
-              <w:t>如果EmpStatus=自由职业</w:t>
+              <w:t>如果</w:t>
+            </w:r>
+            <w:proofErr w:type="spellStart"/>
+            <w:r>
+              <w:rPr>
+                <w:rFonts w:ascii="微软雅黑" w:eastAsia="微软雅黑" w:hAnsi="微软雅黑" w:hint="eastAsia"/>
+                <w:color w:val="000000"/>
+              </w:rPr>
+              <w:t>EmpStatus</w:t>
+            </w:r>
+            <w:proofErr w:type="spellEnd"/>
+            <w:r>
+              <w:rPr>
+                <w:rFonts w:ascii="微软雅黑" w:eastAsia="微软雅黑" w:hAnsi="微软雅黑" w:hint="eastAsia"/>
+                <w:color w:val="000000"/>
+              </w:rPr>
+              <w:t>=自由职业</w:t>
             </w:r>
           </w:p>
         </w:tc>
@@ -1887,7 +2051,23 @@
                 <w:rFonts w:ascii="微软雅黑" w:eastAsia="微软雅黑" w:hAnsi="微软雅黑" w:hint="eastAsia"/>
                 <w:color w:val="000000"/>
               </w:rPr>
-              <w:t>如果EmpStatus=失业</w:t>
+              <w:t>如果</w:t>
+            </w:r>
+            <w:proofErr w:type="spellStart"/>
+            <w:r>
+              <w:rPr>
+                <w:rFonts w:ascii="微软雅黑" w:eastAsia="微软雅黑" w:hAnsi="微软雅黑" w:hint="eastAsia"/>
+                <w:color w:val="000000"/>
+              </w:rPr>
+              <w:t>EmpStatus</w:t>
+            </w:r>
+            <w:proofErr w:type="spellEnd"/>
+            <w:r>
+              <w:rPr>
+                <w:rFonts w:ascii="微软雅黑" w:eastAsia="微软雅黑" w:hAnsi="微软雅黑" w:hint="eastAsia"/>
+                <w:color w:val="000000"/>
+              </w:rPr>
+              <w:t>=失业</w:t>
             </w:r>
           </w:p>
         </w:tc>
@@ -1973,7 +2153,23 @@
                 <w:rFonts w:ascii="微软雅黑" w:eastAsia="微软雅黑" w:hAnsi="微软雅黑" w:hint="eastAsia"/>
                 <w:color w:val="000000"/>
               </w:rPr>
-              <w:t>如果EmpStatus=缺失值</w:t>
+              <w:t>如果</w:t>
+            </w:r>
+            <w:proofErr w:type="spellStart"/>
+            <w:r>
+              <w:rPr>
+                <w:rFonts w:ascii="微软雅黑" w:eastAsia="微软雅黑" w:hAnsi="微软雅黑" w:hint="eastAsia"/>
+                <w:color w:val="000000"/>
+              </w:rPr>
+              <w:t>EmpStatus</w:t>
+            </w:r>
+            <w:proofErr w:type="spellEnd"/>
+            <w:r>
+              <w:rPr>
+                <w:rFonts w:ascii="微软雅黑" w:eastAsia="微软雅黑" w:hAnsi="微软雅黑" w:hint="eastAsia"/>
+                <w:color w:val="000000"/>
+              </w:rPr>
+              <w:t>=缺失值</w:t>
             </w:r>
           </w:p>
         </w:tc>
@@ -2034,6 +2230,7 @@
         </w:rPr>
         <w:t>，</w:t>
       </w:r>
+      <w:proofErr w:type="spellStart"/>
       <w:r>
         <w:rPr>
           <w:rFonts w:ascii="微软雅黑" w:eastAsia="微软雅黑" w:hAnsi="微软雅黑" w:hint="eastAsia"/>
@@ -2041,6 +2238,7 @@
         </w:rPr>
         <w:t>TmAtAddress</w:t>
       </w:r>
+      <w:proofErr w:type="spellEnd"/>
       <w:r>
         <w:rPr>
           <w:rFonts w:ascii="微软雅黑" w:eastAsia="微软雅黑" w:hAnsi="微软雅黑" w:hint="eastAsia"/>
@@ -2048,6 +2246,7 @@
         </w:rPr>
         <w:t>=3.5，</w:t>
       </w:r>
+      <w:proofErr w:type="spellStart"/>
       <w:r>
         <w:rPr>
           <w:rFonts w:ascii="微软雅黑" w:eastAsia="微软雅黑" w:hAnsi="微软雅黑" w:hint="eastAsia"/>
@@ -2055,6 +2254,7 @@
         </w:rPr>
         <w:t>EmpStatus</w:t>
       </w:r>
+      <w:proofErr w:type="spellEnd"/>
       <w:r>
         <w:rPr>
           <w:rFonts w:ascii="微软雅黑" w:eastAsia="微软雅黑" w:hAnsi="微软雅黑" w:hint="eastAsia"/>
@@ -2763,6 +2963,7 @@
                 <w:color w:val="000000"/>
               </w:rPr>
             </w:pPr>
+            <w:proofErr w:type="spellStart"/>
             <w:r>
               <w:rPr>
                 <w:rFonts w:ascii="微软雅黑" w:eastAsia="微软雅黑" w:hAnsi="微软雅黑" w:hint="eastAsia"/>
@@ -2770,6 +2971,7 @@
               </w:rPr>
               <w:t>TmAtAddress</w:t>
             </w:r>
+            <w:proofErr w:type="spellEnd"/>
           </w:p>
         </w:tc>
         <w:tc>
@@ -2797,7 +2999,23 @@
                 <w:rFonts w:ascii="微软雅黑" w:eastAsia="微软雅黑" w:hAnsi="微软雅黑" w:hint="eastAsia"/>
                 <w:color w:val="000000"/>
               </w:rPr>
-              <w:t>如果TmAtAddress&lt;1</w:t>
+              <w:t>如果</w:t>
+            </w:r>
+            <w:proofErr w:type="spellStart"/>
+            <w:r>
+              <w:rPr>
+                <w:rFonts w:ascii="微软雅黑" w:eastAsia="微软雅黑" w:hAnsi="微软雅黑" w:hint="eastAsia"/>
+                <w:color w:val="000000"/>
+              </w:rPr>
+              <w:t>TmAtAddress</w:t>
+            </w:r>
+            <w:proofErr w:type="spellEnd"/>
+            <w:r>
+              <w:rPr>
+                <w:rFonts w:ascii="微软雅黑" w:eastAsia="微软雅黑" w:hAnsi="微软雅黑" w:hint="eastAsia"/>
+                <w:color w:val="000000"/>
+              </w:rPr>
+              <w:t>&lt;1</w:t>
             </w:r>
           </w:p>
         </w:tc>
@@ -2883,7 +3101,39 @@
                 <w:rFonts w:ascii="微软雅黑" w:eastAsia="微软雅黑" w:hAnsi="微软雅黑" w:hint="eastAsia"/>
                 <w:color w:val="000000"/>
               </w:rPr>
-              <w:t>如果TmAtAddress&gt;=1且TmAtAddress&lt;3</w:t>
+              <w:t>如果</w:t>
+            </w:r>
+            <w:proofErr w:type="spellStart"/>
+            <w:r>
+              <w:rPr>
+                <w:rFonts w:ascii="微软雅黑" w:eastAsia="微软雅黑" w:hAnsi="微软雅黑" w:hint="eastAsia"/>
+                <w:color w:val="000000"/>
+              </w:rPr>
+              <w:t>TmAtAddress</w:t>
+            </w:r>
+            <w:proofErr w:type="spellEnd"/>
+            <w:r>
+              <w:rPr>
+                <w:rFonts w:ascii="微软雅黑" w:eastAsia="微软雅黑" w:hAnsi="微软雅黑" w:hint="eastAsia"/>
+                <w:color w:val="000000"/>
+              </w:rPr>
+              <w:t>&gt;=1且</w:t>
+            </w:r>
+            <w:proofErr w:type="spellStart"/>
+            <w:r>
+              <w:rPr>
+                <w:rFonts w:ascii="微软雅黑" w:eastAsia="微软雅黑" w:hAnsi="微软雅黑" w:hint="eastAsia"/>
+                <w:color w:val="000000"/>
+              </w:rPr>
+              <w:t>TmAtAddress</w:t>
+            </w:r>
+            <w:proofErr w:type="spellEnd"/>
+            <w:r>
+              <w:rPr>
+                <w:rFonts w:ascii="微软雅黑" w:eastAsia="微软雅黑" w:hAnsi="微软雅黑" w:hint="eastAsia"/>
+                <w:color w:val="000000"/>
+              </w:rPr>
+              <w:t>&lt;3</w:t>
             </w:r>
           </w:p>
         </w:tc>
@@ -2969,7 +3219,39 @@
                 <w:rFonts w:ascii="微软雅黑" w:eastAsia="微软雅黑" w:hAnsi="微软雅黑" w:hint="eastAsia"/>
                 <w:color w:val="000000"/>
               </w:rPr>
-              <w:t>如果TmAtAddress&gt;=3且TmAtAddress&lt;5</w:t>
+              <w:t>如果</w:t>
+            </w:r>
+            <w:proofErr w:type="spellStart"/>
+            <w:r>
+              <w:rPr>
+                <w:rFonts w:ascii="微软雅黑" w:eastAsia="微软雅黑" w:hAnsi="微软雅黑" w:hint="eastAsia"/>
+                <w:color w:val="000000"/>
+              </w:rPr>
+              <w:t>TmAtAddress</w:t>
+            </w:r>
+            <w:proofErr w:type="spellEnd"/>
+            <w:r>
+              <w:rPr>
+                <w:rFonts w:ascii="微软雅黑" w:eastAsia="微软雅黑" w:hAnsi="微软雅黑" w:hint="eastAsia"/>
+                <w:color w:val="000000"/>
+              </w:rPr>
+              <w:t>&gt;=3且</w:t>
+            </w:r>
+            <w:proofErr w:type="spellStart"/>
+            <w:r>
+              <w:rPr>
+                <w:rFonts w:ascii="微软雅黑" w:eastAsia="微软雅黑" w:hAnsi="微软雅黑" w:hint="eastAsia"/>
+                <w:color w:val="000000"/>
+              </w:rPr>
+              <w:t>TmAtAddress</w:t>
+            </w:r>
+            <w:proofErr w:type="spellEnd"/>
+            <w:r>
+              <w:rPr>
+                <w:rFonts w:ascii="微软雅黑" w:eastAsia="微软雅黑" w:hAnsi="微软雅黑" w:hint="eastAsia"/>
+                <w:color w:val="000000"/>
+              </w:rPr>
+              <w:t>&lt;5</w:t>
             </w:r>
           </w:p>
         </w:tc>
@@ -3055,7 +3337,23 @@
                 <w:rFonts w:ascii="微软雅黑" w:eastAsia="微软雅黑" w:hAnsi="微软雅黑" w:hint="eastAsia"/>
                 <w:color w:val="000000"/>
               </w:rPr>
-              <w:t>如果TmAtAddress&gt;=5</w:t>
+              <w:t>如果</w:t>
+            </w:r>
+            <w:proofErr w:type="spellStart"/>
+            <w:r>
+              <w:rPr>
+                <w:rFonts w:ascii="微软雅黑" w:eastAsia="微软雅黑" w:hAnsi="微软雅黑" w:hint="eastAsia"/>
+                <w:color w:val="000000"/>
+              </w:rPr>
+              <w:t>TmAtAddress</w:t>
+            </w:r>
+            <w:proofErr w:type="spellEnd"/>
+            <w:r>
+              <w:rPr>
+                <w:rFonts w:ascii="微软雅黑" w:eastAsia="微软雅黑" w:hAnsi="微软雅黑" w:hint="eastAsia"/>
+                <w:color w:val="000000"/>
+              </w:rPr>
+              <w:t>&gt;=5</w:t>
             </w:r>
           </w:p>
         </w:tc>
@@ -3141,7 +3439,23 @@
                 <w:rFonts w:ascii="微软雅黑" w:eastAsia="微软雅黑" w:hAnsi="微软雅黑" w:hint="eastAsia"/>
                 <w:color w:val="000000"/>
               </w:rPr>
-              <w:t>如果TmAtAddress=缺失值</w:t>
+              <w:t>如果</w:t>
+            </w:r>
+            <w:proofErr w:type="spellStart"/>
+            <w:r>
+              <w:rPr>
+                <w:rFonts w:ascii="微软雅黑" w:eastAsia="微软雅黑" w:hAnsi="微软雅黑" w:hint="eastAsia"/>
+                <w:color w:val="000000"/>
+              </w:rPr>
+              <w:t>TmAtAddress</w:t>
+            </w:r>
+            <w:proofErr w:type="spellEnd"/>
+            <w:r>
+              <w:rPr>
+                <w:rFonts w:ascii="微软雅黑" w:eastAsia="微软雅黑" w:hAnsi="微软雅黑" w:hint="eastAsia"/>
+                <w:color w:val="000000"/>
+              </w:rPr>
+              <w:t>=缺失值</w:t>
             </w:r>
           </w:p>
         </w:tc>
@@ -3202,6 +3516,7 @@
                 <w:color w:val="000000"/>
               </w:rPr>
             </w:pPr>
+            <w:proofErr w:type="spellStart"/>
             <w:r>
               <w:rPr>
                 <w:rFonts w:ascii="微软雅黑" w:eastAsia="微软雅黑" w:hAnsi="微软雅黑" w:hint="eastAsia"/>
@@ -3209,6 +3524,7 @@
               </w:rPr>
               <w:t>EmpStatus</w:t>
             </w:r>
+            <w:proofErr w:type="spellEnd"/>
           </w:p>
         </w:tc>
         <w:tc>
@@ -3236,7 +3552,23 @@
                 <w:rFonts w:ascii="微软雅黑" w:eastAsia="微软雅黑" w:hAnsi="微软雅黑" w:hint="eastAsia"/>
                 <w:color w:val="000000"/>
               </w:rPr>
-              <w:t>如果EmpStatus=全职</w:t>
+              <w:t>如果</w:t>
+            </w:r>
+            <w:proofErr w:type="spellStart"/>
+            <w:r>
+              <w:rPr>
+                <w:rFonts w:ascii="微软雅黑" w:eastAsia="微软雅黑" w:hAnsi="微软雅黑" w:hint="eastAsia"/>
+                <w:color w:val="000000"/>
+              </w:rPr>
+              <w:t>EmpStatus</w:t>
+            </w:r>
+            <w:proofErr w:type="spellEnd"/>
+            <w:r>
+              <w:rPr>
+                <w:rFonts w:ascii="微软雅黑" w:eastAsia="微软雅黑" w:hAnsi="微软雅黑" w:hint="eastAsia"/>
+                <w:color w:val="000000"/>
+              </w:rPr>
+              <w:t>=全职</w:t>
             </w:r>
           </w:p>
         </w:tc>
@@ -3322,7 +3654,23 @@
                 <w:rFonts w:ascii="微软雅黑" w:eastAsia="微软雅黑" w:hAnsi="微软雅黑" w:hint="eastAsia"/>
                 <w:color w:val="000000"/>
               </w:rPr>
-              <w:t>如果EmpStatus=兼职</w:t>
+              <w:t>如果</w:t>
+            </w:r>
+            <w:proofErr w:type="spellStart"/>
+            <w:r>
+              <w:rPr>
+                <w:rFonts w:ascii="微软雅黑" w:eastAsia="微软雅黑" w:hAnsi="微软雅黑" w:hint="eastAsia"/>
+                <w:color w:val="000000"/>
+              </w:rPr>
+              <w:t>EmpStatus</w:t>
+            </w:r>
+            <w:proofErr w:type="spellEnd"/>
+            <w:r>
+              <w:rPr>
+                <w:rFonts w:ascii="微软雅黑" w:eastAsia="微软雅黑" w:hAnsi="微软雅黑" w:hint="eastAsia"/>
+                <w:color w:val="000000"/>
+              </w:rPr>
+              <w:t>=兼职</w:t>
             </w:r>
           </w:p>
         </w:tc>
@@ -3408,7 +3756,23 @@
                 <w:rFonts w:ascii="微软雅黑" w:eastAsia="微软雅黑" w:hAnsi="微软雅黑" w:hint="eastAsia"/>
                 <w:color w:val="000000"/>
               </w:rPr>
-              <w:t>如果EmpStatus=自由职业</w:t>
+              <w:t>如果</w:t>
+            </w:r>
+            <w:proofErr w:type="spellStart"/>
+            <w:r>
+              <w:rPr>
+                <w:rFonts w:ascii="微软雅黑" w:eastAsia="微软雅黑" w:hAnsi="微软雅黑" w:hint="eastAsia"/>
+                <w:color w:val="000000"/>
+              </w:rPr>
+              <w:t>EmpStatus</w:t>
+            </w:r>
+            <w:proofErr w:type="spellEnd"/>
+            <w:r>
+              <w:rPr>
+                <w:rFonts w:ascii="微软雅黑" w:eastAsia="微软雅黑" w:hAnsi="微软雅黑" w:hint="eastAsia"/>
+                <w:color w:val="000000"/>
+              </w:rPr>
+              <w:t>=自由职业</w:t>
             </w:r>
           </w:p>
         </w:tc>
@@ -3494,7 +3858,23 @@
                 <w:rFonts w:ascii="微软雅黑" w:eastAsia="微软雅黑" w:hAnsi="微软雅黑" w:hint="eastAsia"/>
                 <w:color w:val="000000"/>
               </w:rPr>
-              <w:t>如果EmpStatus=失业</w:t>
+              <w:t>如果</w:t>
+            </w:r>
+            <w:proofErr w:type="spellStart"/>
+            <w:r>
+              <w:rPr>
+                <w:rFonts w:ascii="微软雅黑" w:eastAsia="微软雅黑" w:hAnsi="微软雅黑" w:hint="eastAsia"/>
+                <w:color w:val="000000"/>
+              </w:rPr>
+              <w:t>EmpStatus</w:t>
+            </w:r>
+            <w:proofErr w:type="spellEnd"/>
+            <w:r>
+              <w:rPr>
+                <w:rFonts w:ascii="微软雅黑" w:eastAsia="微软雅黑" w:hAnsi="微软雅黑" w:hint="eastAsia"/>
+                <w:color w:val="000000"/>
+              </w:rPr>
+              <w:t>=失业</w:t>
             </w:r>
           </w:p>
         </w:tc>
@@ -3580,7 +3960,23 @@
                 <w:rFonts w:ascii="微软雅黑" w:eastAsia="微软雅黑" w:hAnsi="微软雅黑" w:hint="eastAsia"/>
                 <w:color w:val="000000"/>
               </w:rPr>
-              <w:t>如果EmpStatus=缺失值</w:t>
+              <w:t>如果</w:t>
+            </w:r>
+            <w:proofErr w:type="spellStart"/>
+            <w:r>
+              <w:rPr>
+                <w:rFonts w:ascii="微软雅黑" w:eastAsia="微软雅黑" w:hAnsi="微软雅黑" w:hint="eastAsia"/>
+                <w:color w:val="000000"/>
+              </w:rPr>
+              <w:t>EmpStatus</w:t>
+            </w:r>
+            <w:proofErr w:type="spellEnd"/>
+            <w:r>
+              <w:rPr>
+                <w:rFonts w:ascii="微软雅黑" w:eastAsia="微软雅黑" w:hAnsi="微软雅黑" w:hint="eastAsia"/>
+                <w:color w:val="000000"/>
+              </w:rPr>
+              <w:t>=缺失值</w:t>
             </w:r>
           </w:p>
         </w:tc>
@@ -3649,6 +4045,7 @@
         </w:rPr>
         <w:t>，</w:t>
       </w:r>
+      <w:proofErr w:type="spellStart"/>
       <w:r>
         <w:rPr>
           <w:rFonts w:ascii="微软雅黑" w:eastAsia="微软雅黑" w:hAnsi="微软雅黑" w:hint="eastAsia"/>
@@ -3656,6 +4053,7 @@
         </w:rPr>
         <w:t>TmAtAddress</w:t>
       </w:r>
+      <w:proofErr w:type="spellEnd"/>
       <w:r>
         <w:rPr>
           <w:rFonts w:ascii="微软雅黑" w:eastAsia="微软雅黑" w:hAnsi="微软雅黑" w:hint="eastAsia"/>
@@ -3663,6 +4061,7 @@
         </w:rPr>
         <w:t>=3.5，</w:t>
       </w:r>
+      <w:proofErr w:type="spellStart"/>
       <w:r>
         <w:rPr>
           <w:rFonts w:ascii="微软雅黑" w:eastAsia="微软雅黑" w:hAnsi="微软雅黑" w:hint="eastAsia"/>
@@ -3670,6 +4069,7 @@
         </w:rPr>
         <w:t>EmpStatus</w:t>
       </w:r>
+      <w:proofErr w:type="spellEnd"/>
       <w:r>
         <w:rPr>
           <w:rFonts w:ascii="微软雅黑" w:eastAsia="微软雅黑" w:hAnsi="微软雅黑" w:hint="eastAsia"/>
@@ -3987,6 +4387,7 @@
                 <w:color w:val="000000"/>
               </w:rPr>
             </w:pPr>
+            <w:proofErr w:type="spellStart"/>
             <w:r>
               <w:rPr>
                 <w:rFonts w:ascii="微软雅黑" w:eastAsia="微软雅黑" w:hAnsi="微软雅黑" w:hint="eastAsia"/>
@@ -3994,6 +4395,7 @@
               </w:rPr>
               <w:t>member_id</w:t>
             </w:r>
+            <w:proofErr w:type="spellEnd"/>
           </w:p>
         </w:tc>
         <w:tc>
@@ -4052,6 +4454,7 @@
                 <w:color w:val="000000"/>
               </w:rPr>
             </w:pPr>
+            <w:proofErr w:type="spellStart"/>
             <w:r>
               <w:rPr>
                 <w:rFonts w:ascii="微软雅黑" w:eastAsia="微软雅黑" w:hAnsi="微软雅黑" w:hint="eastAsia"/>
@@ -4059,6 +4462,7 @@
               </w:rPr>
               <w:t>loan_amnt</w:t>
             </w:r>
+            <w:proofErr w:type="spellEnd"/>
           </w:p>
         </w:tc>
         <w:tc>
@@ -4182,6 +4586,7 @@
                 <w:color w:val="000000"/>
               </w:rPr>
             </w:pPr>
+            <w:proofErr w:type="spellStart"/>
             <w:r>
               <w:rPr>
                 <w:rFonts w:ascii="微软雅黑" w:eastAsia="微软雅黑" w:hAnsi="微软雅黑" w:hint="eastAsia"/>
@@ -4189,6 +4594,7 @@
               </w:rPr>
               <w:t>int_rate</w:t>
             </w:r>
+            <w:proofErr w:type="spellEnd"/>
           </w:p>
         </w:tc>
         <w:tc>
@@ -4247,6 +4653,7 @@
                 <w:color w:val="000000"/>
               </w:rPr>
             </w:pPr>
+            <w:proofErr w:type="spellStart"/>
             <w:r>
               <w:rPr>
                 <w:rFonts w:ascii="微软雅黑" w:eastAsia="微软雅黑" w:hAnsi="微软雅黑" w:hint="eastAsia"/>
@@ -4254,6 +4661,7 @@
               </w:rPr>
               <w:t>emp_length</w:t>
             </w:r>
+            <w:proofErr w:type="spellEnd"/>
           </w:p>
         </w:tc>
         <w:tc>
@@ -4312,6 +4720,7 @@
                 <w:color w:val="000000"/>
               </w:rPr>
             </w:pPr>
+            <w:proofErr w:type="spellStart"/>
             <w:r>
               <w:rPr>
                 <w:rFonts w:ascii="微软雅黑" w:eastAsia="微软雅黑" w:hAnsi="微软雅黑" w:hint="eastAsia"/>
@@ -4319,6 +4728,7 @@
               </w:rPr>
               <w:t>home_ownership</w:t>
             </w:r>
+            <w:proofErr w:type="spellEnd"/>
           </w:p>
         </w:tc>
         <w:tc>
@@ -4377,6 +4787,7 @@
                 <w:color w:val="000000"/>
               </w:rPr>
             </w:pPr>
+            <w:proofErr w:type="spellStart"/>
             <w:r>
               <w:rPr>
                 <w:rFonts w:ascii="微软雅黑" w:eastAsia="微软雅黑" w:hAnsi="微软雅黑" w:hint="eastAsia"/>
@@ -4384,6 +4795,7 @@
               </w:rPr>
               <w:t>annual_inc</w:t>
             </w:r>
+            <w:proofErr w:type="spellEnd"/>
           </w:p>
         </w:tc>
         <w:tc>
@@ -4442,6 +4854,7 @@
                 <w:color w:val="000000"/>
               </w:rPr>
             </w:pPr>
+            <w:proofErr w:type="spellStart"/>
             <w:r>
               <w:rPr>
                 <w:rFonts w:ascii="微软雅黑" w:eastAsia="微软雅黑" w:hAnsi="微软雅黑" w:hint="eastAsia"/>
@@ -4449,6 +4862,7 @@
               </w:rPr>
               <w:t>verification_status</w:t>
             </w:r>
+            <w:proofErr w:type="spellEnd"/>
           </w:p>
         </w:tc>
         <w:tc>
@@ -4507,6 +4921,7 @@
                 <w:color w:val="000000"/>
               </w:rPr>
             </w:pPr>
+            <w:proofErr w:type="spellStart"/>
             <w:r>
               <w:rPr>
                 <w:rFonts w:ascii="微软雅黑" w:eastAsia="微软雅黑" w:hAnsi="微软雅黑" w:hint="eastAsia"/>
@@ -4514,6 +4929,7 @@
               </w:rPr>
               <w:t>desc</w:t>
             </w:r>
+            <w:proofErr w:type="spellEnd"/>
           </w:p>
         </w:tc>
         <w:tc>
@@ -4702,6 +5118,7 @@
                 <w:color w:val="000000"/>
               </w:rPr>
             </w:pPr>
+            <w:proofErr w:type="spellStart"/>
             <w:r>
               <w:rPr>
                 <w:rFonts w:ascii="微软雅黑" w:eastAsia="微软雅黑" w:hAnsi="微软雅黑" w:hint="eastAsia"/>
@@ -4709,6 +5126,7 @@
               </w:rPr>
               <w:t>zip_code</w:t>
             </w:r>
+            <w:proofErr w:type="spellEnd"/>
           </w:p>
         </w:tc>
         <w:tc>
@@ -4767,6 +5185,7 @@
                 <w:color w:val="000000"/>
               </w:rPr>
             </w:pPr>
+            <w:proofErr w:type="spellStart"/>
             <w:r>
               <w:rPr>
                 <w:rFonts w:ascii="微软雅黑" w:eastAsia="微软雅黑" w:hAnsi="微软雅黑" w:hint="eastAsia"/>
@@ -4774,6 +5193,7 @@
               </w:rPr>
               <w:t>addr_state</w:t>
             </w:r>
+            <w:proofErr w:type="spellEnd"/>
           </w:p>
         </w:tc>
         <w:tc>
@@ -4962,6 +5382,7 @@
                 <w:color w:val="000000"/>
               </w:rPr>
             </w:pPr>
+            <w:proofErr w:type="spellStart"/>
             <w:r>
               <w:rPr>
                 <w:rFonts w:ascii="微软雅黑" w:eastAsia="微软雅黑" w:hAnsi="微软雅黑" w:hint="eastAsia"/>
@@ -4969,6 +5390,7 @@
               </w:rPr>
               <w:t>mths_since_last_delinq</w:t>
             </w:r>
+            <w:proofErr w:type="spellEnd"/>
           </w:p>
         </w:tc>
         <w:tc>
@@ -5027,6 +5449,7 @@
                 <w:color w:val="000000"/>
               </w:rPr>
             </w:pPr>
+            <w:proofErr w:type="spellStart"/>
             <w:r>
               <w:rPr>
                 <w:rFonts w:ascii="微软雅黑" w:eastAsia="微软雅黑" w:hAnsi="微软雅黑" w:hint="eastAsia"/>
@@ -5034,6 +5457,7 @@
               </w:rPr>
               <w:t>mths_since_last_record</w:t>
             </w:r>
+            <w:proofErr w:type="spellEnd"/>
           </w:p>
         </w:tc>
         <w:tc>
@@ -5092,6 +5516,7 @@
                 <w:color w:val="000000"/>
               </w:rPr>
             </w:pPr>
+            <w:proofErr w:type="spellStart"/>
             <w:r>
               <w:rPr>
                 <w:rFonts w:ascii="微软雅黑" w:eastAsia="微软雅黑" w:hAnsi="微软雅黑" w:hint="eastAsia"/>
@@ -5099,6 +5524,7 @@
               </w:rPr>
               <w:t>open_acc</w:t>
             </w:r>
+            <w:proofErr w:type="spellEnd"/>
           </w:p>
         </w:tc>
         <w:tc>
@@ -5157,6 +5583,7 @@
                 <w:color w:val="000000"/>
               </w:rPr>
             </w:pPr>
+            <w:proofErr w:type="spellStart"/>
             <w:r>
               <w:rPr>
                 <w:rFonts w:ascii="微软雅黑" w:eastAsia="微软雅黑" w:hAnsi="微软雅黑" w:hint="eastAsia"/>
@@ -5164,6 +5591,7 @@
               </w:rPr>
               <w:t>pub_rec</w:t>
             </w:r>
+            <w:proofErr w:type="spellEnd"/>
           </w:p>
         </w:tc>
         <w:tc>
@@ -5222,6 +5650,7 @@
                 <w:color w:val="000000"/>
               </w:rPr>
             </w:pPr>
+            <w:proofErr w:type="spellStart"/>
             <w:r>
               <w:rPr>
                 <w:rFonts w:ascii="微软雅黑" w:eastAsia="微软雅黑" w:hAnsi="微软雅黑" w:hint="eastAsia"/>
@@ -5229,6 +5658,7 @@
               </w:rPr>
               <w:t>total_acc</w:t>
             </w:r>
+            <w:proofErr w:type="spellEnd"/>
           </w:p>
         </w:tc>
         <w:tc>
@@ -5287,6 +5717,7 @@
                 <w:color w:val="000000"/>
               </w:rPr>
             </w:pPr>
+            <w:proofErr w:type="spellStart"/>
             <w:r>
               <w:rPr>
                 <w:rFonts w:ascii="微软雅黑" w:eastAsia="微软雅黑" w:hAnsi="微软雅黑" w:hint="eastAsia"/>
@@ -5294,6 +5725,7 @@
               </w:rPr>
               <w:t>pub_rec_bankruptcies</w:t>
             </w:r>
+            <w:proofErr w:type="spellEnd"/>
           </w:p>
         </w:tc>
         <w:tc>
@@ -5352,6 +5784,7 @@
                 <w:color w:val="000000"/>
               </w:rPr>
             </w:pPr>
+            <w:proofErr w:type="spellStart"/>
             <w:r>
               <w:rPr>
                 <w:rFonts w:ascii="微软雅黑" w:eastAsia="微软雅黑" w:hAnsi="微软雅黑" w:hint="eastAsia"/>
@@ -5359,6 +5792,7 @@
               </w:rPr>
               <w:t>earliest_cr_line</w:t>
             </w:r>
+            <w:proofErr w:type="spellEnd"/>
           </w:p>
         </w:tc>
         <w:tc>
@@ -5417,6 +5851,7 @@
                 <w:color w:val="000000"/>
               </w:rPr>
             </w:pPr>
+            <w:proofErr w:type="spellStart"/>
             <w:r>
               <w:rPr>
                 <w:rFonts w:ascii="微软雅黑" w:eastAsia="微软雅黑" w:hAnsi="微软雅黑" w:hint="eastAsia"/>
@@ -5424,6 +5859,7 @@
               </w:rPr>
               <w:t>loan_status</w:t>
             </w:r>
+            <w:proofErr w:type="spellEnd"/>
           </w:p>
         </w:tc>
         <w:tc>
@@ -5880,11 +6316,19 @@
         </w:numPr>
         <w:ind w:firstLineChars="0"/>
       </w:pPr>
-      <w:r>
-        <w:rPr>
-          <w:rFonts w:hint="eastAsia"/>
-        </w:rPr>
-        <w:t>best_ks，有监督的分箱算法，对单变量建立决策树。对连续变量进行排序、拆分具体实现细节要考究？为了方便评分卡的解释，建议分箱字段是单调的，并计算woe值，woe值相近的箱应该合并，同时每箱的数据占比&gt;=5%，因为太少的数据为一箱没有什么意义。建议单变量分箱个数5—10之间。</w:t>
+      <w:proofErr w:type="spellStart"/>
+      <w:r>
+        <w:rPr>
+          <w:rFonts w:hint="eastAsia"/>
+        </w:rPr>
+        <w:t>best_ks</w:t>
+      </w:r>
+      <w:proofErr w:type="spellEnd"/>
+      <w:r>
+        <w:rPr>
+          <w:rFonts w:hint="eastAsia"/>
+        </w:rPr>
+        <w:t>，有监督的分箱算法，对单变量建立决策树。对连续变量进行排序、拆分具体实现细节要考究？为了方便评分卡的解释，建议分箱字段是单调的，并计算woe值，woe值相近的箱应该合并，同时每箱的数据占比&gt;=5%，因为太少的数据为一箱没有什么意义。建议单变量分箱个数5—10之间。</w:t>
       </w:r>
     </w:p>
     <w:p>
@@ -5933,12 +6377,14 @@
         </w:rPr>
         <w:t>（好用户），某变量第</w:t>
       </w:r>
+      <w:proofErr w:type="spellStart"/>
       <w:r>
         <w:rPr>
           <w:rFonts w:hint="eastAsia"/>
         </w:rPr>
         <w:t>i</w:t>
       </w:r>
+      <w:proofErr w:type="spellEnd"/>
       <w:r>
         <w:rPr>
           <w:rFonts w:hint="eastAsia"/>
@@ -5949,7 +6395,77 @@
         <w:rPr>
           <w:rFonts w:hint="eastAsia"/>
         </w:rPr>
-        <w:t>woe(i)=ln(bad_rate(i)/good_rate(i))</w:t>
+        <w:t>woe(</w:t>
+      </w:r>
+      <w:proofErr w:type="spellStart"/>
+      <w:r>
+        <w:rPr>
+          <w:rFonts w:hint="eastAsia"/>
+        </w:rPr>
+        <w:t>i</w:t>
+      </w:r>
+      <w:proofErr w:type="spellEnd"/>
+      <w:r>
+        <w:rPr>
+          <w:rFonts w:hint="eastAsia"/>
+        </w:rPr>
+        <w:t>)=ln(</w:t>
+      </w:r>
+      <w:proofErr w:type="spellStart"/>
+      <w:r>
+        <w:rPr>
+          <w:rFonts w:hint="eastAsia"/>
+        </w:rPr>
+        <w:t>bad_rate</w:t>
+      </w:r>
+      <w:proofErr w:type="spellEnd"/>
+      <w:r>
+        <w:rPr>
+          <w:rFonts w:hint="eastAsia"/>
+        </w:rPr>
+        <w:t>(</w:t>
+      </w:r>
+      <w:proofErr w:type="spellStart"/>
+      <w:r>
+        <w:rPr>
+          <w:rFonts w:hint="eastAsia"/>
+        </w:rPr>
+        <w:t>i</w:t>
+      </w:r>
+      <w:proofErr w:type="spellEnd"/>
+      <w:r>
+        <w:rPr>
+          <w:rFonts w:hint="eastAsia"/>
+        </w:rPr>
+        <w:t>)/</w:t>
+      </w:r>
+      <w:proofErr w:type="spellStart"/>
+      <w:r>
+        <w:rPr>
+          <w:rFonts w:hint="eastAsia"/>
+        </w:rPr>
+        <w:t>good_rate</w:t>
+      </w:r>
+      <w:proofErr w:type="spellEnd"/>
+      <w:r>
+        <w:rPr>
+          <w:rFonts w:hint="eastAsia"/>
+        </w:rPr>
+        <w:t>(</w:t>
+      </w:r>
+      <w:proofErr w:type="spellStart"/>
+      <w:r>
+        <w:rPr>
+          <w:rFonts w:hint="eastAsia"/>
+        </w:rPr>
+        <w:t>i</w:t>
+      </w:r>
+      <w:proofErr w:type="spellEnd"/>
+      <w:r>
+        <w:rPr>
+          <w:rFonts w:hint="eastAsia"/>
+        </w:rPr>
+        <w:t>))</w:t>
       </w:r>
       <w:r>
         <w:rPr>
@@ -5957,23 +6473,139 @@
         </w:rPr>
         <w:t>，</w:t>
       </w:r>
-      <w:r>
-        <w:rPr>
-          <w:rFonts w:hint="eastAsia"/>
-        </w:rPr>
-        <w:t>bad_rate(i)=bad_num(i)/bad_num_total</w:t>
-      </w:r>
+      <w:proofErr w:type="spellStart"/>
+      <w:r>
+        <w:rPr>
+          <w:rFonts w:hint="eastAsia"/>
+        </w:rPr>
+        <w:t>bad_rate</w:t>
+      </w:r>
+      <w:proofErr w:type="spellEnd"/>
+      <w:r>
+        <w:rPr>
+          <w:rFonts w:hint="eastAsia"/>
+        </w:rPr>
+        <w:t>(</w:t>
+      </w:r>
+      <w:proofErr w:type="spellStart"/>
+      <w:r>
+        <w:rPr>
+          <w:rFonts w:hint="eastAsia"/>
+        </w:rPr>
+        <w:t>i</w:t>
+      </w:r>
+      <w:proofErr w:type="spellEnd"/>
+      <w:r>
+        <w:rPr>
+          <w:rFonts w:hint="eastAsia"/>
+        </w:rPr>
+        <w:t>)=</w:t>
+      </w:r>
+      <w:proofErr w:type="spellStart"/>
+      <w:r>
+        <w:rPr>
+          <w:rFonts w:hint="eastAsia"/>
+        </w:rPr>
+        <w:t>bad_num</w:t>
+      </w:r>
+      <w:proofErr w:type="spellEnd"/>
+      <w:r>
+        <w:rPr>
+          <w:rFonts w:hint="eastAsia"/>
+        </w:rPr>
+        <w:t>(</w:t>
+      </w:r>
+      <w:proofErr w:type="spellStart"/>
+      <w:r>
+        <w:rPr>
+          <w:rFonts w:hint="eastAsia"/>
+        </w:rPr>
+        <w:t>i</w:t>
+      </w:r>
+      <w:proofErr w:type="spellEnd"/>
+      <w:r>
+        <w:rPr>
+          <w:rFonts w:hint="eastAsia"/>
+        </w:rPr>
+        <w:t>)/</w:t>
+      </w:r>
+      <w:proofErr w:type="spellStart"/>
+      <w:r>
+        <w:rPr>
+          <w:rFonts w:hint="eastAsia"/>
+        </w:rPr>
+        <w:t>bad_num_total</w:t>
+      </w:r>
+      <w:proofErr w:type="spellEnd"/>
     </w:p>
     <w:p>
       <w:pPr>
         <w:ind w:left="360"/>
       </w:pPr>
-      <w:r>
-        <w:rPr>
-          <w:rFonts w:hint="eastAsia"/>
-        </w:rPr>
-        <w:t>good_rate(i)=good_num(i)/good_num_total</w:t>
-      </w:r>
+      <w:proofErr w:type="spellStart"/>
+      <w:r>
+        <w:rPr>
+          <w:rFonts w:hint="eastAsia"/>
+        </w:rPr>
+        <w:t>good_rate</w:t>
+      </w:r>
+      <w:proofErr w:type="spellEnd"/>
+      <w:r>
+        <w:rPr>
+          <w:rFonts w:hint="eastAsia"/>
+        </w:rPr>
+        <w:t>(</w:t>
+      </w:r>
+      <w:proofErr w:type="spellStart"/>
+      <w:r>
+        <w:rPr>
+          <w:rFonts w:hint="eastAsia"/>
+        </w:rPr>
+        <w:t>i</w:t>
+      </w:r>
+      <w:proofErr w:type="spellEnd"/>
+      <w:r>
+        <w:rPr>
+          <w:rFonts w:hint="eastAsia"/>
+        </w:rPr>
+        <w:t>)=</w:t>
+      </w:r>
+      <w:proofErr w:type="spellStart"/>
+      <w:r>
+        <w:rPr>
+          <w:rFonts w:hint="eastAsia"/>
+        </w:rPr>
+        <w:t>good_num</w:t>
+      </w:r>
+      <w:proofErr w:type="spellEnd"/>
+      <w:r>
+        <w:rPr>
+          <w:rFonts w:hint="eastAsia"/>
+        </w:rPr>
+        <w:t>(</w:t>
+      </w:r>
+      <w:proofErr w:type="spellStart"/>
+      <w:r>
+        <w:rPr>
+          <w:rFonts w:hint="eastAsia"/>
+        </w:rPr>
+        <w:t>i</w:t>
+      </w:r>
+      <w:proofErr w:type="spellEnd"/>
+      <w:r>
+        <w:rPr>
+          <w:rFonts w:hint="eastAsia"/>
+        </w:rPr>
+        <w:t>)/</w:t>
+      </w:r>
+      <w:proofErr w:type="spellStart"/>
+      <w:r>
+        <w:rPr>
+          <w:rFonts w:hint="eastAsia"/>
+        </w:rPr>
+        <w:t>good_num_total</w:t>
+      </w:r>
+      <w:proofErr w:type="spellEnd"/>
     </w:p>
     <w:p>
       <w:pPr>
@@ -6094,7 +6726,91 @@
         <w:rPr>
           <w:rFonts w:hint="eastAsia"/>
         </w:rPr>
-        <w:t>IV(i)=bad_rate(i)/good_rate(i)*woe(i)</w:t>
+        <w:t>IV(</w:t>
+      </w:r>
+      <w:proofErr w:type="spellStart"/>
+      <w:r>
+        <w:rPr>
+          <w:rFonts w:hint="eastAsia"/>
+        </w:rPr>
+        <w:t>i</w:t>
+      </w:r>
+      <w:proofErr w:type="spellEnd"/>
+      <w:r>
+        <w:rPr>
+          <w:rFonts w:hint="eastAsia"/>
+        </w:rPr>
+        <w:t>)=</w:t>
+      </w:r>
+      <w:proofErr w:type="spellStart"/>
+      <w:r>
+        <w:rPr>
+          <w:rFonts w:hint="eastAsia"/>
+        </w:rPr>
+        <w:t>bad_rate</w:t>
+      </w:r>
+      <w:proofErr w:type="spellEnd"/>
+      <w:r>
+        <w:rPr>
+          <w:rFonts w:hint="eastAsia"/>
+        </w:rPr>
+        <w:t>(</w:t>
+      </w:r>
+      <w:proofErr w:type="spellStart"/>
+      <w:r>
+        <w:rPr>
+          <w:rFonts w:hint="eastAsia"/>
+        </w:rPr>
+        <w:t>i</w:t>
+      </w:r>
+      <w:proofErr w:type="spellEnd"/>
+      <w:r>
+        <w:rPr>
+          <w:rFonts w:hint="eastAsia"/>
+        </w:rPr>
+        <w:t>)/</w:t>
+      </w:r>
+      <w:proofErr w:type="spellStart"/>
+      <w:r>
+        <w:rPr>
+          <w:rFonts w:hint="eastAsia"/>
+        </w:rPr>
+        <w:t>good_rate</w:t>
+      </w:r>
+      <w:proofErr w:type="spellEnd"/>
+      <w:r>
+        <w:rPr>
+          <w:rFonts w:hint="eastAsia"/>
+        </w:rPr>
+        <w:t>(</w:t>
+      </w:r>
+      <w:proofErr w:type="spellStart"/>
+      <w:r>
+        <w:rPr>
+          <w:rFonts w:hint="eastAsia"/>
+        </w:rPr>
+        <w:t>i</w:t>
+      </w:r>
+      <w:proofErr w:type="spellEnd"/>
+      <w:r>
+        <w:rPr>
+          <w:rFonts w:hint="eastAsia"/>
+        </w:rPr>
+        <w:t>)*woe(</w:t>
+      </w:r>
+      <w:proofErr w:type="spellStart"/>
+      <w:r>
+        <w:rPr>
+          <w:rFonts w:hint="eastAsia"/>
+        </w:rPr>
+        <w:t>i</w:t>
+      </w:r>
+      <w:proofErr w:type="spellEnd"/>
+      <w:r>
+        <w:rPr>
+          <w:rFonts w:hint="eastAsia"/>
+        </w:rPr>
+        <w:t>)</w:t>
       </w:r>
     </w:p>
     <w:p>
@@ -6106,7 +6822,21 @@
         <w:rPr>
           <w:rFonts w:hint="eastAsia"/>
         </w:rPr>
-        <w:t>某变量的IV=sum(IV(i))</w:t>
+        <w:t>某变量的IV=sum(IV(</w:t>
+      </w:r>
+      <w:proofErr w:type="spellStart"/>
+      <w:r>
+        <w:rPr>
+          <w:rFonts w:hint="eastAsia"/>
+        </w:rPr>
+        <w:t>i</w:t>
+      </w:r>
+      <w:proofErr w:type="spellEnd"/>
+      <w:r>
+        <w:rPr>
+          <w:rFonts w:hint="eastAsia"/>
+        </w:rPr>
+        <w:t>))</w:t>
       </w:r>
     </w:p>
     <w:p>
@@ -6507,7 +7237,7 @@
                                     <pic:cNvPicPr/>
                                   </pic:nvPicPr>
                                   <pic:blipFill>
-                                    <a:blip r:embed="rId10"/>
+                                    <a:blip r:embed="rId11"/>
                                     <a:stretch>
                                       <a:fillRect/>
                                     </a:stretch>
@@ -6547,7 +7277,7 @@
                                     <pic:cNvPicPr/>
                                   </pic:nvPicPr>
                                   <pic:blipFill>
-                                    <a:blip r:embed="rId10"/>
+                                    <a:blip r:embed="rId11"/>
                                     <a:stretch>
                                       <a:fillRect/>
                                     </a:stretch>
@@ -6767,7 +7497,7 @@
                                     <pic:cNvPicPr/>
                                   </pic:nvPicPr>
                                   <pic:blipFill>
-                                    <a:blip r:embed="rId10"/>
+                                    <a:blip r:embed="rId11"/>
                                     <a:stretch>
                                       <a:fillRect/>
                                     </a:stretch>
@@ -6807,7 +7537,7 @@
                                     <pic:cNvPicPr/>
                                   </pic:nvPicPr>
                                   <pic:blipFill>
-                                    <a:blip r:embed="rId10"/>
+                                    <a:blip r:embed="rId11"/>
                                     <a:stretch>
                                       <a:fillRect/>
                                     </a:stretch>
@@ -7004,8 +7734,30 @@
         <w:rPr>
           <w:rFonts w:hint="eastAsia"/>
         </w:rPr>
-        <w:t>+wn*xn</w:t>
-      </w:r>
+        <w:t>+</w:t>
+      </w:r>
+      <w:proofErr w:type="spellStart"/>
+      <w:r>
+        <w:rPr>
+          <w:rFonts w:hint="eastAsia"/>
+        </w:rPr>
+        <w:t>wn</w:t>
+      </w:r>
+      <w:proofErr w:type="spellEnd"/>
+      <w:r>
+        <w:rPr>
+          <w:rFonts w:hint="eastAsia"/>
+        </w:rPr>
+        <w:t>*</w:t>
+      </w:r>
+      <w:proofErr w:type="spellStart"/>
+      <w:r>
+        <w:rPr>
+          <w:rFonts w:hint="eastAsia"/>
+        </w:rPr>
+        <w:t>xn</w:t>
+      </w:r>
+      <w:proofErr w:type="spellEnd"/>
     </w:p>
     <w:p>
       <w:r>
@@ -7084,19 +7836,35 @@
         </w:rPr>
         <w:t>增长一倍，分数减少</w:t>
       </w:r>
+      <w:proofErr w:type="spellStart"/>
       <w:r>
         <w:rPr>
           <w:rFonts w:hint="eastAsia"/>
         </w:rPr>
         <w:t>pdo</w:t>
       </w:r>
+      <w:proofErr w:type="spellEnd"/>
     </w:p>
     <w:p>
       <w:r>
         <w:rPr>
           <w:rFonts w:hint="eastAsia"/>
         </w:rPr>
-        <w:t>score-pdo=A-B*ln(2*odds)</w:t>
+        <w:t>score-</w:t>
+      </w:r>
+      <w:proofErr w:type="spellStart"/>
+      <w:r>
+        <w:rPr>
+          <w:rFonts w:hint="eastAsia"/>
+        </w:rPr>
+        <w:t>pdo</w:t>
+      </w:r>
+      <w:proofErr w:type="spellEnd"/>
+      <w:r>
+        <w:rPr>
+          <w:rFonts w:hint="eastAsia"/>
+        </w:rPr>
+        <w:t>=A-B*ln(2*odds)</w:t>
       </w:r>
       <w:r>
         <w:rPr>
@@ -7108,7 +7876,21 @@
         <w:rPr>
           <w:rFonts w:hint="eastAsia"/>
         </w:rPr>
-        <w:t>B=pdo/ln(2)</w:t>
+        <w:t>B=</w:t>
+      </w:r>
+      <w:proofErr w:type="spellStart"/>
+      <w:r>
+        <w:rPr>
+          <w:rFonts w:hint="eastAsia"/>
+        </w:rPr>
+        <w:t>pdo</w:t>
+      </w:r>
+      <w:proofErr w:type="spellEnd"/>
+      <w:r>
+        <w:rPr>
+          <w:rFonts w:hint="eastAsia"/>
+        </w:rPr>
+        <w:t>/ln(2)</w:t>
       </w:r>
       <w:r>
         <w:rPr>
@@ -7120,7 +7902,21 @@
         <w:rPr>
           <w:rFonts w:hint="eastAsia"/>
         </w:rPr>
-        <w:t>A=score+B*ln(odds)</w:t>
+        <w:t>A=</w:t>
+      </w:r>
+      <w:proofErr w:type="spellStart"/>
+      <w:r>
+        <w:rPr>
+          <w:rFonts w:hint="eastAsia"/>
+        </w:rPr>
+        <w:t>score+B</w:t>
+      </w:r>
+      <w:proofErr w:type="spellEnd"/>
+      <w:r>
+        <w:rPr>
+          <w:rFonts w:hint="eastAsia"/>
+        </w:rPr>
+        <w:t>*ln(odds)</w:t>
       </w:r>
       <w:r>
         <w:rPr>
@@ -7140,24 +7936,28 @@
         </w:rPr>
         <w:t>为初始分数，</w:t>
       </w:r>
+      <w:proofErr w:type="spellStart"/>
       <w:r>
         <w:rPr>
           <w:rFonts w:hint="eastAsia"/>
         </w:rPr>
         <w:t>pdo</w:t>
       </w:r>
+      <w:proofErr w:type="spellEnd"/>
       <w:r>
         <w:rPr>
           <w:rFonts w:hint="eastAsia"/>
         </w:rPr>
         <w:t>为翻倍系数，即违约概率每增长一倍，分数减少</w:t>
       </w:r>
+      <w:proofErr w:type="spellStart"/>
       <w:r>
         <w:rPr>
           <w:rFonts w:hint="eastAsia"/>
         </w:rPr>
         <w:t>pdo</w:t>
       </w:r>
+      <w:proofErr w:type="spellEnd"/>
     </w:p>
     <w:p>
       <w:r>
@@ -7194,7 +7994,43 @@
         <w:rPr>
           <w:rFonts w:hint="eastAsia"/>
         </w:rPr>
-        <w:t>+wn*xn)=A-B*w0+(-B*w1*x1)+(-B*w2*x2)+</w:t>
+        <w:t>+</w:t>
+      </w:r>
+      <w:proofErr w:type="spellStart"/>
+      <w:r>
+        <w:rPr>
+          <w:rFonts w:hint="eastAsia"/>
+        </w:rPr>
+        <w:t>wn</w:t>
+      </w:r>
+      <w:proofErr w:type="spellEnd"/>
+      <w:r>
+        <w:rPr>
+          <w:rFonts w:hint="eastAsia"/>
+        </w:rPr>
+        <w:t>*</w:t>
+      </w:r>
+      <w:proofErr w:type="spellStart"/>
+      <w:proofErr w:type="gramStart"/>
+      <w:r>
+        <w:rPr>
+          <w:rFonts w:hint="eastAsia"/>
+        </w:rPr>
+        <w:t>xn</w:t>
+      </w:r>
+      <w:proofErr w:type="spellEnd"/>
+      <w:r>
+        <w:rPr>
+          <w:rFonts w:hint="eastAsia"/>
+        </w:rPr>
+        <w:t>)=</w:t>
+      </w:r>
+      <w:proofErr w:type="gramEnd"/>
+      <w:r>
+        <w:rPr>
+          <w:rFonts w:hint="eastAsia"/>
+        </w:rPr>
+        <w:t>A-B*w0+(-B*w1*x1)+(-B*w2*x2)+</w:t>
       </w:r>
       <w:r>
         <w:rPr>
@@ -7206,7 +8042,35 @@
         <w:rPr>
           <w:rFonts w:hint="eastAsia"/>
         </w:rPr>
-        <w:t>+(-B*wn*xn)</w:t>
+        <w:t>+(-B*</w:t>
+      </w:r>
+      <w:proofErr w:type="spellStart"/>
+      <w:r>
+        <w:rPr>
+          <w:rFonts w:hint="eastAsia"/>
+        </w:rPr>
+        <w:t>wn</w:t>
+      </w:r>
+      <w:proofErr w:type="spellEnd"/>
+      <w:r>
+        <w:rPr>
+          <w:rFonts w:hint="eastAsia"/>
+        </w:rPr>
+        <w:t>*</w:t>
+      </w:r>
+      <w:proofErr w:type="spellStart"/>
+      <w:r>
+        <w:rPr>
+          <w:rFonts w:hint="eastAsia"/>
+        </w:rPr>
+        <w:t>xn</w:t>
+      </w:r>
+      <w:proofErr w:type="spellEnd"/>
+      <w:r>
+        <w:rPr>
+          <w:rFonts w:hint="eastAsia"/>
+        </w:rPr>
+        <w:t>)</w:t>
       </w:r>
     </w:p>
     <w:p>
@@ -7331,11 +8195,6 @@
       </w:r>
     </w:p>
     <w:p>
-      <w:pPr>
-        <w:rPr>
-          <w:rFonts w:hint="eastAsia"/>
-        </w:rPr>
-      </w:pPr>
       <w:r>
         <w:rPr>
           <w:rFonts w:hint="eastAsia"/>
@@ -7344,11 +8203,6 @@
       </w:r>
     </w:p>
     <w:p>
-      <w:pPr>
-        <w:rPr>
-          <w:rFonts w:hint="eastAsia"/>
-        </w:rPr>
-      </w:pPr>
       <w:r>
         <w:rPr>
           <w:rFonts w:hint="eastAsia"/>
@@ -7363,11 +8217,6 @@
       </w:r>
     </w:p>
     <w:p>
-      <w:pPr>
-        <w:rPr>
-          <w:rFonts w:hint="eastAsia"/>
-        </w:rPr>
-      </w:pPr>
       <w:r>
         <w:rPr>
           <w:rFonts w:hint="eastAsia"/>
@@ -7382,19 +8231,12 @@
       </w:r>
     </w:p>
     <w:p>
-      <w:pPr>
-        <w:rPr>
-          <w:rFonts w:hint="eastAsia"/>
-        </w:rPr>
-      </w:pPr>
       <w:r>
         <w:rPr>
           <w:rFonts w:hint="eastAsia"/>
         </w:rPr>
         <w:t>答：</w:t>
       </w:r>
-      <w:bookmarkStart w:id="0" w:name="_GoBack"/>
-      <w:bookmarkEnd w:id="0"/>
       <w:r>
         <w:rPr>
           <w:rFonts w:hint="eastAsia"/>
@@ -7583,11 +8425,6 @@
       </w:r>
     </w:p>
     <w:p>
-      <w:pPr>
-        <w:rPr>
-          <w:rFonts w:hint="eastAsia"/>
-        </w:rPr>
-      </w:pPr>
       <w:r>
         <w:rPr>
           <w:rFonts w:hint="eastAsia"/>
@@ -7623,17 +8460,912 @@
           <w:rFonts w:hint="eastAsia"/>
         </w:rPr>
         <w:t>也类似</w:t>
+      </w:r>
+    </w:p>
+    <w:p/>
+    <w:p>
+      <w:pPr>
+        <w:rPr>
+          <w:rFonts w:hint="eastAsia"/>
+        </w:rPr>
+      </w:pPr>
+      <w:r>
+        <w:rPr>
+          <w:rFonts w:hint="eastAsia"/>
+        </w:rPr>
+        <w:t>评分卡</w:t>
+      </w:r>
+      <w:r>
+        <w:rPr>
+          <w:rFonts w:hint="eastAsia"/>
+        </w:rPr>
+        <w:t>AI</w:t>
+      </w:r>
+      <w:r>
+        <w:rPr>
+          <w:rFonts w:hint="eastAsia"/>
+        </w:rPr>
+        <w:t>主流程：</w:t>
       </w:r>
     </w:p>
     <w:p>
-      <w:pPr>
-        <w:rPr>
-          <w:rFonts w:hint="eastAsia"/>
-        </w:rPr>
-      </w:pPr>
+      <w:bookmarkStart w:id="0" w:name="_GoBack"/>
+      <w:r>
+        <w:drawing>
+          <wp:inline distT="0" distB="0" distL="0" distR="0" wp14:anchorId="5EE88398" wp14:editId="7F1A7AE0">
+            <wp:extent cx="5270500" cy="4903470"/>
+            <wp:effectExtent l="0" t="0" r="12700" b="0"/>
+            <wp:docPr id="11" name="图片 11"/>
+            <wp:cNvGraphicFramePr>
+              <a:graphicFrameLocks xmlns:a="http://schemas.openxmlformats.org/drawingml/2006/main" noChangeAspect="1"/>
+            </wp:cNvGraphicFramePr>
+            <a:graphic xmlns:a="http://schemas.openxmlformats.org/drawingml/2006/main">
+              <a:graphicData uri="http://schemas.openxmlformats.org/drawingml/2006/picture">
+                <pic:pic xmlns:pic="http://schemas.openxmlformats.org/drawingml/2006/picture">
+                  <pic:nvPicPr>
+                    <pic:cNvPr id="1" name=""/>
+                    <pic:cNvPicPr/>
+                  </pic:nvPicPr>
+                  <pic:blipFill>
+                    <a:blip r:embed="rId12"/>
+                    <a:stretch>
+                      <a:fillRect/>
+                    </a:stretch>
+                  </pic:blipFill>
+                  <pic:spPr>
+                    <a:xfrm>
+                      <a:off x="0" y="0"/>
+                      <a:ext cx="5270500" cy="4903470"/>
+                    </a:xfrm>
+                    <a:prstGeom prst="rect">
+                      <a:avLst/>
+                    </a:prstGeom>
+                  </pic:spPr>
+                </pic:pic>
+              </a:graphicData>
+            </a:graphic>
+          </wp:inline>
+        </w:drawing>
+      </w:r>
     </w:p>
-    <w:p/>
-    <w:p/>
+    <w:bookmarkEnd w:id="0"/>
+    <w:p>
+      <w:pPr>
+        <w:rPr>
+          <w:rFonts w:hint="eastAsia"/>
+        </w:rPr>
+      </w:pPr>
+      <w:r>
+        <w:rPr>
+          <w:rFonts w:hint="eastAsia"/>
+        </w:rPr>
+        <w:t>2</w:t>
+      </w:r>
+      <w:r>
+        <w:rPr>
+          <w:rFonts w:hint="eastAsia"/>
+        </w:rPr>
+        <w:t>）各算子详细设计</w:t>
+      </w:r>
+    </w:p>
+    <w:p>
+      <w:pPr>
+        <w:rPr>
+          <w:rFonts w:hint="eastAsia"/>
+        </w:rPr>
+      </w:pPr>
+      <w:r>
+        <w:rPr>
+          <w:rFonts w:hint="eastAsia"/>
+        </w:rPr>
+        <w:t>一、</w:t>
+      </w:r>
+      <w:r>
+        <w:rPr>
+          <w:rFonts w:hint="eastAsia"/>
+        </w:rPr>
+        <w:t>单一值过滤：</w:t>
+      </w:r>
+    </w:p>
+    <w:p>
+      <w:pPr>
+        <w:rPr>
+          <w:rFonts w:eastAsia="Times New Roman"/>
+        </w:rPr>
+      </w:pPr>
+      <w:r>
+        <w:rPr>
+          <w:rFonts w:ascii="MS Mincho" w:eastAsia="MS Mincho" w:hAnsi="MS Mincho" w:cs="MS Mincho"/>
+        </w:rPr>
+        <w:t>界面</w:t>
+      </w:r>
+      <w:r>
+        <w:rPr>
+          <w:rFonts w:ascii="SimSun" w:eastAsia="SimSun" w:hAnsi="SimSun" w:cs="SimSun"/>
+        </w:rPr>
+        <w:t>设计</w:t>
+      </w:r>
+      <w:r>
+        <w:rPr>
+          <w:rFonts w:ascii="MS Mincho" w:eastAsia="MS Mincho" w:hAnsi="MS Mincho" w:cs="MS Mincho"/>
+        </w:rPr>
+        <w:t>：</w:t>
+      </w:r>
+    </w:p>
+    <w:p>
+      <w:pPr>
+        <w:rPr>
+          <w:rFonts w:eastAsia="Times New Roman"/>
+        </w:rPr>
+      </w:pPr>
+      <w:r>
+        <w:rPr>
+          <w:rFonts w:eastAsia="Times New Roman"/>
+        </w:rPr>
+        <w:t>1</w:t>
+      </w:r>
+      <w:r>
+        <w:rPr>
+          <w:rFonts w:ascii="MS Mincho" w:eastAsia="MS Mincho" w:hAnsi="MS Mincho" w:cs="MS Mincho"/>
+        </w:rPr>
+        <w:t>、字段名（未</w:t>
+      </w:r>
+      <w:r>
+        <w:rPr>
+          <w:rFonts w:ascii="SimSun" w:eastAsia="SimSun" w:hAnsi="SimSun" w:cs="SimSun"/>
+        </w:rPr>
+        <w:t>选择</w:t>
+      </w:r>
+      <w:r>
+        <w:rPr>
+          <w:rFonts w:ascii="MS Mincho" w:eastAsia="MS Mincho" w:hAnsi="MS Mincho" w:cs="MS Mincho"/>
+        </w:rPr>
+        <w:t>的原</w:t>
+      </w:r>
+      <w:r>
+        <w:rPr>
+          <w:rFonts w:ascii="SimSun" w:eastAsia="SimSun" w:hAnsi="SimSun" w:cs="SimSun"/>
+        </w:rPr>
+        <w:t>样输</w:t>
+      </w:r>
+      <w:r>
+        <w:rPr>
+          <w:rFonts w:ascii="MS Mincho" w:eastAsia="MS Mincho" w:hAnsi="MS Mincho" w:cs="MS Mincho"/>
+        </w:rPr>
+        <w:t>出）</w:t>
+      </w:r>
+    </w:p>
+    <w:p>
+      <w:pPr>
+        <w:rPr>
+          <w:rFonts w:eastAsia="Times New Roman"/>
+        </w:rPr>
+      </w:pPr>
+      <w:r>
+        <w:rPr>
+          <w:rFonts w:eastAsia="Times New Roman"/>
+        </w:rPr>
+        <w:t>2</w:t>
+      </w:r>
+      <w:r>
+        <w:rPr>
+          <w:rFonts w:ascii="MS Mincho" w:eastAsia="MS Mincho" w:hAnsi="MS Mincho" w:cs="MS Mincho"/>
+        </w:rPr>
+        <w:t>、</w:t>
+      </w:r>
+      <w:r>
+        <w:rPr>
+          <w:rFonts w:ascii="SimSun" w:eastAsia="SimSun" w:hAnsi="SimSun" w:cs="SimSun"/>
+        </w:rPr>
+        <w:t>阈值</w:t>
+      </w:r>
+      <w:r>
+        <w:rPr>
+          <w:rFonts w:ascii="MS Mincho" w:eastAsia="MS Mincho" w:hAnsi="MS Mincho" w:cs="MS Mincho"/>
+        </w:rPr>
+        <w:t>（默</w:t>
+      </w:r>
+      <w:r>
+        <w:rPr>
+          <w:rFonts w:ascii="SimSun" w:eastAsia="SimSun" w:hAnsi="SimSun" w:cs="SimSun"/>
+        </w:rPr>
+        <w:t>认</w:t>
+      </w:r>
+      <w:r>
+        <w:rPr>
+          <w:rFonts w:ascii="Helvetica" w:eastAsia="Helvetica" w:hAnsi="Helvetica" w:cs="Helvetica"/>
+        </w:rPr>
+        <w:t>0.9</w:t>
+      </w:r>
+      <w:r>
+        <w:rPr>
+          <w:rFonts w:ascii="MS Mincho" w:eastAsia="MS Mincho" w:hAnsi="MS Mincho" w:cs="MS Mincho"/>
+        </w:rPr>
+        <w:t>）</w:t>
+      </w:r>
+    </w:p>
+    <w:p>
+      <w:pPr>
+        <w:rPr>
+          <w:rFonts w:eastAsia="Times New Roman"/>
+        </w:rPr>
+      </w:pPr>
+      <w:r>
+        <w:rPr>
+          <w:rFonts w:ascii="SimSun" w:eastAsia="SimSun" w:hAnsi="SimSun" w:cs="SimSun"/>
+        </w:rPr>
+        <w:t>输出</w:t>
+      </w:r>
+      <w:r>
+        <w:rPr>
+          <w:rFonts w:ascii="MS Mincho" w:eastAsia="MS Mincho" w:hAnsi="MS Mincho" w:cs="MS Mincho"/>
+        </w:rPr>
+        <w:t>：</w:t>
+      </w:r>
+    </w:p>
+    <w:p>
+      <w:pPr>
+        <w:rPr>
+          <w:rFonts w:eastAsia="Times New Roman"/>
+        </w:rPr>
+      </w:pPr>
+      <w:r>
+        <w:rPr>
+          <w:rFonts w:eastAsia="Times New Roman"/>
+        </w:rPr>
+        <w:t>1</w:t>
+      </w:r>
+      <w:r>
+        <w:rPr>
+          <w:rFonts w:ascii="MS Mincho" w:eastAsia="MS Mincho" w:hAnsi="MS Mincho" w:cs="MS Mincho"/>
+        </w:rPr>
+        <w:t>、</w:t>
+      </w:r>
+      <w:r>
+        <w:rPr>
+          <w:rFonts w:ascii="SimSun" w:eastAsia="SimSun" w:hAnsi="SimSun" w:cs="SimSun"/>
+        </w:rPr>
+        <w:t>查</w:t>
+      </w:r>
+      <w:r>
+        <w:rPr>
+          <w:rFonts w:ascii="MS Mincho" w:eastAsia="MS Mincho" w:hAnsi="MS Mincho" w:cs="MS Mincho" w:hint="eastAsia"/>
+        </w:rPr>
+        <w:t>看分析</w:t>
+      </w:r>
+      <w:r>
+        <w:rPr>
+          <w:rFonts w:ascii="SimSun" w:eastAsia="SimSun" w:hAnsi="SimSun" w:cs="SimSun"/>
+        </w:rPr>
+        <w:t>报</w:t>
+      </w:r>
+      <w:r>
+        <w:rPr>
+          <w:rFonts w:ascii="MS Mincho" w:eastAsia="MS Mincho" w:hAnsi="MS Mincho" w:cs="MS Mincho" w:hint="eastAsia"/>
+        </w:rPr>
+        <w:t>告：</w:t>
+      </w:r>
+      <w:r>
+        <w:rPr>
+          <w:rFonts w:ascii="MS Mincho" w:eastAsia="MS Mincho" w:hAnsi="MS Mincho" w:cs="MS Mincho"/>
+        </w:rPr>
+        <w:t>可</w:t>
+      </w:r>
+      <w:r>
+        <w:rPr>
+          <w:rFonts w:ascii="SimSun" w:eastAsia="SimSun" w:hAnsi="SimSun" w:cs="SimSun"/>
+        </w:rPr>
+        <w:t>视</w:t>
+      </w:r>
+      <w:r>
+        <w:rPr>
+          <w:rFonts w:ascii="MS Mincho" w:eastAsia="MS Mincho" w:hAnsi="MS Mincho" w:cs="MS Mincho"/>
+        </w:rPr>
+        <w:t>化</w:t>
+      </w:r>
+      <w:r>
+        <w:rPr>
+          <w:rFonts w:ascii="Helvetica" w:eastAsia="Helvetica" w:hAnsi="Helvetica" w:cs="Helvetica"/>
+        </w:rPr>
+        <w:t>(x1=5,90%),(x2=4,85%)</w:t>
+      </w:r>
+    </w:p>
+    <w:p>
+      <w:pPr>
+        <w:spacing w:after="240"/>
+        <w:rPr>
+          <w:rFonts w:ascii="微软雅黑" w:eastAsia="微软雅黑" w:hAnsi="微软雅黑" w:hint="eastAsia"/>
+          <w:color w:val="323232"/>
+          <w:sz w:val="20"/>
+          <w:szCs w:val="20"/>
+        </w:rPr>
+      </w:pPr>
+      <w:r>
+        <w:rPr>
+          <w:rFonts w:ascii="微软雅黑" w:eastAsia="微软雅黑" w:hAnsi="微软雅黑" w:hint="eastAsia"/>
+          <w:color w:val="323232"/>
+          <w:sz w:val="20"/>
+          <w:szCs w:val="20"/>
+        </w:rPr>
+        <w:t>2、过滤后的数据输出</w:t>
+      </w:r>
+    </w:p>
+    <w:p>
+      <w:pPr>
+        <w:spacing w:after="240"/>
+        <w:rPr>
+          <w:rFonts w:ascii="微软雅黑" w:eastAsia="微软雅黑" w:hAnsi="微软雅黑" w:hint="eastAsia"/>
+          <w:color w:val="323232"/>
+          <w:sz w:val="20"/>
+          <w:szCs w:val="20"/>
+        </w:rPr>
+      </w:pPr>
+      <w:r>
+        <w:rPr>
+          <w:rFonts w:ascii="微软雅黑" w:eastAsia="微软雅黑" w:hAnsi="微软雅黑" w:hint="eastAsia"/>
+          <w:color w:val="323232"/>
+          <w:sz w:val="20"/>
+          <w:szCs w:val="20"/>
+        </w:rPr>
+        <w:t>二、分箱</w:t>
+      </w:r>
+    </w:p>
+    <w:p>
+      <w:pPr>
+        <w:spacing w:after="240"/>
+        <w:rPr>
+          <w:rFonts w:ascii="微软雅黑" w:eastAsia="微软雅黑" w:hAnsi="微软雅黑" w:hint="eastAsia"/>
+          <w:color w:val="323232"/>
+          <w:sz w:val="20"/>
+          <w:szCs w:val="20"/>
+        </w:rPr>
+      </w:pPr>
+      <w:r>
+        <w:rPr>
+          <w:rFonts w:ascii="微软雅黑" w:eastAsia="微软雅黑" w:hAnsi="微软雅黑" w:hint="eastAsia"/>
+          <w:color w:val="323232"/>
+          <w:sz w:val="20"/>
+          <w:szCs w:val="20"/>
+        </w:rPr>
+        <w:t>1、在原有功能基础上支持手动分箱</w:t>
+      </w:r>
+    </w:p>
+    <w:p>
+      <w:pPr>
+        <w:spacing w:after="240"/>
+        <w:rPr>
+          <w:rFonts w:eastAsia="Times New Roman" w:hint="eastAsia"/>
+        </w:rPr>
+      </w:pPr>
+      <w:r>
+        <w:rPr>
+          <w:rFonts w:eastAsia="Times New Roman" w:hint="eastAsia"/>
+        </w:rPr>
+        <w:t>2</w:t>
+      </w:r>
+      <w:r>
+        <w:rPr>
+          <w:rFonts w:ascii="MS Mincho" w:eastAsia="MS Mincho" w:hAnsi="MS Mincho" w:cs="MS Mincho"/>
+        </w:rPr>
+        <w:t>、</w:t>
+      </w:r>
+      <w:r>
+        <w:rPr>
+          <w:rFonts w:ascii="SimSun" w:eastAsia="SimSun" w:hAnsi="SimSun" w:cs="SimSun"/>
+        </w:rPr>
+        <w:t>查</w:t>
+      </w:r>
+      <w:r>
+        <w:rPr>
+          <w:rFonts w:ascii="MS Mincho" w:eastAsia="MS Mincho" w:hAnsi="MS Mincho" w:cs="MS Mincho" w:hint="eastAsia"/>
+        </w:rPr>
+        <w:t>看分析</w:t>
+      </w:r>
+      <w:r>
+        <w:rPr>
+          <w:rFonts w:ascii="SimSun" w:eastAsia="SimSun" w:hAnsi="SimSun" w:cs="SimSun"/>
+        </w:rPr>
+        <w:t>报</w:t>
+      </w:r>
+      <w:r>
+        <w:rPr>
+          <w:rFonts w:ascii="MS Mincho" w:eastAsia="MS Mincho" w:hAnsi="MS Mincho" w:cs="MS Mincho" w:hint="eastAsia"/>
+        </w:rPr>
+        <w:t>告：</w:t>
+      </w:r>
+      <w:r>
+        <w:rPr>
+          <w:rFonts w:ascii="MS Mincho" w:eastAsia="MS Mincho" w:hAnsi="MS Mincho" w:cs="MS Mincho"/>
+        </w:rPr>
+        <w:t>支持每个</w:t>
+      </w:r>
+      <w:r>
+        <w:rPr>
+          <w:rFonts w:ascii="SimSun" w:eastAsia="SimSun" w:hAnsi="SimSun" w:cs="SimSun"/>
+        </w:rPr>
+        <w:t>变</w:t>
+      </w:r>
+      <w:r>
+        <w:rPr>
+          <w:rFonts w:ascii="MS Mincho" w:eastAsia="MS Mincho" w:hAnsi="MS Mincho" w:cs="MS Mincho"/>
+        </w:rPr>
+        <w:t>量的</w:t>
+      </w:r>
+      <w:r>
+        <w:rPr>
+          <w:rFonts w:eastAsia="Times New Roman" w:hint="eastAsia"/>
+        </w:rPr>
+        <w:t>woe</w:t>
+      </w:r>
+      <w:r>
+        <w:rPr>
+          <w:rFonts w:ascii="MS Mincho" w:eastAsia="MS Mincho" w:hAnsi="MS Mincho" w:cs="MS Mincho"/>
+        </w:rPr>
+        <w:t>可</w:t>
+      </w:r>
+      <w:r>
+        <w:rPr>
+          <w:rFonts w:ascii="SimSun" w:eastAsia="SimSun" w:hAnsi="SimSun" w:cs="SimSun"/>
+        </w:rPr>
+        <w:t>视</w:t>
+      </w:r>
+      <w:r>
+        <w:rPr>
+          <w:rFonts w:ascii="MS Mincho" w:eastAsia="MS Mincho" w:hAnsi="MS Mincho" w:cs="MS Mincho"/>
+        </w:rPr>
+        <w:t>化</w:t>
+      </w:r>
+    </w:p>
+    <w:p>
+      <w:pPr>
+        <w:rPr>
+          <w:rFonts w:hint="eastAsia"/>
+        </w:rPr>
+      </w:pPr>
+      <w:r>
+        <w:rPr>
+          <w:rFonts w:hint="eastAsia"/>
+        </w:rPr>
+        <w:t>三、</w:t>
+      </w:r>
+      <w:r>
+        <w:rPr>
+          <w:rFonts w:hint="eastAsia"/>
+        </w:rPr>
+        <w:t>特征选择</w:t>
+      </w:r>
+    </w:p>
+    <w:p>
+      <w:pPr>
+        <w:rPr>
+          <w:rFonts w:hint="eastAsia"/>
+        </w:rPr>
+      </w:pPr>
+      <w:r>
+        <w:rPr>
+          <w:rFonts w:hint="eastAsia"/>
+        </w:rPr>
+        <w:t>1</w:t>
+      </w:r>
+      <w:r>
+        <w:rPr>
+          <w:rFonts w:hint="eastAsia"/>
+        </w:rPr>
+        <w:t>、查看分析报告：可视化删除变量的</w:t>
+      </w:r>
+      <w:r>
+        <w:rPr>
+          <w:rFonts w:hint="eastAsia"/>
+        </w:rPr>
+        <w:t>iv</w:t>
+      </w:r>
+      <w:r>
+        <w:rPr>
+          <w:rFonts w:hint="eastAsia"/>
+        </w:rPr>
+        <w:t>、最大分箱占比、</w:t>
+      </w:r>
+      <w:proofErr w:type="spellStart"/>
+      <w:r>
+        <w:rPr>
+          <w:rFonts w:hint="eastAsia"/>
+        </w:rPr>
+        <w:t>ks</w:t>
+      </w:r>
+      <w:proofErr w:type="spellEnd"/>
+      <w:r>
+        <w:rPr>
+          <w:rFonts w:hint="eastAsia"/>
+        </w:rPr>
+        <w:t>值</w:t>
+      </w:r>
+    </w:p>
+    <w:p>
+      <w:pPr>
+        <w:rPr>
+          <w:rFonts w:hint="eastAsia"/>
+        </w:rPr>
+      </w:pPr>
+      <w:r>
+        <w:rPr>
+          <w:rFonts w:hint="eastAsia"/>
+        </w:rPr>
+        <w:t>2</w:t>
+      </w:r>
+      <w:r>
+        <w:rPr>
+          <w:rFonts w:hint="eastAsia"/>
+        </w:rPr>
+        <w:t>、输出未删除变量的分箱结果</w:t>
+      </w:r>
+      <w:r>
+        <w:rPr>
+          <w:rFonts w:hint="eastAsia"/>
+        </w:rPr>
+        <w:t>（输入是分箱表，该组件过滤分箱中的数据，可选）</w:t>
+      </w:r>
+    </w:p>
+    <w:p>
+      <w:pPr>
+        <w:rPr>
+          <w:rFonts w:hint="eastAsia"/>
+        </w:rPr>
+      </w:pPr>
+      <w:r>
+        <w:rPr>
+          <w:rFonts w:hint="eastAsia"/>
+        </w:rPr>
+        <w:t>四、</w:t>
+      </w:r>
+      <w:r>
+        <w:rPr>
+          <w:rFonts w:hint="eastAsia"/>
+        </w:rPr>
+        <w:t>woe</w:t>
+      </w:r>
+      <w:r>
+        <w:rPr>
+          <w:rFonts w:hint="eastAsia"/>
+        </w:rPr>
+        <w:t>变换</w:t>
+      </w:r>
+    </w:p>
+    <w:p>
+      <w:pPr>
+        <w:rPr>
+          <w:rFonts w:hint="eastAsia"/>
+        </w:rPr>
+      </w:pPr>
+      <w:r>
+        <w:rPr>
+          <w:rFonts w:hint="eastAsia"/>
+        </w:rPr>
+        <w:t>1</w:t>
+      </w:r>
+      <w:r>
+        <w:rPr>
+          <w:rFonts w:hint="eastAsia"/>
+        </w:rPr>
+        <w:t>、输入：分箱结果表和原数据表</w:t>
+      </w:r>
+    </w:p>
+    <w:p>
+      <w:pPr>
+        <w:rPr>
+          <w:rFonts w:hint="eastAsia"/>
+        </w:rPr>
+      </w:pPr>
+      <w:r>
+        <w:rPr>
+          <w:rFonts w:hint="eastAsia"/>
+        </w:rPr>
+        <w:t>五、相关性筛选</w:t>
+      </w:r>
+    </w:p>
+    <w:p>
+      <w:pPr>
+        <w:rPr>
+          <w:rFonts w:hint="eastAsia"/>
+        </w:rPr>
+      </w:pPr>
+      <w:r>
+        <w:rPr>
+          <w:rFonts w:hint="eastAsia"/>
+        </w:rPr>
+        <w:t>可视化所有选择字段的相关系数？可视化删除字段的相关系数？</w:t>
+      </w:r>
+    </w:p>
+    <w:p>
+      <w:pPr>
+        <w:pStyle w:val="a3"/>
+        <w:numPr>
+          <w:ilvl w:val="0"/>
+          <w:numId w:val="1"/>
+        </w:numPr>
+        <w:ind w:firstLineChars="0"/>
+        <w:rPr>
+          <w:rFonts w:hint="eastAsia"/>
+        </w:rPr>
+      </w:pPr>
+      <w:r>
+        <w:rPr>
+          <w:rFonts w:hint="eastAsia"/>
+        </w:rPr>
+        <w:t>评分卡训练</w:t>
+      </w:r>
+    </w:p>
+    <w:p>
+      <w:pPr>
+        <w:rPr>
+          <w:rFonts w:hint="eastAsia"/>
+        </w:rPr>
+      </w:pPr>
+      <w:r>
+        <w:rPr>
+          <w:rFonts w:hint="eastAsia"/>
+        </w:rPr>
+        <w:t>1</w:t>
+      </w:r>
+      <w:r>
+        <w:rPr>
+          <w:rFonts w:hint="eastAsia"/>
+        </w:rPr>
+        <w:t>）全部</w:t>
+      </w:r>
+      <w:r>
+        <w:rPr>
+          <w:rFonts w:hint="eastAsia"/>
+        </w:rPr>
+        <w:t>选择</w:t>
+      </w:r>
+      <w:r>
+        <w:rPr>
+          <w:rFonts w:hint="eastAsia"/>
+        </w:rPr>
+        <w:t>变量入模；</w:t>
+      </w:r>
+    </w:p>
+    <w:p>
+      <w:pPr>
+        <w:rPr>
+          <w:rFonts w:hint="eastAsia"/>
+        </w:rPr>
+      </w:pPr>
+      <w:r>
+        <w:rPr>
+          <w:rFonts w:hint="eastAsia"/>
+        </w:rPr>
+        <w:t>2</w:t>
+      </w:r>
+      <w:r>
+        <w:rPr>
+          <w:rFonts w:hint="eastAsia"/>
+        </w:rPr>
+        <w:t>）前向训练，一个变量进入，如果</w:t>
+      </w:r>
+      <w:r>
+        <w:rPr>
+          <w:rFonts w:hint="eastAsia"/>
+        </w:rPr>
+        <w:t>p</w:t>
+      </w:r>
+      <w:r>
+        <w:rPr>
+          <w:rFonts w:hint="eastAsia"/>
+        </w:rPr>
+        <w:t>值满足条件，则不会删除它，另外一个变量</w:t>
+      </w:r>
+      <w:r>
+        <w:rPr>
+          <w:rFonts w:hint="eastAsia"/>
+        </w:rPr>
+        <w:t>+</w:t>
+      </w:r>
+      <w:r>
+        <w:rPr>
+          <w:rFonts w:hint="eastAsia"/>
+        </w:rPr>
+        <w:t>原变量再计算</w:t>
+      </w:r>
+      <w:r>
+        <w:rPr>
+          <w:rFonts w:hint="eastAsia"/>
+        </w:rPr>
+        <w:t>p</w:t>
+      </w:r>
+      <w:r>
+        <w:rPr>
+          <w:rFonts w:hint="eastAsia"/>
+        </w:rPr>
+        <w:t>值，不满足的话，则删除新入模变量；</w:t>
+      </w:r>
+    </w:p>
+    <w:p>
+      <w:pPr>
+        <w:rPr>
+          <w:rFonts w:hint="eastAsia"/>
+        </w:rPr>
+      </w:pPr>
+      <w:r>
+        <w:rPr>
+          <w:rFonts w:hint="eastAsia"/>
+        </w:rPr>
+        <w:t>3</w:t>
+      </w:r>
+      <w:r>
+        <w:rPr>
+          <w:rFonts w:hint="eastAsia"/>
+        </w:rPr>
+        <w:t>）后向训练，初始就把所有的变量训练模型，再逐渐删除最差的</w:t>
+      </w:r>
+      <w:r>
+        <w:rPr>
+          <w:rFonts w:hint="eastAsia"/>
+        </w:rPr>
+        <w:t>p</w:t>
+      </w:r>
+      <w:r>
+        <w:rPr>
+          <w:rFonts w:hint="eastAsia"/>
+        </w:rPr>
+        <w:t>值的变量；</w:t>
+      </w:r>
+      <w:r>
+        <w:rPr>
+          <w:rFonts w:hint="eastAsia"/>
+        </w:rPr>
+        <w:t>4</w:t>
+      </w:r>
+      <w:r>
+        <w:rPr>
+          <w:rFonts w:hint="eastAsia"/>
+        </w:rPr>
+        <w:t>）逐步回归，</w:t>
+      </w:r>
+      <w:r>
+        <w:rPr>
+          <w:rFonts w:hint="eastAsia"/>
+        </w:rPr>
+        <w:t>前向和后向的结合，</w:t>
+      </w:r>
+      <w:r>
+        <w:rPr>
+          <w:rFonts w:hint="eastAsia"/>
+        </w:rPr>
+        <w:t>设置入模变量的进入和删除变量的阈值</w:t>
+      </w:r>
+      <w:r>
+        <w:rPr>
+          <w:rFonts w:hint="eastAsia"/>
+        </w:rPr>
+        <w:t>s1</w:t>
+      </w:r>
+      <w:r>
+        <w:rPr>
+          <w:rFonts w:hint="eastAsia"/>
+        </w:rPr>
+        <w:t>和</w:t>
+      </w:r>
+      <w:r>
+        <w:rPr>
+          <w:rFonts w:hint="eastAsia"/>
+        </w:rPr>
+        <w:t>s2</w:t>
+      </w:r>
+      <w:r>
+        <w:rPr>
+          <w:rFonts w:hint="eastAsia"/>
+        </w:rPr>
+        <w:t>；</w:t>
+      </w:r>
+    </w:p>
+    <w:p>
+      <w:pPr>
+        <w:rPr>
+          <w:rFonts w:hint="eastAsia"/>
+        </w:rPr>
+      </w:pPr>
+      <w:r>
+        <w:rPr>
+          <w:rFonts w:hint="eastAsia"/>
+        </w:rPr>
+        <w:t>5</w:t>
+      </w:r>
+      <w:r>
+        <w:rPr>
+          <w:rFonts w:hint="eastAsia"/>
+        </w:rPr>
+        <w:t>）输出每个变量</w:t>
+      </w:r>
+      <w:r>
+        <w:rPr>
+          <w:rFonts w:hint="eastAsia"/>
+        </w:rPr>
+        <w:t>bin</w:t>
+      </w:r>
+      <w:r>
+        <w:rPr>
+          <w:rFonts w:hint="eastAsia"/>
+        </w:rPr>
+        <w:t>的</w:t>
+      </w:r>
+      <w:r>
+        <w:rPr>
+          <w:rFonts w:hint="eastAsia"/>
+        </w:rPr>
+        <w:t>score</w:t>
+      </w:r>
+    </w:p>
+    <w:p>
+      <w:pPr>
+        <w:rPr>
+          <w:rFonts w:hint="eastAsia"/>
+        </w:rPr>
+      </w:pPr>
+      <w:r>
+        <w:rPr>
+          <w:rFonts w:hint="eastAsia"/>
+        </w:rPr>
+        <w:t>6</w:t>
+      </w:r>
+      <w:r>
+        <w:rPr>
+          <w:rFonts w:hint="eastAsia"/>
+        </w:rPr>
+        <w:t>）兼容模型平台的输入格式</w:t>
+      </w:r>
+    </w:p>
+    <w:p>
+      <w:pPr>
+        <w:rPr>
+          <w:rFonts w:hint="eastAsia"/>
+        </w:rPr>
+      </w:pPr>
+      <w:r>
+        <w:rPr>
+          <w:rFonts w:hint="eastAsia"/>
+        </w:rPr>
+        <w:t>七、评分卡评估</w:t>
+      </w:r>
+    </w:p>
+    <w:p>
+      <w:pPr>
+        <w:rPr>
+          <w:rFonts w:hint="eastAsia"/>
+        </w:rPr>
+      </w:pPr>
+      <w:r>
+        <w:rPr>
+          <w:rFonts w:hint="eastAsia"/>
+        </w:rPr>
+        <w:t>用户设置等频、等距的个数</w:t>
+      </w:r>
+      <w:r>
+        <w:rPr>
+          <w:rFonts w:hint="eastAsia"/>
+        </w:rPr>
+        <w:t>[10,</w:t>
+      </w:r>
+      <w:r>
+        <w:rPr>
+          <w:rFonts w:hint="eastAsia"/>
+        </w:rPr>
+        <w:t>100</w:t>
+      </w:r>
+      <w:r>
+        <w:rPr>
+          <w:rFonts w:hint="eastAsia"/>
+        </w:rPr>
+        <w:t>]</w:t>
+      </w:r>
+    </w:p>
+    <w:p>
+      <w:pPr>
+        <w:rPr>
+          <w:rFonts w:hint="eastAsia"/>
+        </w:rPr>
+      </w:pPr>
+    </w:p>
     <w:sectPr>
       <w:pgSz w:w="11900" w:h="16840"/>
       <w:pgMar w:top="1440" w:right="1800" w:bottom="1440" w:left="1800" w:header="851" w:footer="992" w:gutter="0"/>
@@ -10960,70 +12692,70 @@
     </dgm:pt>
   </dgm:ptLst>
   <dgm:cxnLst>
-    <dgm:cxn modelId="{7678765E-D436-194B-A0A9-261955443B28}" type="presOf" srcId="{B242D435-0F05-464D-AE47-8B4A41838BD9}" destId="{9E48B3EE-44A9-1C49-A0D4-521096AB6348}" srcOrd="0" destOrd="1" presId="urn:microsoft.com/office/officeart/2005/8/layout/hList1"/>
-    <dgm:cxn modelId="{EA898BEE-214E-8949-964E-F4E857C2A239}" type="presOf" srcId="{27A52C9A-C551-6B45-B529-446F5B732F11}" destId="{091D35E0-5137-394B-BA00-1C87EE439056}" srcOrd="0" destOrd="0" presId="urn:microsoft.com/office/officeart/2005/8/layout/hList1"/>
+    <dgm:cxn modelId="{52543D53-BEF5-0140-9244-443F10540239}" type="presOf" srcId="{67E99B50-FDA2-E14B-88F6-BFE18605A20A}" destId="{04D4CDBD-2D68-9C4F-AD84-DEF16355291F}" srcOrd="0" destOrd="0" presId="urn:microsoft.com/office/officeart/2005/8/layout/hList1"/>
+    <dgm:cxn modelId="{FA1CC9A3-24D7-2745-A44F-070038FC2C88}" type="presOf" srcId="{38DBA718-9081-4547-9F45-5A3EC609C477}" destId="{04D4CDBD-2D68-9C4F-AD84-DEF16355291F}" srcOrd="0" destOrd="1" presId="urn:microsoft.com/office/officeart/2005/8/layout/hList1"/>
     <dgm:cxn modelId="{85AC4C1D-2BCC-E249-9ADF-E745142EE3EF}" srcId="{ECBD8B6B-2EB9-BC45-9F44-14C020AD9E9A}" destId="{82203C50-12EF-D44F-8A93-429ED9157148}" srcOrd="0" destOrd="0" parTransId="{AB58D0FE-495C-8C4B-8F29-B9AFEDD10C4E}" sibTransId="{CD5F84FD-02FC-294C-80AA-C522C5C5867D}"/>
     <dgm:cxn modelId="{4180446A-7892-294C-99B0-92EC7C52B9E1}" srcId="{1C5356D6-AE38-8A4D-8734-FFB7F1066599}" destId="{7762EB95-0BB6-E247-9BEC-9BA90647A91E}" srcOrd="3" destOrd="0" parTransId="{0127D3DB-7090-BD46-AFD5-6FC522228FCC}" sibTransId="{EB7D27CA-D166-194C-9909-B7E5B40E445A}"/>
-    <dgm:cxn modelId="{74941E0B-6DD6-714B-A816-216B020C72E6}" type="presOf" srcId="{22BD95D5-D89D-A144-B9CB-F012BB9AE497}" destId="{9E48B3EE-44A9-1C49-A0D4-521096AB6348}" srcOrd="0" destOrd="0" presId="urn:microsoft.com/office/officeart/2005/8/layout/hList1"/>
+    <dgm:cxn modelId="{1A666202-EAA2-AA44-A245-7AE8B5D2CE41}" type="presOf" srcId="{2455A3C1-59F3-E048-B705-E2D16074A527}" destId="{5432775E-BAE7-3849-822A-598FE4B588C4}" srcOrd="0" destOrd="3" presId="urn:microsoft.com/office/officeart/2005/8/layout/hList1"/>
+    <dgm:cxn modelId="{2D69D63F-137F-5B4A-871C-EEBCAA2E3EEF}" type="presOf" srcId="{F251329E-C799-4B4E-BD43-31338CE7FD50}" destId="{1D646511-DC07-B14C-9B50-183D018400B7}" srcOrd="0" destOrd="1" presId="urn:microsoft.com/office/officeart/2005/8/layout/hList1"/>
     <dgm:cxn modelId="{87D2D962-9CB8-074B-AE19-544DBE7F5146}" srcId="{27A52C9A-C551-6B45-B529-446F5B732F11}" destId="{B242D435-0F05-464D-AE47-8B4A41838BD9}" srcOrd="1" destOrd="0" parTransId="{AAE6CDE9-E84E-5A4D-8E07-D6DCE56EE06A}" sibTransId="{D1047906-55E8-3F45-B265-FBF363849C53}"/>
-    <dgm:cxn modelId="{0AD87851-0184-2841-8537-F32DFED37846}" type="presOf" srcId="{B284B69A-B43F-2342-A6E3-3AA8D78382B8}" destId="{51DBE63C-48BB-114A-BF58-23AC4FC9ED26}" srcOrd="0" destOrd="0" presId="urn:microsoft.com/office/officeart/2005/8/layout/hList1"/>
-    <dgm:cxn modelId="{4287F68D-5711-4242-B7B8-709F8B999B69}" type="presOf" srcId="{C70B7E36-D270-9E4D-AA80-9ECBEC206403}" destId="{5432775E-BAE7-3849-822A-598FE4B588C4}" srcOrd="0" destOrd="1" presId="urn:microsoft.com/office/officeart/2005/8/layout/hList1"/>
+    <dgm:cxn modelId="{01D020F8-6754-ED40-8783-4D9C292C0D92}" type="presOf" srcId="{B242D435-0F05-464D-AE47-8B4A41838BD9}" destId="{9E48B3EE-44A9-1C49-A0D4-521096AB6348}" srcOrd="0" destOrd="1" presId="urn:microsoft.com/office/officeart/2005/8/layout/hList1"/>
+    <dgm:cxn modelId="{FE5E9C07-A9E6-C94D-9A4A-3378121E857E}" type="presOf" srcId="{7084B787-9834-2641-A6AC-1168BBBC0BA4}" destId="{9E48B3EE-44A9-1C49-A0D4-521096AB6348}" srcOrd="0" destOrd="2" presId="urn:microsoft.com/office/officeart/2005/8/layout/hList1"/>
     <dgm:cxn modelId="{373A8007-702F-984F-BC24-F198F32CBAF8}" srcId="{1C5356D6-AE38-8A4D-8734-FFB7F1066599}" destId="{67E99B50-FDA2-E14B-88F6-BFE18605A20A}" srcOrd="0" destOrd="0" parTransId="{188FB95E-BD9D-E44E-9C8E-EC6CCEF0404C}" sibTransId="{97611ACB-16A1-8B4D-AEB8-45113E9F9397}"/>
-    <dgm:cxn modelId="{17B22C15-6B34-5F49-88A8-237257D932D0}" type="presOf" srcId="{C743E16A-727A-C046-A5EE-898D196F096F}" destId="{1D646511-DC07-B14C-9B50-183D018400B7}" srcOrd="0" destOrd="0" presId="urn:microsoft.com/office/officeart/2005/8/layout/hList1"/>
-    <dgm:cxn modelId="{2A7E77B3-2902-344F-8EA6-0569AC083EE4}" type="presOf" srcId="{67E99B50-FDA2-E14B-88F6-BFE18605A20A}" destId="{04D4CDBD-2D68-9C4F-AD84-DEF16355291F}" srcOrd="0" destOrd="0" presId="urn:microsoft.com/office/officeart/2005/8/layout/hList1"/>
+    <dgm:cxn modelId="{C36687FB-0476-634F-90C4-57704E0A4692}" type="presOf" srcId="{ECBD8B6B-2EB9-BC45-9F44-14C020AD9E9A}" destId="{87DEC6A8-1899-5243-AB1E-E33C0AF1FE51}" srcOrd="0" destOrd="0" presId="urn:microsoft.com/office/officeart/2005/8/layout/hList1"/>
+    <dgm:cxn modelId="{A97165C5-BE61-2044-8675-F38DACB95C6F}" type="presOf" srcId="{7762EB95-0BB6-E247-9BEC-9BA90647A91E}" destId="{04D4CDBD-2D68-9C4F-AD84-DEF16355291F}" srcOrd="0" destOrd="3" presId="urn:microsoft.com/office/officeart/2005/8/layout/hList1"/>
     <dgm:cxn modelId="{7B84FAD6-7E6E-D547-8E40-1539FE2DAB78}" srcId="{7AB3AB2E-593C-7744-A812-2F67ACAB2F78}" destId="{6E1508ED-E2AF-194F-A04E-20253850DFD2}" srcOrd="4" destOrd="0" parTransId="{4BA3D025-46FF-BB48-A9FD-E48EB5A04E77}" sibTransId="{A5C8A66A-D907-5542-A989-8A07F5CCE5BF}"/>
     <dgm:cxn modelId="{138D6E42-77A5-274A-BAF1-9109EE5AFEE2}" srcId="{ECBD8B6B-2EB9-BC45-9F44-14C020AD9E9A}" destId="{2455A3C1-59F3-E048-B705-E2D16074A527}" srcOrd="3" destOrd="0" parTransId="{206DFED2-92E0-3947-A5AA-388591F18567}" sibTransId="{1B2E63DA-0CC5-384A-9AF3-28351A23833B}"/>
-    <dgm:cxn modelId="{FBCE2C8E-CE97-B749-844D-1A132E35C483}" type="presOf" srcId="{ECBD8B6B-2EB9-BC45-9F44-14C020AD9E9A}" destId="{87DEC6A8-1899-5243-AB1E-E33C0AF1FE51}" srcOrd="0" destOrd="0" presId="urn:microsoft.com/office/officeart/2005/8/layout/hList1"/>
     <dgm:cxn modelId="{DB15FA9D-3B4C-8949-9408-E9D59DAA5AA3}" srcId="{B284B69A-B43F-2342-A6E3-3AA8D78382B8}" destId="{77DF1CF6-24D8-A743-B65B-B8E36407F641}" srcOrd="0" destOrd="0" parTransId="{2663EF39-D86A-F141-8CE7-A5B01FF075A0}" sibTransId="{24C9E868-157C-E643-8DC3-DB8FE0E489B9}"/>
     <dgm:cxn modelId="{0941306A-3FCE-864E-8ED4-0A6A84470CC9}" srcId="{27A52C9A-C551-6B45-B529-446F5B732F11}" destId="{22BD95D5-D89D-A144-B9CB-F012BB9AE497}" srcOrd="0" destOrd="0" parTransId="{ABA593BD-432A-2649-920B-20EA96E7B8F4}" sibTransId="{E98D6F2A-05A0-E849-B316-E455633F27C6}"/>
-    <dgm:cxn modelId="{2A381B1E-A2BC-5B4B-B888-70FC206DB16E}" type="presOf" srcId="{2455A3C1-59F3-E048-B705-E2D16074A527}" destId="{5432775E-BAE7-3849-822A-598FE4B588C4}" srcOrd="0" destOrd="3" presId="urn:microsoft.com/office/officeart/2005/8/layout/hList1"/>
-    <dgm:cxn modelId="{00D32074-E08C-A541-9D45-D0CD575D04E1}" type="presOf" srcId="{B75B68E3-359B-5F40-8689-D0ED0A44BD35}" destId="{5432775E-BAE7-3849-822A-598FE4B588C4}" srcOrd="0" destOrd="4" presId="urn:microsoft.com/office/officeart/2005/8/layout/hList1"/>
-    <dgm:cxn modelId="{B4394D16-E4B4-6740-8E32-362D49ABB4F7}" type="presOf" srcId="{F251329E-C799-4B4E-BD43-31338CE7FD50}" destId="{1D646511-DC07-B14C-9B50-183D018400B7}" srcOrd="0" destOrd="1" presId="urn:microsoft.com/office/officeart/2005/8/layout/hList1"/>
+    <dgm:cxn modelId="{6080A58A-F154-6D43-BD0E-DD4AF66FF371}" type="presOf" srcId="{22BD95D5-D89D-A144-B9CB-F012BB9AE497}" destId="{9E48B3EE-44A9-1C49-A0D4-521096AB6348}" srcOrd="0" destOrd="0" presId="urn:microsoft.com/office/officeart/2005/8/layout/hList1"/>
+    <dgm:cxn modelId="{AE5CBAEF-3988-F041-974F-C23594B7555C}" type="presOf" srcId="{127474CB-D63A-3F49-B121-8C6E0D3D9819}" destId="{5432775E-BAE7-3849-822A-598FE4B588C4}" srcOrd="0" destOrd="2" presId="urn:microsoft.com/office/officeart/2005/8/layout/hList1"/>
     <dgm:cxn modelId="{65A52BEA-2803-BF44-A846-7B3A47BA832A}" srcId="{7AB3AB2E-593C-7744-A812-2F67ACAB2F78}" destId="{B284B69A-B43F-2342-A6E3-3AA8D78382B8}" srcOrd="2" destOrd="0" parTransId="{9951DF18-771F-104F-9FC7-FDC8F9E86719}" sibTransId="{885DD456-8CF4-2D46-8BEE-C8A33A064A4D}"/>
     <dgm:cxn modelId="{AD48B300-B47C-6347-BDFD-1B934230BDC0}" srcId="{7AB3AB2E-593C-7744-A812-2F67ACAB2F78}" destId="{ECBD8B6B-2EB9-BC45-9F44-14C020AD9E9A}" srcOrd="3" destOrd="0" parTransId="{80727474-0894-C445-BA10-3301F2C21055}" sibTransId="{09C05029-31B5-884D-A6D1-C8A1AB5A4C9A}"/>
-    <dgm:cxn modelId="{C2DA71C6-C39F-5542-96E2-39148D70FA40}" type="presOf" srcId="{A42E2FC7-427D-CA43-8728-D28C9EE71F15}" destId="{04D4CDBD-2D68-9C4F-AD84-DEF16355291F}" srcOrd="0" destOrd="2" presId="urn:microsoft.com/office/officeart/2005/8/layout/hList1"/>
+    <dgm:cxn modelId="{D77A9824-6A90-E146-8927-CD93F3594B41}" type="presOf" srcId="{C70B7E36-D270-9E4D-AA80-9ECBEC206403}" destId="{5432775E-BAE7-3849-822A-598FE4B588C4}" srcOrd="0" destOrd="1" presId="urn:microsoft.com/office/officeart/2005/8/layout/hList1"/>
+    <dgm:cxn modelId="{7DCA0B98-395A-6940-B9D7-E367FE5490F8}" type="presOf" srcId="{B75B68E3-359B-5F40-8689-D0ED0A44BD35}" destId="{5432775E-BAE7-3849-822A-598FE4B588C4}" srcOrd="0" destOrd="4" presId="urn:microsoft.com/office/officeart/2005/8/layout/hList1"/>
+    <dgm:cxn modelId="{4073F2F8-931B-5A42-871E-DE89AD8F1A73}" type="presOf" srcId="{C8FDA0E9-A5B8-A944-9D3D-A89DF9C2F6D3}" destId="{3ECE8CE8-1685-9849-BA3D-036AFEF68663}" srcOrd="0" destOrd="1" presId="urn:microsoft.com/office/officeart/2005/8/layout/hList1"/>
+    <dgm:cxn modelId="{0F5B4139-EB9D-3A4E-BC08-5E5DCBD48C83}" type="presOf" srcId="{6E1508ED-E2AF-194F-A04E-20253850DFD2}" destId="{6CB7CAC8-B0BD-A04C-B0CA-445CF9490199}" srcOrd="0" destOrd="0" presId="urn:microsoft.com/office/officeart/2005/8/layout/hList1"/>
     <dgm:cxn modelId="{14A41CE8-53BA-A44F-B57A-5FB9F6737615}" srcId="{1C5356D6-AE38-8A4D-8734-FFB7F1066599}" destId="{A42E2FC7-427D-CA43-8728-D28C9EE71F15}" srcOrd="2" destOrd="0" parTransId="{B66EBBC2-F185-014A-A444-79DA0D7B749A}" sibTransId="{0CF39738-6AD1-4041-8B72-FC8D00A5AEAB}"/>
-    <dgm:cxn modelId="{F7B43465-8304-5C4A-8E63-0FED509310CB}" type="presOf" srcId="{6E1508ED-E2AF-194F-A04E-20253850DFD2}" destId="{6CB7CAC8-B0BD-A04C-B0CA-445CF9490199}" srcOrd="0" destOrd="0" presId="urn:microsoft.com/office/officeart/2005/8/layout/hList1"/>
-    <dgm:cxn modelId="{47B8F345-658D-9044-A81A-AF683D3CF8B8}" type="presOf" srcId="{C8FDA0E9-A5B8-A944-9D3D-A89DF9C2F6D3}" destId="{3ECE8CE8-1685-9849-BA3D-036AFEF68663}" srcOrd="0" destOrd="1" presId="urn:microsoft.com/office/officeart/2005/8/layout/hList1"/>
-    <dgm:cxn modelId="{E27CA604-6E6B-724A-8D4C-744F47644B4D}" type="presOf" srcId="{5B8F093D-7C95-464E-A6F8-596120230752}" destId="{3ECE8CE8-1685-9849-BA3D-036AFEF68663}" srcOrd="0" destOrd="2" presId="urn:microsoft.com/office/officeart/2005/8/layout/hList1"/>
-    <dgm:cxn modelId="{15628489-D8D3-3D4C-876E-F4F0F09C2B27}" type="presOf" srcId="{7084B787-9834-2641-A6AC-1168BBBC0BA4}" destId="{9E48B3EE-44A9-1C49-A0D4-521096AB6348}" srcOrd="0" destOrd="2" presId="urn:microsoft.com/office/officeart/2005/8/layout/hList1"/>
-    <dgm:cxn modelId="{ECD01145-5F95-6447-94F1-FBB47A13B86D}" type="presOf" srcId="{127474CB-D63A-3F49-B121-8C6E0D3D9819}" destId="{5432775E-BAE7-3849-822A-598FE4B588C4}" srcOrd="0" destOrd="2" presId="urn:microsoft.com/office/officeart/2005/8/layout/hList1"/>
+    <dgm:cxn modelId="{818F1CB3-0FD9-2241-9E8F-D365DE3415E4}" type="presOf" srcId="{1C5356D6-AE38-8A4D-8734-FFB7F1066599}" destId="{63600952-5CD4-8945-8211-39F639021996}" srcOrd="0" destOrd="0" presId="urn:microsoft.com/office/officeart/2005/8/layout/hList1"/>
+    <dgm:cxn modelId="{5516C312-AA13-174E-A988-AEE290DDBA61}" type="presOf" srcId="{C743E16A-727A-C046-A5EE-898D196F096F}" destId="{1D646511-DC07-B14C-9B50-183D018400B7}" srcOrd="0" destOrd="0" presId="urn:microsoft.com/office/officeart/2005/8/layout/hList1"/>
+    <dgm:cxn modelId="{9CBD98A0-BF56-1A49-B9A6-CA0CC8DC1451}" type="presOf" srcId="{77DF1CF6-24D8-A743-B65B-B8E36407F641}" destId="{3ECE8CE8-1685-9849-BA3D-036AFEF68663}" srcOrd="0" destOrd="0" presId="urn:microsoft.com/office/officeart/2005/8/layout/hList1"/>
     <dgm:cxn modelId="{D246ED9C-98A0-2442-B637-9D1D1A0CACA4}" srcId="{6E1508ED-E2AF-194F-A04E-20253850DFD2}" destId="{C743E16A-727A-C046-A5EE-898D196F096F}" srcOrd="0" destOrd="0" parTransId="{C39B44B9-BC2B-9C4E-8807-0C6FFEF024AB}" sibTransId="{74C18DB9-B975-1F41-BA1F-7586D71BD759}"/>
-    <dgm:cxn modelId="{9A0EC669-CD6D-4D4E-A2E3-C5EB5897B967}" type="presOf" srcId="{1C5356D6-AE38-8A4D-8734-FFB7F1066599}" destId="{63600952-5CD4-8945-8211-39F639021996}" srcOrd="0" destOrd="0" presId="urn:microsoft.com/office/officeart/2005/8/layout/hList1"/>
-    <dgm:cxn modelId="{2EC124AE-E4AB-4344-B8C5-EF2C1E6C0763}" type="presOf" srcId="{7AB3AB2E-593C-7744-A812-2F67ACAB2F78}" destId="{A8290509-DEB8-E844-B0F9-4A364C659311}" srcOrd="0" destOrd="0" presId="urn:microsoft.com/office/officeart/2005/8/layout/hList1"/>
+    <dgm:cxn modelId="{C345306C-2AA8-0C4E-AED2-96381F2AB94C}" type="presOf" srcId="{B284B69A-B43F-2342-A6E3-3AA8D78382B8}" destId="{51DBE63C-48BB-114A-BF58-23AC4FC9ED26}" srcOrd="0" destOrd="0" presId="urn:microsoft.com/office/officeart/2005/8/layout/hList1"/>
+    <dgm:cxn modelId="{B79D8938-5768-3049-8563-986D8060DD56}" type="presOf" srcId="{5B8F093D-7C95-464E-A6F8-596120230752}" destId="{3ECE8CE8-1685-9849-BA3D-036AFEF68663}" srcOrd="0" destOrd="2" presId="urn:microsoft.com/office/officeart/2005/8/layout/hList1"/>
+    <dgm:cxn modelId="{CC4E9352-FBD3-7C4C-AC15-9E56A0A61F8A}" type="presOf" srcId="{82203C50-12EF-D44F-8A93-429ED9157148}" destId="{5432775E-BAE7-3849-822A-598FE4B588C4}" srcOrd="0" destOrd="0" presId="urn:microsoft.com/office/officeart/2005/8/layout/hList1"/>
     <dgm:cxn modelId="{5E2152DF-B381-B548-BE4E-23CBCB78B334}" srcId="{7AB3AB2E-593C-7744-A812-2F67ACAB2F78}" destId="{1C5356D6-AE38-8A4D-8734-FFB7F1066599}" srcOrd="1" destOrd="0" parTransId="{B307ED37-5971-864C-877C-6CA052EAFF6D}" sibTransId="{4B8A1413-564F-FB4F-8CBC-AA1AE6501A64}"/>
     <dgm:cxn modelId="{0062EC58-0E85-FE40-9F74-5BE62E24A05B}" srcId="{ECBD8B6B-2EB9-BC45-9F44-14C020AD9E9A}" destId="{127474CB-D63A-3F49-B121-8C6E0D3D9819}" srcOrd="2" destOrd="0" parTransId="{E355F7C8-8109-8F4C-8F4B-48778D5E202A}" sibTransId="{24B84F87-80B7-EC4C-9504-5187CC64B070}"/>
     <dgm:cxn modelId="{EFD370E9-34EA-D547-AF0D-96EFFAB7DD6C}" srcId="{ECBD8B6B-2EB9-BC45-9F44-14C020AD9E9A}" destId="{B75B68E3-359B-5F40-8689-D0ED0A44BD35}" srcOrd="4" destOrd="0" parTransId="{ABB36677-65FE-DC4C-B867-93E2E76DF0E5}" sibTransId="{37E15DCA-C4AA-4C4E-A784-C97AD7A7E27B}"/>
-    <dgm:cxn modelId="{0858A8CE-422C-154D-A8E1-E3F7D5F78CB5}" type="presOf" srcId="{38DBA718-9081-4547-9F45-5A3EC609C477}" destId="{04D4CDBD-2D68-9C4F-AD84-DEF16355291F}" srcOrd="0" destOrd="1" presId="urn:microsoft.com/office/officeart/2005/8/layout/hList1"/>
     <dgm:cxn modelId="{AA0F7F3D-5874-E643-95F6-8E98883F14FF}" srcId="{B284B69A-B43F-2342-A6E3-3AA8D78382B8}" destId="{5B8F093D-7C95-464E-A6F8-596120230752}" srcOrd="2" destOrd="0" parTransId="{818D6098-38BE-A74D-98FB-D049397FB3E5}" sibTransId="{72FA71DC-01FA-5C48-865A-5CDFC3E5D3E3}"/>
     <dgm:cxn modelId="{DC3F7097-1130-204D-9B97-BA3DBAB36C7E}" srcId="{7AB3AB2E-593C-7744-A812-2F67ACAB2F78}" destId="{27A52C9A-C551-6B45-B529-446F5B732F11}" srcOrd="0" destOrd="0" parTransId="{EF3DDAE1-5DC7-B64D-A526-6EFBC8585EEC}" sibTransId="{A1419E1B-43EC-474C-A655-6FEDE0CCFF68}"/>
+    <dgm:cxn modelId="{CDCFFD19-F54B-E741-A9E9-0900377C3DAC}" type="presOf" srcId="{A42E2FC7-427D-CA43-8728-D28C9EE71F15}" destId="{04D4CDBD-2D68-9C4F-AD84-DEF16355291F}" srcOrd="0" destOrd="2" presId="urn:microsoft.com/office/officeart/2005/8/layout/hList1"/>
     <dgm:cxn modelId="{5EA10300-94CC-CF47-ACCA-63075FCFE403}" srcId="{27A52C9A-C551-6B45-B529-446F5B732F11}" destId="{7084B787-9834-2641-A6AC-1168BBBC0BA4}" srcOrd="2" destOrd="0" parTransId="{76A4EC64-2FCA-DE47-A517-3FC5F95DD7B1}" sibTransId="{8E56306D-7282-5B47-91F5-9771E5400058}"/>
-    <dgm:cxn modelId="{1DB66774-FC45-EB45-B716-EDD5EADC48A7}" type="presOf" srcId="{7762EB95-0BB6-E247-9BEC-9BA90647A91E}" destId="{04D4CDBD-2D68-9C4F-AD84-DEF16355291F}" srcOrd="0" destOrd="3" presId="urn:microsoft.com/office/officeart/2005/8/layout/hList1"/>
-    <dgm:cxn modelId="{4E0DCBBF-D6CE-A142-B043-89FF2C916348}" type="presOf" srcId="{82203C50-12EF-D44F-8A93-429ED9157148}" destId="{5432775E-BAE7-3849-822A-598FE4B588C4}" srcOrd="0" destOrd="0" presId="urn:microsoft.com/office/officeart/2005/8/layout/hList1"/>
-    <dgm:cxn modelId="{19CB88E7-9192-5540-9C85-0DAD93ECB9A3}" type="presOf" srcId="{77DF1CF6-24D8-A743-B65B-B8E36407F641}" destId="{3ECE8CE8-1685-9849-BA3D-036AFEF68663}" srcOrd="0" destOrd="0" presId="urn:microsoft.com/office/officeart/2005/8/layout/hList1"/>
+    <dgm:cxn modelId="{EFF2D32F-8FBC-6D44-97F8-8CE27F5DCEC6}" type="presOf" srcId="{7AB3AB2E-593C-7744-A812-2F67ACAB2F78}" destId="{A8290509-DEB8-E844-B0F9-4A364C659311}" srcOrd="0" destOrd="0" presId="urn:microsoft.com/office/officeart/2005/8/layout/hList1"/>
     <dgm:cxn modelId="{453BF43F-A81F-E342-B805-DA9CE5AA675E}" srcId="{ECBD8B6B-2EB9-BC45-9F44-14C020AD9E9A}" destId="{C70B7E36-D270-9E4D-AA80-9ECBEC206403}" srcOrd="1" destOrd="0" parTransId="{AF4B48E8-8BD3-4246-949B-13B57464EDE7}" sibTransId="{26E9EEF1-746F-CB4E-BFEE-5DFFC9896C71}"/>
     <dgm:cxn modelId="{0634EA53-FC7F-BB4E-9531-07A9C3D74648}" srcId="{B284B69A-B43F-2342-A6E3-3AA8D78382B8}" destId="{C8FDA0E9-A5B8-A944-9D3D-A89DF9C2F6D3}" srcOrd="1" destOrd="0" parTransId="{888CA497-8842-E749-9037-A29293923BB0}" sibTransId="{B29ED5EA-CC93-E147-9975-D2140C593C2E}"/>
     <dgm:cxn modelId="{EEC7A6DF-7AB2-B346-8457-BC5D28063B7C}" srcId="{6E1508ED-E2AF-194F-A04E-20253850DFD2}" destId="{F251329E-C799-4B4E-BD43-31338CE7FD50}" srcOrd="1" destOrd="0" parTransId="{B143D93E-09C9-CD47-AC07-7BDAD77A199A}" sibTransId="{2DEE20DF-7D0C-2E4F-BBA6-7B8F09D9FF83}"/>
+    <dgm:cxn modelId="{4FF730D6-0F30-BB46-B774-66841B213F24}" type="presOf" srcId="{27A52C9A-C551-6B45-B529-446F5B732F11}" destId="{091D35E0-5137-394B-BA00-1C87EE439056}" srcOrd="0" destOrd="0" presId="urn:microsoft.com/office/officeart/2005/8/layout/hList1"/>
     <dgm:cxn modelId="{B7520C41-3D7E-1C43-8017-ACC1D443F060}" srcId="{1C5356D6-AE38-8A4D-8734-FFB7F1066599}" destId="{38DBA718-9081-4547-9F45-5A3EC609C477}" srcOrd="1" destOrd="0" parTransId="{B7504085-D33E-E649-9366-4F24031BB6F2}" sibTransId="{D0759695-3AC6-714D-A30C-9A1BD16BBF20}"/>
-    <dgm:cxn modelId="{A1354D2E-7E77-4348-B4FF-8346C8B95975}" type="presParOf" srcId="{A8290509-DEB8-E844-B0F9-4A364C659311}" destId="{6598444C-DD2B-524E-B149-5E765AE7D0D6}" srcOrd="0" destOrd="0" presId="urn:microsoft.com/office/officeart/2005/8/layout/hList1"/>
-    <dgm:cxn modelId="{D3F0077E-0F99-7447-A0F9-1CE1833BB973}" type="presParOf" srcId="{6598444C-DD2B-524E-B149-5E765AE7D0D6}" destId="{091D35E0-5137-394B-BA00-1C87EE439056}" srcOrd="0" destOrd="0" presId="urn:microsoft.com/office/officeart/2005/8/layout/hList1"/>
-    <dgm:cxn modelId="{B8E0FB8F-D643-B04B-A8F6-095DA2A40AD2}" type="presParOf" srcId="{6598444C-DD2B-524E-B149-5E765AE7D0D6}" destId="{9E48B3EE-44A9-1C49-A0D4-521096AB6348}" srcOrd="1" destOrd="0" presId="urn:microsoft.com/office/officeart/2005/8/layout/hList1"/>
-    <dgm:cxn modelId="{31C69D78-406D-554C-A986-37EEC157BBC8}" type="presParOf" srcId="{A8290509-DEB8-E844-B0F9-4A364C659311}" destId="{5B590130-1393-2542-A303-5510060B3293}" srcOrd="1" destOrd="0" presId="urn:microsoft.com/office/officeart/2005/8/layout/hList1"/>
-    <dgm:cxn modelId="{F6C4AF93-47EF-6348-B57B-9DBD7E76C726}" type="presParOf" srcId="{A8290509-DEB8-E844-B0F9-4A364C659311}" destId="{EF90946F-D341-DB4B-974C-DA34E7A696B8}" srcOrd="2" destOrd="0" presId="urn:microsoft.com/office/officeart/2005/8/layout/hList1"/>
-    <dgm:cxn modelId="{40038537-779F-DD4E-BF9B-4671D83D8DD1}" type="presParOf" srcId="{EF90946F-D341-DB4B-974C-DA34E7A696B8}" destId="{63600952-5CD4-8945-8211-39F639021996}" srcOrd="0" destOrd="0" presId="urn:microsoft.com/office/officeart/2005/8/layout/hList1"/>
-    <dgm:cxn modelId="{1283D152-16A1-9A46-BB1C-3319625A4F6C}" type="presParOf" srcId="{EF90946F-D341-DB4B-974C-DA34E7A696B8}" destId="{04D4CDBD-2D68-9C4F-AD84-DEF16355291F}" srcOrd="1" destOrd="0" presId="urn:microsoft.com/office/officeart/2005/8/layout/hList1"/>
-    <dgm:cxn modelId="{350A8BF9-5696-5349-B340-D8004626BFE8}" type="presParOf" srcId="{A8290509-DEB8-E844-B0F9-4A364C659311}" destId="{3F1A5C10-65CA-1B4F-A195-BC8EBF897D23}" srcOrd="3" destOrd="0" presId="urn:microsoft.com/office/officeart/2005/8/layout/hList1"/>
-    <dgm:cxn modelId="{C3A670FD-BE15-AA4B-AB9C-C3EA63BC3E41}" type="presParOf" srcId="{A8290509-DEB8-E844-B0F9-4A364C659311}" destId="{685B0E0D-AE71-3C4B-AB11-8E39108D119F}" srcOrd="4" destOrd="0" presId="urn:microsoft.com/office/officeart/2005/8/layout/hList1"/>
-    <dgm:cxn modelId="{75AD7120-C870-1644-AF08-A3F595B87B30}" type="presParOf" srcId="{685B0E0D-AE71-3C4B-AB11-8E39108D119F}" destId="{51DBE63C-48BB-114A-BF58-23AC4FC9ED26}" srcOrd="0" destOrd="0" presId="urn:microsoft.com/office/officeart/2005/8/layout/hList1"/>
-    <dgm:cxn modelId="{5B142B6D-779A-AF47-8822-2D7643FB94CD}" type="presParOf" srcId="{685B0E0D-AE71-3C4B-AB11-8E39108D119F}" destId="{3ECE8CE8-1685-9849-BA3D-036AFEF68663}" srcOrd="1" destOrd="0" presId="urn:microsoft.com/office/officeart/2005/8/layout/hList1"/>
-    <dgm:cxn modelId="{7EE6BCF8-DD8E-5841-AE86-0D67C6650AC0}" type="presParOf" srcId="{A8290509-DEB8-E844-B0F9-4A364C659311}" destId="{79F865F6-7338-CD4B-915B-BAB1DDA6C625}" srcOrd="5" destOrd="0" presId="urn:microsoft.com/office/officeart/2005/8/layout/hList1"/>
-    <dgm:cxn modelId="{8C688C7F-DB7B-CB4F-91CC-0E3299216806}" type="presParOf" srcId="{A8290509-DEB8-E844-B0F9-4A364C659311}" destId="{7DBC04BE-02CF-CB4A-A09E-287BAB4025BB}" srcOrd="6" destOrd="0" presId="urn:microsoft.com/office/officeart/2005/8/layout/hList1"/>
-    <dgm:cxn modelId="{2352CE9D-6FB1-6040-B25E-DADE97BED235}" type="presParOf" srcId="{7DBC04BE-02CF-CB4A-A09E-287BAB4025BB}" destId="{87DEC6A8-1899-5243-AB1E-E33C0AF1FE51}" srcOrd="0" destOrd="0" presId="urn:microsoft.com/office/officeart/2005/8/layout/hList1"/>
-    <dgm:cxn modelId="{38467D07-A116-744C-AF42-396F37BCEA80}" type="presParOf" srcId="{7DBC04BE-02CF-CB4A-A09E-287BAB4025BB}" destId="{5432775E-BAE7-3849-822A-598FE4B588C4}" srcOrd="1" destOrd="0" presId="urn:microsoft.com/office/officeart/2005/8/layout/hList1"/>
-    <dgm:cxn modelId="{09127AA0-A9D1-7B4D-BA09-5B02E443CDFE}" type="presParOf" srcId="{A8290509-DEB8-E844-B0F9-4A364C659311}" destId="{614FE668-9FAB-6449-AD9A-A9EE983E296F}" srcOrd="7" destOrd="0" presId="urn:microsoft.com/office/officeart/2005/8/layout/hList1"/>
-    <dgm:cxn modelId="{C0810BD1-2869-0B43-9881-CAD4D0021627}" type="presParOf" srcId="{A8290509-DEB8-E844-B0F9-4A364C659311}" destId="{84D65351-3D2B-564D-B769-661FA0174452}" srcOrd="8" destOrd="0" presId="urn:microsoft.com/office/officeart/2005/8/layout/hList1"/>
-    <dgm:cxn modelId="{651513C8-0C40-A643-A579-AF0300493605}" type="presParOf" srcId="{84D65351-3D2B-564D-B769-661FA0174452}" destId="{6CB7CAC8-B0BD-A04C-B0CA-445CF9490199}" srcOrd="0" destOrd="0" presId="urn:microsoft.com/office/officeart/2005/8/layout/hList1"/>
-    <dgm:cxn modelId="{7AA732F6-130D-5F49-BAEF-A26C50EDC47F}" type="presParOf" srcId="{84D65351-3D2B-564D-B769-661FA0174452}" destId="{1D646511-DC07-B14C-9B50-183D018400B7}" srcOrd="1" destOrd="0" presId="urn:microsoft.com/office/officeart/2005/8/layout/hList1"/>
+    <dgm:cxn modelId="{36E2CAD7-03EC-9941-8A3E-3804BE589269}" type="presParOf" srcId="{A8290509-DEB8-E844-B0F9-4A364C659311}" destId="{6598444C-DD2B-524E-B149-5E765AE7D0D6}" srcOrd="0" destOrd="0" presId="urn:microsoft.com/office/officeart/2005/8/layout/hList1"/>
+    <dgm:cxn modelId="{626C45EC-27EC-1842-851A-96DBB5ACC782}" type="presParOf" srcId="{6598444C-DD2B-524E-B149-5E765AE7D0D6}" destId="{091D35E0-5137-394B-BA00-1C87EE439056}" srcOrd="0" destOrd="0" presId="urn:microsoft.com/office/officeart/2005/8/layout/hList1"/>
+    <dgm:cxn modelId="{673A9AF5-993B-F045-9386-BDF1BC18C055}" type="presParOf" srcId="{6598444C-DD2B-524E-B149-5E765AE7D0D6}" destId="{9E48B3EE-44A9-1C49-A0D4-521096AB6348}" srcOrd="1" destOrd="0" presId="urn:microsoft.com/office/officeart/2005/8/layout/hList1"/>
+    <dgm:cxn modelId="{2DD2F95C-C78A-3247-A11F-6A52D38553DB}" type="presParOf" srcId="{A8290509-DEB8-E844-B0F9-4A364C659311}" destId="{5B590130-1393-2542-A303-5510060B3293}" srcOrd="1" destOrd="0" presId="urn:microsoft.com/office/officeart/2005/8/layout/hList1"/>
+    <dgm:cxn modelId="{B9D7B85C-5A36-E044-89F0-94B08CF266FA}" type="presParOf" srcId="{A8290509-DEB8-E844-B0F9-4A364C659311}" destId="{EF90946F-D341-DB4B-974C-DA34E7A696B8}" srcOrd="2" destOrd="0" presId="urn:microsoft.com/office/officeart/2005/8/layout/hList1"/>
+    <dgm:cxn modelId="{08286360-90AC-E542-8348-485C7DF7D880}" type="presParOf" srcId="{EF90946F-D341-DB4B-974C-DA34E7A696B8}" destId="{63600952-5CD4-8945-8211-39F639021996}" srcOrd="0" destOrd="0" presId="urn:microsoft.com/office/officeart/2005/8/layout/hList1"/>
+    <dgm:cxn modelId="{EC1BE8C1-D52C-8C47-AE67-3D0C8F427622}" type="presParOf" srcId="{EF90946F-D341-DB4B-974C-DA34E7A696B8}" destId="{04D4CDBD-2D68-9C4F-AD84-DEF16355291F}" srcOrd="1" destOrd="0" presId="urn:microsoft.com/office/officeart/2005/8/layout/hList1"/>
+    <dgm:cxn modelId="{9EA2CE62-A4E3-A94A-B888-4B675FD91517}" type="presParOf" srcId="{A8290509-DEB8-E844-B0F9-4A364C659311}" destId="{3F1A5C10-65CA-1B4F-A195-BC8EBF897D23}" srcOrd="3" destOrd="0" presId="urn:microsoft.com/office/officeart/2005/8/layout/hList1"/>
+    <dgm:cxn modelId="{FAA94383-8A42-4541-91F0-AF1851B9C3B1}" type="presParOf" srcId="{A8290509-DEB8-E844-B0F9-4A364C659311}" destId="{685B0E0D-AE71-3C4B-AB11-8E39108D119F}" srcOrd="4" destOrd="0" presId="urn:microsoft.com/office/officeart/2005/8/layout/hList1"/>
+    <dgm:cxn modelId="{F707233B-7033-5840-85AC-6FEA5B8B3645}" type="presParOf" srcId="{685B0E0D-AE71-3C4B-AB11-8E39108D119F}" destId="{51DBE63C-48BB-114A-BF58-23AC4FC9ED26}" srcOrd="0" destOrd="0" presId="urn:microsoft.com/office/officeart/2005/8/layout/hList1"/>
+    <dgm:cxn modelId="{FEC3DF54-4AD1-7B4B-BBDD-368F924B8A14}" type="presParOf" srcId="{685B0E0D-AE71-3C4B-AB11-8E39108D119F}" destId="{3ECE8CE8-1685-9849-BA3D-036AFEF68663}" srcOrd="1" destOrd="0" presId="urn:microsoft.com/office/officeart/2005/8/layout/hList1"/>
+    <dgm:cxn modelId="{8C01A8CE-ADDA-BD43-97A1-720679ED71D2}" type="presParOf" srcId="{A8290509-DEB8-E844-B0F9-4A364C659311}" destId="{79F865F6-7338-CD4B-915B-BAB1DDA6C625}" srcOrd="5" destOrd="0" presId="urn:microsoft.com/office/officeart/2005/8/layout/hList1"/>
+    <dgm:cxn modelId="{4AE29F5A-F3F3-8544-AEBC-A0E393CA1D10}" type="presParOf" srcId="{A8290509-DEB8-E844-B0F9-4A364C659311}" destId="{7DBC04BE-02CF-CB4A-A09E-287BAB4025BB}" srcOrd="6" destOrd="0" presId="urn:microsoft.com/office/officeart/2005/8/layout/hList1"/>
+    <dgm:cxn modelId="{7E4BF4F2-3900-164F-AC3C-710824CFDD50}" type="presParOf" srcId="{7DBC04BE-02CF-CB4A-A09E-287BAB4025BB}" destId="{87DEC6A8-1899-5243-AB1E-E33C0AF1FE51}" srcOrd="0" destOrd="0" presId="urn:microsoft.com/office/officeart/2005/8/layout/hList1"/>
+    <dgm:cxn modelId="{B2760B9A-9E73-BA42-8C57-106C0FABD884}" type="presParOf" srcId="{7DBC04BE-02CF-CB4A-A09E-287BAB4025BB}" destId="{5432775E-BAE7-3849-822A-598FE4B588C4}" srcOrd="1" destOrd="0" presId="urn:microsoft.com/office/officeart/2005/8/layout/hList1"/>
+    <dgm:cxn modelId="{A23D7F8C-3335-DC4A-B539-A1D1D5600BF7}" type="presParOf" srcId="{A8290509-DEB8-E844-B0F9-4A364C659311}" destId="{614FE668-9FAB-6449-AD9A-A9EE983E296F}" srcOrd="7" destOrd="0" presId="urn:microsoft.com/office/officeart/2005/8/layout/hList1"/>
+    <dgm:cxn modelId="{279BA0A5-8795-C44F-9F09-C79DA91F5F6A}" type="presParOf" srcId="{A8290509-DEB8-E844-B0F9-4A364C659311}" destId="{84D65351-3D2B-564D-B769-661FA0174452}" srcOrd="8" destOrd="0" presId="urn:microsoft.com/office/officeart/2005/8/layout/hList1"/>
+    <dgm:cxn modelId="{28C89908-3158-564D-BA7B-655A61277917}" type="presParOf" srcId="{84D65351-3D2B-564D-B769-661FA0174452}" destId="{6CB7CAC8-B0BD-A04C-B0CA-445CF9490199}" srcOrd="0" destOrd="0" presId="urn:microsoft.com/office/officeart/2005/8/layout/hList1"/>
+    <dgm:cxn modelId="{E035A696-C971-FD46-8817-376AE8BDD1E1}" type="presParOf" srcId="{84D65351-3D2B-564D-B769-661FA0174452}" destId="{1D646511-DC07-B14C-9B50-183D018400B7}" srcOrd="1" destOrd="0" presId="urn:microsoft.com/office/officeart/2005/8/layout/hList1"/>
   </dgm:cxnLst>
   <dgm:bg/>
   <dgm:whole/>
